--- a/docs/weave_conv_doc.docx
+++ b/docs/weave_conv_doc.docx
@@ -609,7 +609,6 @@
         </w:rPr>
         <w:t xml:space="preserve"> results in the base image. This operation is detailed in </w:t>
       </w:r>
-      <w:proofErr w:type="spellStart"/>
       <w:r>
         <w:rPr>
           <w:rFonts w:ascii="Times New Roman" w:hAnsi="Times New Roman" w:cs="Times New Roman"/>
@@ -617,7 +616,6 @@
         </w:rPr>
         <w:t>ZeroExplode</w:t>
       </w:r>
-      <w:proofErr w:type="spellEnd"/>
       <w:r>
         <w:rPr>
           <w:rFonts w:ascii="Times New Roman" w:hAnsi="Times New Roman" w:cs="Times New Roman"/>
@@ -931,7 +929,6 @@
         </w:rPr>
         <w:t xml:space="preserve">Now for the more complicated step which is described in </w:t>
       </w:r>
-      <w:proofErr w:type="spellStart"/>
       <w:r>
         <w:rPr>
           <w:rFonts w:ascii="Times New Roman" w:hAnsi="Times New Roman" w:cs="Times New Roman"/>
@@ -939,7 +936,6 @@
         </w:rPr>
         <w:t>ArrayWeave</w:t>
       </w:r>
-      <w:proofErr w:type="spellEnd"/>
       <w:r>
         <w:rPr>
           <w:rFonts w:ascii="Times New Roman" w:hAnsi="Times New Roman" w:cs="Times New Roman"/>
@@ -1406,7 +1402,6 @@
         </w:rPr>
         <w:t xml:space="preserve">This will then create an array as the same size as the </w:t>
       </w:r>
-      <w:proofErr w:type="spellStart"/>
       <w:r>
         <w:rPr>
           <w:rFonts w:ascii="Times New Roman" w:hAnsi="Times New Roman" w:cs="Times New Roman"/>
@@ -1414,7 +1409,13 @@
         </w:rPr>
         <w:t>ZeroExplod</w:t>
       </w:r>
-      <w:proofErr w:type="spellEnd"/>
+      <w:r>
+        <w:rPr>
+          <w:rFonts w:ascii="Times New Roman" w:hAnsi="Times New Roman" w:cs="Times New Roman"/>
+          <w:b/>
+        </w:rPr>
+        <w:t>e</w:t>
+      </w:r>
       <w:r>
         <w:rPr>
           <w:rFonts w:ascii="Times New Roman" w:hAnsi="Times New Roman" w:cs="Times New Roman"/>
@@ -1622,182 +1623,152 @@
         <w:rPr>
           <w:rFonts w:ascii="Times New Roman" w:hAnsi="Times New Roman" w:cs="Times New Roman"/>
         </w:rPr>
-        <w:t>an image of the same size as the original.</w:t>
-      </w:r>
-    </w:p>
-    <w:p>
-      <w:pPr>
-        <w:widowControl w:val="0"/>
-        <w:tabs>
-          <w:tab w:val="left" w:pos="720"/>
-          <w:tab w:val="left" w:pos="1440"/>
-          <w:tab w:val="left" w:pos="2160"/>
-          <w:tab w:val="left" w:pos="2880"/>
-          <w:tab w:val="left" w:pos="3600"/>
-          <w:tab w:val="left" w:pos="4320"/>
-          <w:tab w:val="left" w:pos="5040"/>
-          <w:tab w:val="left" w:pos="5760"/>
-          <w:tab w:val="left" w:pos="6480"/>
-          <w:tab w:val="left" w:pos="7200"/>
-          <w:tab w:val="left" w:pos="7920"/>
-          <w:tab w:val="left" w:pos="8640"/>
-        </w:tabs>
-        <w:autoSpaceDE w:val="0"/>
-        <w:autoSpaceDN w:val="0"/>
-        <w:adjustRightInd w:val="0"/>
-        <w:rPr>
-          <w:rFonts w:ascii="Times New Roman" w:hAnsi="Times New Roman" w:cs="Times New Roman"/>
-        </w:rPr>
-      </w:pPr>
-    </w:p>
-    <w:p>
-      <w:pPr>
-        <w:widowControl w:val="0"/>
-        <w:tabs>
-          <w:tab w:val="left" w:pos="720"/>
-          <w:tab w:val="left" w:pos="1440"/>
-          <w:tab w:val="left" w:pos="2160"/>
-          <w:tab w:val="left" w:pos="2880"/>
-          <w:tab w:val="left" w:pos="3600"/>
-          <w:tab w:val="left" w:pos="4320"/>
-          <w:tab w:val="left" w:pos="5040"/>
-          <w:tab w:val="left" w:pos="5760"/>
-          <w:tab w:val="left" w:pos="6480"/>
-          <w:tab w:val="left" w:pos="7200"/>
-          <w:tab w:val="left" w:pos="7920"/>
-          <w:tab w:val="left" w:pos="8640"/>
-        </w:tabs>
-        <w:autoSpaceDE w:val="0"/>
-        <w:autoSpaceDN w:val="0"/>
-        <w:adjustRightInd w:val="0"/>
-        <w:rPr>
-          <w:rFonts w:ascii="Times New Roman" w:hAnsi="Times New Roman" w:cs="Times New Roman"/>
-        </w:rPr>
-      </w:pPr>
-      <w:r>
-        <w:rPr>
-          <w:rFonts w:ascii="Times New Roman" w:hAnsi="Times New Roman" w:cs="Times New Roman"/>
-        </w:rPr>
-        <w:t>The i</w:t>
-      </w:r>
-      <w:r>
-        <w:rPr>
-          <w:rFonts w:ascii="Times New Roman" w:hAnsi="Times New Roman" w:cs="Times New Roman"/>
-        </w:rPr>
-        <w:t>ntuition is now that each local convolution filter</w:t>
-      </w:r>
-      <w:r>
-        <w:rPr>
-          <w:rFonts w:ascii="Times New Roman" w:hAnsi="Times New Roman" w:cs="Times New Roman"/>
-        </w:rPr>
-        <w:t xml:space="preserve"> </w:t>
-      </w:r>
-      <w:r>
-        <w:rPr>
-          <w:rFonts w:ascii="Times New Roman" w:hAnsi="Times New Roman" w:cs="Times New Roman"/>
-        </w:rPr>
-        <w:t>will be surrounded by 8 peripheral 3 by 3 filters that can give help supply larger contextual information which can then be joined with the final filters.</w:t>
-      </w:r>
-    </w:p>
-    <w:p>
-      <w:pPr>
-        <w:widowControl w:val="0"/>
-        <w:tabs>
-          <w:tab w:val="left" w:pos="720"/>
-          <w:tab w:val="left" w:pos="1440"/>
-          <w:tab w:val="left" w:pos="2160"/>
-          <w:tab w:val="left" w:pos="2880"/>
-          <w:tab w:val="left" w:pos="3600"/>
-          <w:tab w:val="left" w:pos="4320"/>
-          <w:tab w:val="left" w:pos="5040"/>
-          <w:tab w:val="left" w:pos="5760"/>
-          <w:tab w:val="left" w:pos="6480"/>
-          <w:tab w:val="left" w:pos="7200"/>
-          <w:tab w:val="left" w:pos="7920"/>
-          <w:tab w:val="left" w:pos="8640"/>
-        </w:tabs>
-        <w:autoSpaceDE w:val="0"/>
-        <w:autoSpaceDN w:val="0"/>
-        <w:adjustRightInd w:val="0"/>
-        <w:rPr>
-          <w:rFonts w:ascii="Times New Roman" w:hAnsi="Times New Roman" w:cs="Times New Roman"/>
-        </w:rPr>
-      </w:pPr>
-    </w:p>
-    <w:p>
-      <w:pPr>
-        <w:widowControl w:val="0"/>
-        <w:tabs>
-          <w:tab w:val="left" w:pos="720"/>
-          <w:tab w:val="left" w:pos="1440"/>
-          <w:tab w:val="left" w:pos="2160"/>
-          <w:tab w:val="left" w:pos="2880"/>
-          <w:tab w:val="left" w:pos="3600"/>
-          <w:tab w:val="left" w:pos="4320"/>
-          <w:tab w:val="left" w:pos="5040"/>
-          <w:tab w:val="left" w:pos="5760"/>
-          <w:tab w:val="left" w:pos="6480"/>
-          <w:tab w:val="left" w:pos="7200"/>
-          <w:tab w:val="left" w:pos="7920"/>
-          <w:tab w:val="left" w:pos="8640"/>
-        </w:tabs>
-        <w:autoSpaceDE w:val="0"/>
-        <w:autoSpaceDN w:val="0"/>
-        <w:adjustRightInd w:val="0"/>
-        <w:rPr>
-          <w:rFonts w:ascii="Times New Roman" w:hAnsi="Times New Roman" w:cs="Times New Roman"/>
-        </w:rPr>
-      </w:pPr>
-      <w:r>
-        <w:rPr>
-          <w:rFonts w:ascii="Times New Roman" w:hAnsi="Times New Roman" w:cs="Times New Roman"/>
-        </w:rPr>
-        <w:t xml:space="preserve">Below is the Algorithm for Weave Convolution. In addition, Naïve versions of </w:t>
-      </w:r>
-      <w:proofErr w:type="spellStart"/>
-      <w:r>
-        <w:rPr>
-          <w:rFonts w:ascii="Times New Roman" w:hAnsi="Times New Roman" w:cs="Times New Roman"/>
-        </w:rPr>
-        <w:t>ZeroExplode</w:t>
-      </w:r>
-      <w:proofErr w:type="spellEnd"/>
-      <w:r>
-        <w:rPr>
-          <w:rFonts w:ascii="Times New Roman" w:hAnsi="Times New Roman" w:cs="Times New Roman"/>
-        </w:rPr>
-        <w:t xml:space="preserve"> and </w:t>
-      </w:r>
-      <w:proofErr w:type="spellStart"/>
-      <w:r>
-        <w:rPr>
-          <w:rFonts w:ascii="Times New Roman" w:hAnsi="Times New Roman" w:cs="Times New Roman"/>
-        </w:rPr>
-        <w:t>ArrayWeave</w:t>
-      </w:r>
-      <w:proofErr w:type="spellEnd"/>
-      <w:r>
-        <w:rPr>
-          <w:rFonts w:ascii="Times New Roman" w:hAnsi="Times New Roman" w:cs="Times New Roman"/>
-        </w:rPr>
-        <w:t xml:space="preserve"> are presented. I have faster versions in </w:t>
-      </w:r>
-      <w:proofErr w:type="spellStart"/>
-      <w:r>
-        <w:rPr>
-          <w:rFonts w:ascii="Times New Roman" w:hAnsi="Times New Roman" w:cs="Times New Roman"/>
-        </w:rPr>
-        <w:t>TensorFlow</w:t>
-      </w:r>
-      <w:proofErr w:type="spellEnd"/>
-      <w:r>
-        <w:rPr>
-          <w:rFonts w:ascii="Times New Roman" w:hAnsi="Times New Roman" w:cs="Times New Roman"/>
-        </w:rPr>
-        <w:t xml:space="preserve"> but I am still working on optimizing them. </w:t>
+        <w:t>an image of the same size as the original</w:t>
+      </w:r>
+      <w:r>
+        <w:rPr>
+          <w:rFonts w:ascii="Times New Roman" w:hAnsi="Times New Roman" w:cs="Times New Roman"/>
+        </w:rPr>
+        <w:t xml:space="preserve"> image</w:t>
       </w:r>
       <w:bookmarkStart w:id="0" w:name="_GoBack"/>
       <w:bookmarkEnd w:id="0"/>
+      <w:r>
+        <w:rPr>
+          <w:rFonts w:ascii="Times New Roman" w:hAnsi="Times New Roman" w:cs="Times New Roman"/>
+        </w:rPr>
+        <w:t>.</w:t>
+      </w:r>
+    </w:p>
+    <w:p>
+      <w:pPr>
+        <w:widowControl w:val="0"/>
+        <w:tabs>
+          <w:tab w:val="left" w:pos="720"/>
+          <w:tab w:val="left" w:pos="1440"/>
+          <w:tab w:val="left" w:pos="2160"/>
+          <w:tab w:val="left" w:pos="2880"/>
+          <w:tab w:val="left" w:pos="3600"/>
+          <w:tab w:val="left" w:pos="4320"/>
+          <w:tab w:val="left" w:pos="5040"/>
+          <w:tab w:val="left" w:pos="5760"/>
+          <w:tab w:val="left" w:pos="6480"/>
+          <w:tab w:val="left" w:pos="7200"/>
+          <w:tab w:val="left" w:pos="7920"/>
+          <w:tab w:val="left" w:pos="8640"/>
+        </w:tabs>
+        <w:autoSpaceDE w:val="0"/>
+        <w:autoSpaceDN w:val="0"/>
+        <w:adjustRightInd w:val="0"/>
+        <w:rPr>
+          <w:rFonts w:ascii="Times New Roman" w:hAnsi="Times New Roman" w:cs="Times New Roman"/>
+        </w:rPr>
+      </w:pPr>
+    </w:p>
+    <w:p>
+      <w:pPr>
+        <w:widowControl w:val="0"/>
+        <w:tabs>
+          <w:tab w:val="left" w:pos="720"/>
+          <w:tab w:val="left" w:pos="1440"/>
+          <w:tab w:val="left" w:pos="2160"/>
+          <w:tab w:val="left" w:pos="2880"/>
+          <w:tab w:val="left" w:pos="3600"/>
+          <w:tab w:val="left" w:pos="4320"/>
+          <w:tab w:val="left" w:pos="5040"/>
+          <w:tab w:val="left" w:pos="5760"/>
+          <w:tab w:val="left" w:pos="6480"/>
+          <w:tab w:val="left" w:pos="7200"/>
+          <w:tab w:val="left" w:pos="7920"/>
+          <w:tab w:val="left" w:pos="8640"/>
+        </w:tabs>
+        <w:autoSpaceDE w:val="0"/>
+        <w:autoSpaceDN w:val="0"/>
+        <w:adjustRightInd w:val="0"/>
+        <w:rPr>
+          <w:rFonts w:ascii="Times New Roman" w:hAnsi="Times New Roman" w:cs="Times New Roman"/>
+        </w:rPr>
+      </w:pPr>
+      <w:r>
+        <w:rPr>
+          <w:rFonts w:ascii="Times New Roman" w:hAnsi="Times New Roman" w:cs="Times New Roman"/>
+        </w:rPr>
+        <w:t>The i</w:t>
+      </w:r>
+      <w:r>
+        <w:rPr>
+          <w:rFonts w:ascii="Times New Roman" w:hAnsi="Times New Roman" w:cs="Times New Roman"/>
+        </w:rPr>
+        <w:t>ntuition is now that each local convolution filter</w:t>
+      </w:r>
+      <w:r>
+        <w:rPr>
+          <w:rFonts w:ascii="Times New Roman" w:hAnsi="Times New Roman" w:cs="Times New Roman"/>
+        </w:rPr>
+        <w:t xml:space="preserve"> </w:t>
+      </w:r>
+      <w:r>
+        <w:rPr>
+          <w:rFonts w:ascii="Times New Roman" w:hAnsi="Times New Roman" w:cs="Times New Roman"/>
+        </w:rPr>
+        <w:t>will be surrounded by 8 peripheral 3 by 3 filters that can give help supply larger contextual information which can then be joined with the final filters.</w:t>
+      </w:r>
+    </w:p>
+    <w:p>
+      <w:pPr>
+        <w:widowControl w:val="0"/>
+        <w:tabs>
+          <w:tab w:val="left" w:pos="720"/>
+          <w:tab w:val="left" w:pos="1440"/>
+          <w:tab w:val="left" w:pos="2160"/>
+          <w:tab w:val="left" w:pos="2880"/>
+          <w:tab w:val="left" w:pos="3600"/>
+          <w:tab w:val="left" w:pos="4320"/>
+          <w:tab w:val="left" w:pos="5040"/>
+          <w:tab w:val="left" w:pos="5760"/>
+          <w:tab w:val="left" w:pos="6480"/>
+          <w:tab w:val="left" w:pos="7200"/>
+          <w:tab w:val="left" w:pos="7920"/>
+          <w:tab w:val="left" w:pos="8640"/>
+        </w:tabs>
+        <w:autoSpaceDE w:val="0"/>
+        <w:autoSpaceDN w:val="0"/>
+        <w:adjustRightInd w:val="0"/>
+        <w:rPr>
+          <w:rFonts w:ascii="Times New Roman" w:hAnsi="Times New Roman" w:cs="Times New Roman"/>
+        </w:rPr>
+      </w:pPr>
+    </w:p>
+    <w:p>
+      <w:pPr>
+        <w:widowControl w:val="0"/>
+        <w:tabs>
+          <w:tab w:val="left" w:pos="720"/>
+          <w:tab w:val="left" w:pos="1440"/>
+          <w:tab w:val="left" w:pos="2160"/>
+          <w:tab w:val="left" w:pos="2880"/>
+          <w:tab w:val="left" w:pos="3600"/>
+          <w:tab w:val="left" w:pos="4320"/>
+          <w:tab w:val="left" w:pos="5040"/>
+          <w:tab w:val="left" w:pos="5760"/>
+          <w:tab w:val="left" w:pos="6480"/>
+          <w:tab w:val="left" w:pos="7200"/>
+          <w:tab w:val="left" w:pos="7920"/>
+          <w:tab w:val="left" w:pos="8640"/>
+        </w:tabs>
+        <w:autoSpaceDE w:val="0"/>
+        <w:autoSpaceDN w:val="0"/>
+        <w:adjustRightInd w:val="0"/>
+        <w:rPr>
+          <w:rFonts w:ascii="Times New Roman" w:hAnsi="Times New Roman" w:cs="Times New Roman"/>
+        </w:rPr>
+      </w:pPr>
+      <w:r>
+        <w:rPr>
+          <w:rFonts w:ascii="Times New Roman" w:hAnsi="Times New Roman" w:cs="Times New Roman"/>
+        </w:rPr>
+        <w:t xml:space="preserve">Below is the Algorithm for Weave Convolution. In addition, Naïve versions of ZeroExplode and ArrayWeave are presented. I have faster versions in TensorFlow but I am still working on optimizing them. </w:t>
+      </w:r>
     </w:p>
     <w:p>
       <w:pPr>
@@ -1977,7 +1948,6 @@
         </w:rPr>
         <w:t xml:space="preserve">Filter Size: </w:t>
       </w:r>
-      <w:proofErr w:type="spellStart"/>
       <w:r>
         <w:rPr>
           <w:rFonts w:ascii="Times New Roman" w:hAnsi="Times New Roman" w:cs="Times New Roman"/>
@@ -1985,7 +1955,6 @@
         </w:rPr>
         <w:t>filter_size</w:t>
       </w:r>
-      <w:proofErr w:type="spellEnd"/>
       <w:r>
         <w:rPr>
           <w:rFonts w:ascii="Times New Roman" w:hAnsi="Times New Roman" w:cs="Times New Roman"/>
@@ -2031,7 +2000,6 @@
         </w:rPr>
         <w:t xml:space="preserve">Number of Filters; </w:t>
       </w:r>
-      <w:proofErr w:type="spellStart"/>
       <w:r>
         <w:rPr>
           <w:rFonts w:ascii="Times New Roman" w:hAnsi="Times New Roman" w:cs="Times New Roman"/>
@@ -2046,7 +2014,6 @@
         </w:rPr>
         <w:t>_filters</w:t>
       </w:r>
-      <w:proofErr w:type="spellEnd"/>
     </w:p>
     <w:p>
       <w:pPr>
@@ -2127,7 +2094,272 @@
         </w:rPr>
         <w:t xml:space="preserve"> (</w:t>
       </w:r>
-      <w:proofErr w:type="spellStart"/>
+      <w:r>
+        <w:rPr>
+          <w:rFonts w:ascii="Times New Roman" w:hAnsi="Times New Roman" w:cs="Times New Roman"/>
+          <w:i/>
+        </w:rPr>
+        <w:t>filter_size – 1) / 2</w:t>
+      </w:r>
+    </w:p>
+    <w:p>
+      <w:pPr>
+        <w:widowControl w:val="0"/>
+        <w:tabs>
+          <w:tab w:val="left" w:pos="720"/>
+          <w:tab w:val="left" w:pos="1440"/>
+          <w:tab w:val="left" w:pos="2160"/>
+          <w:tab w:val="left" w:pos="2880"/>
+          <w:tab w:val="left" w:pos="3600"/>
+          <w:tab w:val="left" w:pos="4320"/>
+          <w:tab w:val="left" w:pos="5040"/>
+          <w:tab w:val="left" w:pos="5760"/>
+          <w:tab w:val="left" w:pos="6480"/>
+          <w:tab w:val="left" w:pos="7200"/>
+          <w:tab w:val="left" w:pos="7920"/>
+          <w:tab w:val="left" w:pos="8640"/>
+        </w:tabs>
+        <w:autoSpaceDE w:val="0"/>
+        <w:autoSpaceDN w:val="0"/>
+        <w:adjustRightInd w:val="0"/>
+        <w:rPr>
+          <w:rFonts w:ascii="Times New Roman" w:hAnsi="Times New Roman" w:cs="Times New Roman"/>
+          <w:b/>
+        </w:rPr>
+      </w:pPr>
+      <w:r>
+        <w:rPr>
+          <w:rFonts w:ascii="Times New Roman" w:hAnsi="Times New Roman" w:cs="Times New Roman"/>
+          <w:i/>
+        </w:rPr>
+        <w:t>p_</w:t>
+      </w:r>
+      <w:r>
+        <w:rPr>
+          <w:rFonts w:ascii="Times New Roman" w:hAnsi="Times New Roman" w:cs="Times New Roman"/>
+          <w:i/>
+        </w:rPr>
+        <w:t>image</w:t>
+      </w:r>
+      <w:r>
+        <w:rPr>
+          <w:rFonts w:ascii="Times New Roman" w:hAnsi="Times New Roman" w:cs="Times New Roman"/>
+          <w:i/>
+        </w:rPr>
+        <w:t xml:space="preserve"> </w:t>
+      </w:r>
+      <w:r>
+        <w:rPr>
+          <w:rFonts w:ascii="Times New Roman" w:hAnsi="Times New Roman" w:cs="Times New Roman"/>
+        </w:rPr>
+        <w:sym w:font="Wingdings" w:char="F0DF"/>
+      </w:r>
+      <w:r>
+        <w:rPr>
+          <w:rFonts w:ascii="Times New Roman" w:hAnsi="Times New Roman" w:cs="Times New Roman"/>
+          <w:i/>
+        </w:rPr>
+        <w:t xml:space="preserve"> </w:t>
+      </w:r>
+      <w:r>
+        <w:rPr>
+          <w:rFonts w:ascii="Times New Roman" w:hAnsi="Times New Roman" w:cs="Times New Roman"/>
+          <w:b/>
+        </w:rPr>
+        <w:t>2DZeroPad(</w:t>
+      </w:r>
+      <w:r>
+        <w:rPr>
+          <w:rFonts w:ascii="Times New Roman" w:hAnsi="Times New Roman" w:cs="Times New Roman"/>
+          <w:i/>
+        </w:rPr>
+        <w:t>image,</w:t>
+      </w:r>
+      <w:r>
+        <w:rPr>
+          <w:rFonts w:ascii="Times New Roman" w:hAnsi="Times New Roman" w:cs="Times New Roman"/>
+        </w:rPr>
+        <w:t xml:space="preserve"> </w:t>
+      </w:r>
+      <w:r>
+        <w:rPr>
+          <w:rFonts w:ascii="Times New Roman" w:hAnsi="Times New Roman" w:cs="Times New Roman"/>
+          <w:i/>
+        </w:rPr>
+        <w:t>pad</w:t>
+      </w:r>
+      <w:r>
+        <w:rPr>
+          <w:rFonts w:ascii="Times New Roman" w:hAnsi="Times New Roman" w:cs="Times New Roman"/>
+          <w:b/>
+        </w:rPr>
+        <w:t>)</w:t>
+      </w:r>
+    </w:p>
+    <w:p>
+      <w:pPr>
+        <w:widowControl w:val="0"/>
+        <w:tabs>
+          <w:tab w:val="left" w:pos="720"/>
+          <w:tab w:val="left" w:pos="1440"/>
+          <w:tab w:val="left" w:pos="2160"/>
+          <w:tab w:val="left" w:pos="2880"/>
+          <w:tab w:val="left" w:pos="3600"/>
+          <w:tab w:val="left" w:pos="4320"/>
+          <w:tab w:val="left" w:pos="5040"/>
+          <w:tab w:val="left" w:pos="5760"/>
+          <w:tab w:val="left" w:pos="6480"/>
+          <w:tab w:val="left" w:pos="7200"/>
+          <w:tab w:val="left" w:pos="7920"/>
+          <w:tab w:val="left" w:pos="8640"/>
+        </w:tabs>
+        <w:autoSpaceDE w:val="0"/>
+        <w:autoSpaceDN w:val="0"/>
+        <w:adjustRightInd w:val="0"/>
+        <w:rPr>
+          <w:rFonts w:ascii="Times New Roman" w:hAnsi="Times New Roman" w:cs="Times New Roman"/>
+          <w:b/>
+          <w:i/>
+        </w:rPr>
+      </w:pPr>
+      <w:r>
+        <w:rPr>
+          <w:rFonts w:ascii="Times New Roman" w:hAnsi="Times New Roman" w:cs="Times New Roman"/>
+          <w:b/>
+        </w:rPr>
+        <w:tab/>
+      </w:r>
+      <w:r>
+        <w:rPr>
+          <w:rFonts w:ascii="Times New Roman" w:hAnsi="Times New Roman" w:cs="Times New Roman"/>
+          <w:i/>
+        </w:rPr>
+        <w:t>p_image</w:t>
+      </w:r>
+      <w:r>
+        <w:rPr>
+          <w:rFonts w:ascii="Times New Roman" w:hAnsi="Times New Roman" w:cs="Times New Roman"/>
+        </w:rPr>
+        <w:t xml:space="preserve"> of size (</w:t>
+      </w:r>
+      <w:r>
+        <w:rPr>
+          <w:rFonts w:ascii="Times New Roman" w:hAnsi="Times New Roman" w:cs="Times New Roman"/>
+          <w:i/>
+        </w:rPr>
+        <w:t>C, N + pad, N + pad)</w:t>
+      </w:r>
+    </w:p>
+    <w:p>
+      <w:pPr>
+        <w:widowControl w:val="0"/>
+        <w:tabs>
+          <w:tab w:val="left" w:pos="720"/>
+          <w:tab w:val="left" w:pos="1440"/>
+          <w:tab w:val="left" w:pos="2160"/>
+          <w:tab w:val="left" w:pos="2880"/>
+          <w:tab w:val="left" w:pos="3600"/>
+          <w:tab w:val="left" w:pos="4320"/>
+          <w:tab w:val="left" w:pos="5040"/>
+          <w:tab w:val="left" w:pos="5760"/>
+          <w:tab w:val="left" w:pos="6480"/>
+          <w:tab w:val="left" w:pos="7200"/>
+          <w:tab w:val="left" w:pos="7920"/>
+          <w:tab w:val="left" w:pos="8640"/>
+        </w:tabs>
+        <w:autoSpaceDE w:val="0"/>
+        <w:autoSpaceDN w:val="0"/>
+        <w:adjustRightInd w:val="0"/>
+        <w:rPr>
+          <w:rFonts w:ascii="Times New Roman" w:hAnsi="Times New Roman" w:cs="Times New Roman"/>
+        </w:rPr>
+      </w:pPr>
+      <w:r>
+        <w:rPr>
+          <w:rFonts w:ascii="Times New Roman" w:hAnsi="Times New Roman" w:cs="Times New Roman"/>
+          <w:i/>
+        </w:rPr>
+        <w:t>conv_loc</w:t>
+      </w:r>
+      <w:r>
+        <w:rPr>
+          <w:rFonts w:ascii="Times New Roman" w:hAnsi="Times New Roman" w:cs="Times New Roman"/>
+          <w:i/>
+        </w:rPr>
+        <w:t xml:space="preserve"> </w:t>
+      </w:r>
+      <w:r>
+        <w:rPr>
+          <w:rFonts w:ascii="Times New Roman" w:hAnsi="Times New Roman" w:cs="Times New Roman"/>
+        </w:rPr>
+        <w:sym w:font="Wingdings" w:char="F0DF"/>
+      </w:r>
+      <w:r>
+        <w:rPr>
+          <w:rFonts w:ascii="Times New Roman" w:hAnsi="Times New Roman" w:cs="Times New Roman"/>
+        </w:rPr>
+        <w:t xml:space="preserve"> </w:t>
+      </w:r>
+      <w:r>
+        <w:rPr>
+          <w:rFonts w:ascii="Times New Roman" w:hAnsi="Times New Roman" w:cs="Times New Roman"/>
+          <w:b/>
+        </w:rPr>
+        <w:t>2D</w:t>
+      </w:r>
+      <w:r>
+        <w:rPr>
+          <w:rFonts w:ascii="Times New Roman" w:hAnsi="Times New Roman" w:cs="Times New Roman"/>
+          <w:b/>
+        </w:rPr>
+        <w:t xml:space="preserve">Convolve </w:t>
+      </w:r>
+      <w:r>
+        <w:rPr>
+          <w:rFonts w:ascii="Times New Roman" w:hAnsi="Times New Roman" w:cs="Times New Roman"/>
+          <w:i/>
+        </w:rPr>
+        <w:t>p_</w:t>
+      </w:r>
+      <w:r>
+        <w:rPr>
+          <w:rFonts w:ascii="Times New Roman" w:hAnsi="Times New Roman" w:cs="Times New Roman"/>
+          <w:i/>
+        </w:rPr>
+        <w:t>image</w:t>
+      </w:r>
+      <w:r>
+        <w:rPr>
+          <w:rFonts w:ascii="Times New Roman" w:hAnsi="Times New Roman" w:cs="Times New Roman"/>
+        </w:rPr>
+        <w:t xml:space="preserve"> with </w:t>
+      </w:r>
+      <w:r>
+        <w:rPr>
+          <w:rFonts w:ascii="Times New Roman" w:hAnsi="Times New Roman" w:cs="Times New Roman"/>
+          <w:i/>
+        </w:rPr>
+        <w:t>n</w:t>
+      </w:r>
+      <w:r>
+        <w:rPr>
+          <w:rFonts w:ascii="Times New Roman" w:hAnsi="Times New Roman" w:cs="Times New Roman"/>
+          <w:i/>
+        </w:rPr>
+        <w:t>_filters</w:t>
+      </w:r>
+      <w:r>
+        <w:rPr>
+          <w:rFonts w:ascii="Times New Roman" w:hAnsi="Times New Roman" w:cs="Times New Roman"/>
+        </w:rPr>
+        <w:t xml:space="preserve"> of size </w:t>
+      </w:r>
+      <w:r>
+        <w:rPr>
+          <w:rFonts w:ascii="Times New Roman" w:hAnsi="Times New Roman" w:cs="Times New Roman"/>
+        </w:rPr>
+        <w:t>(</w:t>
+      </w:r>
       <w:r>
         <w:rPr>
           <w:rFonts w:ascii="Times New Roman" w:hAnsi="Times New Roman" w:cs="Times New Roman"/>
@@ -2135,41 +2367,148 @@
         </w:rPr>
         <w:t>filter_size</w:t>
       </w:r>
-      <w:proofErr w:type="spellEnd"/>
-      <w:r>
-        <w:rPr>
-          <w:rFonts w:ascii="Times New Roman" w:hAnsi="Times New Roman" w:cs="Times New Roman"/>
-          <w:i/>
-        </w:rPr>
-        <w:t xml:space="preserve"> – 1) / 2</w:t>
-      </w:r>
-    </w:p>
-    <w:p>
-      <w:pPr>
-        <w:widowControl w:val="0"/>
-        <w:tabs>
-          <w:tab w:val="left" w:pos="720"/>
-          <w:tab w:val="left" w:pos="1440"/>
-          <w:tab w:val="left" w:pos="2160"/>
-          <w:tab w:val="left" w:pos="2880"/>
-          <w:tab w:val="left" w:pos="3600"/>
-          <w:tab w:val="left" w:pos="4320"/>
-          <w:tab w:val="left" w:pos="5040"/>
-          <w:tab w:val="left" w:pos="5760"/>
-          <w:tab w:val="left" w:pos="6480"/>
-          <w:tab w:val="left" w:pos="7200"/>
-          <w:tab w:val="left" w:pos="7920"/>
-          <w:tab w:val="left" w:pos="8640"/>
-        </w:tabs>
-        <w:autoSpaceDE w:val="0"/>
-        <w:autoSpaceDN w:val="0"/>
-        <w:adjustRightInd w:val="0"/>
+      <w:r>
+        <w:rPr>
+          <w:rFonts w:ascii="Times New Roman" w:hAnsi="Times New Roman" w:cs="Times New Roman"/>
+          <w:i/>
+        </w:rPr>
+        <w:t>, filter_size)</w:t>
+      </w:r>
+      <w:r>
+        <w:rPr>
+          <w:rFonts w:ascii="Times New Roman" w:hAnsi="Times New Roman" w:cs="Times New Roman"/>
+          <w:i/>
+        </w:rPr>
+        <w:t xml:space="preserve"> </w:t>
+      </w:r>
+      <w:r>
+        <w:rPr>
+          <w:rFonts w:ascii="Times New Roman" w:hAnsi="Times New Roman" w:cs="Times New Roman"/>
+        </w:rPr>
+        <w:t>with stride 1</w:t>
+      </w:r>
+    </w:p>
+    <w:p>
+      <w:pPr>
+        <w:widowControl w:val="0"/>
+        <w:tabs>
+          <w:tab w:val="left" w:pos="720"/>
+          <w:tab w:val="left" w:pos="1440"/>
+          <w:tab w:val="left" w:pos="2160"/>
+          <w:tab w:val="left" w:pos="2880"/>
+          <w:tab w:val="left" w:pos="3600"/>
+          <w:tab w:val="left" w:pos="4320"/>
+          <w:tab w:val="left" w:pos="5040"/>
+          <w:tab w:val="left" w:pos="5760"/>
+          <w:tab w:val="left" w:pos="6480"/>
+          <w:tab w:val="left" w:pos="7200"/>
+          <w:tab w:val="left" w:pos="7920"/>
+          <w:tab w:val="left" w:pos="8640"/>
+        </w:tabs>
+        <w:autoSpaceDE w:val="0"/>
+        <w:autoSpaceDN w:val="0"/>
+        <w:adjustRightInd w:val="0"/>
+        <w:rPr>
+          <w:rFonts w:ascii="Times New Roman" w:hAnsi="Times New Roman" w:cs="Times New Roman"/>
+        </w:rPr>
+      </w:pPr>
+      <w:r>
+        <w:rPr>
+          <w:rFonts w:ascii="Times New Roman" w:hAnsi="Times New Roman" w:cs="Times New Roman"/>
+        </w:rPr>
+        <w:tab/>
+      </w:r>
+      <w:r>
+        <w:rPr>
+          <w:rFonts w:ascii="Times New Roman" w:hAnsi="Times New Roman" w:cs="Times New Roman"/>
+          <w:i/>
+        </w:rPr>
+        <w:t xml:space="preserve">conv_loc </w:t>
+      </w:r>
+      <w:r>
+        <w:rPr>
+          <w:rFonts w:ascii="Times New Roman" w:hAnsi="Times New Roman" w:cs="Times New Roman"/>
+        </w:rPr>
+        <w:t>of size (</w:t>
+      </w:r>
+      <w:r>
+        <w:rPr>
+          <w:rFonts w:ascii="Times New Roman" w:hAnsi="Times New Roman" w:cs="Times New Roman"/>
+          <w:i/>
+        </w:rPr>
+        <w:t>n</w:t>
+      </w:r>
+      <w:r>
+        <w:rPr>
+          <w:rFonts w:ascii="Times New Roman" w:hAnsi="Times New Roman" w:cs="Times New Roman"/>
+          <w:i/>
+        </w:rPr>
+        <w:t>_filters, N, N</w:t>
+      </w:r>
+      <w:r>
+        <w:rPr>
+          <w:rFonts w:ascii="Times New Roman" w:hAnsi="Times New Roman" w:cs="Times New Roman"/>
+        </w:rPr>
+        <w:t>)</w:t>
+      </w:r>
+    </w:p>
+    <w:p>
+      <w:pPr>
+        <w:widowControl w:val="0"/>
+        <w:tabs>
+          <w:tab w:val="left" w:pos="720"/>
+          <w:tab w:val="left" w:pos="1440"/>
+          <w:tab w:val="left" w:pos="2160"/>
+          <w:tab w:val="left" w:pos="2880"/>
+          <w:tab w:val="left" w:pos="3600"/>
+          <w:tab w:val="left" w:pos="4320"/>
+          <w:tab w:val="left" w:pos="5040"/>
+          <w:tab w:val="left" w:pos="5760"/>
+          <w:tab w:val="left" w:pos="6480"/>
+          <w:tab w:val="left" w:pos="7200"/>
+          <w:tab w:val="left" w:pos="7920"/>
+          <w:tab w:val="left" w:pos="8640"/>
+        </w:tabs>
+        <w:autoSpaceDE w:val="0"/>
+        <w:autoSpaceDN w:val="0"/>
+        <w:adjustRightInd w:val="0"/>
+        <w:rPr>
+          <w:rFonts w:ascii="Times New Roman" w:hAnsi="Times New Roman" w:cs="Times New Roman"/>
+        </w:rPr>
+      </w:pPr>
+      <w:r>
+        <w:rPr>
+          <w:rFonts w:ascii="Times New Roman" w:hAnsi="Times New Roman" w:cs="Times New Roman"/>
+          <w:i/>
+        </w:rPr>
+        <w:t xml:space="preserve">conv_per </w:t>
+      </w:r>
+      <w:r>
+        <w:rPr>
+          <w:rFonts w:ascii="Times New Roman" w:hAnsi="Times New Roman" w:cs="Times New Roman"/>
+        </w:rPr>
+        <w:sym w:font="Wingdings" w:char="F0DF"/>
+      </w:r>
+      <w:r>
+        <w:rPr>
+          <w:rFonts w:ascii="Times New Roman" w:hAnsi="Times New Roman" w:cs="Times New Roman"/>
+        </w:rPr>
+        <w:t xml:space="preserve"> </w:t>
+      </w:r>
+      <w:r>
         <w:rPr>
           <w:rFonts w:ascii="Times New Roman" w:hAnsi="Times New Roman" w:cs="Times New Roman"/>
           <w:b/>
         </w:rPr>
-      </w:pPr>
-      <w:proofErr w:type="spellStart"/>
+        <w:t>2D</w:t>
+      </w:r>
+      <w:r>
+        <w:rPr>
+          <w:rFonts w:ascii="Times New Roman" w:hAnsi="Times New Roman" w:cs="Times New Roman"/>
+          <w:b/>
+        </w:rPr>
+        <w:t xml:space="preserve">Convolve </w:t>
+      </w:r>
       <w:r>
         <w:rPr>
           <w:rFonts w:ascii="Times New Roman" w:hAnsi="Times New Roman" w:cs="Times New Roman"/>
@@ -2184,7 +2523,52 @@
         </w:rPr>
         <w:t>image</w:t>
       </w:r>
-      <w:proofErr w:type="spellEnd"/>
+      <w:r>
+        <w:rPr>
+          <w:rFonts w:ascii="Times New Roman" w:hAnsi="Times New Roman" w:cs="Times New Roman"/>
+        </w:rPr>
+        <w:t xml:space="preserve"> with </w:t>
+      </w:r>
+      <w:r>
+        <w:rPr>
+          <w:rFonts w:ascii="Times New Roman" w:hAnsi="Times New Roman" w:cs="Times New Roman"/>
+          <w:i/>
+        </w:rPr>
+        <w:t>n</w:t>
+      </w:r>
+      <w:r>
+        <w:rPr>
+          <w:rFonts w:ascii="Times New Roman" w:hAnsi="Times New Roman" w:cs="Times New Roman"/>
+          <w:i/>
+        </w:rPr>
+        <w:t>_filters</w:t>
+      </w:r>
+      <w:r>
+        <w:rPr>
+          <w:rFonts w:ascii="Times New Roman" w:hAnsi="Times New Roman" w:cs="Times New Roman"/>
+        </w:rPr>
+        <w:t xml:space="preserve"> of size </w:t>
+      </w:r>
+      <w:r>
+        <w:rPr>
+          <w:rFonts w:ascii="Times New Roman" w:hAnsi="Times New Roman" w:cs="Times New Roman"/>
+        </w:rPr>
+        <w:t>(</w:t>
+      </w:r>
+      <w:r>
+        <w:rPr>
+          <w:rFonts w:ascii="Times New Roman" w:hAnsi="Times New Roman" w:cs="Times New Roman"/>
+          <w:i/>
+        </w:rPr>
+        <w:t>filter_size</w:t>
+      </w:r>
+      <w:r>
+        <w:rPr>
+          <w:rFonts w:ascii="Times New Roman" w:hAnsi="Times New Roman" w:cs="Times New Roman"/>
+          <w:i/>
+        </w:rPr>
+        <w:t>, filter_size)</w:t>
+      </w:r>
       <w:r>
         <w:rPr>
           <w:rFonts w:ascii="Times New Roman" w:hAnsi="Times New Roman" w:cs="Times New Roman"/>
@@ -2196,12 +2580,112 @@
         <w:rPr>
           <w:rFonts w:ascii="Times New Roman" w:hAnsi="Times New Roman" w:cs="Times New Roman"/>
         </w:rPr>
+        <w:t>with stride 1</w:t>
+      </w:r>
+    </w:p>
+    <w:p>
+      <w:pPr>
+        <w:widowControl w:val="0"/>
+        <w:tabs>
+          <w:tab w:val="left" w:pos="720"/>
+          <w:tab w:val="left" w:pos="1440"/>
+          <w:tab w:val="left" w:pos="2160"/>
+          <w:tab w:val="left" w:pos="2880"/>
+          <w:tab w:val="left" w:pos="3600"/>
+          <w:tab w:val="left" w:pos="4320"/>
+          <w:tab w:val="left" w:pos="5040"/>
+          <w:tab w:val="left" w:pos="5760"/>
+          <w:tab w:val="left" w:pos="6480"/>
+          <w:tab w:val="left" w:pos="7200"/>
+          <w:tab w:val="left" w:pos="7920"/>
+          <w:tab w:val="left" w:pos="8640"/>
+        </w:tabs>
+        <w:autoSpaceDE w:val="0"/>
+        <w:autoSpaceDN w:val="0"/>
+        <w:adjustRightInd w:val="0"/>
+        <w:rPr>
+          <w:rFonts w:ascii="Times New Roman" w:hAnsi="Times New Roman" w:cs="Times New Roman"/>
+        </w:rPr>
+      </w:pPr>
+      <w:r>
+        <w:rPr>
+          <w:rFonts w:ascii="Times New Roman" w:hAnsi="Times New Roman" w:cs="Times New Roman"/>
+        </w:rPr>
+        <w:tab/>
+      </w:r>
+      <w:r>
+        <w:rPr>
+          <w:rFonts w:ascii="Times New Roman" w:hAnsi="Times New Roman" w:cs="Times New Roman"/>
+          <w:i/>
+        </w:rPr>
+        <w:t xml:space="preserve">conv_loc </w:t>
+      </w:r>
+      <w:r>
+        <w:rPr>
+          <w:rFonts w:ascii="Times New Roman" w:hAnsi="Times New Roman" w:cs="Times New Roman"/>
+        </w:rPr>
+        <w:t>of size (</w:t>
+      </w:r>
+      <w:r>
+        <w:rPr>
+          <w:rFonts w:ascii="Times New Roman" w:hAnsi="Times New Roman" w:cs="Times New Roman"/>
+          <w:i/>
+        </w:rPr>
+        <w:t>n</w:t>
+      </w:r>
+      <w:r>
+        <w:rPr>
+          <w:rFonts w:ascii="Times New Roman" w:hAnsi="Times New Roman" w:cs="Times New Roman"/>
+          <w:i/>
+        </w:rPr>
+        <w:t>_filters, N, N</w:t>
+      </w:r>
+      <w:r>
+        <w:rPr>
+          <w:rFonts w:ascii="Times New Roman" w:hAnsi="Times New Roman" w:cs="Times New Roman"/>
+        </w:rPr>
+        <w:t>)</w:t>
+      </w:r>
+    </w:p>
+    <w:p>
+      <w:pPr>
+        <w:widowControl w:val="0"/>
+        <w:tabs>
+          <w:tab w:val="left" w:pos="720"/>
+          <w:tab w:val="left" w:pos="1440"/>
+          <w:tab w:val="left" w:pos="2160"/>
+          <w:tab w:val="left" w:pos="2880"/>
+          <w:tab w:val="left" w:pos="3600"/>
+          <w:tab w:val="left" w:pos="4320"/>
+          <w:tab w:val="left" w:pos="5040"/>
+          <w:tab w:val="left" w:pos="5760"/>
+          <w:tab w:val="left" w:pos="6480"/>
+          <w:tab w:val="left" w:pos="7200"/>
+          <w:tab w:val="left" w:pos="7920"/>
+          <w:tab w:val="left" w:pos="8640"/>
+        </w:tabs>
+        <w:autoSpaceDE w:val="0"/>
+        <w:autoSpaceDN w:val="0"/>
+        <w:adjustRightInd w:val="0"/>
+        <w:rPr>
+          <w:rFonts w:ascii="Times New Roman" w:hAnsi="Times New Roman" w:cs="Times New Roman"/>
+        </w:rPr>
+      </w:pPr>
+      <w:r>
+        <w:rPr>
+          <w:rFonts w:ascii="Times New Roman" w:hAnsi="Times New Roman" w:cs="Times New Roman"/>
+        </w:rPr>
+        <w:t xml:space="preserve">e_conv_loc </w:t>
+      </w:r>
+      <w:r>
+        <w:rPr>
+          <w:rFonts w:ascii="Times New Roman" w:hAnsi="Times New Roman" w:cs="Times New Roman"/>
+        </w:rPr>
         <w:sym w:font="Wingdings" w:char="F0DF"/>
       </w:r>
       <w:r>
         <w:rPr>
           <w:rFonts w:ascii="Times New Roman" w:hAnsi="Times New Roman" w:cs="Times New Roman"/>
-          <w:i/>
         </w:rPr>
         <w:t xml:space="preserve"> </w:t>
       </w:r>
@@ -2210,6 +2694,248 @@
           <w:rFonts w:ascii="Times New Roman" w:hAnsi="Times New Roman" w:cs="Times New Roman"/>
           <w:b/>
         </w:rPr>
+        <w:t>Zero</w:t>
+      </w:r>
+      <w:r>
+        <w:rPr>
+          <w:rFonts w:ascii="Times New Roman" w:hAnsi="Times New Roman" w:cs="Times New Roman"/>
+          <w:b/>
+        </w:rPr>
+        <w:t>Explode</w:t>
+      </w:r>
+      <w:r>
+        <w:rPr>
+          <w:rFonts w:ascii="Times New Roman" w:hAnsi="Times New Roman" w:cs="Times New Roman"/>
+        </w:rPr>
+        <w:t xml:space="preserve"> </w:t>
+      </w:r>
+      <w:r>
+        <w:rPr>
+          <w:rFonts w:ascii="Times New Roman" w:hAnsi="Times New Roman" w:cs="Times New Roman"/>
+          <w:i/>
+        </w:rPr>
+        <w:t>conv_loc</w:t>
+      </w:r>
+      <w:r>
+        <w:rPr>
+          <w:rFonts w:ascii="Times New Roman" w:hAnsi="Times New Roman" w:cs="Times New Roman"/>
+        </w:rPr>
+        <w:t xml:space="preserve"> by </w:t>
+      </w:r>
+      <w:r>
+        <w:rPr>
+          <w:rFonts w:ascii="Times New Roman" w:hAnsi="Times New Roman" w:cs="Times New Roman"/>
+        </w:rPr>
+        <w:t xml:space="preserve">2 * </w:t>
+      </w:r>
+      <w:r>
+        <w:rPr>
+          <w:rFonts w:ascii="Times New Roman" w:hAnsi="Times New Roman" w:cs="Times New Roman"/>
+          <w:i/>
+        </w:rPr>
+        <w:t>pad</w:t>
+      </w:r>
+    </w:p>
+    <w:p>
+      <w:pPr>
+        <w:widowControl w:val="0"/>
+        <w:tabs>
+          <w:tab w:val="left" w:pos="720"/>
+          <w:tab w:val="left" w:pos="1440"/>
+          <w:tab w:val="left" w:pos="2160"/>
+          <w:tab w:val="left" w:pos="2880"/>
+          <w:tab w:val="left" w:pos="3600"/>
+          <w:tab w:val="left" w:pos="4320"/>
+          <w:tab w:val="left" w:pos="5040"/>
+          <w:tab w:val="left" w:pos="5760"/>
+          <w:tab w:val="left" w:pos="6480"/>
+          <w:tab w:val="left" w:pos="7200"/>
+          <w:tab w:val="left" w:pos="7920"/>
+          <w:tab w:val="left" w:pos="8640"/>
+        </w:tabs>
+        <w:autoSpaceDE w:val="0"/>
+        <w:autoSpaceDN w:val="0"/>
+        <w:adjustRightInd w:val="0"/>
+        <w:rPr>
+          <w:rFonts w:ascii="Times New Roman" w:hAnsi="Times New Roman" w:cs="Times New Roman"/>
+          <w:i/>
+        </w:rPr>
+      </w:pPr>
+      <w:r>
+        <w:rPr>
+          <w:rFonts w:ascii="Times New Roman" w:hAnsi="Times New Roman" w:cs="Times New Roman"/>
+          <w:i/>
+        </w:rPr>
+        <w:t>w_conv_per</w:t>
+      </w:r>
+      <w:r>
+        <w:rPr>
+          <w:rFonts w:ascii="Times New Roman" w:hAnsi="Times New Roman" w:cs="Times New Roman"/>
+        </w:rPr>
+        <w:t xml:space="preserve"> </w:t>
+      </w:r>
+      <w:r>
+        <w:rPr>
+          <w:rFonts w:ascii="Times New Roman" w:hAnsi="Times New Roman" w:cs="Times New Roman"/>
+        </w:rPr>
+        <w:sym w:font="Wingdings" w:char="F0DF"/>
+      </w:r>
+      <w:r>
+        <w:rPr>
+          <w:rFonts w:ascii="Times New Roman" w:hAnsi="Times New Roman" w:cs="Times New Roman"/>
+        </w:rPr>
+        <w:t xml:space="preserve"> </w:t>
+      </w:r>
+      <w:r>
+        <w:rPr>
+          <w:rFonts w:ascii="Times New Roman" w:hAnsi="Times New Roman" w:cs="Times New Roman"/>
+          <w:b/>
+        </w:rPr>
+        <w:t>ArrayWeave</w:t>
+      </w:r>
+      <w:r>
+        <w:rPr>
+          <w:rFonts w:ascii="Times New Roman" w:hAnsi="Times New Roman" w:cs="Times New Roman"/>
+        </w:rPr>
+        <w:t xml:space="preserve"> </w:t>
+      </w:r>
+      <w:r>
+        <w:rPr>
+          <w:rFonts w:ascii="Times New Roman" w:hAnsi="Times New Roman" w:cs="Times New Roman"/>
+          <w:i/>
+        </w:rPr>
+        <w:t>conv_per</w:t>
+      </w:r>
+      <w:r>
+        <w:rPr>
+          <w:rFonts w:ascii="Times New Roman" w:hAnsi="Times New Roman" w:cs="Times New Roman"/>
+        </w:rPr>
+        <w:t xml:space="preserve"> by 2 *</w:t>
+      </w:r>
+      <w:r>
+        <w:rPr>
+          <w:rFonts w:ascii="Times New Roman" w:hAnsi="Times New Roman" w:cs="Times New Roman"/>
+          <w:i/>
+        </w:rPr>
+        <w:t xml:space="preserve"> pad</w:t>
+      </w:r>
+    </w:p>
+    <w:p>
+      <w:pPr>
+        <w:widowControl w:val="0"/>
+        <w:tabs>
+          <w:tab w:val="left" w:pos="720"/>
+          <w:tab w:val="left" w:pos="1440"/>
+          <w:tab w:val="left" w:pos="2160"/>
+          <w:tab w:val="left" w:pos="2880"/>
+          <w:tab w:val="left" w:pos="3600"/>
+          <w:tab w:val="left" w:pos="4320"/>
+          <w:tab w:val="left" w:pos="5040"/>
+          <w:tab w:val="left" w:pos="5760"/>
+          <w:tab w:val="left" w:pos="6480"/>
+          <w:tab w:val="left" w:pos="7200"/>
+          <w:tab w:val="left" w:pos="7920"/>
+          <w:tab w:val="left" w:pos="8640"/>
+        </w:tabs>
+        <w:autoSpaceDE w:val="0"/>
+        <w:autoSpaceDN w:val="0"/>
+        <w:adjustRightInd w:val="0"/>
+        <w:rPr>
+          <w:rFonts w:ascii="Times New Roman" w:hAnsi="Times New Roman" w:cs="Times New Roman"/>
+          <w:i/>
+        </w:rPr>
+      </w:pPr>
+      <w:r>
+        <w:rPr>
+          <w:rFonts w:ascii="Times New Roman" w:hAnsi="Times New Roman" w:cs="Times New Roman"/>
+          <w:i/>
+        </w:rPr>
+        <w:t xml:space="preserve">conv_total </w:t>
+      </w:r>
+      <w:r>
+        <w:rPr>
+          <w:rFonts w:ascii="Times New Roman" w:hAnsi="Times New Roman" w:cs="Times New Roman"/>
+        </w:rPr>
+        <w:sym w:font="Wingdings" w:char="F0DF"/>
+      </w:r>
+      <w:r>
+        <w:rPr>
+          <w:rFonts w:ascii="Times New Roman" w:hAnsi="Times New Roman" w:cs="Times New Roman"/>
+        </w:rPr>
+        <w:t xml:space="preserve"> e_conv_loc + </w:t>
+      </w:r>
+      <w:r>
+        <w:rPr>
+          <w:rFonts w:ascii="Times New Roman" w:hAnsi="Times New Roman" w:cs="Times New Roman"/>
+          <w:i/>
+        </w:rPr>
+        <w:t>w_conv_per</w:t>
+      </w:r>
+    </w:p>
+    <w:p>
+      <w:pPr>
+        <w:widowControl w:val="0"/>
+        <w:tabs>
+          <w:tab w:val="left" w:pos="720"/>
+          <w:tab w:val="left" w:pos="1440"/>
+          <w:tab w:val="left" w:pos="2160"/>
+          <w:tab w:val="left" w:pos="2880"/>
+          <w:tab w:val="left" w:pos="3600"/>
+          <w:tab w:val="left" w:pos="4320"/>
+          <w:tab w:val="left" w:pos="5040"/>
+          <w:tab w:val="left" w:pos="5760"/>
+          <w:tab w:val="left" w:pos="6480"/>
+          <w:tab w:val="left" w:pos="7200"/>
+          <w:tab w:val="left" w:pos="7920"/>
+          <w:tab w:val="left" w:pos="8640"/>
+        </w:tabs>
+        <w:autoSpaceDE w:val="0"/>
+        <w:autoSpaceDN w:val="0"/>
+        <w:adjustRightInd w:val="0"/>
+        <w:rPr>
+          <w:rFonts w:ascii="Times New Roman" w:hAnsi="Times New Roman" w:cs="Times New Roman"/>
+          <w:b/>
+        </w:rPr>
+      </w:pPr>
+      <w:r>
+        <w:rPr>
+          <w:rFonts w:ascii="Times New Roman" w:hAnsi="Times New Roman" w:cs="Times New Roman"/>
+          <w:i/>
+        </w:rPr>
+        <w:t>total_</w:t>
+      </w:r>
+      <w:r>
+        <w:rPr>
+          <w:rFonts w:ascii="Times New Roman" w:hAnsi="Times New Roman" w:cs="Times New Roman"/>
+          <w:i/>
+        </w:rPr>
+        <w:t>image</w:t>
+      </w:r>
+      <w:r>
+        <w:rPr>
+          <w:rFonts w:ascii="Times New Roman" w:hAnsi="Times New Roman" w:cs="Times New Roman"/>
+          <w:i/>
+        </w:rPr>
+        <w:t xml:space="preserve"> </w:t>
+      </w:r>
+      <w:r>
+        <w:rPr>
+          <w:rFonts w:ascii="Times New Roman" w:hAnsi="Times New Roman" w:cs="Times New Roman"/>
+        </w:rPr>
+        <w:sym w:font="Wingdings" w:char="F0DF"/>
+      </w:r>
+      <w:r>
+        <w:rPr>
+          <w:rFonts w:ascii="Times New Roman" w:hAnsi="Times New Roman" w:cs="Times New Roman"/>
+          <w:i/>
+        </w:rPr>
+        <w:t xml:space="preserve"> </w:t>
+      </w:r>
+      <w:r>
+        <w:rPr>
+          <w:rFonts w:ascii="Times New Roman" w:hAnsi="Times New Roman" w:cs="Times New Roman"/>
+          <w:b/>
+        </w:rPr>
         <w:t>2DZeroPad(</w:t>
       </w:r>
       <w:r>
@@ -2217,7 +2943,7 @@
           <w:rFonts w:ascii="Times New Roman" w:hAnsi="Times New Roman" w:cs="Times New Roman"/>
           <w:i/>
         </w:rPr>
-        <w:t>image,</w:t>
+        <w:t>conv_total,</w:t>
       </w:r>
       <w:r>
         <w:rPr>
@@ -2262,7 +2988,249 @@
         <w:adjustRightInd w:val="0"/>
         <w:rPr>
           <w:rFonts w:ascii="Times New Roman" w:hAnsi="Times New Roman" w:cs="Times New Roman"/>
+        </w:rPr>
+      </w:pPr>
+      <w:r>
+        <w:rPr>
+          <w:rFonts w:ascii="Times New Roman" w:hAnsi="Times New Roman" w:cs="Times New Roman"/>
+          <w:i/>
+        </w:rPr>
+        <w:t xml:space="preserve">o_image </w:t>
+      </w:r>
+      <w:r>
+        <w:rPr>
+          <w:rFonts w:ascii="Times New Roman" w:hAnsi="Times New Roman" w:cs="Times New Roman"/>
+        </w:rPr>
+        <w:sym w:font="Wingdings" w:char="F0DF"/>
+      </w:r>
+      <w:r>
+        <w:rPr>
+          <w:rFonts w:ascii="Times New Roman" w:hAnsi="Times New Roman" w:cs="Times New Roman"/>
+        </w:rPr>
+        <w:t xml:space="preserve"> </w:t>
+      </w:r>
+      <w:r>
+        <w:rPr>
+          <w:rFonts w:ascii="Times New Roman" w:hAnsi="Times New Roman" w:cs="Times New Roman"/>
           <w:b/>
+        </w:rPr>
+        <w:t xml:space="preserve">2DConvolve </w:t>
+      </w:r>
+      <w:r>
+        <w:rPr>
+          <w:rFonts w:ascii="Times New Roman" w:hAnsi="Times New Roman" w:cs="Times New Roman"/>
+          <w:i/>
+        </w:rPr>
+        <w:t>total_</w:t>
+      </w:r>
+      <w:r>
+        <w:rPr>
+          <w:rFonts w:ascii="Times New Roman" w:hAnsi="Times New Roman" w:cs="Times New Roman"/>
+          <w:i/>
+        </w:rPr>
+        <w:t>image</w:t>
+      </w:r>
+      <w:r>
+        <w:rPr>
+          <w:rFonts w:ascii="Times New Roman" w:hAnsi="Times New Roman" w:cs="Times New Roman"/>
+          <w:i/>
+        </w:rPr>
+        <w:t xml:space="preserve"> </w:t>
+      </w:r>
+      <w:r>
+        <w:rPr>
+          <w:rFonts w:ascii="Times New Roman" w:hAnsi="Times New Roman" w:cs="Times New Roman"/>
+        </w:rPr>
+        <w:t xml:space="preserve">with </w:t>
+      </w:r>
+      <w:r>
+        <w:rPr>
+          <w:rFonts w:ascii="Times New Roman" w:hAnsi="Times New Roman" w:cs="Times New Roman"/>
+          <w:i/>
+        </w:rPr>
+        <w:t>n_filters</w:t>
+      </w:r>
+      <w:r>
+        <w:rPr>
+          <w:rFonts w:ascii="Times New Roman" w:hAnsi="Times New Roman" w:cs="Times New Roman"/>
+        </w:rPr>
+        <w:t xml:space="preserve"> of size (</w:t>
+      </w:r>
+      <w:r>
+        <w:rPr>
+          <w:rFonts w:ascii="Times New Roman" w:hAnsi="Times New Roman" w:cs="Times New Roman"/>
+          <w:i/>
+        </w:rPr>
+        <w:t xml:space="preserve">filter_size, filter_size) </w:t>
+      </w:r>
+      <w:r>
+        <w:rPr>
+          <w:rFonts w:ascii="Times New Roman" w:hAnsi="Times New Roman" w:cs="Times New Roman"/>
+        </w:rPr>
+        <w:t>with stride</w:t>
+      </w:r>
+    </w:p>
+    <w:p>
+      <w:pPr>
+        <w:widowControl w:val="0"/>
+        <w:tabs>
+          <w:tab w:val="left" w:pos="720"/>
+          <w:tab w:val="left" w:pos="1440"/>
+          <w:tab w:val="left" w:pos="2160"/>
+          <w:tab w:val="left" w:pos="2880"/>
+          <w:tab w:val="left" w:pos="3600"/>
+          <w:tab w:val="left" w:pos="4320"/>
+          <w:tab w:val="left" w:pos="5040"/>
+          <w:tab w:val="left" w:pos="5760"/>
+          <w:tab w:val="left" w:pos="6480"/>
+          <w:tab w:val="left" w:pos="7200"/>
+          <w:tab w:val="left" w:pos="7920"/>
+          <w:tab w:val="left" w:pos="8640"/>
+        </w:tabs>
+        <w:autoSpaceDE w:val="0"/>
+        <w:autoSpaceDN w:val="0"/>
+        <w:adjustRightInd w:val="0"/>
+        <w:rPr>
+          <w:rFonts w:ascii="Times New Roman" w:hAnsi="Times New Roman" w:cs="Times New Roman"/>
+        </w:rPr>
+      </w:pPr>
+      <w:r>
+        <w:rPr>
+          <w:rFonts w:ascii="Times New Roman" w:hAnsi="Times New Roman" w:cs="Times New Roman"/>
+        </w:rPr>
+        <w:tab/>
+      </w:r>
+      <w:r>
+        <w:rPr>
+          <w:rFonts w:ascii="Times New Roman" w:hAnsi="Times New Roman" w:cs="Times New Roman"/>
+        </w:rPr>
+        <w:tab/>
+      </w:r>
+      <w:r>
+        <w:rPr>
+          <w:rFonts w:ascii="Times New Roman" w:hAnsi="Times New Roman" w:cs="Times New Roman"/>
+        </w:rPr>
+        <w:tab/>
+      </w:r>
+      <w:r>
+        <w:rPr>
+          <w:rFonts w:ascii="Times New Roman" w:hAnsi="Times New Roman" w:cs="Times New Roman"/>
+          <w:i/>
+        </w:rPr>
+        <w:t>filter_size</w:t>
+      </w:r>
+      <w:r>
+        <w:rPr>
+          <w:rFonts w:ascii="Times New Roman" w:hAnsi="Times New Roman" w:cs="Times New Roman"/>
+        </w:rPr>
+        <w:t xml:space="preserve"> </w:t>
+      </w:r>
+    </w:p>
+    <w:p>
+      <w:pPr>
+        <w:widowControl w:val="0"/>
+        <w:tabs>
+          <w:tab w:val="left" w:pos="720"/>
+          <w:tab w:val="left" w:pos="1440"/>
+          <w:tab w:val="left" w:pos="2160"/>
+          <w:tab w:val="left" w:pos="2880"/>
+          <w:tab w:val="left" w:pos="3600"/>
+          <w:tab w:val="left" w:pos="4320"/>
+          <w:tab w:val="left" w:pos="5040"/>
+          <w:tab w:val="left" w:pos="5760"/>
+          <w:tab w:val="left" w:pos="6480"/>
+          <w:tab w:val="left" w:pos="7200"/>
+          <w:tab w:val="left" w:pos="7920"/>
+          <w:tab w:val="left" w:pos="8640"/>
+        </w:tabs>
+        <w:autoSpaceDE w:val="0"/>
+        <w:autoSpaceDN w:val="0"/>
+        <w:adjustRightInd w:val="0"/>
+        <w:rPr>
+          <w:rFonts w:ascii="Times New Roman" w:hAnsi="Times New Roman" w:cs="Times New Roman"/>
+        </w:rPr>
+      </w:pPr>
+      <w:r>
+        <w:rPr>
+          <w:rFonts w:ascii="Times New Roman" w:hAnsi="Times New Roman" w:cs="Times New Roman"/>
+        </w:rPr>
+        <w:tab/>
+      </w:r>
+      <w:r>
+        <w:rPr>
+          <w:rFonts w:ascii="Times New Roman" w:hAnsi="Times New Roman" w:cs="Times New Roman"/>
+          <w:i/>
+        </w:rPr>
+        <w:t>o_image</w:t>
+      </w:r>
+      <w:r>
+        <w:rPr>
+          <w:rFonts w:ascii="Times New Roman" w:hAnsi="Times New Roman" w:cs="Times New Roman"/>
+        </w:rPr>
+        <w:t xml:space="preserve"> of size (</w:t>
+      </w:r>
+      <w:r>
+        <w:rPr>
+          <w:rFonts w:ascii="Times New Roman" w:hAnsi="Times New Roman" w:cs="Times New Roman"/>
+          <w:i/>
+        </w:rPr>
+        <w:t>n_filters,</w:t>
+      </w:r>
+      <w:r>
+        <w:rPr>
+          <w:rFonts w:ascii="Times New Roman" w:hAnsi="Times New Roman" w:cs="Times New Roman"/>
+        </w:rPr>
+        <w:t xml:space="preserve"> </w:t>
+      </w:r>
+      <w:r>
+        <w:rPr>
+          <w:rFonts w:ascii="Times New Roman" w:hAnsi="Times New Roman" w:cs="Times New Roman"/>
+          <w:i/>
+        </w:rPr>
+        <w:t>N,</w:t>
+      </w:r>
+      <w:r>
+        <w:rPr>
+          <w:rFonts w:ascii="Times New Roman" w:hAnsi="Times New Roman" w:cs="Times New Roman"/>
+        </w:rPr>
+        <w:t xml:space="preserve"> </w:t>
+      </w:r>
+      <w:r>
+        <w:rPr>
+          <w:rFonts w:ascii="Times New Roman" w:hAnsi="Times New Roman" w:cs="Times New Roman"/>
+          <w:i/>
+        </w:rPr>
+        <w:t>N</w:t>
+      </w:r>
+      <w:r>
+        <w:rPr>
+          <w:rFonts w:ascii="Times New Roman" w:hAnsi="Times New Roman" w:cs="Times New Roman"/>
+        </w:rPr>
+        <w:t>)</w:t>
+      </w:r>
+    </w:p>
+    <w:p>
+      <w:pPr>
+        <w:widowControl w:val="0"/>
+        <w:tabs>
+          <w:tab w:val="left" w:pos="720"/>
+          <w:tab w:val="left" w:pos="1440"/>
+          <w:tab w:val="left" w:pos="2160"/>
+          <w:tab w:val="left" w:pos="2880"/>
+          <w:tab w:val="left" w:pos="3600"/>
+          <w:tab w:val="left" w:pos="4320"/>
+          <w:tab w:val="left" w:pos="5040"/>
+          <w:tab w:val="left" w:pos="5760"/>
+          <w:tab w:val="left" w:pos="6480"/>
+          <w:tab w:val="left" w:pos="7200"/>
+          <w:tab w:val="left" w:pos="7920"/>
+          <w:tab w:val="left" w:pos="8640"/>
+        </w:tabs>
+        <w:autoSpaceDE w:val="0"/>
+        <w:autoSpaceDN w:val="0"/>
+        <w:adjustRightInd w:val="0"/>
+        <w:rPr>
+          <w:rFonts w:ascii="Times New Roman" w:hAnsi="Times New Roman" w:cs="Times New Roman"/>
           <w:i/>
         </w:rPr>
       </w:pPr>
@@ -2271,1216 +3239,6 @@
           <w:rFonts w:ascii="Times New Roman" w:hAnsi="Times New Roman" w:cs="Times New Roman"/>
           <w:b/>
         </w:rPr>
-        <w:tab/>
-      </w:r>
-      <w:proofErr w:type="spellStart"/>
-      <w:r>
-        <w:rPr>
-          <w:rFonts w:ascii="Times New Roman" w:hAnsi="Times New Roman" w:cs="Times New Roman"/>
-          <w:i/>
-        </w:rPr>
-        <w:t>p_image</w:t>
-      </w:r>
-      <w:proofErr w:type="spellEnd"/>
-      <w:r>
-        <w:rPr>
-          <w:rFonts w:ascii="Times New Roman" w:hAnsi="Times New Roman" w:cs="Times New Roman"/>
-        </w:rPr>
-        <w:t xml:space="preserve"> of size (</w:t>
-      </w:r>
-      <w:r>
-        <w:rPr>
-          <w:rFonts w:ascii="Times New Roman" w:hAnsi="Times New Roman" w:cs="Times New Roman"/>
-          <w:i/>
-        </w:rPr>
-        <w:t>C, N + pad, N + pad)</w:t>
-      </w:r>
-    </w:p>
-    <w:p>
-      <w:pPr>
-        <w:widowControl w:val="0"/>
-        <w:tabs>
-          <w:tab w:val="left" w:pos="720"/>
-          <w:tab w:val="left" w:pos="1440"/>
-          <w:tab w:val="left" w:pos="2160"/>
-          <w:tab w:val="left" w:pos="2880"/>
-          <w:tab w:val="left" w:pos="3600"/>
-          <w:tab w:val="left" w:pos="4320"/>
-          <w:tab w:val="left" w:pos="5040"/>
-          <w:tab w:val="left" w:pos="5760"/>
-          <w:tab w:val="left" w:pos="6480"/>
-          <w:tab w:val="left" w:pos="7200"/>
-          <w:tab w:val="left" w:pos="7920"/>
-          <w:tab w:val="left" w:pos="8640"/>
-        </w:tabs>
-        <w:autoSpaceDE w:val="0"/>
-        <w:autoSpaceDN w:val="0"/>
-        <w:adjustRightInd w:val="0"/>
-        <w:rPr>
-          <w:rFonts w:ascii="Times New Roman" w:hAnsi="Times New Roman" w:cs="Times New Roman"/>
-        </w:rPr>
-      </w:pPr>
-      <w:proofErr w:type="spellStart"/>
-      <w:r>
-        <w:rPr>
-          <w:rFonts w:ascii="Times New Roman" w:hAnsi="Times New Roman" w:cs="Times New Roman"/>
-          <w:i/>
-        </w:rPr>
-        <w:t>conv_loc</w:t>
-      </w:r>
-      <w:proofErr w:type="spellEnd"/>
-      <w:r>
-        <w:rPr>
-          <w:rFonts w:ascii="Times New Roman" w:hAnsi="Times New Roman" w:cs="Times New Roman"/>
-          <w:i/>
-        </w:rPr>
-        <w:t xml:space="preserve"> </w:t>
-      </w:r>
-      <w:r>
-        <w:rPr>
-          <w:rFonts w:ascii="Times New Roman" w:hAnsi="Times New Roman" w:cs="Times New Roman"/>
-        </w:rPr>
-        <w:sym w:font="Wingdings" w:char="F0DF"/>
-      </w:r>
-      <w:r>
-        <w:rPr>
-          <w:rFonts w:ascii="Times New Roman" w:hAnsi="Times New Roman" w:cs="Times New Roman"/>
-        </w:rPr>
-        <w:t xml:space="preserve"> </w:t>
-      </w:r>
-      <w:r>
-        <w:rPr>
-          <w:rFonts w:ascii="Times New Roman" w:hAnsi="Times New Roman" w:cs="Times New Roman"/>
-          <w:b/>
-        </w:rPr>
-        <w:t>2D</w:t>
-      </w:r>
-      <w:r>
-        <w:rPr>
-          <w:rFonts w:ascii="Times New Roman" w:hAnsi="Times New Roman" w:cs="Times New Roman"/>
-          <w:b/>
-        </w:rPr>
-        <w:t xml:space="preserve">Convolve </w:t>
-      </w:r>
-      <w:proofErr w:type="spellStart"/>
-      <w:r>
-        <w:rPr>
-          <w:rFonts w:ascii="Times New Roman" w:hAnsi="Times New Roman" w:cs="Times New Roman"/>
-          <w:i/>
-        </w:rPr>
-        <w:t>p_</w:t>
-      </w:r>
-      <w:r>
-        <w:rPr>
-          <w:rFonts w:ascii="Times New Roman" w:hAnsi="Times New Roman" w:cs="Times New Roman"/>
-          <w:i/>
-        </w:rPr>
-        <w:t>image</w:t>
-      </w:r>
-      <w:proofErr w:type="spellEnd"/>
-      <w:r>
-        <w:rPr>
-          <w:rFonts w:ascii="Times New Roman" w:hAnsi="Times New Roman" w:cs="Times New Roman"/>
-        </w:rPr>
-        <w:t xml:space="preserve"> with </w:t>
-      </w:r>
-      <w:proofErr w:type="spellStart"/>
-      <w:r>
-        <w:rPr>
-          <w:rFonts w:ascii="Times New Roman" w:hAnsi="Times New Roman" w:cs="Times New Roman"/>
-          <w:i/>
-        </w:rPr>
-        <w:t>n</w:t>
-      </w:r>
-      <w:r>
-        <w:rPr>
-          <w:rFonts w:ascii="Times New Roman" w:hAnsi="Times New Roman" w:cs="Times New Roman"/>
-          <w:i/>
-        </w:rPr>
-        <w:t>_filters</w:t>
-      </w:r>
-      <w:proofErr w:type="spellEnd"/>
-      <w:r>
-        <w:rPr>
-          <w:rFonts w:ascii="Times New Roman" w:hAnsi="Times New Roman" w:cs="Times New Roman"/>
-        </w:rPr>
-        <w:t xml:space="preserve"> of size </w:t>
-      </w:r>
-      <w:r>
-        <w:rPr>
-          <w:rFonts w:ascii="Times New Roman" w:hAnsi="Times New Roman" w:cs="Times New Roman"/>
-        </w:rPr>
-        <w:t>(</w:t>
-      </w:r>
-      <w:proofErr w:type="spellStart"/>
-      <w:r>
-        <w:rPr>
-          <w:rFonts w:ascii="Times New Roman" w:hAnsi="Times New Roman" w:cs="Times New Roman"/>
-          <w:i/>
-        </w:rPr>
-        <w:t>filter_size</w:t>
-      </w:r>
-      <w:proofErr w:type="spellEnd"/>
-      <w:r>
-        <w:rPr>
-          <w:rFonts w:ascii="Times New Roman" w:hAnsi="Times New Roman" w:cs="Times New Roman"/>
-          <w:i/>
-        </w:rPr>
-        <w:t xml:space="preserve">, </w:t>
-      </w:r>
-      <w:proofErr w:type="spellStart"/>
-      <w:r>
-        <w:rPr>
-          <w:rFonts w:ascii="Times New Roman" w:hAnsi="Times New Roman" w:cs="Times New Roman"/>
-          <w:i/>
-        </w:rPr>
-        <w:t>filter_size</w:t>
-      </w:r>
-      <w:proofErr w:type="spellEnd"/>
-      <w:r>
-        <w:rPr>
-          <w:rFonts w:ascii="Times New Roman" w:hAnsi="Times New Roman" w:cs="Times New Roman"/>
-          <w:i/>
-        </w:rPr>
-        <w:t>)</w:t>
-      </w:r>
-      <w:r>
-        <w:rPr>
-          <w:rFonts w:ascii="Times New Roman" w:hAnsi="Times New Roman" w:cs="Times New Roman"/>
-          <w:i/>
-        </w:rPr>
-        <w:t xml:space="preserve"> </w:t>
-      </w:r>
-      <w:r>
-        <w:rPr>
-          <w:rFonts w:ascii="Times New Roman" w:hAnsi="Times New Roman" w:cs="Times New Roman"/>
-        </w:rPr>
-        <w:t>with stride 1</w:t>
-      </w:r>
-    </w:p>
-    <w:p>
-      <w:pPr>
-        <w:widowControl w:val="0"/>
-        <w:tabs>
-          <w:tab w:val="left" w:pos="720"/>
-          <w:tab w:val="left" w:pos="1440"/>
-          <w:tab w:val="left" w:pos="2160"/>
-          <w:tab w:val="left" w:pos="2880"/>
-          <w:tab w:val="left" w:pos="3600"/>
-          <w:tab w:val="left" w:pos="4320"/>
-          <w:tab w:val="left" w:pos="5040"/>
-          <w:tab w:val="left" w:pos="5760"/>
-          <w:tab w:val="left" w:pos="6480"/>
-          <w:tab w:val="left" w:pos="7200"/>
-          <w:tab w:val="left" w:pos="7920"/>
-          <w:tab w:val="left" w:pos="8640"/>
-        </w:tabs>
-        <w:autoSpaceDE w:val="0"/>
-        <w:autoSpaceDN w:val="0"/>
-        <w:adjustRightInd w:val="0"/>
-        <w:rPr>
-          <w:rFonts w:ascii="Times New Roman" w:hAnsi="Times New Roman" w:cs="Times New Roman"/>
-        </w:rPr>
-      </w:pPr>
-      <w:r>
-        <w:rPr>
-          <w:rFonts w:ascii="Times New Roman" w:hAnsi="Times New Roman" w:cs="Times New Roman"/>
-        </w:rPr>
-        <w:tab/>
-      </w:r>
-      <w:proofErr w:type="spellStart"/>
-      <w:r>
-        <w:rPr>
-          <w:rFonts w:ascii="Times New Roman" w:hAnsi="Times New Roman" w:cs="Times New Roman"/>
-          <w:i/>
-        </w:rPr>
-        <w:t>conv_loc</w:t>
-      </w:r>
-      <w:proofErr w:type="spellEnd"/>
-      <w:r>
-        <w:rPr>
-          <w:rFonts w:ascii="Times New Roman" w:hAnsi="Times New Roman" w:cs="Times New Roman"/>
-          <w:i/>
-        </w:rPr>
-        <w:t xml:space="preserve"> </w:t>
-      </w:r>
-      <w:r>
-        <w:rPr>
-          <w:rFonts w:ascii="Times New Roman" w:hAnsi="Times New Roman" w:cs="Times New Roman"/>
-        </w:rPr>
-        <w:t>of size (</w:t>
-      </w:r>
-      <w:proofErr w:type="spellStart"/>
-      <w:r>
-        <w:rPr>
-          <w:rFonts w:ascii="Times New Roman" w:hAnsi="Times New Roman" w:cs="Times New Roman"/>
-          <w:i/>
-        </w:rPr>
-        <w:t>n</w:t>
-      </w:r>
-      <w:r>
-        <w:rPr>
-          <w:rFonts w:ascii="Times New Roman" w:hAnsi="Times New Roman" w:cs="Times New Roman"/>
-          <w:i/>
-        </w:rPr>
-        <w:t>_filters</w:t>
-      </w:r>
-      <w:proofErr w:type="spellEnd"/>
-      <w:r>
-        <w:rPr>
-          <w:rFonts w:ascii="Times New Roman" w:hAnsi="Times New Roman" w:cs="Times New Roman"/>
-          <w:i/>
-        </w:rPr>
-        <w:t>, N, N</w:t>
-      </w:r>
-      <w:r>
-        <w:rPr>
-          <w:rFonts w:ascii="Times New Roman" w:hAnsi="Times New Roman" w:cs="Times New Roman"/>
-        </w:rPr>
-        <w:t>)</w:t>
-      </w:r>
-    </w:p>
-    <w:p>
-      <w:pPr>
-        <w:widowControl w:val="0"/>
-        <w:tabs>
-          <w:tab w:val="left" w:pos="720"/>
-          <w:tab w:val="left" w:pos="1440"/>
-          <w:tab w:val="left" w:pos="2160"/>
-          <w:tab w:val="left" w:pos="2880"/>
-          <w:tab w:val="left" w:pos="3600"/>
-          <w:tab w:val="left" w:pos="4320"/>
-          <w:tab w:val="left" w:pos="5040"/>
-          <w:tab w:val="left" w:pos="5760"/>
-          <w:tab w:val="left" w:pos="6480"/>
-          <w:tab w:val="left" w:pos="7200"/>
-          <w:tab w:val="left" w:pos="7920"/>
-          <w:tab w:val="left" w:pos="8640"/>
-        </w:tabs>
-        <w:autoSpaceDE w:val="0"/>
-        <w:autoSpaceDN w:val="0"/>
-        <w:adjustRightInd w:val="0"/>
-        <w:rPr>
-          <w:rFonts w:ascii="Times New Roman" w:hAnsi="Times New Roman" w:cs="Times New Roman"/>
-        </w:rPr>
-      </w:pPr>
-      <w:proofErr w:type="spellStart"/>
-      <w:r>
-        <w:rPr>
-          <w:rFonts w:ascii="Times New Roman" w:hAnsi="Times New Roman" w:cs="Times New Roman"/>
-          <w:i/>
-        </w:rPr>
-        <w:t>conv_per</w:t>
-      </w:r>
-      <w:proofErr w:type="spellEnd"/>
-      <w:r>
-        <w:rPr>
-          <w:rFonts w:ascii="Times New Roman" w:hAnsi="Times New Roman" w:cs="Times New Roman"/>
-          <w:i/>
-        </w:rPr>
-        <w:t xml:space="preserve"> </w:t>
-      </w:r>
-      <w:r>
-        <w:rPr>
-          <w:rFonts w:ascii="Times New Roman" w:hAnsi="Times New Roman" w:cs="Times New Roman"/>
-        </w:rPr>
-        <w:sym w:font="Wingdings" w:char="F0DF"/>
-      </w:r>
-      <w:r>
-        <w:rPr>
-          <w:rFonts w:ascii="Times New Roman" w:hAnsi="Times New Roman" w:cs="Times New Roman"/>
-        </w:rPr>
-        <w:t xml:space="preserve"> </w:t>
-      </w:r>
-      <w:r>
-        <w:rPr>
-          <w:rFonts w:ascii="Times New Roman" w:hAnsi="Times New Roman" w:cs="Times New Roman"/>
-          <w:b/>
-        </w:rPr>
-        <w:t>2D</w:t>
-      </w:r>
-      <w:r>
-        <w:rPr>
-          <w:rFonts w:ascii="Times New Roman" w:hAnsi="Times New Roman" w:cs="Times New Roman"/>
-          <w:b/>
-        </w:rPr>
-        <w:t xml:space="preserve">Convolve </w:t>
-      </w:r>
-      <w:proofErr w:type="spellStart"/>
-      <w:r>
-        <w:rPr>
-          <w:rFonts w:ascii="Times New Roman" w:hAnsi="Times New Roman" w:cs="Times New Roman"/>
-          <w:i/>
-        </w:rPr>
-        <w:t>p_</w:t>
-      </w:r>
-      <w:r>
-        <w:rPr>
-          <w:rFonts w:ascii="Times New Roman" w:hAnsi="Times New Roman" w:cs="Times New Roman"/>
-          <w:i/>
-        </w:rPr>
-        <w:t>image</w:t>
-      </w:r>
-      <w:proofErr w:type="spellEnd"/>
-      <w:r>
-        <w:rPr>
-          <w:rFonts w:ascii="Times New Roman" w:hAnsi="Times New Roman" w:cs="Times New Roman"/>
-        </w:rPr>
-        <w:t xml:space="preserve"> with </w:t>
-      </w:r>
-      <w:proofErr w:type="spellStart"/>
-      <w:r>
-        <w:rPr>
-          <w:rFonts w:ascii="Times New Roman" w:hAnsi="Times New Roman" w:cs="Times New Roman"/>
-          <w:i/>
-        </w:rPr>
-        <w:t>n</w:t>
-      </w:r>
-      <w:r>
-        <w:rPr>
-          <w:rFonts w:ascii="Times New Roman" w:hAnsi="Times New Roman" w:cs="Times New Roman"/>
-          <w:i/>
-        </w:rPr>
-        <w:t>_filters</w:t>
-      </w:r>
-      <w:proofErr w:type="spellEnd"/>
-      <w:r>
-        <w:rPr>
-          <w:rFonts w:ascii="Times New Roman" w:hAnsi="Times New Roman" w:cs="Times New Roman"/>
-        </w:rPr>
-        <w:t xml:space="preserve"> of size </w:t>
-      </w:r>
-      <w:r>
-        <w:rPr>
-          <w:rFonts w:ascii="Times New Roman" w:hAnsi="Times New Roman" w:cs="Times New Roman"/>
-        </w:rPr>
-        <w:t>(</w:t>
-      </w:r>
-      <w:proofErr w:type="spellStart"/>
-      <w:r>
-        <w:rPr>
-          <w:rFonts w:ascii="Times New Roman" w:hAnsi="Times New Roman" w:cs="Times New Roman"/>
-          <w:i/>
-        </w:rPr>
-        <w:t>filter_size</w:t>
-      </w:r>
-      <w:proofErr w:type="spellEnd"/>
-      <w:r>
-        <w:rPr>
-          <w:rFonts w:ascii="Times New Roman" w:hAnsi="Times New Roman" w:cs="Times New Roman"/>
-          <w:i/>
-        </w:rPr>
-        <w:t xml:space="preserve">, </w:t>
-      </w:r>
-      <w:proofErr w:type="spellStart"/>
-      <w:r>
-        <w:rPr>
-          <w:rFonts w:ascii="Times New Roman" w:hAnsi="Times New Roman" w:cs="Times New Roman"/>
-          <w:i/>
-        </w:rPr>
-        <w:t>filter_size</w:t>
-      </w:r>
-      <w:proofErr w:type="spellEnd"/>
-      <w:r>
-        <w:rPr>
-          <w:rFonts w:ascii="Times New Roman" w:hAnsi="Times New Roman" w:cs="Times New Roman"/>
-          <w:i/>
-        </w:rPr>
-        <w:t>)</w:t>
-      </w:r>
-      <w:r>
-        <w:rPr>
-          <w:rFonts w:ascii="Times New Roman" w:hAnsi="Times New Roman" w:cs="Times New Roman"/>
-          <w:i/>
-        </w:rPr>
-        <w:t xml:space="preserve"> </w:t>
-      </w:r>
-      <w:r>
-        <w:rPr>
-          <w:rFonts w:ascii="Times New Roman" w:hAnsi="Times New Roman" w:cs="Times New Roman"/>
-        </w:rPr>
-        <w:t>with stride 1</w:t>
-      </w:r>
-    </w:p>
-    <w:p>
-      <w:pPr>
-        <w:widowControl w:val="0"/>
-        <w:tabs>
-          <w:tab w:val="left" w:pos="720"/>
-          <w:tab w:val="left" w:pos="1440"/>
-          <w:tab w:val="left" w:pos="2160"/>
-          <w:tab w:val="left" w:pos="2880"/>
-          <w:tab w:val="left" w:pos="3600"/>
-          <w:tab w:val="left" w:pos="4320"/>
-          <w:tab w:val="left" w:pos="5040"/>
-          <w:tab w:val="left" w:pos="5760"/>
-          <w:tab w:val="left" w:pos="6480"/>
-          <w:tab w:val="left" w:pos="7200"/>
-          <w:tab w:val="left" w:pos="7920"/>
-          <w:tab w:val="left" w:pos="8640"/>
-        </w:tabs>
-        <w:autoSpaceDE w:val="0"/>
-        <w:autoSpaceDN w:val="0"/>
-        <w:adjustRightInd w:val="0"/>
-        <w:rPr>
-          <w:rFonts w:ascii="Times New Roman" w:hAnsi="Times New Roman" w:cs="Times New Roman"/>
-        </w:rPr>
-      </w:pPr>
-      <w:r>
-        <w:rPr>
-          <w:rFonts w:ascii="Times New Roman" w:hAnsi="Times New Roman" w:cs="Times New Roman"/>
-        </w:rPr>
-        <w:tab/>
-      </w:r>
-      <w:proofErr w:type="spellStart"/>
-      <w:r>
-        <w:rPr>
-          <w:rFonts w:ascii="Times New Roman" w:hAnsi="Times New Roman" w:cs="Times New Roman"/>
-          <w:i/>
-        </w:rPr>
-        <w:t>conv_loc</w:t>
-      </w:r>
-      <w:proofErr w:type="spellEnd"/>
-      <w:r>
-        <w:rPr>
-          <w:rFonts w:ascii="Times New Roman" w:hAnsi="Times New Roman" w:cs="Times New Roman"/>
-          <w:i/>
-        </w:rPr>
-        <w:t xml:space="preserve"> </w:t>
-      </w:r>
-      <w:r>
-        <w:rPr>
-          <w:rFonts w:ascii="Times New Roman" w:hAnsi="Times New Roman" w:cs="Times New Roman"/>
-        </w:rPr>
-        <w:t>of size (</w:t>
-      </w:r>
-      <w:proofErr w:type="spellStart"/>
-      <w:r>
-        <w:rPr>
-          <w:rFonts w:ascii="Times New Roman" w:hAnsi="Times New Roman" w:cs="Times New Roman"/>
-          <w:i/>
-        </w:rPr>
-        <w:t>n</w:t>
-      </w:r>
-      <w:r>
-        <w:rPr>
-          <w:rFonts w:ascii="Times New Roman" w:hAnsi="Times New Roman" w:cs="Times New Roman"/>
-          <w:i/>
-        </w:rPr>
-        <w:t>_filters</w:t>
-      </w:r>
-      <w:proofErr w:type="spellEnd"/>
-      <w:r>
-        <w:rPr>
-          <w:rFonts w:ascii="Times New Roman" w:hAnsi="Times New Roman" w:cs="Times New Roman"/>
-          <w:i/>
-        </w:rPr>
-        <w:t>, N, N</w:t>
-      </w:r>
-      <w:r>
-        <w:rPr>
-          <w:rFonts w:ascii="Times New Roman" w:hAnsi="Times New Roman" w:cs="Times New Roman"/>
-        </w:rPr>
-        <w:t>)</w:t>
-      </w:r>
-    </w:p>
-    <w:p>
-      <w:pPr>
-        <w:widowControl w:val="0"/>
-        <w:tabs>
-          <w:tab w:val="left" w:pos="720"/>
-          <w:tab w:val="left" w:pos="1440"/>
-          <w:tab w:val="left" w:pos="2160"/>
-          <w:tab w:val="left" w:pos="2880"/>
-          <w:tab w:val="left" w:pos="3600"/>
-          <w:tab w:val="left" w:pos="4320"/>
-          <w:tab w:val="left" w:pos="5040"/>
-          <w:tab w:val="left" w:pos="5760"/>
-          <w:tab w:val="left" w:pos="6480"/>
-          <w:tab w:val="left" w:pos="7200"/>
-          <w:tab w:val="left" w:pos="7920"/>
-          <w:tab w:val="left" w:pos="8640"/>
-        </w:tabs>
-        <w:autoSpaceDE w:val="0"/>
-        <w:autoSpaceDN w:val="0"/>
-        <w:adjustRightInd w:val="0"/>
-        <w:rPr>
-          <w:rFonts w:ascii="Times New Roman" w:hAnsi="Times New Roman" w:cs="Times New Roman"/>
-        </w:rPr>
-      </w:pPr>
-      <w:proofErr w:type="spellStart"/>
-      <w:r>
-        <w:rPr>
-          <w:rFonts w:ascii="Times New Roman" w:hAnsi="Times New Roman" w:cs="Times New Roman"/>
-        </w:rPr>
-        <w:t>e_conv_loc</w:t>
-      </w:r>
-      <w:proofErr w:type="spellEnd"/>
-      <w:r>
-        <w:rPr>
-          <w:rFonts w:ascii="Times New Roman" w:hAnsi="Times New Roman" w:cs="Times New Roman"/>
-        </w:rPr>
-        <w:t xml:space="preserve"> </w:t>
-      </w:r>
-      <w:r>
-        <w:rPr>
-          <w:rFonts w:ascii="Times New Roman" w:hAnsi="Times New Roman" w:cs="Times New Roman"/>
-        </w:rPr>
-        <w:sym w:font="Wingdings" w:char="F0DF"/>
-      </w:r>
-      <w:r>
-        <w:rPr>
-          <w:rFonts w:ascii="Times New Roman" w:hAnsi="Times New Roman" w:cs="Times New Roman"/>
-        </w:rPr>
-        <w:t xml:space="preserve"> </w:t>
-      </w:r>
-      <w:proofErr w:type="spellStart"/>
-      <w:r>
-        <w:rPr>
-          <w:rFonts w:ascii="Times New Roman" w:hAnsi="Times New Roman" w:cs="Times New Roman"/>
-          <w:b/>
-        </w:rPr>
-        <w:t>Zero</w:t>
-      </w:r>
-      <w:r>
-        <w:rPr>
-          <w:rFonts w:ascii="Times New Roman" w:hAnsi="Times New Roman" w:cs="Times New Roman"/>
-          <w:b/>
-        </w:rPr>
-        <w:t>Explode</w:t>
-      </w:r>
-      <w:proofErr w:type="spellEnd"/>
-      <w:r>
-        <w:rPr>
-          <w:rFonts w:ascii="Times New Roman" w:hAnsi="Times New Roman" w:cs="Times New Roman"/>
-        </w:rPr>
-        <w:t xml:space="preserve"> </w:t>
-      </w:r>
-      <w:proofErr w:type="spellStart"/>
-      <w:r>
-        <w:rPr>
-          <w:rFonts w:ascii="Times New Roman" w:hAnsi="Times New Roman" w:cs="Times New Roman"/>
-          <w:i/>
-        </w:rPr>
-        <w:t>conv_loc</w:t>
-      </w:r>
-      <w:proofErr w:type="spellEnd"/>
-      <w:r>
-        <w:rPr>
-          <w:rFonts w:ascii="Times New Roman" w:hAnsi="Times New Roman" w:cs="Times New Roman"/>
-        </w:rPr>
-        <w:t xml:space="preserve"> by </w:t>
-      </w:r>
-      <w:r>
-        <w:rPr>
-          <w:rFonts w:ascii="Times New Roman" w:hAnsi="Times New Roman" w:cs="Times New Roman"/>
-        </w:rPr>
-        <w:t xml:space="preserve">2 * </w:t>
-      </w:r>
-      <w:r>
-        <w:rPr>
-          <w:rFonts w:ascii="Times New Roman" w:hAnsi="Times New Roman" w:cs="Times New Roman"/>
-          <w:i/>
-        </w:rPr>
-        <w:t>pad</w:t>
-      </w:r>
-    </w:p>
-    <w:p>
-      <w:pPr>
-        <w:widowControl w:val="0"/>
-        <w:tabs>
-          <w:tab w:val="left" w:pos="720"/>
-          <w:tab w:val="left" w:pos="1440"/>
-          <w:tab w:val="left" w:pos="2160"/>
-          <w:tab w:val="left" w:pos="2880"/>
-          <w:tab w:val="left" w:pos="3600"/>
-          <w:tab w:val="left" w:pos="4320"/>
-          <w:tab w:val="left" w:pos="5040"/>
-          <w:tab w:val="left" w:pos="5760"/>
-          <w:tab w:val="left" w:pos="6480"/>
-          <w:tab w:val="left" w:pos="7200"/>
-          <w:tab w:val="left" w:pos="7920"/>
-          <w:tab w:val="left" w:pos="8640"/>
-        </w:tabs>
-        <w:autoSpaceDE w:val="0"/>
-        <w:autoSpaceDN w:val="0"/>
-        <w:adjustRightInd w:val="0"/>
-        <w:rPr>
-          <w:rFonts w:ascii="Times New Roman" w:hAnsi="Times New Roman" w:cs="Times New Roman"/>
-          <w:i/>
-        </w:rPr>
-      </w:pPr>
-      <w:proofErr w:type="spellStart"/>
-      <w:r>
-        <w:rPr>
-          <w:rFonts w:ascii="Times New Roman" w:hAnsi="Times New Roman" w:cs="Times New Roman"/>
-          <w:i/>
-        </w:rPr>
-        <w:t>w_conv_per</w:t>
-      </w:r>
-      <w:proofErr w:type="spellEnd"/>
-      <w:r>
-        <w:rPr>
-          <w:rFonts w:ascii="Times New Roman" w:hAnsi="Times New Roman" w:cs="Times New Roman"/>
-        </w:rPr>
-        <w:t xml:space="preserve"> </w:t>
-      </w:r>
-      <w:r>
-        <w:rPr>
-          <w:rFonts w:ascii="Times New Roman" w:hAnsi="Times New Roman" w:cs="Times New Roman"/>
-        </w:rPr>
-        <w:sym w:font="Wingdings" w:char="F0DF"/>
-      </w:r>
-      <w:r>
-        <w:rPr>
-          <w:rFonts w:ascii="Times New Roman" w:hAnsi="Times New Roman" w:cs="Times New Roman"/>
-        </w:rPr>
-        <w:t xml:space="preserve"> </w:t>
-      </w:r>
-      <w:proofErr w:type="spellStart"/>
-      <w:r>
-        <w:rPr>
-          <w:rFonts w:ascii="Times New Roman" w:hAnsi="Times New Roman" w:cs="Times New Roman"/>
-          <w:b/>
-        </w:rPr>
-        <w:t>ArrayWeave</w:t>
-      </w:r>
-      <w:proofErr w:type="spellEnd"/>
-      <w:r>
-        <w:rPr>
-          <w:rFonts w:ascii="Times New Roman" w:hAnsi="Times New Roman" w:cs="Times New Roman"/>
-        </w:rPr>
-        <w:t xml:space="preserve"> </w:t>
-      </w:r>
-      <w:proofErr w:type="spellStart"/>
-      <w:r>
-        <w:rPr>
-          <w:rFonts w:ascii="Times New Roman" w:hAnsi="Times New Roman" w:cs="Times New Roman"/>
-          <w:i/>
-        </w:rPr>
-        <w:t>conv_per</w:t>
-      </w:r>
-      <w:proofErr w:type="spellEnd"/>
-      <w:r>
-        <w:rPr>
-          <w:rFonts w:ascii="Times New Roman" w:hAnsi="Times New Roman" w:cs="Times New Roman"/>
-        </w:rPr>
-        <w:t xml:space="preserve"> by 2 *</w:t>
-      </w:r>
-      <w:r>
-        <w:rPr>
-          <w:rFonts w:ascii="Times New Roman" w:hAnsi="Times New Roman" w:cs="Times New Roman"/>
-          <w:i/>
-        </w:rPr>
-        <w:t xml:space="preserve"> pad</w:t>
-      </w:r>
-    </w:p>
-    <w:p>
-      <w:pPr>
-        <w:widowControl w:val="0"/>
-        <w:tabs>
-          <w:tab w:val="left" w:pos="720"/>
-          <w:tab w:val="left" w:pos="1440"/>
-          <w:tab w:val="left" w:pos="2160"/>
-          <w:tab w:val="left" w:pos="2880"/>
-          <w:tab w:val="left" w:pos="3600"/>
-          <w:tab w:val="left" w:pos="4320"/>
-          <w:tab w:val="left" w:pos="5040"/>
-          <w:tab w:val="left" w:pos="5760"/>
-          <w:tab w:val="left" w:pos="6480"/>
-          <w:tab w:val="left" w:pos="7200"/>
-          <w:tab w:val="left" w:pos="7920"/>
-          <w:tab w:val="left" w:pos="8640"/>
-        </w:tabs>
-        <w:autoSpaceDE w:val="0"/>
-        <w:autoSpaceDN w:val="0"/>
-        <w:adjustRightInd w:val="0"/>
-        <w:rPr>
-          <w:rFonts w:ascii="Times New Roman" w:hAnsi="Times New Roman" w:cs="Times New Roman"/>
-          <w:i/>
-        </w:rPr>
-      </w:pPr>
-      <w:proofErr w:type="spellStart"/>
-      <w:r>
-        <w:rPr>
-          <w:rFonts w:ascii="Times New Roman" w:hAnsi="Times New Roman" w:cs="Times New Roman"/>
-          <w:i/>
-        </w:rPr>
-        <w:t>conv_total</w:t>
-      </w:r>
-      <w:proofErr w:type="spellEnd"/>
-      <w:r>
-        <w:rPr>
-          <w:rFonts w:ascii="Times New Roman" w:hAnsi="Times New Roman" w:cs="Times New Roman"/>
-          <w:i/>
-        </w:rPr>
-        <w:t xml:space="preserve"> </w:t>
-      </w:r>
-      <w:r>
-        <w:rPr>
-          <w:rFonts w:ascii="Times New Roman" w:hAnsi="Times New Roman" w:cs="Times New Roman"/>
-        </w:rPr>
-        <w:sym w:font="Wingdings" w:char="F0DF"/>
-      </w:r>
-      <w:r>
-        <w:rPr>
-          <w:rFonts w:ascii="Times New Roman" w:hAnsi="Times New Roman" w:cs="Times New Roman"/>
-        </w:rPr>
-        <w:t xml:space="preserve"> </w:t>
-      </w:r>
-      <w:proofErr w:type="spellStart"/>
-      <w:r>
-        <w:rPr>
-          <w:rFonts w:ascii="Times New Roman" w:hAnsi="Times New Roman" w:cs="Times New Roman"/>
-        </w:rPr>
-        <w:t>e_conv_loc</w:t>
-      </w:r>
-      <w:proofErr w:type="spellEnd"/>
-      <w:r>
-        <w:rPr>
-          <w:rFonts w:ascii="Times New Roman" w:hAnsi="Times New Roman" w:cs="Times New Roman"/>
-        </w:rPr>
-        <w:t xml:space="preserve"> + </w:t>
-      </w:r>
-      <w:proofErr w:type="spellStart"/>
-      <w:r>
-        <w:rPr>
-          <w:rFonts w:ascii="Times New Roman" w:hAnsi="Times New Roman" w:cs="Times New Roman"/>
-          <w:i/>
-        </w:rPr>
-        <w:t>w_conv_per</w:t>
-      </w:r>
-      <w:proofErr w:type="spellEnd"/>
-    </w:p>
-    <w:p>
-      <w:pPr>
-        <w:widowControl w:val="0"/>
-        <w:tabs>
-          <w:tab w:val="left" w:pos="720"/>
-          <w:tab w:val="left" w:pos="1440"/>
-          <w:tab w:val="left" w:pos="2160"/>
-          <w:tab w:val="left" w:pos="2880"/>
-          <w:tab w:val="left" w:pos="3600"/>
-          <w:tab w:val="left" w:pos="4320"/>
-          <w:tab w:val="left" w:pos="5040"/>
-          <w:tab w:val="left" w:pos="5760"/>
-          <w:tab w:val="left" w:pos="6480"/>
-          <w:tab w:val="left" w:pos="7200"/>
-          <w:tab w:val="left" w:pos="7920"/>
-          <w:tab w:val="left" w:pos="8640"/>
-        </w:tabs>
-        <w:autoSpaceDE w:val="0"/>
-        <w:autoSpaceDN w:val="0"/>
-        <w:adjustRightInd w:val="0"/>
-        <w:rPr>
-          <w:rFonts w:ascii="Times New Roman" w:hAnsi="Times New Roman" w:cs="Times New Roman"/>
-          <w:b/>
-        </w:rPr>
-      </w:pPr>
-      <w:proofErr w:type="spellStart"/>
-      <w:r>
-        <w:rPr>
-          <w:rFonts w:ascii="Times New Roman" w:hAnsi="Times New Roman" w:cs="Times New Roman"/>
-          <w:i/>
-        </w:rPr>
-        <w:t>total_</w:t>
-      </w:r>
-      <w:r>
-        <w:rPr>
-          <w:rFonts w:ascii="Times New Roman" w:hAnsi="Times New Roman" w:cs="Times New Roman"/>
-          <w:i/>
-        </w:rPr>
-        <w:t>image</w:t>
-      </w:r>
-      <w:proofErr w:type="spellEnd"/>
-      <w:r>
-        <w:rPr>
-          <w:rFonts w:ascii="Times New Roman" w:hAnsi="Times New Roman" w:cs="Times New Roman"/>
-          <w:i/>
-        </w:rPr>
-        <w:t xml:space="preserve"> </w:t>
-      </w:r>
-      <w:r>
-        <w:rPr>
-          <w:rFonts w:ascii="Times New Roman" w:hAnsi="Times New Roman" w:cs="Times New Roman"/>
-        </w:rPr>
-        <w:sym w:font="Wingdings" w:char="F0DF"/>
-      </w:r>
-      <w:r>
-        <w:rPr>
-          <w:rFonts w:ascii="Times New Roman" w:hAnsi="Times New Roman" w:cs="Times New Roman"/>
-          <w:i/>
-        </w:rPr>
-        <w:t xml:space="preserve"> </w:t>
-      </w:r>
-      <w:r>
-        <w:rPr>
-          <w:rFonts w:ascii="Times New Roman" w:hAnsi="Times New Roman" w:cs="Times New Roman"/>
-          <w:b/>
-        </w:rPr>
-        <w:t>2DZeroPad(</w:t>
-      </w:r>
-      <w:proofErr w:type="spellStart"/>
-      <w:r>
-        <w:rPr>
-          <w:rFonts w:ascii="Times New Roman" w:hAnsi="Times New Roman" w:cs="Times New Roman"/>
-          <w:i/>
-        </w:rPr>
-        <w:t>conv_total</w:t>
-      </w:r>
-      <w:proofErr w:type="spellEnd"/>
-      <w:r>
-        <w:rPr>
-          <w:rFonts w:ascii="Times New Roman" w:hAnsi="Times New Roman" w:cs="Times New Roman"/>
-          <w:i/>
-        </w:rPr>
-        <w:t>,</w:t>
-      </w:r>
-      <w:r>
-        <w:rPr>
-          <w:rFonts w:ascii="Times New Roman" w:hAnsi="Times New Roman" w:cs="Times New Roman"/>
-        </w:rPr>
-        <w:t xml:space="preserve"> </w:t>
-      </w:r>
-      <w:r>
-        <w:rPr>
-          <w:rFonts w:ascii="Times New Roman" w:hAnsi="Times New Roman" w:cs="Times New Roman"/>
-          <w:i/>
-        </w:rPr>
-        <w:t>pad</w:t>
-      </w:r>
-      <w:r>
-        <w:rPr>
-          <w:rFonts w:ascii="Times New Roman" w:hAnsi="Times New Roman" w:cs="Times New Roman"/>
-          <w:b/>
-        </w:rPr>
-        <w:t>)</w:t>
-      </w:r>
-    </w:p>
-    <w:p>
-      <w:pPr>
-        <w:widowControl w:val="0"/>
-        <w:tabs>
-          <w:tab w:val="left" w:pos="720"/>
-          <w:tab w:val="left" w:pos="1440"/>
-          <w:tab w:val="left" w:pos="2160"/>
-          <w:tab w:val="left" w:pos="2880"/>
-          <w:tab w:val="left" w:pos="3600"/>
-          <w:tab w:val="left" w:pos="4320"/>
-          <w:tab w:val="left" w:pos="5040"/>
-          <w:tab w:val="left" w:pos="5760"/>
-          <w:tab w:val="left" w:pos="6480"/>
-          <w:tab w:val="left" w:pos="7200"/>
-          <w:tab w:val="left" w:pos="7920"/>
-          <w:tab w:val="left" w:pos="8640"/>
-        </w:tabs>
-        <w:autoSpaceDE w:val="0"/>
-        <w:autoSpaceDN w:val="0"/>
-        <w:adjustRightInd w:val="0"/>
-        <w:rPr>
-          <w:rFonts w:ascii="Times New Roman" w:hAnsi="Times New Roman" w:cs="Times New Roman"/>
-        </w:rPr>
-      </w:pPr>
-      <w:proofErr w:type="spellStart"/>
-      <w:r>
-        <w:rPr>
-          <w:rFonts w:ascii="Times New Roman" w:hAnsi="Times New Roman" w:cs="Times New Roman"/>
-          <w:i/>
-        </w:rPr>
-        <w:t>o_image</w:t>
-      </w:r>
-      <w:proofErr w:type="spellEnd"/>
-      <w:r>
-        <w:rPr>
-          <w:rFonts w:ascii="Times New Roman" w:hAnsi="Times New Roman" w:cs="Times New Roman"/>
-          <w:i/>
-        </w:rPr>
-        <w:t xml:space="preserve"> </w:t>
-      </w:r>
-      <w:r>
-        <w:rPr>
-          <w:rFonts w:ascii="Times New Roman" w:hAnsi="Times New Roman" w:cs="Times New Roman"/>
-        </w:rPr>
-        <w:sym w:font="Wingdings" w:char="F0DF"/>
-      </w:r>
-      <w:r>
-        <w:rPr>
-          <w:rFonts w:ascii="Times New Roman" w:hAnsi="Times New Roman" w:cs="Times New Roman"/>
-        </w:rPr>
-        <w:t xml:space="preserve"> </w:t>
-      </w:r>
-      <w:r>
-        <w:rPr>
-          <w:rFonts w:ascii="Times New Roman" w:hAnsi="Times New Roman" w:cs="Times New Roman"/>
-          <w:b/>
-        </w:rPr>
-        <w:t xml:space="preserve">2DConvolve </w:t>
-      </w:r>
-      <w:proofErr w:type="spellStart"/>
-      <w:r>
-        <w:rPr>
-          <w:rFonts w:ascii="Times New Roman" w:hAnsi="Times New Roman" w:cs="Times New Roman"/>
-          <w:i/>
-        </w:rPr>
-        <w:t>total_</w:t>
-      </w:r>
-      <w:r>
-        <w:rPr>
-          <w:rFonts w:ascii="Times New Roman" w:hAnsi="Times New Roman" w:cs="Times New Roman"/>
-          <w:i/>
-        </w:rPr>
-        <w:t>image</w:t>
-      </w:r>
-      <w:proofErr w:type="spellEnd"/>
-      <w:r>
-        <w:rPr>
-          <w:rFonts w:ascii="Times New Roman" w:hAnsi="Times New Roman" w:cs="Times New Roman"/>
-          <w:i/>
-        </w:rPr>
-        <w:t xml:space="preserve"> </w:t>
-      </w:r>
-      <w:r>
-        <w:rPr>
-          <w:rFonts w:ascii="Times New Roman" w:hAnsi="Times New Roman" w:cs="Times New Roman"/>
-        </w:rPr>
-        <w:t xml:space="preserve">with </w:t>
-      </w:r>
-      <w:proofErr w:type="spellStart"/>
-      <w:r>
-        <w:rPr>
-          <w:rFonts w:ascii="Times New Roman" w:hAnsi="Times New Roman" w:cs="Times New Roman"/>
-          <w:i/>
-        </w:rPr>
-        <w:t>n_filters</w:t>
-      </w:r>
-      <w:proofErr w:type="spellEnd"/>
-      <w:r>
-        <w:rPr>
-          <w:rFonts w:ascii="Times New Roman" w:hAnsi="Times New Roman" w:cs="Times New Roman"/>
-        </w:rPr>
-        <w:t xml:space="preserve"> of size (</w:t>
-      </w:r>
-      <w:proofErr w:type="spellStart"/>
-      <w:r>
-        <w:rPr>
-          <w:rFonts w:ascii="Times New Roman" w:hAnsi="Times New Roman" w:cs="Times New Roman"/>
-          <w:i/>
-        </w:rPr>
-        <w:t>filter_size</w:t>
-      </w:r>
-      <w:proofErr w:type="spellEnd"/>
-      <w:r>
-        <w:rPr>
-          <w:rFonts w:ascii="Times New Roman" w:hAnsi="Times New Roman" w:cs="Times New Roman"/>
-          <w:i/>
-        </w:rPr>
-        <w:t xml:space="preserve">, </w:t>
-      </w:r>
-      <w:proofErr w:type="spellStart"/>
-      <w:r>
-        <w:rPr>
-          <w:rFonts w:ascii="Times New Roman" w:hAnsi="Times New Roman" w:cs="Times New Roman"/>
-          <w:i/>
-        </w:rPr>
-        <w:t>filter_size</w:t>
-      </w:r>
-      <w:proofErr w:type="spellEnd"/>
-      <w:r>
-        <w:rPr>
-          <w:rFonts w:ascii="Times New Roman" w:hAnsi="Times New Roman" w:cs="Times New Roman"/>
-          <w:i/>
-        </w:rPr>
-        <w:t xml:space="preserve">) </w:t>
-      </w:r>
-      <w:r>
-        <w:rPr>
-          <w:rFonts w:ascii="Times New Roman" w:hAnsi="Times New Roman" w:cs="Times New Roman"/>
-        </w:rPr>
-        <w:t>with stride</w:t>
-      </w:r>
-    </w:p>
-    <w:p>
-      <w:pPr>
-        <w:widowControl w:val="0"/>
-        <w:tabs>
-          <w:tab w:val="left" w:pos="720"/>
-          <w:tab w:val="left" w:pos="1440"/>
-          <w:tab w:val="left" w:pos="2160"/>
-          <w:tab w:val="left" w:pos="2880"/>
-          <w:tab w:val="left" w:pos="3600"/>
-          <w:tab w:val="left" w:pos="4320"/>
-          <w:tab w:val="left" w:pos="5040"/>
-          <w:tab w:val="left" w:pos="5760"/>
-          <w:tab w:val="left" w:pos="6480"/>
-          <w:tab w:val="left" w:pos="7200"/>
-          <w:tab w:val="left" w:pos="7920"/>
-          <w:tab w:val="left" w:pos="8640"/>
-        </w:tabs>
-        <w:autoSpaceDE w:val="0"/>
-        <w:autoSpaceDN w:val="0"/>
-        <w:adjustRightInd w:val="0"/>
-        <w:rPr>
-          <w:rFonts w:ascii="Times New Roman" w:hAnsi="Times New Roman" w:cs="Times New Roman"/>
-        </w:rPr>
-      </w:pPr>
-      <w:r>
-        <w:rPr>
-          <w:rFonts w:ascii="Times New Roman" w:hAnsi="Times New Roman" w:cs="Times New Roman"/>
-        </w:rPr>
-        <w:tab/>
-      </w:r>
-      <w:r>
-        <w:rPr>
-          <w:rFonts w:ascii="Times New Roman" w:hAnsi="Times New Roman" w:cs="Times New Roman"/>
-        </w:rPr>
-        <w:tab/>
-      </w:r>
-      <w:r>
-        <w:rPr>
-          <w:rFonts w:ascii="Times New Roman" w:hAnsi="Times New Roman" w:cs="Times New Roman"/>
-        </w:rPr>
-        <w:tab/>
-      </w:r>
-      <w:proofErr w:type="spellStart"/>
-      <w:r>
-        <w:rPr>
-          <w:rFonts w:ascii="Times New Roman" w:hAnsi="Times New Roman" w:cs="Times New Roman"/>
-          <w:i/>
-        </w:rPr>
-        <w:t>filter_size</w:t>
-      </w:r>
-      <w:proofErr w:type="spellEnd"/>
-      <w:r>
-        <w:rPr>
-          <w:rFonts w:ascii="Times New Roman" w:hAnsi="Times New Roman" w:cs="Times New Roman"/>
-        </w:rPr>
-        <w:t xml:space="preserve"> </w:t>
-      </w:r>
-    </w:p>
-    <w:p>
-      <w:pPr>
-        <w:widowControl w:val="0"/>
-        <w:tabs>
-          <w:tab w:val="left" w:pos="720"/>
-          <w:tab w:val="left" w:pos="1440"/>
-          <w:tab w:val="left" w:pos="2160"/>
-          <w:tab w:val="left" w:pos="2880"/>
-          <w:tab w:val="left" w:pos="3600"/>
-          <w:tab w:val="left" w:pos="4320"/>
-          <w:tab w:val="left" w:pos="5040"/>
-          <w:tab w:val="left" w:pos="5760"/>
-          <w:tab w:val="left" w:pos="6480"/>
-          <w:tab w:val="left" w:pos="7200"/>
-          <w:tab w:val="left" w:pos="7920"/>
-          <w:tab w:val="left" w:pos="8640"/>
-        </w:tabs>
-        <w:autoSpaceDE w:val="0"/>
-        <w:autoSpaceDN w:val="0"/>
-        <w:adjustRightInd w:val="0"/>
-        <w:rPr>
-          <w:rFonts w:ascii="Times New Roman" w:hAnsi="Times New Roman" w:cs="Times New Roman"/>
-        </w:rPr>
-      </w:pPr>
-      <w:r>
-        <w:rPr>
-          <w:rFonts w:ascii="Times New Roman" w:hAnsi="Times New Roman" w:cs="Times New Roman"/>
-        </w:rPr>
-        <w:tab/>
-      </w:r>
-      <w:proofErr w:type="spellStart"/>
-      <w:r>
-        <w:rPr>
-          <w:rFonts w:ascii="Times New Roman" w:hAnsi="Times New Roman" w:cs="Times New Roman"/>
-          <w:i/>
-        </w:rPr>
-        <w:t>o_image</w:t>
-      </w:r>
-      <w:proofErr w:type="spellEnd"/>
-      <w:r>
-        <w:rPr>
-          <w:rFonts w:ascii="Times New Roman" w:hAnsi="Times New Roman" w:cs="Times New Roman"/>
-        </w:rPr>
-        <w:t xml:space="preserve"> of size (</w:t>
-      </w:r>
-      <w:proofErr w:type="spellStart"/>
-      <w:r>
-        <w:rPr>
-          <w:rFonts w:ascii="Times New Roman" w:hAnsi="Times New Roman" w:cs="Times New Roman"/>
-          <w:i/>
-        </w:rPr>
-        <w:t>n_filters</w:t>
-      </w:r>
-      <w:proofErr w:type="spellEnd"/>
-      <w:r>
-        <w:rPr>
-          <w:rFonts w:ascii="Times New Roman" w:hAnsi="Times New Roman" w:cs="Times New Roman"/>
-          <w:i/>
-        </w:rPr>
-        <w:t>,</w:t>
-      </w:r>
-      <w:r>
-        <w:rPr>
-          <w:rFonts w:ascii="Times New Roman" w:hAnsi="Times New Roman" w:cs="Times New Roman"/>
-        </w:rPr>
-        <w:t xml:space="preserve"> </w:t>
-      </w:r>
-      <w:r>
-        <w:rPr>
-          <w:rFonts w:ascii="Times New Roman" w:hAnsi="Times New Roman" w:cs="Times New Roman"/>
-          <w:i/>
-        </w:rPr>
-        <w:t>N,</w:t>
-      </w:r>
-      <w:r>
-        <w:rPr>
-          <w:rFonts w:ascii="Times New Roman" w:hAnsi="Times New Roman" w:cs="Times New Roman"/>
-        </w:rPr>
-        <w:t xml:space="preserve"> </w:t>
-      </w:r>
-      <w:r>
-        <w:rPr>
-          <w:rFonts w:ascii="Times New Roman" w:hAnsi="Times New Roman" w:cs="Times New Roman"/>
-          <w:i/>
-        </w:rPr>
-        <w:t>N</w:t>
-      </w:r>
-      <w:r>
-        <w:rPr>
-          <w:rFonts w:ascii="Times New Roman" w:hAnsi="Times New Roman" w:cs="Times New Roman"/>
-        </w:rPr>
-        <w:t>)</w:t>
-      </w:r>
-    </w:p>
-    <w:p>
-      <w:pPr>
-        <w:widowControl w:val="0"/>
-        <w:tabs>
-          <w:tab w:val="left" w:pos="720"/>
-          <w:tab w:val="left" w:pos="1440"/>
-          <w:tab w:val="left" w:pos="2160"/>
-          <w:tab w:val="left" w:pos="2880"/>
-          <w:tab w:val="left" w:pos="3600"/>
-          <w:tab w:val="left" w:pos="4320"/>
-          <w:tab w:val="left" w:pos="5040"/>
-          <w:tab w:val="left" w:pos="5760"/>
-          <w:tab w:val="left" w:pos="6480"/>
-          <w:tab w:val="left" w:pos="7200"/>
-          <w:tab w:val="left" w:pos="7920"/>
-          <w:tab w:val="left" w:pos="8640"/>
-        </w:tabs>
-        <w:autoSpaceDE w:val="0"/>
-        <w:autoSpaceDN w:val="0"/>
-        <w:adjustRightInd w:val="0"/>
-        <w:rPr>
-          <w:rFonts w:ascii="Times New Roman" w:hAnsi="Times New Roman" w:cs="Times New Roman"/>
-          <w:i/>
-        </w:rPr>
-      </w:pPr>
-      <w:r>
-        <w:rPr>
-          <w:rFonts w:ascii="Times New Roman" w:hAnsi="Times New Roman" w:cs="Times New Roman"/>
-          <w:b/>
-        </w:rPr>
         <w:t>return</w:t>
       </w:r>
       <w:r>
@@ -3488,17 +3246,8 @@
           <w:rFonts w:ascii="Times New Roman" w:hAnsi="Times New Roman" w:cs="Times New Roman"/>
           <w:i/>
         </w:rPr>
-        <w:t xml:space="preserve"> </w:t>
-      </w:r>
-      <w:proofErr w:type="spellStart"/>
-      <w:r>
-        <w:rPr>
-          <w:rFonts w:ascii="Times New Roman" w:hAnsi="Times New Roman" w:cs="Times New Roman"/>
-          <w:i/>
-        </w:rPr>
-        <w:t>o_image</w:t>
-      </w:r>
-      <w:proofErr w:type="spellEnd"/>
+        <w:t xml:space="preserve"> o_image</w:t>
+      </w:r>
     </w:p>
     <w:p>
       <w:pPr>
@@ -3554,7 +3303,6 @@
           <w:b/>
         </w:rPr>
       </w:pPr>
-      <w:proofErr w:type="spellStart"/>
       <w:r>
         <w:rPr>
           <w:rFonts w:ascii="Times New Roman" w:hAnsi="Times New Roman" w:cs="Times New Roman"/>
@@ -3569,7 +3317,6 @@
         </w:rPr>
         <w:t>Explode</w:t>
       </w:r>
-      <w:proofErr w:type="spellEnd"/>
       <w:r>
         <w:rPr>
           <w:rFonts w:ascii="Times New Roman" w:hAnsi="Times New Roman" w:cs="Times New Roman"/>
@@ -3761,7 +3508,262 @@
           <w:rFonts w:ascii="Times New Roman" w:hAnsi="Times New Roman" w:cs="Times New Roman"/>
         </w:rPr>
       </w:pPr>
-      <w:proofErr w:type="spellStart"/>
+      <w:r>
+        <w:rPr>
+          <w:rFonts w:ascii="Times New Roman" w:hAnsi="Times New Roman" w:cs="Times New Roman"/>
+          <w:i/>
+        </w:rPr>
+        <w:t xml:space="preserve">e_image </w:t>
+      </w:r>
+      <w:r>
+        <w:rPr>
+          <w:rFonts w:ascii="Times New Roman" w:hAnsi="Times New Roman" w:cs="Times New Roman"/>
+        </w:rPr>
+        <w:sym w:font="Wingdings" w:char="F0DF"/>
+      </w:r>
+      <w:r>
+        <w:rPr>
+          <w:rFonts w:ascii="Times New Roman" w:hAnsi="Times New Roman" w:cs="Times New Roman"/>
+        </w:rPr>
+        <w:t xml:space="preserve"> zero array of size (</w:t>
+      </w:r>
+      <w:r>
+        <w:rPr>
+          <w:rFonts w:ascii="Times New Roman" w:hAnsi="Times New Roman" w:cs="Times New Roman"/>
+          <w:i/>
+        </w:rPr>
+        <w:t>C, distance*</w:t>
+      </w:r>
+      <w:r>
+        <w:rPr>
+          <w:rFonts w:ascii="Times New Roman" w:hAnsi="Times New Roman" w:cs="Times New Roman"/>
+        </w:rPr>
+        <w:t>(</w:t>
+      </w:r>
+      <w:r>
+        <w:rPr>
+          <w:rFonts w:ascii="Times New Roman" w:hAnsi="Times New Roman" w:cs="Times New Roman"/>
+          <w:i/>
+        </w:rPr>
+        <w:t>N-1) –</w:t>
+      </w:r>
+      <w:r>
+        <w:rPr>
+          <w:rFonts w:ascii="Times New Roman" w:hAnsi="Times New Roman" w:cs="Times New Roman"/>
+        </w:rPr>
+        <w:t xml:space="preserve"> distance, </w:t>
+      </w:r>
+      <w:r>
+        <w:rPr>
+          <w:rFonts w:ascii="Times New Roman" w:hAnsi="Times New Roman" w:cs="Times New Roman"/>
+          <w:i/>
+        </w:rPr>
+        <w:t>, distance*</w:t>
+      </w:r>
+      <w:r>
+        <w:rPr>
+          <w:rFonts w:ascii="Times New Roman" w:hAnsi="Times New Roman" w:cs="Times New Roman"/>
+        </w:rPr>
+        <w:t>(</w:t>
+      </w:r>
+      <w:r>
+        <w:rPr>
+          <w:rFonts w:ascii="Times New Roman" w:hAnsi="Times New Roman" w:cs="Times New Roman"/>
+          <w:i/>
+        </w:rPr>
+        <w:t>N-1) –</w:t>
+      </w:r>
+      <w:r>
+        <w:rPr>
+          <w:rFonts w:ascii="Times New Roman" w:hAnsi="Times New Roman" w:cs="Times New Roman"/>
+        </w:rPr>
+        <w:t xml:space="preserve"> distance)</w:t>
+      </w:r>
+    </w:p>
+    <w:p>
+      <w:pPr>
+        <w:widowControl w:val="0"/>
+        <w:tabs>
+          <w:tab w:val="left" w:pos="720"/>
+          <w:tab w:val="left" w:pos="1440"/>
+          <w:tab w:val="left" w:pos="2160"/>
+          <w:tab w:val="left" w:pos="2880"/>
+          <w:tab w:val="left" w:pos="3600"/>
+          <w:tab w:val="left" w:pos="4320"/>
+          <w:tab w:val="left" w:pos="5040"/>
+          <w:tab w:val="left" w:pos="5760"/>
+          <w:tab w:val="left" w:pos="6480"/>
+          <w:tab w:val="left" w:pos="7200"/>
+          <w:tab w:val="left" w:pos="7920"/>
+          <w:tab w:val="left" w:pos="8640"/>
+        </w:tabs>
+        <w:autoSpaceDE w:val="0"/>
+        <w:autoSpaceDN w:val="0"/>
+        <w:adjustRightInd w:val="0"/>
+        <w:rPr>
+          <w:rFonts w:ascii="Times New Roman" w:hAnsi="Times New Roman" w:cs="Times New Roman"/>
+        </w:rPr>
+      </w:pPr>
+      <w:r>
+        <w:rPr>
+          <w:rFonts w:ascii="Times New Roman" w:hAnsi="Times New Roman" w:cs="Times New Roman"/>
+          <w:b/>
+        </w:rPr>
+        <w:t xml:space="preserve">for </w:t>
+      </w:r>
+      <w:r>
+        <w:rPr>
+          <w:rFonts w:ascii="Times New Roman" w:hAnsi="Times New Roman" w:cs="Times New Roman"/>
+          <w:i/>
+        </w:rPr>
+        <w:t xml:space="preserve">i_pos </w:t>
+      </w:r>
+      <w:r>
+        <w:rPr>
+          <w:rFonts w:ascii="Times New Roman" w:hAnsi="Times New Roman" w:cs="Times New Roman"/>
+        </w:rPr>
+        <w:t xml:space="preserve"> in </w:t>
+      </w:r>
+      <w:r>
+        <w:rPr>
+          <w:rFonts w:ascii="Times New Roman" w:hAnsi="Times New Roman" w:cs="Times New Roman"/>
+          <w:b/>
+        </w:rPr>
+        <w:t>{</w:t>
+      </w:r>
+      <w:r>
+        <w:rPr>
+          <w:rFonts w:ascii="Times New Roman" w:hAnsi="Times New Roman" w:cs="Times New Roman"/>
+        </w:rPr>
+        <w:t xml:space="preserve">0, 1, …, </w:t>
+      </w:r>
+      <w:r>
+        <w:rPr>
+          <w:rFonts w:ascii="Times New Roman" w:hAnsi="Times New Roman" w:cs="Times New Roman"/>
+          <w:i/>
+        </w:rPr>
+        <w:t>N-1</w:t>
+      </w:r>
+      <w:r>
+        <w:rPr>
+          <w:rFonts w:ascii="Times New Roman" w:hAnsi="Times New Roman" w:cs="Times New Roman"/>
+        </w:rPr>
+        <w:t>}:</w:t>
+      </w:r>
+    </w:p>
+    <w:p>
+      <w:pPr>
+        <w:widowControl w:val="0"/>
+        <w:tabs>
+          <w:tab w:val="left" w:pos="720"/>
+          <w:tab w:val="left" w:pos="1440"/>
+          <w:tab w:val="left" w:pos="2160"/>
+          <w:tab w:val="left" w:pos="2880"/>
+          <w:tab w:val="left" w:pos="3600"/>
+          <w:tab w:val="left" w:pos="4320"/>
+          <w:tab w:val="left" w:pos="5040"/>
+          <w:tab w:val="left" w:pos="5760"/>
+          <w:tab w:val="left" w:pos="6480"/>
+          <w:tab w:val="left" w:pos="7200"/>
+          <w:tab w:val="left" w:pos="7920"/>
+          <w:tab w:val="left" w:pos="8640"/>
+        </w:tabs>
+        <w:autoSpaceDE w:val="0"/>
+        <w:autoSpaceDN w:val="0"/>
+        <w:adjustRightInd w:val="0"/>
+        <w:rPr>
+          <w:rFonts w:ascii="Times New Roman" w:hAnsi="Times New Roman" w:cs="Times New Roman"/>
+        </w:rPr>
+      </w:pPr>
+      <w:r>
+        <w:rPr>
+          <w:rFonts w:ascii="Times New Roman" w:hAnsi="Times New Roman" w:cs="Times New Roman"/>
+        </w:rPr>
+        <w:tab/>
+      </w:r>
+      <w:r>
+        <w:rPr>
+          <w:rFonts w:ascii="Times New Roman" w:hAnsi="Times New Roman" w:cs="Times New Roman"/>
+          <w:b/>
+        </w:rPr>
+        <w:t xml:space="preserve">for </w:t>
+      </w:r>
+      <w:r>
+        <w:rPr>
+          <w:rFonts w:ascii="Times New Roman" w:hAnsi="Times New Roman" w:cs="Times New Roman"/>
+          <w:i/>
+        </w:rPr>
+        <w:t xml:space="preserve">j_pos </w:t>
+      </w:r>
+      <w:r>
+        <w:rPr>
+          <w:rFonts w:ascii="Times New Roman" w:hAnsi="Times New Roman" w:cs="Times New Roman"/>
+        </w:rPr>
+        <w:t xml:space="preserve">in </w:t>
+      </w:r>
+      <w:r>
+        <w:rPr>
+          <w:rFonts w:ascii="Times New Roman" w:hAnsi="Times New Roman" w:cs="Times New Roman"/>
+          <w:b/>
+        </w:rPr>
+        <w:t>{</w:t>
+      </w:r>
+      <w:r>
+        <w:rPr>
+          <w:rFonts w:ascii="Times New Roman" w:hAnsi="Times New Roman" w:cs="Times New Roman"/>
+        </w:rPr>
+        <w:t xml:space="preserve">0, 1, …, </w:t>
+      </w:r>
+      <w:r>
+        <w:rPr>
+          <w:rFonts w:ascii="Times New Roman" w:hAnsi="Times New Roman" w:cs="Times New Roman"/>
+          <w:i/>
+        </w:rPr>
+        <w:t>N-1</w:t>
+      </w:r>
+      <w:r>
+        <w:rPr>
+          <w:rFonts w:ascii="Times New Roman" w:hAnsi="Times New Roman" w:cs="Times New Roman"/>
+        </w:rPr>
+        <w:t>}:</w:t>
+      </w:r>
+    </w:p>
+    <w:p>
+      <w:pPr>
+        <w:widowControl w:val="0"/>
+        <w:tabs>
+          <w:tab w:val="left" w:pos="720"/>
+          <w:tab w:val="left" w:pos="1440"/>
+          <w:tab w:val="left" w:pos="2160"/>
+          <w:tab w:val="left" w:pos="2880"/>
+          <w:tab w:val="left" w:pos="3600"/>
+          <w:tab w:val="left" w:pos="4320"/>
+          <w:tab w:val="left" w:pos="5040"/>
+          <w:tab w:val="left" w:pos="5760"/>
+          <w:tab w:val="left" w:pos="6480"/>
+          <w:tab w:val="left" w:pos="7200"/>
+          <w:tab w:val="left" w:pos="7920"/>
+          <w:tab w:val="left" w:pos="8640"/>
+        </w:tabs>
+        <w:autoSpaceDE w:val="0"/>
+        <w:autoSpaceDN w:val="0"/>
+        <w:adjustRightInd w:val="0"/>
+        <w:rPr>
+          <w:rFonts w:ascii="Times New Roman" w:hAnsi="Times New Roman" w:cs="Times New Roman"/>
+        </w:rPr>
+      </w:pPr>
+      <w:r>
+        <w:rPr>
+          <w:rFonts w:ascii="Times New Roman" w:hAnsi="Times New Roman" w:cs="Times New Roman"/>
+        </w:rPr>
+        <w:tab/>
+      </w:r>
+      <w:r>
+        <w:rPr>
+          <w:rFonts w:ascii="Times New Roman" w:hAnsi="Times New Roman" w:cs="Times New Roman"/>
+        </w:rPr>
+        <w:tab/>
+      </w:r>
       <w:r>
         <w:rPr>
           <w:rFonts w:ascii="Times New Roman" w:hAnsi="Times New Roman" w:cs="Times New Roman"/>
@@ -3769,101 +3771,132 @@
         </w:rPr>
         <w:t>e_image</w:t>
       </w:r>
-      <w:proofErr w:type="spellEnd"/>
-      <w:r>
-        <w:rPr>
-          <w:rFonts w:ascii="Times New Roman" w:hAnsi="Times New Roman" w:cs="Times New Roman"/>
-          <w:i/>
+      <w:r>
+        <w:rPr>
+          <w:rFonts w:ascii="Times New Roman" w:hAnsi="Times New Roman" w:cs="Times New Roman"/>
+        </w:rPr>
+        <w:t>[</w:t>
+      </w:r>
+      <w:r>
+        <w:rPr>
+          <w:rFonts w:ascii="Times New Roman" w:hAnsi="Times New Roman" w:cs="Times New Roman"/>
+        </w:rPr>
+        <w:t>: , (</w:t>
+      </w:r>
+      <w:r>
+        <w:rPr>
+          <w:rFonts w:ascii="Times New Roman" w:hAnsi="Times New Roman" w:cs="Times New Roman"/>
+          <w:i/>
+        </w:rPr>
+        <w:t>distance+</w:t>
+      </w:r>
+      <w:r>
+        <w:rPr>
+          <w:rFonts w:ascii="Times New Roman" w:hAnsi="Times New Roman" w:cs="Times New Roman"/>
+        </w:rPr>
+        <w:t>1)*</w:t>
+      </w:r>
+      <w:r>
+        <w:rPr>
+          <w:rFonts w:ascii="Times New Roman" w:hAnsi="Times New Roman" w:cs="Times New Roman"/>
+          <w:i/>
+        </w:rPr>
+        <w:t>i_pos</w:t>
+      </w:r>
+      <w:r>
+        <w:rPr>
+          <w:rFonts w:ascii="Times New Roman" w:hAnsi="Times New Roman" w:cs="Times New Roman"/>
+        </w:rPr>
+        <w:t>, (</w:t>
+      </w:r>
+      <w:r>
+        <w:rPr>
+          <w:rFonts w:ascii="Times New Roman" w:hAnsi="Times New Roman" w:cs="Times New Roman"/>
+          <w:i/>
+        </w:rPr>
+        <w:t>distance+</w:t>
+      </w:r>
+      <w:r>
+        <w:rPr>
+          <w:rFonts w:ascii="Times New Roman" w:hAnsi="Times New Roman" w:cs="Times New Roman"/>
+        </w:rPr>
+        <w:t>1)*</w:t>
+      </w:r>
+      <w:r>
+        <w:rPr>
+          <w:rFonts w:ascii="Times New Roman" w:hAnsi="Times New Roman" w:cs="Times New Roman"/>
+          <w:i/>
+        </w:rPr>
+        <w:t>j_pos</w:t>
+      </w:r>
+      <w:r>
+        <w:rPr>
+          <w:rFonts w:ascii="Times New Roman" w:hAnsi="Times New Roman" w:cs="Times New Roman"/>
+        </w:rPr>
+        <w:t xml:space="preserve">] </w:t>
+      </w:r>
+      <w:r>
+        <w:rPr>
+          <w:rFonts w:ascii="Times New Roman" w:hAnsi="Times New Roman" w:cs="Times New Roman"/>
+        </w:rPr>
+        <w:sym w:font="Wingdings" w:char="F0DF"/>
+      </w:r>
+      <w:r>
+        <w:rPr>
+          <w:rFonts w:ascii="Times New Roman" w:hAnsi="Times New Roman" w:cs="Times New Roman"/>
         </w:rPr>
         <w:t xml:space="preserve"> </w:t>
       </w:r>
       <w:r>
         <w:rPr>
           <w:rFonts w:ascii="Times New Roman" w:hAnsi="Times New Roman" w:cs="Times New Roman"/>
-        </w:rPr>
-        <w:sym w:font="Wingdings" w:char="F0DF"/>
-      </w:r>
-      <w:r>
-        <w:rPr>
-          <w:rFonts w:ascii="Times New Roman" w:hAnsi="Times New Roman" w:cs="Times New Roman"/>
-        </w:rPr>
-        <w:t xml:space="preserve"> zero array of size (</w:t>
-      </w:r>
-      <w:r>
-        <w:rPr>
-          <w:rFonts w:ascii="Times New Roman" w:hAnsi="Times New Roman" w:cs="Times New Roman"/>
-          <w:i/>
-        </w:rPr>
-        <w:t>C, distance*</w:t>
-      </w:r>
-      <w:r>
-        <w:rPr>
-          <w:rFonts w:ascii="Times New Roman" w:hAnsi="Times New Roman" w:cs="Times New Roman"/>
-        </w:rPr>
-        <w:t>(</w:t>
-      </w:r>
-      <w:r>
-        <w:rPr>
-          <w:rFonts w:ascii="Times New Roman" w:hAnsi="Times New Roman" w:cs="Times New Roman"/>
-          <w:i/>
-        </w:rPr>
-        <w:t>N-1) –</w:t>
-      </w:r>
-      <w:r>
-        <w:rPr>
-          <w:rFonts w:ascii="Times New Roman" w:hAnsi="Times New Roman" w:cs="Times New Roman"/>
-        </w:rPr>
-        <w:t xml:space="preserve"> distance, </w:t>
-      </w:r>
-      <w:r>
-        <w:rPr>
-          <w:rFonts w:ascii="Times New Roman" w:hAnsi="Times New Roman" w:cs="Times New Roman"/>
-          <w:i/>
-        </w:rPr>
-        <w:t>, distance*</w:t>
-      </w:r>
-      <w:r>
-        <w:rPr>
-          <w:rFonts w:ascii="Times New Roman" w:hAnsi="Times New Roman" w:cs="Times New Roman"/>
-        </w:rPr>
-        <w:t>(</w:t>
-      </w:r>
-      <w:r>
-        <w:rPr>
-          <w:rFonts w:ascii="Times New Roman" w:hAnsi="Times New Roman" w:cs="Times New Roman"/>
-          <w:i/>
-        </w:rPr>
-        <w:t>N-1) –</w:t>
-      </w:r>
-      <w:r>
-        <w:rPr>
-          <w:rFonts w:ascii="Times New Roman" w:hAnsi="Times New Roman" w:cs="Times New Roman"/>
-        </w:rPr>
-        <w:t xml:space="preserve"> distance)</w:t>
-      </w:r>
-    </w:p>
-    <w:p>
-      <w:pPr>
-        <w:widowControl w:val="0"/>
-        <w:tabs>
-          <w:tab w:val="left" w:pos="720"/>
-          <w:tab w:val="left" w:pos="1440"/>
-          <w:tab w:val="left" w:pos="2160"/>
-          <w:tab w:val="left" w:pos="2880"/>
-          <w:tab w:val="left" w:pos="3600"/>
-          <w:tab w:val="left" w:pos="4320"/>
-          <w:tab w:val="left" w:pos="5040"/>
-          <w:tab w:val="left" w:pos="5760"/>
-          <w:tab w:val="left" w:pos="6480"/>
-          <w:tab w:val="left" w:pos="7200"/>
-          <w:tab w:val="left" w:pos="7920"/>
-          <w:tab w:val="left" w:pos="8640"/>
-        </w:tabs>
-        <w:autoSpaceDE w:val="0"/>
-        <w:autoSpaceDN w:val="0"/>
-        <w:adjustRightInd w:val="0"/>
-        <w:rPr>
-          <w:rFonts w:ascii="Times New Roman" w:hAnsi="Times New Roman" w:cs="Times New Roman"/>
+          <w:i/>
+        </w:rPr>
+        <w:t>image</w:t>
+      </w:r>
+      <w:r>
+        <w:rPr>
+          <w:rFonts w:ascii="Times New Roman" w:hAnsi="Times New Roman" w:cs="Times New Roman"/>
+        </w:rPr>
+        <w:t xml:space="preserve">[: , </w:t>
+      </w:r>
+      <w:r>
+        <w:rPr>
+          <w:rFonts w:ascii="Times New Roman" w:hAnsi="Times New Roman" w:cs="Times New Roman"/>
+          <w:i/>
+        </w:rPr>
+        <w:t>i_pos, j_pos</w:t>
+      </w:r>
+      <w:r>
+        <w:rPr>
+          <w:rFonts w:ascii="Times New Roman" w:hAnsi="Times New Roman" w:cs="Times New Roman"/>
+        </w:rPr>
+        <w:t>]</w:t>
+      </w:r>
+    </w:p>
+    <w:p>
+      <w:pPr>
+        <w:widowControl w:val="0"/>
+        <w:tabs>
+          <w:tab w:val="left" w:pos="720"/>
+          <w:tab w:val="left" w:pos="1440"/>
+          <w:tab w:val="left" w:pos="2160"/>
+          <w:tab w:val="left" w:pos="2880"/>
+          <w:tab w:val="left" w:pos="3600"/>
+          <w:tab w:val="left" w:pos="4320"/>
+          <w:tab w:val="left" w:pos="5040"/>
+          <w:tab w:val="left" w:pos="5760"/>
+          <w:tab w:val="left" w:pos="6480"/>
+          <w:tab w:val="left" w:pos="7200"/>
+          <w:tab w:val="left" w:pos="7920"/>
+          <w:tab w:val="left" w:pos="8640"/>
+        </w:tabs>
+        <w:autoSpaceDE w:val="0"/>
+        <w:autoSpaceDN w:val="0"/>
+        <w:adjustRightInd w:val="0"/>
+        <w:rPr>
+          <w:rFonts w:ascii="Times New Roman" w:hAnsi="Times New Roman" w:cs="Times New Roman"/>
+          <w:i/>
         </w:rPr>
       </w:pPr>
       <w:r>
@@ -3871,195 +3904,8 @@
           <w:rFonts w:ascii="Times New Roman" w:hAnsi="Times New Roman" w:cs="Times New Roman"/>
           <w:b/>
         </w:rPr>
-        <w:t xml:space="preserve">for </w:t>
-      </w:r>
-      <w:proofErr w:type="spellStart"/>
-      <w:r>
-        <w:rPr>
-          <w:rFonts w:ascii="Times New Roman" w:hAnsi="Times New Roman" w:cs="Times New Roman"/>
-          <w:i/>
-        </w:rPr>
-        <w:t>i_</w:t>
-      </w:r>
-      <w:proofErr w:type="gramStart"/>
-      <w:r>
-        <w:rPr>
-          <w:rFonts w:ascii="Times New Roman" w:hAnsi="Times New Roman" w:cs="Times New Roman"/>
-          <w:i/>
-        </w:rPr>
-        <w:t>pos</w:t>
-      </w:r>
-      <w:proofErr w:type="spellEnd"/>
-      <w:r>
-        <w:rPr>
-          <w:rFonts w:ascii="Times New Roman" w:hAnsi="Times New Roman" w:cs="Times New Roman"/>
-          <w:i/>
-        </w:rPr>
-        <w:t xml:space="preserve"> </w:t>
-      </w:r>
-      <w:r>
-        <w:rPr>
-          <w:rFonts w:ascii="Times New Roman" w:hAnsi="Times New Roman" w:cs="Times New Roman"/>
-        </w:rPr>
-        <w:t xml:space="preserve"> in</w:t>
-      </w:r>
-      <w:proofErr w:type="gramEnd"/>
-      <w:r>
-        <w:rPr>
-          <w:rFonts w:ascii="Times New Roman" w:hAnsi="Times New Roman" w:cs="Times New Roman"/>
-        </w:rPr>
-        <w:t xml:space="preserve"> </w:t>
-      </w:r>
-      <w:r>
-        <w:rPr>
-          <w:rFonts w:ascii="Times New Roman" w:hAnsi="Times New Roman" w:cs="Times New Roman"/>
-          <w:b/>
-        </w:rPr>
-        <w:t>{</w:t>
-      </w:r>
-      <w:r>
-        <w:rPr>
-          <w:rFonts w:ascii="Times New Roman" w:hAnsi="Times New Roman" w:cs="Times New Roman"/>
-        </w:rPr>
-        <w:t xml:space="preserve">0, 1, …, </w:t>
-      </w:r>
-      <w:r>
-        <w:rPr>
-          <w:rFonts w:ascii="Times New Roman" w:hAnsi="Times New Roman" w:cs="Times New Roman"/>
-          <w:i/>
-        </w:rPr>
-        <w:t>N-1</w:t>
-      </w:r>
-      <w:r>
-        <w:rPr>
-          <w:rFonts w:ascii="Times New Roman" w:hAnsi="Times New Roman" w:cs="Times New Roman"/>
-        </w:rPr>
-        <w:t>}:</w:t>
-      </w:r>
-    </w:p>
-    <w:p>
-      <w:pPr>
-        <w:widowControl w:val="0"/>
-        <w:tabs>
-          <w:tab w:val="left" w:pos="720"/>
-          <w:tab w:val="left" w:pos="1440"/>
-          <w:tab w:val="left" w:pos="2160"/>
-          <w:tab w:val="left" w:pos="2880"/>
-          <w:tab w:val="left" w:pos="3600"/>
-          <w:tab w:val="left" w:pos="4320"/>
-          <w:tab w:val="left" w:pos="5040"/>
-          <w:tab w:val="left" w:pos="5760"/>
-          <w:tab w:val="left" w:pos="6480"/>
-          <w:tab w:val="left" w:pos="7200"/>
-          <w:tab w:val="left" w:pos="7920"/>
-          <w:tab w:val="left" w:pos="8640"/>
-        </w:tabs>
-        <w:autoSpaceDE w:val="0"/>
-        <w:autoSpaceDN w:val="0"/>
-        <w:adjustRightInd w:val="0"/>
-        <w:rPr>
-          <w:rFonts w:ascii="Times New Roman" w:hAnsi="Times New Roman" w:cs="Times New Roman"/>
-        </w:rPr>
-      </w:pPr>
-      <w:r>
-        <w:rPr>
-          <w:rFonts w:ascii="Times New Roman" w:hAnsi="Times New Roman" w:cs="Times New Roman"/>
-        </w:rPr>
-        <w:tab/>
-      </w:r>
-      <w:r>
-        <w:rPr>
-          <w:rFonts w:ascii="Times New Roman" w:hAnsi="Times New Roman" w:cs="Times New Roman"/>
-          <w:b/>
-        </w:rPr>
-        <w:t xml:space="preserve">for </w:t>
-      </w:r>
-      <w:proofErr w:type="spellStart"/>
-      <w:r>
-        <w:rPr>
-          <w:rFonts w:ascii="Times New Roman" w:hAnsi="Times New Roman" w:cs="Times New Roman"/>
-          <w:i/>
-        </w:rPr>
-        <w:t>j_pos</w:t>
-      </w:r>
-      <w:proofErr w:type="spellEnd"/>
-      <w:r>
-        <w:rPr>
-          <w:rFonts w:ascii="Times New Roman" w:hAnsi="Times New Roman" w:cs="Times New Roman"/>
-          <w:i/>
-        </w:rPr>
-        <w:t xml:space="preserve"> </w:t>
-      </w:r>
-      <w:r>
-        <w:rPr>
-          <w:rFonts w:ascii="Times New Roman" w:hAnsi="Times New Roman" w:cs="Times New Roman"/>
-        </w:rPr>
-        <w:t xml:space="preserve">in </w:t>
-      </w:r>
-      <w:r>
-        <w:rPr>
-          <w:rFonts w:ascii="Times New Roman" w:hAnsi="Times New Roman" w:cs="Times New Roman"/>
-          <w:b/>
-        </w:rPr>
-        <w:t>{</w:t>
-      </w:r>
-      <w:r>
-        <w:rPr>
-          <w:rFonts w:ascii="Times New Roman" w:hAnsi="Times New Roman" w:cs="Times New Roman"/>
-        </w:rPr>
-        <w:t xml:space="preserve">0, 1, …, </w:t>
-      </w:r>
-      <w:r>
-        <w:rPr>
-          <w:rFonts w:ascii="Times New Roman" w:hAnsi="Times New Roman" w:cs="Times New Roman"/>
-          <w:i/>
-        </w:rPr>
-        <w:t>N-1</w:t>
-      </w:r>
-      <w:r>
-        <w:rPr>
-          <w:rFonts w:ascii="Times New Roman" w:hAnsi="Times New Roman" w:cs="Times New Roman"/>
-        </w:rPr>
-        <w:t>}:</w:t>
-      </w:r>
-    </w:p>
-    <w:p>
-      <w:pPr>
-        <w:widowControl w:val="0"/>
-        <w:tabs>
-          <w:tab w:val="left" w:pos="720"/>
-          <w:tab w:val="left" w:pos="1440"/>
-          <w:tab w:val="left" w:pos="2160"/>
-          <w:tab w:val="left" w:pos="2880"/>
-          <w:tab w:val="left" w:pos="3600"/>
-          <w:tab w:val="left" w:pos="4320"/>
-          <w:tab w:val="left" w:pos="5040"/>
-          <w:tab w:val="left" w:pos="5760"/>
-          <w:tab w:val="left" w:pos="6480"/>
-          <w:tab w:val="left" w:pos="7200"/>
-          <w:tab w:val="left" w:pos="7920"/>
-          <w:tab w:val="left" w:pos="8640"/>
-        </w:tabs>
-        <w:autoSpaceDE w:val="0"/>
-        <w:autoSpaceDN w:val="0"/>
-        <w:adjustRightInd w:val="0"/>
-        <w:rPr>
-          <w:rFonts w:ascii="Times New Roman" w:hAnsi="Times New Roman" w:cs="Times New Roman"/>
-        </w:rPr>
-      </w:pPr>
-      <w:r>
-        <w:rPr>
-          <w:rFonts w:ascii="Times New Roman" w:hAnsi="Times New Roman" w:cs="Times New Roman"/>
-        </w:rPr>
-        <w:tab/>
-      </w:r>
-      <w:r>
-        <w:rPr>
-          <w:rFonts w:ascii="Times New Roman" w:hAnsi="Times New Roman" w:cs="Times New Roman"/>
-        </w:rPr>
-        <w:tab/>
-      </w:r>
-      <w:proofErr w:type="spellStart"/>
+        <w:t xml:space="preserve">return </w:t>
+      </w:r>
       <w:r>
         <w:rPr>
           <w:rFonts w:ascii="Times New Roman" w:hAnsi="Times New Roman" w:cs="Times New Roman"/>
@@ -4067,173 +3913,6 @@
         </w:rPr>
         <w:t>e_image</w:t>
       </w:r>
-      <w:proofErr w:type="spellEnd"/>
-      <w:r>
-        <w:rPr>
-          <w:rFonts w:ascii="Times New Roman" w:hAnsi="Times New Roman" w:cs="Times New Roman"/>
-        </w:rPr>
-        <w:t>[</w:t>
-      </w:r>
-      <w:r>
-        <w:rPr>
-          <w:rFonts w:ascii="Times New Roman" w:hAnsi="Times New Roman" w:cs="Times New Roman"/>
-        </w:rPr>
-        <w:t>: , (</w:t>
-      </w:r>
-      <w:r>
-        <w:rPr>
-          <w:rFonts w:ascii="Times New Roman" w:hAnsi="Times New Roman" w:cs="Times New Roman"/>
-          <w:i/>
-        </w:rPr>
-        <w:t>distance+</w:t>
-      </w:r>
-      <w:r>
-        <w:rPr>
-          <w:rFonts w:ascii="Times New Roman" w:hAnsi="Times New Roman" w:cs="Times New Roman"/>
-        </w:rPr>
-        <w:t>1)*</w:t>
-      </w:r>
-      <w:proofErr w:type="spellStart"/>
-      <w:r>
-        <w:rPr>
-          <w:rFonts w:ascii="Times New Roman" w:hAnsi="Times New Roman" w:cs="Times New Roman"/>
-          <w:i/>
-        </w:rPr>
-        <w:t>i_pos</w:t>
-      </w:r>
-      <w:proofErr w:type="spellEnd"/>
-      <w:r>
-        <w:rPr>
-          <w:rFonts w:ascii="Times New Roman" w:hAnsi="Times New Roman" w:cs="Times New Roman"/>
-        </w:rPr>
-        <w:t>, (</w:t>
-      </w:r>
-      <w:r>
-        <w:rPr>
-          <w:rFonts w:ascii="Times New Roman" w:hAnsi="Times New Roman" w:cs="Times New Roman"/>
-          <w:i/>
-        </w:rPr>
-        <w:t>distance+</w:t>
-      </w:r>
-      <w:r>
-        <w:rPr>
-          <w:rFonts w:ascii="Times New Roman" w:hAnsi="Times New Roman" w:cs="Times New Roman"/>
-        </w:rPr>
-        <w:t>1)*</w:t>
-      </w:r>
-      <w:proofErr w:type="spellStart"/>
-      <w:r>
-        <w:rPr>
-          <w:rFonts w:ascii="Times New Roman" w:hAnsi="Times New Roman" w:cs="Times New Roman"/>
-          <w:i/>
-        </w:rPr>
-        <w:t>j_pos</w:t>
-      </w:r>
-      <w:proofErr w:type="spellEnd"/>
-      <w:r>
-        <w:rPr>
-          <w:rFonts w:ascii="Times New Roman" w:hAnsi="Times New Roman" w:cs="Times New Roman"/>
-        </w:rPr>
-        <w:t xml:space="preserve">] </w:t>
-      </w:r>
-      <w:r>
-        <w:rPr>
-          <w:rFonts w:ascii="Times New Roman" w:hAnsi="Times New Roman" w:cs="Times New Roman"/>
-        </w:rPr>
-        <w:sym w:font="Wingdings" w:char="F0DF"/>
-      </w:r>
-      <w:r>
-        <w:rPr>
-          <w:rFonts w:ascii="Times New Roman" w:hAnsi="Times New Roman" w:cs="Times New Roman"/>
-        </w:rPr>
-        <w:t xml:space="preserve"> </w:t>
-      </w:r>
-      <w:r>
-        <w:rPr>
-          <w:rFonts w:ascii="Times New Roman" w:hAnsi="Times New Roman" w:cs="Times New Roman"/>
-          <w:i/>
-        </w:rPr>
-        <w:t>image</w:t>
-      </w:r>
-      <w:r>
-        <w:rPr>
-          <w:rFonts w:ascii="Times New Roman" w:hAnsi="Times New Roman" w:cs="Times New Roman"/>
-        </w:rPr>
-        <w:t xml:space="preserve">[: , </w:t>
-      </w:r>
-      <w:proofErr w:type="spellStart"/>
-      <w:r>
-        <w:rPr>
-          <w:rFonts w:ascii="Times New Roman" w:hAnsi="Times New Roman" w:cs="Times New Roman"/>
-          <w:i/>
-        </w:rPr>
-        <w:t>i_pos</w:t>
-      </w:r>
-      <w:proofErr w:type="spellEnd"/>
-      <w:r>
-        <w:rPr>
-          <w:rFonts w:ascii="Times New Roman" w:hAnsi="Times New Roman" w:cs="Times New Roman"/>
-          <w:i/>
-        </w:rPr>
-        <w:t xml:space="preserve">, </w:t>
-      </w:r>
-      <w:proofErr w:type="spellStart"/>
-      <w:r>
-        <w:rPr>
-          <w:rFonts w:ascii="Times New Roman" w:hAnsi="Times New Roman" w:cs="Times New Roman"/>
-          <w:i/>
-        </w:rPr>
-        <w:t>j_pos</w:t>
-      </w:r>
-      <w:proofErr w:type="spellEnd"/>
-      <w:r>
-        <w:rPr>
-          <w:rFonts w:ascii="Times New Roman" w:hAnsi="Times New Roman" w:cs="Times New Roman"/>
-        </w:rPr>
-        <w:t>]</w:t>
-      </w:r>
-    </w:p>
-    <w:p>
-      <w:pPr>
-        <w:widowControl w:val="0"/>
-        <w:tabs>
-          <w:tab w:val="left" w:pos="720"/>
-          <w:tab w:val="left" w:pos="1440"/>
-          <w:tab w:val="left" w:pos="2160"/>
-          <w:tab w:val="left" w:pos="2880"/>
-          <w:tab w:val="left" w:pos="3600"/>
-          <w:tab w:val="left" w:pos="4320"/>
-          <w:tab w:val="left" w:pos="5040"/>
-          <w:tab w:val="left" w:pos="5760"/>
-          <w:tab w:val="left" w:pos="6480"/>
-          <w:tab w:val="left" w:pos="7200"/>
-          <w:tab w:val="left" w:pos="7920"/>
-          <w:tab w:val="left" w:pos="8640"/>
-        </w:tabs>
-        <w:autoSpaceDE w:val="0"/>
-        <w:autoSpaceDN w:val="0"/>
-        <w:adjustRightInd w:val="0"/>
-        <w:rPr>
-          <w:rFonts w:ascii="Times New Roman" w:hAnsi="Times New Roman" w:cs="Times New Roman"/>
-          <w:i/>
-        </w:rPr>
-      </w:pPr>
-      <w:r>
-        <w:rPr>
-          <w:rFonts w:ascii="Times New Roman" w:hAnsi="Times New Roman" w:cs="Times New Roman"/>
-          <w:b/>
-        </w:rPr>
-        <w:t xml:space="preserve">return </w:t>
-      </w:r>
-      <w:proofErr w:type="spellStart"/>
-      <w:r>
-        <w:rPr>
-          <w:rFonts w:ascii="Times New Roman" w:hAnsi="Times New Roman" w:cs="Times New Roman"/>
-          <w:i/>
-        </w:rPr>
-        <w:t>e_image</w:t>
-      </w:r>
-      <w:proofErr w:type="spellEnd"/>
     </w:p>
     <w:p>
       <w:pPr>
@@ -4290,7 +3969,6 @@
           <w:b/>
         </w:rPr>
       </w:pPr>
-      <w:proofErr w:type="spellStart"/>
       <w:r>
         <w:rPr>
           <w:rFonts w:ascii="Times New Roman" w:hAnsi="Times New Roman" w:cs="Times New Roman"/>
@@ -4305,7 +3983,6 @@
         </w:rPr>
         <w:t>Weave</w:t>
       </w:r>
-      <w:proofErr w:type="spellEnd"/>
       <w:r>
         <w:rPr>
           <w:rFonts w:ascii="Times New Roman" w:hAnsi="Times New Roman" w:cs="Times New Roman"/>
@@ -4497,25 +4174,505 @@
           <w:rFonts w:ascii="Times New Roman" w:hAnsi="Times New Roman" w:cs="Times New Roman"/>
         </w:rPr>
       </w:pPr>
-      <w:proofErr w:type="spellStart"/>
-      <w:r>
-        <w:rPr>
-          <w:rFonts w:ascii="Times New Roman" w:hAnsi="Times New Roman" w:cs="Times New Roman"/>
-          <w:i/>
-        </w:rPr>
-        <w:t>e_distance</w:t>
-      </w:r>
-      <w:proofErr w:type="spellEnd"/>
-      <w:r>
-        <w:rPr>
-          <w:rFonts w:ascii="Times New Roman" w:hAnsi="Times New Roman" w:cs="Times New Roman"/>
-          <w:i/>
+      <w:r>
+        <w:rPr>
+          <w:rFonts w:ascii="Times New Roman" w:hAnsi="Times New Roman" w:cs="Times New Roman"/>
+          <w:i/>
+        </w:rPr>
+        <w:t xml:space="preserve">e_distance </w:t>
+      </w:r>
+      <w:r>
+        <w:rPr>
+          <w:rFonts w:ascii="Times New Roman" w:hAnsi="Times New Roman" w:cs="Times New Roman"/>
+        </w:rPr>
+        <w:sym w:font="Wingdings" w:char="F0DF"/>
+      </w:r>
+      <w:r>
+        <w:rPr>
+          <w:rFonts w:ascii="Times New Roman" w:hAnsi="Times New Roman" w:cs="Times New Roman"/>
+        </w:rPr>
+        <w:t xml:space="preserve"> 2 * </w:t>
+      </w:r>
+      <w:r>
+        <w:rPr>
+          <w:rFonts w:ascii="Times New Roman" w:hAnsi="Times New Roman" w:cs="Times New Roman"/>
+          <w:i/>
+        </w:rPr>
+        <w:t>distance</w:t>
+      </w:r>
+      <w:r>
+        <w:rPr>
+          <w:rFonts w:ascii="Times New Roman" w:hAnsi="Times New Roman" w:cs="Times New Roman"/>
+        </w:rPr>
+        <w:t xml:space="preserve"> + 2</w:t>
+      </w:r>
+    </w:p>
+    <w:p>
+      <w:pPr>
+        <w:widowControl w:val="0"/>
+        <w:tabs>
+          <w:tab w:val="left" w:pos="720"/>
+          <w:tab w:val="left" w:pos="1440"/>
+          <w:tab w:val="left" w:pos="2160"/>
+          <w:tab w:val="left" w:pos="2880"/>
+          <w:tab w:val="left" w:pos="3600"/>
+          <w:tab w:val="left" w:pos="4320"/>
+          <w:tab w:val="left" w:pos="5040"/>
+          <w:tab w:val="left" w:pos="5760"/>
+          <w:tab w:val="left" w:pos="6480"/>
+          <w:tab w:val="left" w:pos="7200"/>
+          <w:tab w:val="left" w:pos="7920"/>
+          <w:tab w:val="left" w:pos="8640"/>
+        </w:tabs>
+        <w:autoSpaceDE w:val="0"/>
+        <w:autoSpaceDN w:val="0"/>
+        <w:adjustRightInd w:val="0"/>
+        <w:rPr>
+          <w:rFonts w:ascii="Times New Roman" w:hAnsi="Times New Roman" w:cs="Times New Roman"/>
+        </w:rPr>
+      </w:pPr>
+      <w:r>
+        <w:rPr>
+          <w:rFonts w:ascii="Times New Roman" w:hAnsi="Times New Roman" w:cs="Times New Roman"/>
+          <w:i/>
+        </w:rPr>
+        <w:t xml:space="preserve">w_image </w:t>
+      </w:r>
+      <w:r>
+        <w:rPr>
+          <w:rFonts w:ascii="Times New Roman" w:hAnsi="Times New Roman" w:cs="Times New Roman"/>
+        </w:rPr>
+        <w:sym w:font="Wingdings" w:char="F0DF"/>
+      </w:r>
+      <w:r>
+        <w:rPr>
+          <w:rFonts w:ascii="Times New Roman" w:hAnsi="Times New Roman" w:cs="Times New Roman"/>
+        </w:rPr>
+        <w:t xml:space="preserve"> zero array of size (</w:t>
+      </w:r>
+      <w:r>
+        <w:rPr>
+          <w:rFonts w:ascii="Times New Roman" w:hAnsi="Times New Roman" w:cs="Times New Roman"/>
+          <w:i/>
+        </w:rPr>
+        <w:t>C, distance*</w:t>
+      </w:r>
+      <w:r>
+        <w:rPr>
+          <w:rFonts w:ascii="Times New Roman" w:hAnsi="Times New Roman" w:cs="Times New Roman"/>
+        </w:rPr>
+        <w:t>(</w:t>
+      </w:r>
+      <w:r>
+        <w:rPr>
+          <w:rFonts w:ascii="Times New Roman" w:hAnsi="Times New Roman" w:cs="Times New Roman"/>
+          <w:i/>
+        </w:rPr>
+        <w:t>N-1) –</w:t>
+      </w:r>
+      <w:r>
+        <w:rPr>
+          <w:rFonts w:ascii="Times New Roman" w:hAnsi="Times New Roman" w:cs="Times New Roman"/>
+        </w:rPr>
+        <w:t xml:space="preserve"> distance, </w:t>
+      </w:r>
+      <w:r>
+        <w:rPr>
+          <w:rFonts w:ascii="Times New Roman" w:hAnsi="Times New Roman" w:cs="Times New Roman"/>
+          <w:i/>
+        </w:rPr>
+        <w:t>, distance*</w:t>
+      </w:r>
+      <w:r>
+        <w:rPr>
+          <w:rFonts w:ascii="Times New Roman" w:hAnsi="Times New Roman" w:cs="Times New Roman"/>
+        </w:rPr>
+        <w:t>(</w:t>
+      </w:r>
+      <w:r>
+        <w:rPr>
+          <w:rFonts w:ascii="Times New Roman" w:hAnsi="Times New Roman" w:cs="Times New Roman"/>
+          <w:i/>
+        </w:rPr>
+        <w:t>N-1) –</w:t>
+      </w:r>
+      <w:r>
+        <w:rPr>
+          <w:rFonts w:ascii="Times New Roman" w:hAnsi="Times New Roman" w:cs="Times New Roman"/>
+        </w:rPr>
+        <w:t xml:space="preserve"> distance)</w:t>
+      </w:r>
+    </w:p>
+    <w:p>
+      <w:pPr>
+        <w:widowControl w:val="0"/>
+        <w:tabs>
+          <w:tab w:val="left" w:pos="720"/>
+          <w:tab w:val="left" w:pos="1440"/>
+          <w:tab w:val="left" w:pos="2160"/>
+          <w:tab w:val="left" w:pos="2880"/>
+          <w:tab w:val="left" w:pos="3600"/>
+          <w:tab w:val="left" w:pos="4320"/>
+          <w:tab w:val="left" w:pos="5040"/>
+          <w:tab w:val="left" w:pos="5760"/>
+          <w:tab w:val="left" w:pos="6480"/>
+          <w:tab w:val="left" w:pos="7200"/>
+          <w:tab w:val="left" w:pos="7920"/>
+          <w:tab w:val="left" w:pos="8640"/>
+        </w:tabs>
+        <w:autoSpaceDE w:val="0"/>
+        <w:autoSpaceDN w:val="0"/>
+        <w:adjustRightInd w:val="0"/>
+        <w:rPr>
+          <w:rFonts w:ascii="Times New Roman" w:hAnsi="Times New Roman" w:cs="Times New Roman"/>
+        </w:rPr>
+      </w:pPr>
+      <w:r>
+        <w:rPr>
+          <w:rFonts w:ascii="Times New Roman" w:hAnsi="Times New Roman" w:cs="Times New Roman"/>
+          <w:b/>
+        </w:rPr>
+        <w:t xml:space="preserve">for </w:t>
+      </w:r>
+      <w:r>
+        <w:rPr>
+          <w:rFonts w:ascii="Times New Roman" w:hAnsi="Times New Roman" w:cs="Times New Roman"/>
+          <w:i/>
+        </w:rPr>
+        <w:t xml:space="preserve">i_pos </w:t>
+      </w:r>
+      <w:r>
+        <w:rPr>
+          <w:rFonts w:ascii="Times New Roman" w:hAnsi="Times New Roman" w:cs="Times New Roman"/>
+        </w:rPr>
+        <w:t xml:space="preserve"> in </w:t>
+      </w:r>
+      <w:r>
+        <w:rPr>
+          <w:rFonts w:ascii="Times New Roman" w:hAnsi="Times New Roman" w:cs="Times New Roman"/>
+          <w:b/>
+        </w:rPr>
+        <w:t>{</w:t>
+      </w:r>
+      <w:r>
+        <w:rPr>
+          <w:rFonts w:ascii="Times New Roman" w:hAnsi="Times New Roman" w:cs="Times New Roman"/>
+        </w:rPr>
+        <w:t>0,</w:t>
+      </w:r>
+      <w:r>
+        <w:rPr>
+          <w:rFonts w:ascii="Times New Roman" w:hAnsi="Times New Roman" w:cs="Times New Roman"/>
+        </w:rPr>
+        <w:t xml:space="preserve"> 1, …,</w:t>
+      </w:r>
+      <w:r>
+        <w:rPr>
+          <w:rFonts w:ascii="Times New Roman" w:hAnsi="Times New Roman" w:cs="Times New Roman"/>
         </w:rPr>
         <w:t xml:space="preserve"> </w:t>
       </w:r>
       <w:r>
         <w:rPr>
           <w:rFonts w:ascii="Times New Roman" w:hAnsi="Times New Roman" w:cs="Times New Roman"/>
+          <w:i/>
+        </w:rPr>
+        <w:t>N-1</w:t>
+      </w:r>
+      <w:r>
+        <w:rPr>
+          <w:rFonts w:ascii="Times New Roman" w:hAnsi="Times New Roman" w:cs="Times New Roman"/>
+        </w:rPr>
+        <w:t>}:</w:t>
+      </w:r>
+    </w:p>
+    <w:p>
+      <w:pPr>
+        <w:widowControl w:val="0"/>
+        <w:tabs>
+          <w:tab w:val="left" w:pos="720"/>
+          <w:tab w:val="left" w:pos="1440"/>
+          <w:tab w:val="left" w:pos="2160"/>
+          <w:tab w:val="left" w:pos="2880"/>
+          <w:tab w:val="left" w:pos="3600"/>
+          <w:tab w:val="left" w:pos="4320"/>
+          <w:tab w:val="left" w:pos="5040"/>
+          <w:tab w:val="left" w:pos="5760"/>
+          <w:tab w:val="left" w:pos="6480"/>
+          <w:tab w:val="left" w:pos="7200"/>
+          <w:tab w:val="left" w:pos="7920"/>
+          <w:tab w:val="left" w:pos="8640"/>
+        </w:tabs>
+        <w:autoSpaceDE w:val="0"/>
+        <w:autoSpaceDN w:val="0"/>
+        <w:adjustRightInd w:val="0"/>
+        <w:rPr>
+          <w:rFonts w:ascii="Times New Roman" w:hAnsi="Times New Roman" w:cs="Times New Roman"/>
+        </w:rPr>
+      </w:pPr>
+      <w:r>
+        <w:rPr>
+          <w:rFonts w:ascii="Times New Roman" w:hAnsi="Times New Roman" w:cs="Times New Roman"/>
+        </w:rPr>
+        <w:tab/>
+      </w:r>
+      <w:r>
+        <w:rPr>
+          <w:rFonts w:ascii="Times New Roman" w:hAnsi="Times New Roman" w:cs="Times New Roman"/>
+          <w:b/>
+        </w:rPr>
+        <w:t xml:space="preserve">for </w:t>
+      </w:r>
+      <w:r>
+        <w:rPr>
+          <w:rFonts w:ascii="Times New Roman" w:hAnsi="Times New Roman" w:cs="Times New Roman"/>
+          <w:i/>
+        </w:rPr>
+        <w:t xml:space="preserve">j_pos </w:t>
+      </w:r>
+      <w:r>
+        <w:rPr>
+          <w:rFonts w:ascii="Times New Roman" w:hAnsi="Times New Roman" w:cs="Times New Roman"/>
+        </w:rPr>
+        <w:t xml:space="preserve">in </w:t>
+      </w:r>
+      <w:r>
+        <w:rPr>
+          <w:rFonts w:ascii="Times New Roman" w:hAnsi="Times New Roman" w:cs="Times New Roman"/>
+          <w:b/>
+        </w:rPr>
+        <w:t>{</w:t>
+      </w:r>
+      <w:r>
+        <w:rPr>
+          <w:rFonts w:ascii="Times New Roman" w:hAnsi="Times New Roman" w:cs="Times New Roman"/>
+        </w:rPr>
+        <w:t xml:space="preserve">0, 1, …, </w:t>
+      </w:r>
+      <w:r>
+        <w:rPr>
+          <w:rFonts w:ascii="Times New Roman" w:hAnsi="Times New Roman" w:cs="Times New Roman"/>
+          <w:i/>
+        </w:rPr>
+        <w:t>N-1</w:t>
+      </w:r>
+      <w:r>
+        <w:rPr>
+          <w:rFonts w:ascii="Times New Roman" w:hAnsi="Times New Roman" w:cs="Times New Roman"/>
+        </w:rPr>
+        <w:t>}:</w:t>
+      </w:r>
+    </w:p>
+    <w:p>
+      <w:pPr>
+        <w:widowControl w:val="0"/>
+        <w:tabs>
+          <w:tab w:val="left" w:pos="720"/>
+          <w:tab w:val="left" w:pos="1440"/>
+          <w:tab w:val="left" w:pos="2160"/>
+          <w:tab w:val="left" w:pos="2880"/>
+          <w:tab w:val="left" w:pos="3600"/>
+          <w:tab w:val="left" w:pos="4320"/>
+          <w:tab w:val="left" w:pos="5040"/>
+          <w:tab w:val="left" w:pos="5760"/>
+          <w:tab w:val="left" w:pos="6480"/>
+          <w:tab w:val="left" w:pos="7200"/>
+          <w:tab w:val="left" w:pos="7920"/>
+          <w:tab w:val="left" w:pos="8640"/>
+        </w:tabs>
+        <w:autoSpaceDE w:val="0"/>
+        <w:autoSpaceDN w:val="0"/>
+        <w:adjustRightInd w:val="0"/>
+        <w:rPr>
+          <w:rFonts w:ascii="Times New Roman" w:hAnsi="Times New Roman" w:cs="Times New Roman"/>
+        </w:rPr>
+      </w:pPr>
+      <w:r>
+        <w:rPr>
+          <w:rFonts w:ascii="Times New Roman" w:hAnsi="Times New Roman" w:cs="Times New Roman"/>
+        </w:rPr>
+        <w:tab/>
+      </w:r>
+      <w:r>
+        <w:rPr>
+          <w:rFonts w:ascii="Times New Roman" w:hAnsi="Times New Roman" w:cs="Times New Roman"/>
+        </w:rPr>
+        <w:tab/>
+      </w:r>
+      <w:r>
+        <w:rPr>
+          <w:rFonts w:ascii="Times New Roman" w:hAnsi="Times New Roman" w:cs="Times New Roman"/>
+          <w:b/>
+        </w:rPr>
+        <w:t xml:space="preserve">for </w:t>
+      </w:r>
+      <w:r>
+        <w:rPr>
+          <w:rFonts w:ascii="Times New Roman" w:hAnsi="Times New Roman" w:cs="Times New Roman"/>
+          <w:i/>
+        </w:rPr>
+        <w:t xml:space="preserve">i_change </w:t>
+      </w:r>
+      <w:r>
+        <w:rPr>
+          <w:rFonts w:ascii="Times New Roman" w:hAnsi="Times New Roman" w:cs="Times New Roman"/>
+        </w:rPr>
+        <w:t>in {-e</w:t>
+      </w:r>
+      <w:r>
+        <w:rPr>
+          <w:rFonts w:ascii="Times New Roman" w:hAnsi="Times New Roman" w:cs="Times New Roman"/>
+          <w:i/>
+        </w:rPr>
+        <w:t>_distance, 0, e_distance</w:t>
+      </w:r>
+      <w:r>
+        <w:rPr>
+          <w:rFonts w:ascii="Times New Roman" w:hAnsi="Times New Roman" w:cs="Times New Roman"/>
+        </w:rPr>
+        <w:t>}:</w:t>
+      </w:r>
+    </w:p>
+    <w:p>
+      <w:pPr>
+        <w:widowControl w:val="0"/>
+        <w:tabs>
+          <w:tab w:val="left" w:pos="720"/>
+          <w:tab w:val="left" w:pos="1440"/>
+          <w:tab w:val="left" w:pos="2160"/>
+          <w:tab w:val="left" w:pos="2880"/>
+          <w:tab w:val="left" w:pos="3600"/>
+          <w:tab w:val="left" w:pos="4320"/>
+          <w:tab w:val="left" w:pos="5040"/>
+          <w:tab w:val="left" w:pos="5760"/>
+          <w:tab w:val="left" w:pos="6480"/>
+          <w:tab w:val="left" w:pos="7200"/>
+          <w:tab w:val="left" w:pos="7920"/>
+          <w:tab w:val="left" w:pos="8640"/>
+        </w:tabs>
+        <w:autoSpaceDE w:val="0"/>
+        <w:autoSpaceDN w:val="0"/>
+        <w:adjustRightInd w:val="0"/>
+        <w:rPr>
+          <w:rFonts w:ascii="Times New Roman" w:hAnsi="Times New Roman" w:cs="Times New Roman"/>
+        </w:rPr>
+      </w:pPr>
+      <w:r>
+        <w:rPr>
+          <w:rFonts w:ascii="Times New Roman" w:hAnsi="Times New Roman" w:cs="Times New Roman"/>
+        </w:rPr>
+        <w:tab/>
+      </w:r>
+      <w:r>
+        <w:rPr>
+          <w:rFonts w:ascii="Times New Roman" w:hAnsi="Times New Roman" w:cs="Times New Roman"/>
+        </w:rPr>
+        <w:tab/>
+      </w:r>
+      <w:r>
+        <w:rPr>
+          <w:rFonts w:ascii="Times New Roman" w:hAnsi="Times New Roman" w:cs="Times New Roman"/>
+        </w:rPr>
+        <w:tab/>
+      </w:r>
+      <w:r>
+        <w:rPr>
+          <w:rFonts w:ascii="Times New Roman" w:hAnsi="Times New Roman" w:cs="Times New Roman"/>
+          <w:b/>
+        </w:rPr>
+        <w:t xml:space="preserve">for </w:t>
+      </w:r>
+      <w:r>
+        <w:rPr>
+          <w:rFonts w:ascii="Times New Roman" w:hAnsi="Times New Roman" w:cs="Times New Roman"/>
+          <w:i/>
+        </w:rPr>
+        <w:t xml:space="preserve">j_change </w:t>
+      </w:r>
+      <w:r>
+        <w:rPr>
+          <w:rFonts w:ascii="Times New Roman" w:hAnsi="Times New Roman" w:cs="Times New Roman"/>
+        </w:rPr>
+        <w:t>in {-e</w:t>
+      </w:r>
+      <w:r>
+        <w:rPr>
+          <w:rFonts w:ascii="Times New Roman" w:hAnsi="Times New Roman" w:cs="Times New Roman"/>
+          <w:i/>
+        </w:rPr>
+        <w:t>_distance, 0, e_distance</w:t>
+      </w:r>
+      <w:r>
+        <w:rPr>
+          <w:rFonts w:ascii="Times New Roman" w:hAnsi="Times New Roman" w:cs="Times New Roman"/>
+        </w:rPr>
+        <w:t>}:</w:t>
+      </w:r>
+    </w:p>
+    <w:p>
+      <w:pPr>
+        <w:widowControl w:val="0"/>
+        <w:tabs>
+          <w:tab w:val="left" w:pos="720"/>
+          <w:tab w:val="left" w:pos="1440"/>
+          <w:tab w:val="left" w:pos="2160"/>
+          <w:tab w:val="left" w:pos="2880"/>
+          <w:tab w:val="left" w:pos="3600"/>
+          <w:tab w:val="left" w:pos="4320"/>
+          <w:tab w:val="left" w:pos="5040"/>
+          <w:tab w:val="left" w:pos="5760"/>
+          <w:tab w:val="left" w:pos="6480"/>
+          <w:tab w:val="left" w:pos="7200"/>
+          <w:tab w:val="left" w:pos="7920"/>
+          <w:tab w:val="left" w:pos="8640"/>
+        </w:tabs>
+        <w:autoSpaceDE w:val="0"/>
+        <w:autoSpaceDN w:val="0"/>
+        <w:adjustRightInd w:val="0"/>
+        <w:rPr>
+          <w:rFonts w:ascii="Times New Roman" w:hAnsi="Times New Roman" w:cs="Times New Roman"/>
+        </w:rPr>
+      </w:pPr>
+      <w:r>
+        <w:rPr>
+          <w:rFonts w:ascii="Times New Roman" w:hAnsi="Times New Roman" w:cs="Times New Roman"/>
+        </w:rPr>
+        <w:tab/>
+      </w:r>
+      <w:r>
+        <w:rPr>
+          <w:rFonts w:ascii="Times New Roman" w:hAnsi="Times New Roman" w:cs="Times New Roman"/>
+        </w:rPr>
+        <w:tab/>
+      </w:r>
+      <w:r>
+        <w:rPr>
+          <w:rFonts w:ascii="Times New Roman" w:hAnsi="Times New Roman" w:cs="Times New Roman"/>
+        </w:rPr>
+        <w:tab/>
+      </w:r>
+      <w:r>
+        <w:rPr>
+          <w:rFonts w:ascii="Times New Roman" w:hAnsi="Times New Roman" w:cs="Times New Roman"/>
+        </w:rPr>
+        <w:tab/>
+      </w:r>
+      <w:r>
+        <w:rPr>
+          <w:rFonts w:ascii="Times New Roman" w:hAnsi="Times New Roman" w:cs="Times New Roman"/>
+          <w:i/>
+        </w:rPr>
+        <w:t>new_x</w:t>
+      </w:r>
+      <w:r>
+        <w:rPr>
+          <w:rFonts w:ascii="Times New Roman" w:hAnsi="Times New Roman" w:cs="Times New Roman"/>
+        </w:rPr>
+        <w:t xml:space="preserve"> </w:t>
+      </w:r>
+      <w:r>
+        <w:rPr>
+          <w:rFonts w:ascii="Times New Roman" w:hAnsi="Times New Roman" w:cs="Times New Roman"/>
         </w:rPr>
         <w:sym w:font="Wingdings" w:char="F0DF"/>
       </w:r>
@@ -4523,47 +4680,320 @@
         <w:rPr>
           <w:rFonts w:ascii="Times New Roman" w:hAnsi="Times New Roman" w:cs="Times New Roman"/>
         </w:rPr>
-        <w:t xml:space="preserve"> 2 * </w:t>
-      </w:r>
-      <w:r>
-        <w:rPr>
-          <w:rFonts w:ascii="Times New Roman" w:hAnsi="Times New Roman" w:cs="Times New Roman"/>
-          <w:i/>
-        </w:rPr>
-        <w:t>distance</w:t>
-      </w:r>
-      <w:r>
-        <w:rPr>
-          <w:rFonts w:ascii="Times New Roman" w:hAnsi="Times New Roman" w:cs="Times New Roman"/>
-        </w:rPr>
-        <w:t xml:space="preserve"> + 2</w:t>
-      </w:r>
-    </w:p>
-    <w:p>
-      <w:pPr>
-        <w:widowControl w:val="0"/>
-        <w:tabs>
-          <w:tab w:val="left" w:pos="720"/>
-          <w:tab w:val="left" w:pos="1440"/>
-          <w:tab w:val="left" w:pos="2160"/>
-          <w:tab w:val="left" w:pos="2880"/>
-          <w:tab w:val="left" w:pos="3600"/>
-          <w:tab w:val="left" w:pos="4320"/>
-          <w:tab w:val="left" w:pos="5040"/>
-          <w:tab w:val="left" w:pos="5760"/>
-          <w:tab w:val="left" w:pos="6480"/>
-          <w:tab w:val="left" w:pos="7200"/>
-          <w:tab w:val="left" w:pos="7920"/>
-          <w:tab w:val="left" w:pos="8640"/>
-        </w:tabs>
-        <w:autoSpaceDE w:val="0"/>
-        <w:autoSpaceDN w:val="0"/>
-        <w:adjustRightInd w:val="0"/>
-        <w:rPr>
-          <w:rFonts w:ascii="Times New Roman" w:hAnsi="Times New Roman" w:cs="Times New Roman"/>
-        </w:rPr>
-      </w:pPr>
-      <w:proofErr w:type="spellStart"/>
+        <w:t xml:space="preserve">  </w:t>
+      </w:r>
+      <w:r>
+        <w:rPr>
+          <w:rFonts w:ascii="Times New Roman" w:hAnsi="Times New Roman" w:cs="Times New Roman"/>
+          <w:i/>
+        </w:rPr>
+        <w:t>i_pos</w:t>
+      </w:r>
+      <w:r>
+        <w:rPr>
+          <w:rFonts w:ascii="Times New Roman" w:hAnsi="Times New Roman" w:cs="Times New Roman"/>
+        </w:rPr>
+        <w:t>*(1+</w:t>
+      </w:r>
+      <w:r>
+        <w:rPr>
+          <w:rFonts w:ascii="Times New Roman" w:hAnsi="Times New Roman" w:cs="Times New Roman"/>
+          <w:i/>
+        </w:rPr>
+        <w:t>distance) +  i_change</w:t>
+      </w:r>
+    </w:p>
+    <w:p>
+      <w:pPr>
+        <w:widowControl w:val="0"/>
+        <w:tabs>
+          <w:tab w:val="left" w:pos="720"/>
+          <w:tab w:val="left" w:pos="1440"/>
+          <w:tab w:val="left" w:pos="2160"/>
+          <w:tab w:val="left" w:pos="2880"/>
+          <w:tab w:val="left" w:pos="3600"/>
+          <w:tab w:val="left" w:pos="4320"/>
+          <w:tab w:val="left" w:pos="5040"/>
+          <w:tab w:val="left" w:pos="5760"/>
+          <w:tab w:val="left" w:pos="6480"/>
+          <w:tab w:val="left" w:pos="7200"/>
+          <w:tab w:val="left" w:pos="7920"/>
+          <w:tab w:val="left" w:pos="8640"/>
+        </w:tabs>
+        <w:autoSpaceDE w:val="0"/>
+        <w:autoSpaceDN w:val="0"/>
+        <w:adjustRightInd w:val="0"/>
+        <w:rPr>
+          <w:rFonts w:ascii="Times New Roman" w:hAnsi="Times New Roman" w:cs="Times New Roman"/>
+        </w:rPr>
+      </w:pPr>
+      <w:r>
+        <w:rPr>
+          <w:rFonts w:ascii="Times New Roman" w:hAnsi="Times New Roman" w:cs="Times New Roman"/>
+        </w:rPr>
+        <w:tab/>
+      </w:r>
+      <w:r>
+        <w:rPr>
+          <w:rFonts w:ascii="Times New Roman" w:hAnsi="Times New Roman" w:cs="Times New Roman"/>
+        </w:rPr>
+        <w:tab/>
+      </w:r>
+      <w:r>
+        <w:rPr>
+          <w:rFonts w:ascii="Times New Roman" w:hAnsi="Times New Roman" w:cs="Times New Roman"/>
+        </w:rPr>
+        <w:tab/>
+      </w:r>
+      <w:r>
+        <w:rPr>
+          <w:rFonts w:ascii="Times New Roman" w:hAnsi="Times New Roman" w:cs="Times New Roman"/>
+        </w:rPr>
+        <w:tab/>
+      </w:r>
+      <w:r>
+        <w:rPr>
+          <w:rFonts w:ascii="Times New Roman" w:hAnsi="Times New Roman" w:cs="Times New Roman"/>
+          <w:i/>
+        </w:rPr>
+        <w:t>new_y</w:t>
+      </w:r>
+      <w:r>
+        <w:rPr>
+          <w:rFonts w:ascii="Times New Roman" w:hAnsi="Times New Roman" w:cs="Times New Roman"/>
+        </w:rPr>
+        <w:t xml:space="preserve"> </w:t>
+      </w:r>
+      <w:r>
+        <w:rPr>
+          <w:rFonts w:ascii="Times New Roman" w:hAnsi="Times New Roman" w:cs="Times New Roman"/>
+        </w:rPr>
+        <w:sym w:font="Wingdings" w:char="F0DF"/>
+      </w:r>
+      <w:r>
+        <w:rPr>
+          <w:rFonts w:ascii="Times New Roman" w:hAnsi="Times New Roman" w:cs="Times New Roman"/>
+        </w:rPr>
+        <w:t xml:space="preserve">  </w:t>
+      </w:r>
+      <w:r>
+        <w:rPr>
+          <w:rFonts w:ascii="Times New Roman" w:hAnsi="Times New Roman" w:cs="Times New Roman"/>
+          <w:i/>
+        </w:rPr>
+        <w:t>j_pos</w:t>
+      </w:r>
+      <w:r>
+        <w:rPr>
+          <w:rFonts w:ascii="Times New Roman" w:hAnsi="Times New Roman" w:cs="Times New Roman"/>
+        </w:rPr>
+        <w:t>*(1+</w:t>
+      </w:r>
+      <w:r>
+        <w:rPr>
+          <w:rFonts w:ascii="Times New Roman" w:hAnsi="Times New Roman" w:cs="Times New Roman"/>
+          <w:i/>
+        </w:rPr>
+        <w:t>distance) + j_change</w:t>
+      </w:r>
+    </w:p>
+    <w:p>
+      <w:pPr>
+        <w:widowControl w:val="0"/>
+        <w:tabs>
+          <w:tab w:val="left" w:pos="720"/>
+          <w:tab w:val="left" w:pos="1440"/>
+          <w:tab w:val="left" w:pos="2160"/>
+          <w:tab w:val="left" w:pos="2880"/>
+          <w:tab w:val="left" w:pos="3600"/>
+          <w:tab w:val="left" w:pos="4320"/>
+          <w:tab w:val="left" w:pos="5040"/>
+          <w:tab w:val="left" w:pos="5760"/>
+          <w:tab w:val="left" w:pos="6480"/>
+          <w:tab w:val="left" w:pos="7200"/>
+          <w:tab w:val="left" w:pos="7920"/>
+          <w:tab w:val="left" w:pos="8640"/>
+        </w:tabs>
+        <w:autoSpaceDE w:val="0"/>
+        <w:autoSpaceDN w:val="0"/>
+        <w:adjustRightInd w:val="0"/>
+        <w:rPr>
+          <w:rFonts w:ascii="Times New Roman" w:hAnsi="Times New Roman" w:cs="Times New Roman"/>
+        </w:rPr>
+      </w:pPr>
+      <w:r>
+        <w:rPr>
+          <w:rFonts w:ascii="Times New Roman" w:hAnsi="Times New Roman" w:cs="Times New Roman"/>
+        </w:rPr>
+        <w:tab/>
+      </w:r>
+      <w:r>
+        <w:rPr>
+          <w:rFonts w:ascii="Times New Roman" w:hAnsi="Times New Roman" w:cs="Times New Roman"/>
+        </w:rPr>
+        <w:tab/>
+      </w:r>
+      <w:r>
+        <w:rPr>
+          <w:rFonts w:ascii="Times New Roman" w:hAnsi="Times New Roman" w:cs="Times New Roman"/>
+        </w:rPr>
+        <w:tab/>
+      </w:r>
+      <w:r>
+        <w:rPr>
+          <w:rFonts w:ascii="Times New Roman" w:hAnsi="Times New Roman" w:cs="Times New Roman"/>
+        </w:rPr>
+        <w:tab/>
+      </w:r>
+      <w:r>
+        <w:rPr>
+          <w:rFonts w:ascii="Times New Roman" w:hAnsi="Times New Roman" w:cs="Times New Roman"/>
+          <w:b/>
+        </w:rPr>
+        <w:t>if</w:t>
+      </w:r>
+      <w:r>
+        <w:rPr>
+          <w:rFonts w:ascii="Times New Roman" w:hAnsi="Times New Roman" w:cs="Times New Roman"/>
+          <w:i/>
+        </w:rPr>
+        <w:t xml:space="preserve"> w_image</w:t>
+      </w:r>
+      <w:r>
+        <w:rPr>
+          <w:rFonts w:ascii="Times New Roman" w:hAnsi="Times New Roman" w:cs="Times New Roman"/>
+        </w:rPr>
+        <w:t>[</w:t>
+      </w:r>
+      <w:r>
+        <w:rPr>
+          <w:rFonts w:ascii="Times New Roman" w:hAnsi="Times New Roman" w:cs="Times New Roman"/>
+          <w:i/>
+        </w:rPr>
+        <w:t>new_x, new_y</w:t>
+      </w:r>
+      <w:r>
+        <w:rPr>
+          <w:rFonts w:ascii="Times New Roman" w:hAnsi="Times New Roman" w:cs="Times New Roman"/>
+        </w:rPr>
+        <w:t>] exists</w:t>
+      </w:r>
+      <w:r>
+        <w:rPr>
+          <w:rFonts w:ascii="Times New Roman" w:hAnsi="Times New Roman" w:cs="Times New Roman"/>
+        </w:rPr>
+        <w:t xml:space="preserve"> </w:t>
+      </w:r>
+      <w:r>
+        <w:rPr>
+          <w:rFonts w:ascii="Times New Roman" w:hAnsi="Times New Roman" w:cs="Times New Roman"/>
+          <w:b/>
+        </w:rPr>
+        <w:t>and</w:t>
+      </w:r>
+      <w:r>
+        <w:rPr>
+          <w:rFonts w:ascii="Times New Roman" w:hAnsi="Times New Roman" w:cs="Times New Roman"/>
+        </w:rPr>
+        <w:t xml:space="preserve"> (</w:t>
+      </w:r>
+      <w:r>
+        <w:rPr>
+          <w:rFonts w:ascii="Times New Roman" w:hAnsi="Times New Roman" w:cs="Times New Roman"/>
+          <w:i/>
+        </w:rPr>
+        <w:t>i_change</w:t>
+      </w:r>
+      <w:r>
+        <w:rPr>
+          <w:rFonts w:ascii="Times New Roman" w:hAnsi="Times New Roman" w:cs="Times New Roman"/>
+          <w:i/>
+        </w:rPr>
+        <w:t xml:space="preserve">, </w:t>
+      </w:r>
+      <w:r>
+        <w:rPr>
+          <w:rFonts w:ascii="Times New Roman" w:hAnsi="Times New Roman" w:cs="Times New Roman"/>
+          <w:i/>
+        </w:rPr>
+        <w:t>j_change</w:t>
+      </w:r>
+      <w:r>
+        <w:rPr>
+          <w:rFonts w:ascii="Times New Roman" w:hAnsi="Times New Roman" w:cs="Times New Roman"/>
+          <w:i/>
+        </w:rPr>
+        <w:t xml:space="preserve">) != </w:t>
+      </w:r>
+      <w:r>
+        <w:rPr>
+          <w:rFonts w:ascii="Times New Roman" w:hAnsi="Times New Roman" w:cs="Times New Roman"/>
+          <w:b/>
+          <w:i/>
+        </w:rPr>
+        <w:t>0</w:t>
+      </w:r>
+      <w:r>
+        <w:rPr>
+          <w:rFonts w:ascii="Times New Roman" w:hAnsi="Times New Roman" w:cs="Times New Roman"/>
+        </w:rPr>
+        <w:t>:</w:t>
+      </w:r>
+    </w:p>
+    <w:p>
+      <w:pPr>
+        <w:widowControl w:val="0"/>
+        <w:tabs>
+          <w:tab w:val="left" w:pos="720"/>
+          <w:tab w:val="left" w:pos="1440"/>
+          <w:tab w:val="left" w:pos="2160"/>
+          <w:tab w:val="left" w:pos="2880"/>
+          <w:tab w:val="left" w:pos="3600"/>
+          <w:tab w:val="left" w:pos="4320"/>
+          <w:tab w:val="left" w:pos="5040"/>
+          <w:tab w:val="left" w:pos="5760"/>
+          <w:tab w:val="left" w:pos="6480"/>
+          <w:tab w:val="left" w:pos="7200"/>
+          <w:tab w:val="left" w:pos="7920"/>
+          <w:tab w:val="left" w:pos="8640"/>
+        </w:tabs>
+        <w:autoSpaceDE w:val="0"/>
+        <w:autoSpaceDN w:val="0"/>
+        <w:adjustRightInd w:val="0"/>
+        <w:rPr>
+          <w:rFonts w:ascii="Times New Roman" w:hAnsi="Times New Roman" w:cs="Times New Roman"/>
+        </w:rPr>
+      </w:pPr>
+      <w:r>
+        <w:rPr>
+          <w:rFonts w:ascii="Times New Roman" w:hAnsi="Times New Roman" w:cs="Times New Roman"/>
+        </w:rPr>
+        <w:tab/>
+      </w:r>
+      <w:r>
+        <w:rPr>
+          <w:rFonts w:ascii="Times New Roman" w:hAnsi="Times New Roman" w:cs="Times New Roman"/>
+        </w:rPr>
+        <w:tab/>
+      </w:r>
+      <w:r>
+        <w:rPr>
+          <w:rFonts w:ascii="Times New Roman" w:hAnsi="Times New Roman" w:cs="Times New Roman"/>
+        </w:rPr>
+        <w:tab/>
+      </w:r>
+      <w:r>
+        <w:rPr>
+          <w:rFonts w:ascii="Times New Roman" w:hAnsi="Times New Roman" w:cs="Times New Roman"/>
+        </w:rPr>
+        <w:tab/>
+      </w:r>
+      <w:r>
+        <w:rPr>
+          <w:rFonts w:ascii="Times New Roman" w:hAnsi="Times New Roman" w:cs="Times New Roman"/>
+        </w:rPr>
+        <w:tab/>
+      </w:r>
       <w:r>
         <w:rPr>
           <w:rFonts w:ascii="Times New Roman" w:hAnsi="Times New Roman" w:cs="Times New Roman"/>
@@ -4571,7 +5001,19 @@
         </w:rPr>
         <w:t>w_image</w:t>
       </w:r>
-      <w:proofErr w:type="spellEnd"/>
+      <w:r>
+        <w:rPr>
+          <w:rFonts w:ascii="Times New Roman" w:hAnsi="Times New Roman" w:cs="Times New Roman"/>
+        </w:rPr>
+        <w:t xml:space="preserve">[: , </w:t>
+      </w:r>
+      <w:r>
+        <w:rPr>
+          <w:rFonts w:ascii="Times New Roman" w:hAnsi="Times New Roman" w:cs="Times New Roman"/>
+          <w:i/>
+        </w:rPr>
+        <w:t>new_x,</w:t>
+      </w:r>
       <w:r>
         <w:rPr>
           <w:rFonts w:ascii="Times New Roman" w:hAnsi="Times New Roman" w:cs="Times New Roman"/>
@@ -4582,6 +5024,19 @@
       <w:r>
         <w:rPr>
           <w:rFonts w:ascii="Times New Roman" w:hAnsi="Times New Roman" w:cs="Times New Roman"/>
+          <w:i/>
+        </w:rPr>
+        <w:t>new_y</w:t>
+      </w:r>
+      <w:r>
+        <w:rPr>
+          <w:rFonts w:ascii="Times New Roman" w:hAnsi="Times New Roman" w:cs="Times New Roman"/>
+        </w:rPr>
+        <w:t xml:space="preserve">] </w:t>
+      </w:r>
+      <w:r>
+        <w:rPr>
+          <w:rFonts w:ascii="Times New Roman" w:hAnsi="Times New Roman" w:cs="Times New Roman"/>
         </w:rPr>
         <w:sym w:font="Wingdings" w:char="F0DF"/>
       </w:r>
@@ -4589,83 +5044,83 @@
         <w:rPr>
           <w:rFonts w:ascii="Times New Roman" w:hAnsi="Times New Roman" w:cs="Times New Roman"/>
         </w:rPr>
-        <w:t xml:space="preserve"> zero array of size (</w:t>
-      </w:r>
-      <w:r>
-        <w:rPr>
-          <w:rFonts w:ascii="Times New Roman" w:hAnsi="Times New Roman" w:cs="Times New Roman"/>
-          <w:i/>
-        </w:rPr>
-        <w:t>C, distance*</w:t>
-      </w:r>
-      <w:r>
-        <w:rPr>
-          <w:rFonts w:ascii="Times New Roman" w:hAnsi="Times New Roman" w:cs="Times New Roman"/>
-        </w:rPr>
-        <w:t>(</w:t>
-      </w:r>
-      <w:r>
-        <w:rPr>
-          <w:rFonts w:ascii="Times New Roman" w:hAnsi="Times New Roman" w:cs="Times New Roman"/>
-          <w:i/>
-        </w:rPr>
-        <w:t>N-1) –</w:t>
-      </w:r>
-      <w:r>
-        <w:rPr>
-          <w:rFonts w:ascii="Times New Roman" w:hAnsi="Times New Roman" w:cs="Times New Roman"/>
-        </w:rPr>
-        <w:t xml:space="preserve"> distance, </w:t>
-      </w:r>
-      <w:r>
-        <w:rPr>
-          <w:rFonts w:ascii="Times New Roman" w:hAnsi="Times New Roman" w:cs="Times New Roman"/>
-          <w:i/>
-        </w:rPr>
-        <w:t>, distance*</w:t>
-      </w:r>
-      <w:r>
-        <w:rPr>
-          <w:rFonts w:ascii="Times New Roman" w:hAnsi="Times New Roman" w:cs="Times New Roman"/>
-        </w:rPr>
-        <w:t>(</w:t>
-      </w:r>
-      <w:r>
-        <w:rPr>
-          <w:rFonts w:ascii="Times New Roman" w:hAnsi="Times New Roman" w:cs="Times New Roman"/>
-          <w:i/>
-        </w:rPr>
-        <w:t>N-1) –</w:t>
-      </w:r>
-      <w:r>
-        <w:rPr>
-          <w:rFonts w:ascii="Times New Roman" w:hAnsi="Times New Roman" w:cs="Times New Roman"/>
-        </w:rPr>
-        <w:t xml:space="preserve"> distance)</w:t>
-      </w:r>
-    </w:p>
-    <w:p>
-      <w:pPr>
-        <w:widowControl w:val="0"/>
-        <w:tabs>
-          <w:tab w:val="left" w:pos="720"/>
-          <w:tab w:val="left" w:pos="1440"/>
-          <w:tab w:val="left" w:pos="2160"/>
-          <w:tab w:val="left" w:pos="2880"/>
-          <w:tab w:val="left" w:pos="3600"/>
-          <w:tab w:val="left" w:pos="4320"/>
-          <w:tab w:val="left" w:pos="5040"/>
-          <w:tab w:val="left" w:pos="5760"/>
-          <w:tab w:val="left" w:pos="6480"/>
-          <w:tab w:val="left" w:pos="7200"/>
-          <w:tab w:val="left" w:pos="7920"/>
-          <w:tab w:val="left" w:pos="8640"/>
-        </w:tabs>
-        <w:autoSpaceDE w:val="0"/>
-        <w:autoSpaceDN w:val="0"/>
-        <w:adjustRightInd w:val="0"/>
-        <w:rPr>
-          <w:rFonts w:ascii="Times New Roman" w:hAnsi="Times New Roman" w:cs="Times New Roman"/>
+        <w:t xml:space="preserve"> </w:t>
+      </w:r>
+      <w:r>
+        <w:rPr>
+          <w:rFonts w:ascii="Times New Roman" w:hAnsi="Times New Roman" w:cs="Times New Roman"/>
+          <w:i/>
+        </w:rPr>
+        <w:t>image</w:t>
+      </w:r>
+      <w:r>
+        <w:rPr>
+          <w:rFonts w:ascii="Times New Roman" w:hAnsi="Times New Roman" w:cs="Times New Roman"/>
+        </w:rPr>
+        <w:t xml:space="preserve">[: , </w:t>
+      </w:r>
+      <w:r>
+        <w:rPr>
+          <w:rFonts w:ascii="Times New Roman" w:hAnsi="Times New Roman" w:cs="Times New Roman"/>
+          <w:i/>
+        </w:rPr>
+        <w:t>i_pos, j_pos</w:t>
+      </w:r>
+      <w:r>
+        <w:rPr>
+          <w:rFonts w:ascii="Times New Roman" w:hAnsi="Times New Roman" w:cs="Times New Roman"/>
+        </w:rPr>
+        <w:t>]</w:t>
+      </w:r>
+    </w:p>
+    <w:p>
+      <w:pPr>
+        <w:widowControl w:val="0"/>
+        <w:tabs>
+          <w:tab w:val="left" w:pos="720"/>
+          <w:tab w:val="left" w:pos="1440"/>
+          <w:tab w:val="left" w:pos="2160"/>
+          <w:tab w:val="left" w:pos="2880"/>
+          <w:tab w:val="left" w:pos="3600"/>
+          <w:tab w:val="left" w:pos="4320"/>
+          <w:tab w:val="left" w:pos="5040"/>
+          <w:tab w:val="left" w:pos="5760"/>
+          <w:tab w:val="left" w:pos="6480"/>
+          <w:tab w:val="left" w:pos="7200"/>
+          <w:tab w:val="left" w:pos="7920"/>
+          <w:tab w:val="left" w:pos="8640"/>
+        </w:tabs>
+        <w:autoSpaceDE w:val="0"/>
+        <w:autoSpaceDN w:val="0"/>
+        <w:adjustRightInd w:val="0"/>
+        <w:rPr>
+          <w:rFonts w:ascii="Times New Roman" w:hAnsi="Times New Roman" w:cs="Times New Roman"/>
+        </w:rPr>
+      </w:pPr>
+    </w:p>
+    <w:p>
+      <w:pPr>
+        <w:widowControl w:val="0"/>
+        <w:tabs>
+          <w:tab w:val="left" w:pos="720"/>
+          <w:tab w:val="left" w:pos="1440"/>
+          <w:tab w:val="left" w:pos="2160"/>
+          <w:tab w:val="left" w:pos="2880"/>
+          <w:tab w:val="left" w:pos="3600"/>
+          <w:tab w:val="left" w:pos="4320"/>
+          <w:tab w:val="left" w:pos="5040"/>
+          <w:tab w:val="left" w:pos="5760"/>
+          <w:tab w:val="left" w:pos="6480"/>
+          <w:tab w:val="left" w:pos="7200"/>
+          <w:tab w:val="left" w:pos="7920"/>
+          <w:tab w:val="left" w:pos="8640"/>
+        </w:tabs>
+        <w:autoSpaceDE w:val="0"/>
+        <w:autoSpaceDN w:val="0"/>
+        <w:adjustRightInd w:val="0"/>
+        <w:rPr>
+          <w:rFonts w:ascii="Times New Roman" w:hAnsi="Times New Roman" w:cs="Times New Roman"/>
+          <w:i/>
         </w:rPr>
       </w:pPr>
       <w:r>
@@ -4673,1001 +5128,8 @@
           <w:rFonts w:ascii="Times New Roman" w:hAnsi="Times New Roman" w:cs="Times New Roman"/>
           <w:b/>
         </w:rPr>
-        <w:t xml:space="preserve">for </w:t>
-      </w:r>
-      <w:proofErr w:type="spellStart"/>
-      <w:r>
-        <w:rPr>
-          <w:rFonts w:ascii="Times New Roman" w:hAnsi="Times New Roman" w:cs="Times New Roman"/>
-          <w:i/>
-        </w:rPr>
-        <w:t>i_</w:t>
-      </w:r>
-      <w:proofErr w:type="gramStart"/>
-      <w:r>
-        <w:rPr>
-          <w:rFonts w:ascii="Times New Roman" w:hAnsi="Times New Roman" w:cs="Times New Roman"/>
-          <w:i/>
-        </w:rPr>
-        <w:t>pos</w:t>
-      </w:r>
-      <w:proofErr w:type="spellEnd"/>
-      <w:r>
-        <w:rPr>
-          <w:rFonts w:ascii="Times New Roman" w:hAnsi="Times New Roman" w:cs="Times New Roman"/>
-          <w:i/>
-        </w:rPr>
-        <w:t xml:space="preserve"> </w:t>
-      </w:r>
-      <w:r>
-        <w:rPr>
-          <w:rFonts w:ascii="Times New Roman" w:hAnsi="Times New Roman" w:cs="Times New Roman"/>
-        </w:rPr>
-        <w:t xml:space="preserve"> in</w:t>
-      </w:r>
-      <w:proofErr w:type="gramEnd"/>
-      <w:r>
-        <w:rPr>
-          <w:rFonts w:ascii="Times New Roman" w:hAnsi="Times New Roman" w:cs="Times New Roman"/>
-        </w:rPr>
-        <w:t xml:space="preserve"> </w:t>
-      </w:r>
-      <w:r>
-        <w:rPr>
-          <w:rFonts w:ascii="Times New Roman" w:hAnsi="Times New Roman" w:cs="Times New Roman"/>
-          <w:b/>
-        </w:rPr>
-        <w:t>{</w:t>
-      </w:r>
-      <w:r>
-        <w:rPr>
-          <w:rFonts w:ascii="Times New Roman" w:hAnsi="Times New Roman" w:cs="Times New Roman"/>
-        </w:rPr>
-        <w:t>0,</w:t>
-      </w:r>
-      <w:r>
-        <w:rPr>
-          <w:rFonts w:ascii="Times New Roman" w:hAnsi="Times New Roman" w:cs="Times New Roman"/>
-        </w:rPr>
-        <w:t xml:space="preserve"> 1, …,</w:t>
-      </w:r>
-      <w:r>
-        <w:rPr>
-          <w:rFonts w:ascii="Times New Roman" w:hAnsi="Times New Roman" w:cs="Times New Roman"/>
-        </w:rPr>
-        <w:t xml:space="preserve"> </w:t>
-      </w:r>
-      <w:r>
-        <w:rPr>
-          <w:rFonts w:ascii="Times New Roman" w:hAnsi="Times New Roman" w:cs="Times New Roman"/>
-          <w:i/>
-        </w:rPr>
-        <w:t>N-1</w:t>
-      </w:r>
-      <w:r>
-        <w:rPr>
-          <w:rFonts w:ascii="Times New Roman" w:hAnsi="Times New Roman" w:cs="Times New Roman"/>
-        </w:rPr>
-        <w:t>}:</w:t>
-      </w:r>
-    </w:p>
-    <w:p>
-      <w:pPr>
-        <w:widowControl w:val="0"/>
-        <w:tabs>
-          <w:tab w:val="left" w:pos="720"/>
-          <w:tab w:val="left" w:pos="1440"/>
-          <w:tab w:val="left" w:pos="2160"/>
-          <w:tab w:val="left" w:pos="2880"/>
-          <w:tab w:val="left" w:pos="3600"/>
-          <w:tab w:val="left" w:pos="4320"/>
-          <w:tab w:val="left" w:pos="5040"/>
-          <w:tab w:val="left" w:pos="5760"/>
-          <w:tab w:val="left" w:pos="6480"/>
-          <w:tab w:val="left" w:pos="7200"/>
-          <w:tab w:val="left" w:pos="7920"/>
-          <w:tab w:val="left" w:pos="8640"/>
-        </w:tabs>
-        <w:autoSpaceDE w:val="0"/>
-        <w:autoSpaceDN w:val="0"/>
-        <w:adjustRightInd w:val="0"/>
-        <w:rPr>
-          <w:rFonts w:ascii="Times New Roman" w:hAnsi="Times New Roman" w:cs="Times New Roman"/>
-        </w:rPr>
-      </w:pPr>
-      <w:r>
-        <w:rPr>
-          <w:rFonts w:ascii="Times New Roman" w:hAnsi="Times New Roman" w:cs="Times New Roman"/>
-        </w:rPr>
-        <w:tab/>
-      </w:r>
-      <w:r>
-        <w:rPr>
-          <w:rFonts w:ascii="Times New Roman" w:hAnsi="Times New Roman" w:cs="Times New Roman"/>
-          <w:b/>
-        </w:rPr>
-        <w:t xml:space="preserve">for </w:t>
-      </w:r>
-      <w:proofErr w:type="spellStart"/>
-      <w:r>
-        <w:rPr>
-          <w:rFonts w:ascii="Times New Roman" w:hAnsi="Times New Roman" w:cs="Times New Roman"/>
-          <w:i/>
-        </w:rPr>
-        <w:t>j_pos</w:t>
-      </w:r>
-      <w:proofErr w:type="spellEnd"/>
-      <w:r>
-        <w:rPr>
-          <w:rFonts w:ascii="Times New Roman" w:hAnsi="Times New Roman" w:cs="Times New Roman"/>
-          <w:i/>
-        </w:rPr>
-        <w:t xml:space="preserve"> </w:t>
-      </w:r>
-      <w:r>
-        <w:rPr>
-          <w:rFonts w:ascii="Times New Roman" w:hAnsi="Times New Roman" w:cs="Times New Roman"/>
-        </w:rPr>
-        <w:t xml:space="preserve">in </w:t>
-      </w:r>
-      <w:r>
-        <w:rPr>
-          <w:rFonts w:ascii="Times New Roman" w:hAnsi="Times New Roman" w:cs="Times New Roman"/>
-          <w:b/>
-        </w:rPr>
-        <w:t>{</w:t>
-      </w:r>
-      <w:r>
-        <w:rPr>
-          <w:rFonts w:ascii="Times New Roman" w:hAnsi="Times New Roman" w:cs="Times New Roman"/>
-        </w:rPr>
-        <w:t xml:space="preserve">0, 1, …, </w:t>
-      </w:r>
-      <w:r>
-        <w:rPr>
-          <w:rFonts w:ascii="Times New Roman" w:hAnsi="Times New Roman" w:cs="Times New Roman"/>
-          <w:i/>
-        </w:rPr>
-        <w:t>N-1</w:t>
-      </w:r>
-      <w:r>
-        <w:rPr>
-          <w:rFonts w:ascii="Times New Roman" w:hAnsi="Times New Roman" w:cs="Times New Roman"/>
-        </w:rPr>
-        <w:t>}:</w:t>
-      </w:r>
-    </w:p>
-    <w:p>
-      <w:pPr>
-        <w:widowControl w:val="0"/>
-        <w:tabs>
-          <w:tab w:val="left" w:pos="720"/>
-          <w:tab w:val="left" w:pos="1440"/>
-          <w:tab w:val="left" w:pos="2160"/>
-          <w:tab w:val="left" w:pos="2880"/>
-          <w:tab w:val="left" w:pos="3600"/>
-          <w:tab w:val="left" w:pos="4320"/>
-          <w:tab w:val="left" w:pos="5040"/>
-          <w:tab w:val="left" w:pos="5760"/>
-          <w:tab w:val="left" w:pos="6480"/>
-          <w:tab w:val="left" w:pos="7200"/>
-          <w:tab w:val="left" w:pos="7920"/>
-          <w:tab w:val="left" w:pos="8640"/>
-        </w:tabs>
-        <w:autoSpaceDE w:val="0"/>
-        <w:autoSpaceDN w:val="0"/>
-        <w:adjustRightInd w:val="0"/>
-        <w:rPr>
-          <w:rFonts w:ascii="Times New Roman" w:hAnsi="Times New Roman" w:cs="Times New Roman"/>
-        </w:rPr>
-      </w:pPr>
-      <w:r>
-        <w:rPr>
-          <w:rFonts w:ascii="Times New Roman" w:hAnsi="Times New Roman" w:cs="Times New Roman"/>
-        </w:rPr>
-        <w:tab/>
-      </w:r>
-      <w:r>
-        <w:rPr>
-          <w:rFonts w:ascii="Times New Roman" w:hAnsi="Times New Roman" w:cs="Times New Roman"/>
-        </w:rPr>
-        <w:tab/>
-      </w:r>
-      <w:r>
-        <w:rPr>
-          <w:rFonts w:ascii="Times New Roman" w:hAnsi="Times New Roman" w:cs="Times New Roman"/>
-          <w:b/>
-        </w:rPr>
-        <w:t xml:space="preserve">for </w:t>
-      </w:r>
-      <w:proofErr w:type="spellStart"/>
-      <w:r>
-        <w:rPr>
-          <w:rFonts w:ascii="Times New Roman" w:hAnsi="Times New Roman" w:cs="Times New Roman"/>
-          <w:i/>
-        </w:rPr>
-        <w:t>i_change</w:t>
-      </w:r>
-      <w:proofErr w:type="spellEnd"/>
-      <w:r>
-        <w:rPr>
-          <w:rFonts w:ascii="Times New Roman" w:hAnsi="Times New Roman" w:cs="Times New Roman"/>
-          <w:i/>
-        </w:rPr>
-        <w:t xml:space="preserve"> </w:t>
-      </w:r>
-      <w:r>
-        <w:rPr>
-          <w:rFonts w:ascii="Times New Roman" w:hAnsi="Times New Roman" w:cs="Times New Roman"/>
-        </w:rPr>
-        <w:t>in {-</w:t>
-      </w:r>
-      <w:proofErr w:type="spellStart"/>
-      <w:r>
-        <w:rPr>
-          <w:rFonts w:ascii="Times New Roman" w:hAnsi="Times New Roman" w:cs="Times New Roman"/>
-        </w:rPr>
-        <w:t>e</w:t>
-      </w:r>
-      <w:r>
-        <w:rPr>
-          <w:rFonts w:ascii="Times New Roman" w:hAnsi="Times New Roman" w:cs="Times New Roman"/>
-          <w:i/>
-        </w:rPr>
-        <w:t>_distance</w:t>
-      </w:r>
-      <w:proofErr w:type="spellEnd"/>
-      <w:r>
-        <w:rPr>
-          <w:rFonts w:ascii="Times New Roman" w:hAnsi="Times New Roman" w:cs="Times New Roman"/>
-          <w:i/>
-        </w:rPr>
-        <w:t xml:space="preserve">, 0, </w:t>
-      </w:r>
-      <w:proofErr w:type="spellStart"/>
-      <w:r>
-        <w:rPr>
-          <w:rFonts w:ascii="Times New Roman" w:hAnsi="Times New Roman" w:cs="Times New Roman"/>
-          <w:i/>
-        </w:rPr>
-        <w:t>e_distance</w:t>
-      </w:r>
-      <w:proofErr w:type="spellEnd"/>
-      <w:r>
-        <w:rPr>
-          <w:rFonts w:ascii="Times New Roman" w:hAnsi="Times New Roman" w:cs="Times New Roman"/>
-        </w:rPr>
-        <w:t>}:</w:t>
-      </w:r>
-    </w:p>
-    <w:p>
-      <w:pPr>
-        <w:widowControl w:val="0"/>
-        <w:tabs>
-          <w:tab w:val="left" w:pos="720"/>
-          <w:tab w:val="left" w:pos="1440"/>
-          <w:tab w:val="left" w:pos="2160"/>
-          <w:tab w:val="left" w:pos="2880"/>
-          <w:tab w:val="left" w:pos="3600"/>
-          <w:tab w:val="left" w:pos="4320"/>
-          <w:tab w:val="left" w:pos="5040"/>
-          <w:tab w:val="left" w:pos="5760"/>
-          <w:tab w:val="left" w:pos="6480"/>
-          <w:tab w:val="left" w:pos="7200"/>
-          <w:tab w:val="left" w:pos="7920"/>
-          <w:tab w:val="left" w:pos="8640"/>
-        </w:tabs>
-        <w:autoSpaceDE w:val="0"/>
-        <w:autoSpaceDN w:val="0"/>
-        <w:adjustRightInd w:val="0"/>
-        <w:rPr>
-          <w:rFonts w:ascii="Times New Roman" w:hAnsi="Times New Roman" w:cs="Times New Roman"/>
-        </w:rPr>
-      </w:pPr>
-      <w:r>
-        <w:rPr>
-          <w:rFonts w:ascii="Times New Roman" w:hAnsi="Times New Roman" w:cs="Times New Roman"/>
-        </w:rPr>
-        <w:tab/>
-      </w:r>
-      <w:r>
-        <w:rPr>
-          <w:rFonts w:ascii="Times New Roman" w:hAnsi="Times New Roman" w:cs="Times New Roman"/>
-        </w:rPr>
-        <w:tab/>
-      </w:r>
-      <w:r>
-        <w:rPr>
-          <w:rFonts w:ascii="Times New Roman" w:hAnsi="Times New Roman" w:cs="Times New Roman"/>
-        </w:rPr>
-        <w:tab/>
-      </w:r>
-      <w:r>
-        <w:rPr>
-          <w:rFonts w:ascii="Times New Roman" w:hAnsi="Times New Roman" w:cs="Times New Roman"/>
-          <w:b/>
-        </w:rPr>
-        <w:t xml:space="preserve">for </w:t>
-      </w:r>
-      <w:proofErr w:type="spellStart"/>
-      <w:r>
-        <w:rPr>
-          <w:rFonts w:ascii="Times New Roman" w:hAnsi="Times New Roman" w:cs="Times New Roman"/>
-          <w:i/>
-        </w:rPr>
-        <w:t>j_change</w:t>
-      </w:r>
-      <w:proofErr w:type="spellEnd"/>
-      <w:r>
-        <w:rPr>
-          <w:rFonts w:ascii="Times New Roman" w:hAnsi="Times New Roman" w:cs="Times New Roman"/>
-          <w:i/>
-        </w:rPr>
-        <w:t xml:space="preserve"> </w:t>
-      </w:r>
-      <w:r>
-        <w:rPr>
-          <w:rFonts w:ascii="Times New Roman" w:hAnsi="Times New Roman" w:cs="Times New Roman"/>
-        </w:rPr>
-        <w:t>in {-</w:t>
-      </w:r>
-      <w:proofErr w:type="spellStart"/>
-      <w:r>
-        <w:rPr>
-          <w:rFonts w:ascii="Times New Roman" w:hAnsi="Times New Roman" w:cs="Times New Roman"/>
-        </w:rPr>
-        <w:t>e</w:t>
-      </w:r>
-      <w:r>
-        <w:rPr>
-          <w:rFonts w:ascii="Times New Roman" w:hAnsi="Times New Roman" w:cs="Times New Roman"/>
-          <w:i/>
-        </w:rPr>
-        <w:t>_distance</w:t>
-      </w:r>
-      <w:proofErr w:type="spellEnd"/>
-      <w:r>
-        <w:rPr>
-          <w:rFonts w:ascii="Times New Roman" w:hAnsi="Times New Roman" w:cs="Times New Roman"/>
-          <w:i/>
-        </w:rPr>
-        <w:t xml:space="preserve">, 0, </w:t>
-      </w:r>
-      <w:proofErr w:type="spellStart"/>
-      <w:r>
-        <w:rPr>
-          <w:rFonts w:ascii="Times New Roman" w:hAnsi="Times New Roman" w:cs="Times New Roman"/>
-          <w:i/>
-        </w:rPr>
-        <w:t>e_distance</w:t>
-      </w:r>
-      <w:proofErr w:type="spellEnd"/>
-      <w:r>
-        <w:rPr>
-          <w:rFonts w:ascii="Times New Roman" w:hAnsi="Times New Roman" w:cs="Times New Roman"/>
-        </w:rPr>
-        <w:t>}:</w:t>
-      </w:r>
-    </w:p>
-    <w:p>
-      <w:pPr>
-        <w:widowControl w:val="0"/>
-        <w:tabs>
-          <w:tab w:val="left" w:pos="720"/>
-          <w:tab w:val="left" w:pos="1440"/>
-          <w:tab w:val="left" w:pos="2160"/>
-          <w:tab w:val="left" w:pos="2880"/>
-          <w:tab w:val="left" w:pos="3600"/>
-          <w:tab w:val="left" w:pos="4320"/>
-          <w:tab w:val="left" w:pos="5040"/>
-          <w:tab w:val="left" w:pos="5760"/>
-          <w:tab w:val="left" w:pos="6480"/>
-          <w:tab w:val="left" w:pos="7200"/>
-          <w:tab w:val="left" w:pos="7920"/>
-          <w:tab w:val="left" w:pos="8640"/>
-        </w:tabs>
-        <w:autoSpaceDE w:val="0"/>
-        <w:autoSpaceDN w:val="0"/>
-        <w:adjustRightInd w:val="0"/>
-        <w:rPr>
-          <w:rFonts w:ascii="Times New Roman" w:hAnsi="Times New Roman" w:cs="Times New Roman"/>
-        </w:rPr>
-      </w:pPr>
-      <w:r>
-        <w:rPr>
-          <w:rFonts w:ascii="Times New Roman" w:hAnsi="Times New Roman" w:cs="Times New Roman"/>
-        </w:rPr>
-        <w:tab/>
-      </w:r>
-      <w:r>
-        <w:rPr>
-          <w:rFonts w:ascii="Times New Roman" w:hAnsi="Times New Roman" w:cs="Times New Roman"/>
-        </w:rPr>
-        <w:tab/>
-      </w:r>
-      <w:r>
-        <w:rPr>
-          <w:rFonts w:ascii="Times New Roman" w:hAnsi="Times New Roman" w:cs="Times New Roman"/>
-        </w:rPr>
-        <w:tab/>
-      </w:r>
-      <w:r>
-        <w:rPr>
-          <w:rFonts w:ascii="Times New Roman" w:hAnsi="Times New Roman" w:cs="Times New Roman"/>
-        </w:rPr>
-        <w:tab/>
-      </w:r>
-      <w:proofErr w:type="spellStart"/>
-      <w:r>
-        <w:rPr>
-          <w:rFonts w:ascii="Times New Roman" w:hAnsi="Times New Roman" w:cs="Times New Roman"/>
-          <w:i/>
-        </w:rPr>
-        <w:t>new_x</w:t>
-      </w:r>
-      <w:proofErr w:type="spellEnd"/>
-      <w:r>
-        <w:rPr>
-          <w:rFonts w:ascii="Times New Roman" w:hAnsi="Times New Roman" w:cs="Times New Roman"/>
-        </w:rPr>
-        <w:t xml:space="preserve"> </w:t>
-      </w:r>
-      <w:r>
-        <w:rPr>
-          <w:rFonts w:ascii="Times New Roman" w:hAnsi="Times New Roman" w:cs="Times New Roman"/>
-        </w:rPr>
-        <w:sym w:font="Wingdings" w:char="F0DF"/>
-      </w:r>
-      <w:r>
-        <w:rPr>
-          <w:rFonts w:ascii="Times New Roman" w:hAnsi="Times New Roman" w:cs="Times New Roman"/>
-        </w:rPr>
-        <w:t xml:space="preserve">  </w:t>
-      </w:r>
-      <w:proofErr w:type="spellStart"/>
-      <w:r>
-        <w:rPr>
-          <w:rFonts w:ascii="Times New Roman" w:hAnsi="Times New Roman" w:cs="Times New Roman"/>
-          <w:i/>
-        </w:rPr>
-        <w:t>i_pos</w:t>
-      </w:r>
-      <w:proofErr w:type="spellEnd"/>
-      <w:r>
-        <w:rPr>
-          <w:rFonts w:ascii="Times New Roman" w:hAnsi="Times New Roman" w:cs="Times New Roman"/>
-        </w:rPr>
-        <w:t>*(1+</w:t>
-      </w:r>
-      <w:r>
-        <w:rPr>
-          <w:rFonts w:ascii="Times New Roman" w:hAnsi="Times New Roman" w:cs="Times New Roman"/>
-          <w:i/>
-        </w:rPr>
-        <w:t xml:space="preserve">distance) +  </w:t>
-      </w:r>
-      <w:proofErr w:type="spellStart"/>
-      <w:r>
-        <w:rPr>
-          <w:rFonts w:ascii="Times New Roman" w:hAnsi="Times New Roman" w:cs="Times New Roman"/>
-          <w:i/>
-        </w:rPr>
-        <w:t>i_change</w:t>
-      </w:r>
-      <w:proofErr w:type="spellEnd"/>
-    </w:p>
-    <w:p>
-      <w:pPr>
-        <w:widowControl w:val="0"/>
-        <w:tabs>
-          <w:tab w:val="left" w:pos="720"/>
-          <w:tab w:val="left" w:pos="1440"/>
-          <w:tab w:val="left" w:pos="2160"/>
-          <w:tab w:val="left" w:pos="2880"/>
-          <w:tab w:val="left" w:pos="3600"/>
-          <w:tab w:val="left" w:pos="4320"/>
-          <w:tab w:val="left" w:pos="5040"/>
-          <w:tab w:val="left" w:pos="5760"/>
-          <w:tab w:val="left" w:pos="6480"/>
-          <w:tab w:val="left" w:pos="7200"/>
-          <w:tab w:val="left" w:pos="7920"/>
-          <w:tab w:val="left" w:pos="8640"/>
-        </w:tabs>
-        <w:autoSpaceDE w:val="0"/>
-        <w:autoSpaceDN w:val="0"/>
-        <w:adjustRightInd w:val="0"/>
-        <w:rPr>
-          <w:rFonts w:ascii="Times New Roman" w:hAnsi="Times New Roman" w:cs="Times New Roman"/>
-        </w:rPr>
-      </w:pPr>
-      <w:r>
-        <w:rPr>
-          <w:rFonts w:ascii="Times New Roman" w:hAnsi="Times New Roman" w:cs="Times New Roman"/>
-        </w:rPr>
-        <w:tab/>
-      </w:r>
-      <w:r>
-        <w:rPr>
-          <w:rFonts w:ascii="Times New Roman" w:hAnsi="Times New Roman" w:cs="Times New Roman"/>
-        </w:rPr>
-        <w:tab/>
-      </w:r>
-      <w:r>
-        <w:rPr>
-          <w:rFonts w:ascii="Times New Roman" w:hAnsi="Times New Roman" w:cs="Times New Roman"/>
-        </w:rPr>
-        <w:tab/>
-      </w:r>
-      <w:r>
-        <w:rPr>
-          <w:rFonts w:ascii="Times New Roman" w:hAnsi="Times New Roman" w:cs="Times New Roman"/>
-        </w:rPr>
-        <w:tab/>
-      </w:r>
-      <w:proofErr w:type="spellStart"/>
-      <w:r>
-        <w:rPr>
-          <w:rFonts w:ascii="Times New Roman" w:hAnsi="Times New Roman" w:cs="Times New Roman"/>
-          <w:i/>
-        </w:rPr>
-        <w:t>new_y</w:t>
-      </w:r>
-      <w:proofErr w:type="spellEnd"/>
-      <w:r>
-        <w:rPr>
-          <w:rFonts w:ascii="Times New Roman" w:hAnsi="Times New Roman" w:cs="Times New Roman"/>
-        </w:rPr>
-        <w:t xml:space="preserve"> </w:t>
-      </w:r>
-      <w:r>
-        <w:rPr>
-          <w:rFonts w:ascii="Times New Roman" w:hAnsi="Times New Roman" w:cs="Times New Roman"/>
-        </w:rPr>
-        <w:sym w:font="Wingdings" w:char="F0DF"/>
-      </w:r>
-      <w:r>
-        <w:rPr>
-          <w:rFonts w:ascii="Times New Roman" w:hAnsi="Times New Roman" w:cs="Times New Roman"/>
-        </w:rPr>
-        <w:t xml:space="preserve">  </w:t>
-      </w:r>
-      <w:proofErr w:type="spellStart"/>
-      <w:r>
-        <w:rPr>
-          <w:rFonts w:ascii="Times New Roman" w:hAnsi="Times New Roman" w:cs="Times New Roman"/>
-          <w:i/>
-        </w:rPr>
-        <w:t>j_pos</w:t>
-      </w:r>
-      <w:proofErr w:type="spellEnd"/>
-      <w:r>
-        <w:rPr>
-          <w:rFonts w:ascii="Times New Roman" w:hAnsi="Times New Roman" w:cs="Times New Roman"/>
-        </w:rPr>
-        <w:t>*(1+</w:t>
-      </w:r>
-      <w:r>
-        <w:rPr>
-          <w:rFonts w:ascii="Times New Roman" w:hAnsi="Times New Roman" w:cs="Times New Roman"/>
-          <w:i/>
-        </w:rPr>
-        <w:t xml:space="preserve">distance) + </w:t>
-      </w:r>
-      <w:proofErr w:type="spellStart"/>
-      <w:r>
-        <w:rPr>
-          <w:rFonts w:ascii="Times New Roman" w:hAnsi="Times New Roman" w:cs="Times New Roman"/>
-          <w:i/>
-        </w:rPr>
-        <w:t>j_change</w:t>
-      </w:r>
-      <w:proofErr w:type="spellEnd"/>
-    </w:p>
-    <w:p>
-      <w:pPr>
-        <w:widowControl w:val="0"/>
-        <w:tabs>
-          <w:tab w:val="left" w:pos="720"/>
-          <w:tab w:val="left" w:pos="1440"/>
-          <w:tab w:val="left" w:pos="2160"/>
-          <w:tab w:val="left" w:pos="2880"/>
-          <w:tab w:val="left" w:pos="3600"/>
-          <w:tab w:val="left" w:pos="4320"/>
-          <w:tab w:val="left" w:pos="5040"/>
-          <w:tab w:val="left" w:pos="5760"/>
-          <w:tab w:val="left" w:pos="6480"/>
-          <w:tab w:val="left" w:pos="7200"/>
-          <w:tab w:val="left" w:pos="7920"/>
-          <w:tab w:val="left" w:pos="8640"/>
-        </w:tabs>
-        <w:autoSpaceDE w:val="0"/>
-        <w:autoSpaceDN w:val="0"/>
-        <w:adjustRightInd w:val="0"/>
-        <w:rPr>
-          <w:rFonts w:ascii="Times New Roman" w:hAnsi="Times New Roman" w:cs="Times New Roman"/>
-        </w:rPr>
-      </w:pPr>
-      <w:r>
-        <w:rPr>
-          <w:rFonts w:ascii="Times New Roman" w:hAnsi="Times New Roman" w:cs="Times New Roman"/>
-        </w:rPr>
-        <w:tab/>
-      </w:r>
-      <w:r>
-        <w:rPr>
-          <w:rFonts w:ascii="Times New Roman" w:hAnsi="Times New Roman" w:cs="Times New Roman"/>
-        </w:rPr>
-        <w:tab/>
-      </w:r>
-      <w:r>
-        <w:rPr>
-          <w:rFonts w:ascii="Times New Roman" w:hAnsi="Times New Roman" w:cs="Times New Roman"/>
-        </w:rPr>
-        <w:tab/>
-      </w:r>
-      <w:r>
-        <w:rPr>
-          <w:rFonts w:ascii="Times New Roman" w:hAnsi="Times New Roman" w:cs="Times New Roman"/>
-        </w:rPr>
-        <w:tab/>
-      </w:r>
-      <w:r>
-        <w:rPr>
-          <w:rFonts w:ascii="Times New Roman" w:hAnsi="Times New Roman" w:cs="Times New Roman"/>
-          <w:b/>
-        </w:rPr>
-        <w:t>if</w:t>
-      </w:r>
-      <w:r>
-        <w:rPr>
-          <w:rFonts w:ascii="Times New Roman" w:hAnsi="Times New Roman" w:cs="Times New Roman"/>
-          <w:i/>
-        </w:rPr>
-        <w:t xml:space="preserve"> </w:t>
-      </w:r>
-      <w:proofErr w:type="spellStart"/>
-      <w:r>
-        <w:rPr>
-          <w:rFonts w:ascii="Times New Roman" w:hAnsi="Times New Roman" w:cs="Times New Roman"/>
-          <w:i/>
-        </w:rPr>
-        <w:t>w_</w:t>
-      </w:r>
-      <w:proofErr w:type="gramStart"/>
-      <w:r>
-        <w:rPr>
-          <w:rFonts w:ascii="Times New Roman" w:hAnsi="Times New Roman" w:cs="Times New Roman"/>
-          <w:i/>
-        </w:rPr>
-        <w:t>image</w:t>
-      </w:r>
-      <w:proofErr w:type="spellEnd"/>
-      <w:r>
-        <w:rPr>
-          <w:rFonts w:ascii="Times New Roman" w:hAnsi="Times New Roman" w:cs="Times New Roman"/>
-        </w:rPr>
-        <w:t>[</w:t>
-      </w:r>
-      <w:proofErr w:type="spellStart"/>
-      <w:proofErr w:type="gramEnd"/>
-      <w:r>
-        <w:rPr>
-          <w:rFonts w:ascii="Times New Roman" w:hAnsi="Times New Roman" w:cs="Times New Roman"/>
-          <w:i/>
-        </w:rPr>
-        <w:t>new_x</w:t>
-      </w:r>
-      <w:proofErr w:type="spellEnd"/>
-      <w:r>
-        <w:rPr>
-          <w:rFonts w:ascii="Times New Roman" w:hAnsi="Times New Roman" w:cs="Times New Roman"/>
-          <w:i/>
-        </w:rPr>
-        <w:t xml:space="preserve">, </w:t>
-      </w:r>
-      <w:proofErr w:type="spellStart"/>
-      <w:r>
-        <w:rPr>
-          <w:rFonts w:ascii="Times New Roman" w:hAnsi="Times New Roman" w:cs="Times New Roman"/>
-          <w:i/>
-        </w:rPr>
-        <w:t>new_y</w:t>
-      </w:r>
-      <w:proofErr w:type="spellEnd"/>
-      <w:r>
-        <w:rPr>
-          <w:rFonts w:ascii="Times New Roman" w:hAnsi="Times New Roman" w:cs="Times New Roman"/>
-        </w:rPr>
-        <w:t>] exists</w:t>
-      </w:r>
-      <w:r>
-        <w:rPr>
-          <w:rFonts w:ascii="Times New Roman" w:hAnsi="Times New Roman" w:cs="Times New Roman"/>
-        </w:rPr>
-        <w:t xml:space="preserve"> </w:t>
-      </w:r>
-      <w:r>
-        <w:rPr>
-          <w:rFonts w:ascii="Times New Roman" w:hAnsi="Times New Roman" w:cs="Times New Roman"/>
-          <w:b/>
-        </w:rPr>
-        <w:t>and</w:t>
-      </w:r>
-      <w:r>
-        <w:rPr>
-          <w:rFonts w:ascii="Times New Roman" w:hAnsi="Times New Roman" w:cs="Times New Roman"/>
-        </w:rPr>
-        <w:t xml:space="preserve"> (</w:t>
-      </w:r>
-      <w:proofErr w:type="spellStart"/>
-      <w:r>
-        <w:rPr>
-          <w:rFonts w:ascii="Times New Roman" w:hAnsi="Times New Roman" w:cs="Times New Roman"/>
-          <w:i/>
-        </w:rPr>
-        <w:t>i_change</w:t>
-      </w:r>
-      <w:proofErr w:type="spellEnd"/>
-      <w:r>
-        <w:rPr>
-          <w:rFonts w:ascii="Times New Roman" w:hAnsi="Times New Roman" w:cs="Times New Roman"/>
-          <w:i/>
-        </w:rPr>
-        <w:t xml:space="preserve">, </w:t>
-      </w:r>
-      <w:proofErr w:type="spellStart"/>
-      <w:r>
-        <w:rPr>
-          <w:rFonts w:ascii="Times New Roman" w:hAnsi="Times New Roman" w:cs="Times New Roman"/>
-          <w:i/>
-        </w:rPr>
-        <w:t>j_change</w:t>
-      </w:r>
-      <w:proofErr w:type="spellEnd"/>
-      <w:r>
-        <w:rPr>
-          <w:rFonts w:ascii="Times New Roman" w:hAnsi="Times New Roman" w:cs="Times New Roman"/>
-          <w:i/>
-        </w:rPr>
-        <w:t xml:space="preserve">) != </w:t>
-      </w:r>
-      <w:r>
-        <w:rPr>
-          <w:rFonts w:ascii="Times New Roman" w:hAnsi="Times New Roman" w:cs="Times New Roman"/>
-          <w:b/>
-          <w:i/>
-        </w:rPr>
-        <w:t>0</w:t>
-      </w:r>
-      <w:r>
-        <w:rPr>
-          <w:rFonts w:ascii="Times New Roman" w:hAnsi="Times New Roman" w:cs="Times New Roman"/>
-        </w:rPr>
-        <w:t>:</w:t>
-      </w:r>
-    </w:p>
-    <w:p>
-      <w:pPr>
-        <w:widowControl w:val="0"/>
-        <w:tabs>
-          <w:tab w:val="left" w:pos="720"/>
-          <w:tab w:val="left" w:pos="1440"/>
-          <w:tab w:val="left" w:pos="2160"/>
-          <w:tab w:val="left" w:pos="2880"/>
-          <w:tab w:val="left" w:pos="3600"/>
-          <w:tab w:val="left" w:pos="4320"/>
-          <w:tab w:val="left" w:pos="5040"/>
-          <w:tab w:val="left" w:pos="5760"/>
-          <w:tab w:val="left" w:pos="6480"/>
-          <w:tab w:val="left" w:pos="7200"/>
-          <w:tab w:val="left" w:pos="7920"/>
-          <w:tab w:val="left" w:pos="8640"/>
-        </w:tabs>
-        <w:autoSpaceDE w:val="0"/>
-        <w:autoSpaceDN w:val="0"/>
-        <w:adjustRightInd w:val="0"/>
-        <w:rPr>
-          <w:rFonts w:ascii="Times New Roman" w:hAnsi="Times New Roman" w:cs="Times New Roman"/>
-        </w:rPr>
-      </w:pPr>
-      <w:r>
-        <w:rPr>
-          <w:rFonts w:ascii="Times New Roman" w:hAnsi="Times New Roman" w:cs="Times New Roman"/>
-        </w:rPr>
-        <w:tab/>
-      </w:r>
-      <w:r>
-        <w:rPr>
-          <w:rFonts w:ascii="Times New Roman" w:hAnsi="Times New Roman" w:cs="Times New Roman"/>
-        </w:rPr>
-        <w:tab/>
-      </w:r>
-      <w:r>
-        <w:rPr>
-          <w:rFonts w:ascii="Times New Roman" w:hAnsi="Times New Roman" w:cs="Times New Roman"/>
-        </w:rPr>
-        <w:tab/>
-      </w:r>
-      <w:r>
-        <w:rPr>
-          <w:rFonts w:ascii="Times New Roman" w:hAnsi="Times New Roman" w:cs="Times New Roman"/>
-        </w:rPr>
-        <w:tab/>
-      </w:r>
-      <w:r>
-        <w:rPr>
-          <w:rFonts w:ascii="Times New Roman" w:hAnsi="Times New Roman" w:cs="Times New Roman"/>
-        </w:rPr>
-        <w:tab/>
-      </w:r>
-      <w:proofErr w:type="spellStart"/>
-      <w:r>
-        <w:rPr>
-          <w:rFonts w:ascii="Times New Roman" w:hAnsi="Times New Roman" w:cs="Times New Roman"/>
-          <w:i/>
-        </w:rPr>
-        <w:t>w_image</w:t>
-      </w:r>
-      <w:proofErr w:type="spellEnd"/>
-      <w:r>
-        <w:rPr>
-          <w:rFonts w:ascii="Times New Roman" w:hAnsi="Times New Roman" w:cs="Times New Roman"/>
-        </w:rPr>
-        <w:t xml:space="preserve">[: , </w:t>
-      </w:r>
-      <w:proofErr w:type="spellStart"/>
-      <w:r>
-        <w:rPr>
-          <w:rFonts w:ascii="Times New Roman" w:hAnsi="Times New Roman" w:cs="Times New Roman"/>
-          <w:i/>
-        </w:rPr>
-        <w:t>new_x</w:t>
-      </w:r>
-      <w:proofErr w:type="spellEnd"/>
-      <w:r>
-        <w:rPr>
-          <w:rFonts w:ascii="Times New Roman" w:hAnsi="Times New Roman" w:cs="Times New Roman"/>
-          <w:i/>
-        </w:rPr>
-        <w:t>,</w:t>
-      </w:r>
-      <w:r>
-        <w:rPr>
-          <w:rFonts w:ascii="Times New Roman" w:hAnsi="Times New Roman" w:cs="Times New Roman"/>
-          <w:i/>
-        </w:rPr>
-        <w:t xml:space="preserve"> </w:t>
-      </w:r>
-      <w:proofErr w:type="spellStart"/>
-      <w:r>
-        <w:rPr>
-          <w:rFonts w:ascii="Times New Roman" w:hAnsi="Times New Roman" w:cs="Times New Roman"/>
-          <w:i/>
-        </w:rPr>
-        <w:t>new_y</w:t>
-      </w:r>
-      <w:proofErr w:type="spellEnd"/>
-      <w:r>
-        <w:rPr>
-          <w:rFonts w:ascii="Times New Roman" w:hAnsi="Times New Roman" w:cs="Times New Roman"/>
-        </w:rPr>
-        <w:t xml:space="preserve">] </w:t>
-      </w:r>
-      <w:r>
-        <w:rPr>
-          <w:rFonts w:ascii="Times New Roman" w:hAnsi="Times New Roman" w:cs="Times New Roman"/>
-        </w:rPr>
-        <w:sym w:font="Wingdings" w:char="F0DF"/>
-      </w:r>
-      <w:r>
-        <w:rPr>
-          <w:rFonts w:ascii="Times New Roman" w:hAnsi="Times New Roman" w:cs="Times New Roman"/>
-        </w:rPr>
-        <w:t xml:space="preserve"> </w:t>
-      </w:r>
-      <w:r>
-        <w:rPr>
-          <w:rFonts w:ascii="Times New Roman" w:hAnsi="Times New Roman" w:cs="Times New Roman"/>
-          <w:i/>
-        </w:rPr>
-        <w:t>image</w:t>
-      </w:r>
-      <w:r>
-        <w:rPr>
-          <w:rFonts w:ascii="Times New Roman" w:hAnsi="Times New Roman" w:cs="Times New Roman"/>
-        </w:rPr>
-        <w:t xml:space="preserve">[: , </w:t>
-      </w:r>
-      <w:proofErr w:type="spellStart"/>
-      <w:r>
-        <w:rPr>
-          <w:rFonts w:ascii="Times New Roman" w:hAnsi="Times New Roman" w:cs="Times New Roman"/>
-          <w:i/>
-        </w:rPr>
-        <w:t>i_pos</w:t>
-      </w:r>
-      <w:proofErr w:type="spellEnd"/>
-      <w:r>
-        <w:rPr>
-          <w:rFonts w:ascii="Times New Roman" w:hAnsi="Times New Roman" w:cs="Times New Roman"/>
-          <w:i/>
-        </w:rPr>
-        <w:t xml:space="preserve">, </w:t>
-      </w:r>
-      <w:proofErr w:type="spellStart"/>
-      <w:r>
-        <w:rPr>
-          <w:rFonts w:ascii="Times New Roman" w:hAnsi="Times New Roman" w:cs="Times New Roman"/>
-          <w:i/>
-        </w:rPr>
-        <w:t>j_pos</w:t>
-      </w:r>
-      <w:proofErr w:type="spellEnd"/>
-      <w:r>
-        <w:rPr>
-          <w:rFonts w:ascii="Times New Roman" w:hAnsi="Times New Roman" w:cs="Times New Roman"/>
-        </w:rPr>
-        <w:t>]</w:t>
-      </w:r>
-    </w:p>
-    <w:p>
-      <w:pPr>
-        <w:widowControl w:val="0"/>
-        <w:tabs>
-          <w:tab w:val="left" w:pos="720"/>
-          <w:tab w:val="left" w:pos="1440"/>
-          <w:tab w:val="left" w:pos="2160"/>
-          <w:tab w:val="left" w:pos="2880"/>
-          <w:tab w:val="left" w:pos="3600"/>
-          <w:tab w:val="left" w:pos="4320"/>
-          <w:tab w:val="left" w:pos="5040"/>
-          <w:tab w:val="left" w:pos="5760"/>
-          <w:tab w:val="left" w:pos="6480"/>
-          <w:tab w:val="left" w:pos="7200"/>
-          <w:tab w:val="left" w:pos="7920"/>
-          <w:tab w:val="left" w:pos="8640"/>
-        </w:tabs>
-        <w:autoSpaceDE w:val="0"/>
-        <w:autoSpaceDN w:val="0"/>
-        <w:adjustRightInd w:val="0"/>
-        <w:rPr>
-          <w:rFonts w:ascii="Times New Roman" w:hAnsi="Times New Roman" w:cs="Times New Roman"/>
-        </w:rPr>
-      </w:pPr>
-    </w:p>
-    <w:p>
-      <w:pPr>
-        <w:widowControl w:val="0"/>
-        <w:tabs>
-          <w:tab w:val="left" w:pos="720"/>
-          <w:tab w:val="left" w:pos="1440"/>
-          <w:tab w:val="left" w:pos="2160"/>
-          <w:tab w:val="left" w:pos="2880"/>
-          <w:tab w:val="left" w:pos="3600"/>
-          <w:tab w:val="left" w:pos="4320"/>
-          <w:tab w:val="left" w:pos="5040"/>
-          <w:tab w:val="left" w:pos="5760"/>
-          <w:tab w:val="left" w:pos="6480"/>
-          <w:tab w:val="left" w:pos="7200"/>
-          <w:tab w:val="left" w:pos="7920"/>
-          <w:tab w:val="left" w:pos="8640"/>
-        </w:tabs>
-        <w:autoSpaceDE w:val="0"/>
-        <w:autoSpaceDN w:val="0"/>
-        <w:adjustRightInd w:val="0"/>
-        <w:rPr>
-          <w:rFonts w:ascii="Times New Roman" w:hAnsi="Times New Roman" w:cs="Times New Roman"/>
-          <w:i/>
-        </w:rPr>
-      </w:pPr>
-      <w:r>
-        <w:rPr>
-          <w:rFonts w:ascii="Times New Roman" w:hAnsi="Times New Roman" w:cs="Times New Roman"/>
-          <w:b/>
-        </w:rPr>
         <w:t xml:space="preserve">return </w:t>
       </w:r>
-      <w:proofErr w:type="spellStart"/>
       <w:r>
         <w:rPr>
           <w:rFonts w:ascii="Times New Roman" w:hAnsi="Times New Roman" w:cs="Times New Roman"/>
@@ -5682,7 +5144,6 @@
         </w:rPr>
         <w:t>_image</w:t>
       </w:r>
-      <w:proofErr w:type="spellEnd"/>
     </w:p>
     <w:sectPr>
       <w:pgSz w:w="12240" w:h="15840"/>

--- a/docs/weave_conv_doc.docx
+++ b/docs/weave_conv_doc.docx
@@ -30,230 +30,217 @@
         <w:rPr>
           <w:rFonts w:ascii="Times New Roman" w:hAnsi="Times New Roman" w:cs="Times New Roman"/>
         </w:rPr>
-        <w:t>Weave Convolution:</w:t>
-      </w:r>
-    </w:p>
-    <w:p>
-      <w:pPr>
-        <w:widowControl w:val="0"/>
-        <w:tabs>
-          <w:tab w:val="left" w:pos="720"/>
-          <w:tab w:val="left" w:pos="1440"/>
-          <w:tab w:val="left" w:pos="2160"/>
-          <w:tab w:val="left" w:pos="2880"/>
-          <w:tab w:val="left" w:pos="3600"/>
-          <w:tab w:val="left" w:pos="4320"/>
-          <w:tab w:val="left" w:pos="5040"/>
-          <w:tab w:val="left" w:pos="5760"/>
-          <w:tab w:val="left" w:pos="6480"/>
-          <w:tab w:val="left" w:pos="7200"/>
-          <w:tab w:val="left" w:pos="7920"/>
-          <w:tab w:val="left" w:pos="8640"/>
-        </w:tabs>
-        <w:autoSpaceDE w:val="0"/>
-        <w:autoSpaceDN w:val="0"/>
-        <w:adjustRightInd w:val="0"/>
-        <w:rPr>
-          <w:rFonts w:ascii="Times New Roman" w:hAnsi="Times New Roman" w:cs="Times New Roman"/>
-        </w:rPr>
-      </w:pPr>
-    </w:p>
-    <w:p>
-      <w:pPr>
-        <w:widowControl w:val="0"/>
-        <w:tabs>
-          <w:tab w:val="left" w:pos="720"/>
-          <w:tab w:val="left" w:pos="1440"/>
-          <w:tab w:val="left" w:pos="2160"/>
-          <w:tab w:val="left" w:pos="2880"/>
-          <w:tab w:val="left" w:pos="3600"/>
-          <w:tab w:val="left" w:pos="4320"/>
-          <w:tab w:val="left" w:pos="5040"/>
-          <w:tab w:val="left" w:pos="5760"/>
-          <w:tab w:val="left" w:pos="6480"/>
-          <w:tab w:val="left" w:pos="7200"/>
-          <w:tab w:val="left" w:pos="7920"/>
-          <w:tab w:val="left" w:pos="8640"/>
-        </w:tabs>
-        <w:autoSpaceDE w:val="0"/>
-        <w:autoSpaceDN w:val="0"/>
-        <w:adjustRightInd w:val="0"/>
-        <w:rPr>
-          <w:rFonts w:ascii="Times New Roman" w:hAnsi="Times New Roman" w:cs="Times New Roman"/>
-        </w:rPr>
-      </w:pPr>
-      <w:r>
-        <w:rPr>
-          <w:rFonts w:ascii="Times New Roman" w:hAnsi="Times New Roman" w:cs="Times New Roman"/>
-        </w:rPr>
-        <w:t>The purpose of weave convolution is to grant larger contextual information to convolution without increasing the size of the filters. Instead of increasing the size of the filters, we will use two separate passes of filters. The first set of filters will be used as local information, and the second will be used as peripheral information. Then the results of each filter will be “woven” together to create a larger image which will then be convolved on</w:t>
-      </w:r>
-      <w:r>
-        <w:rPr>
-          <w:rFonts w:ascii="Times New Roman" w:hAnsi="Times New Roman" w:cs="Times New Roman"/>
-        </w:rPr>
-        <w:t xml:space="preserve"> once</w:t>
-      </w:r>
-      <w:r>
-        <w:rPr>
-          <w:rFonts w:ascii="Times New Roman" w:hAnsi="Times New Roman" w:cs="Times New Roman"/>
-        </w:rPr>
-        <w:t xml:space="preserve"> again.</w:t>
-      </w:r>
-    </w:p>
-    <w:p>
-      <w:pPr>
-        <w:widowControl w:val="0"/>
-        <w:tabs>
-          <w:tab w:val="left" w:pos="720"/>
-          <w:tab w:val="left" w:pos="1440"/>
-          <w:tab w:val="left" w:pos="2160"/>
-          <w:tab w:val="left" w:pos="2880"/>
-          <w:tab w:val="left" w:pos="3600"/>
-          <w:tab w:val="left" w:pos="4320"/>
-          <w:tab w:val="left" w:pos="5040"/>
-          <w:tab w:val="left" w:pos="5760"/>
-          <w:tab w:val="left" w:pos="6480"/>
-          <w:tab w:val="left" w:pos="7200"/>
-          <w:tab w:val="left" w:pos="7920"/>
-          <w:tab w:val="left" w:pos="8640"/>
-        </w:tabs>
-        <w:autoSpaceDE w:val="0"/>
-        <w:autoSpaceDN w:val="0"/>
-        <w:adjustRightInd w:val="0"/>
-        <w:rPr>
-          <w:rFonts w:ascii="Times New Roman" w:hAnsi="Times New Roman" w:cs="Times New Roman"/>
-        </w:rPr>
-      </w:pPr>
-    </w:p>
-    <w:p>
-      <w:pPr>
-        <w:widowControl w:val="0"/>
-        <w:tabs>
-          <w:tab w:val="left" w:pos="720"/>
-          <w:tab w:val="left" w:pos="1440"/>
-          <w:tab w:val="left" w:pos="2160"/>
-          <w:tab w:val="left" w:pos="2880"/>
-          <w:tab w:val="left" w:pos="3600"/>
-          <w:tab w:val="left" w:pos="4320"/>
-          <w:tab w:val="left" w:pos="5040"/>
-          <w:tab w:val="left" w:pos="5760"/>
-          <w:tab w:val="left" w:pos="6480"/>
-          <w:tab w:val="left" w:pos="7200"/>
-          <w:tab w:val="left" w:pos="7920"/>
-          <w:tab w:val="left" w:pos="8640"/>
-        </w:tabs>
-        <w:autoSpaceDE w:val="0"/>
-        <w:autoSpaceDN w:val="0"/>
-        <w:adjustRightInd w:val="0"/>
-        <w:rPr>
-          <w:rFonts w:ascii="Times New Roman" w:hAnsi="Times New Roman" w:cs="Times New Roman"/>
-        </w:rPr>
-      </w:pPr>
-      <w:r>
-        <w:rPr>
-          <w:rFonts w:ascii="Times New Roman" w:hAnsi="Times New Roman" w:cs="Times New Roman"/>
-        </w:rPr>
-        <w:t>L</w:t>
-      </w:r>
-      <w:r>
-        <w:rPr>
-          <w:rFonts w:ascii="Times New Roman" w:hAnsi="Times New Roman" w:cs="Times New Roman"/>
-        </w:rPr>
-        <w:t>ooking at a center of an image 7 by 7</w:t>
-      </w:r>
-      <w:r>
-        <w:rPr>
-          <w:rFonts w:ascii="Times New Roman" w:hAnsi="Times New Roman" w:cs="Times New Roman"/>
-        </w:rPr>
-        <w:t xml:space="preserve"> section (thus there is no need for padding, filters that go off the edge</w:t>
-      </w:r>
-      <w:r>
-        <w:rPr>
-          <w:rFonts w:ascii="Times New Roman" w:hAnsi="Times New Roman" w:cs="Times New Roman"/>
-        </w:rPr>
-        <w:t xml:space="preserve"> of this example are</w:t>
-      </w:r>
-      <w:r>
-        <w:rPr>
-          <w:rFonts w:ascii="Times New Roman" w:hAnsi="Times New Roman" w:cs="Times New Roman"/>
-        </w:rPr>
-        <w:t xml:space="preserve"> still are operating on the image) to make the example easier to understand;</w:t>
-      </w:r>
-    </w:p>
-    <w:p>
-      <w:pPr>
-        <w:widowControl w:val="0"/>
-        <w:tabs>
-          <w:tab w:val="left" w:pos="720"/>
-          <w:tab w:val="left" w:pos="1440"/>
-          <w:tab w:val="left" w:pos="2160"/>
-          <w:tab w:val="left" w:pos="2880"/>
-          <w:tab w:val="left" w:pos="3600"/>
-          <w:tab w:val="left" w:pos="4320"/>
-          <w:tab w:val="left" w:pos="5040"/>
-          <w:tab w:val="left" w:pos="5760"/>
-          <w:tab w:val="left" w:pos="6480"/>
-          <w:tab w:val="left" w:pos="7200"/>
-          <w:tab w:val="left" w:pos="7920"/>
-          <w:tab w:val="left" w:pos="8640"/>
-        </w:tabs>
-        <w:autoSpaceDE w:val="0"/>
-        <w:autoSpaceDN w:val="0"/>
-        <w:adjustRightInd w:val="0"/>
-        <w:rPr>
-          <w:rFonts w:ascii="Times New Roman" w:hAnsi="Times New Roman" w:cs="Times New Roman"/>
-        </w:rPr>
-      </w:pPr>
-    </w:p>
-    <w:p>
-      <w:pPr>
-        <w:widowControl w:val="0"/>
-        <w:tabs>
-          <w:tab w:val="left" w:pos="720"/>
-          <w:tab w:val="left" w:pos="1440"/>
-          <w:tab w:val="left" w:pos="2160"/>
-          <w:tab w:val="left" w:pos="2880"/>
-          <w:tab w:val="left" w:pos="3600"/>
-          <w:tab w:val="left" w:pos="4320"/>
-          <w:tab w:val="left" w:pos="5040"/>
-          <w:tab w:val="left" w:pos="5760"/>
-          <w:tab w:val="left" w:pos="6480"/>
-          <w:tab w:val="left" w:pos="7200"/>
-          <w:tab w:val="left" w:pos="7920"/>
-          <w:tab w:val="left" w:pos="8640"/>
-        </w:tabs>
-        <w:autoSpaceDE w:val="0"/>
-        <w:autoSpaceDN w:val="0"/>
-        <w:adjustRightInd w:val="0"/>
-        <w:rPr>
-          <w:rFonts w:ascii="Times New Roman" w:hAnsi="Times New Roman" w:cs="Times New Roman"/>
-        </w:rPr>
-      </w:pPr>
-      <w:r>
-        <w:rPr>
-          <w:rFonts w:ascii="Times New Roman" w:hAnsi="Times New Roman" w:cs="Times New Roman"/>
-        </w:rPr>
-        <w:t>Starting center of an Image</w:t>
-      </w:r>
-      <w:r>
-        <w:rPr>
-          <w:rFonts w:ascii="Times New Roman" w:hAnsi="Times New Roman" w:cs="Times New Roman"/>
-        </w:rPr>
-        <w:t xml:space="preserve"> (Still works for even </w:t>
-      </w:r>
-      <w:r>
-        <w:rPr>
-          <w:rFonts w:ascii="Times New Roman" w:hAnsi="Times New Roman" w:cs="Times New Roman"/>
-        </w:rPr>
-        <w:t>sized images, but pictured as odd for a nice center)</w:t>
-      </w:r>
-      <w:r>
-        <w:rPr>
-          <w:rFonts w:ascii="Times New Roman" w:hAnsi="Times New Roman" w:cs="Times New Roman"/>
-        </w:rPr>
-        <w:t>:</w:t>
-      </w:r>
+        <w:t xml:space="preserve">Convolution </w:t>
+      </w:r>
+      <w:r>
+        <w:rPr>
+          <w:rFonts w:ascii="Times New Roman" w:hAnsi="Times New Roman" w:cs="Times New Roman"/>
+        </w:rPr>
+        <w:t>Weave:</w:t>
+      </w:r>
+    </w:p>
+    <w:p>
+      <w:pPr>
+        <w:widowControl w:val="0"/>
+        <w:tabs>
+          <w:tab w:val="left" w:pos="720"/>
+          <w:tab w:val="left" w:pos="1440"/>
+          <w:tab w:val="left" w:pos="2160"/>
+          <w:tab w:val="left" w:pos="2880"/>
+          <w:tab w:val="left" w:pos="3600"/>
+          <w:tab w:val="left" w:pos="4320"/>
+          <w:tab w:val="left" w:pos="5040"/>
+          <w:tab w:val="left" w:pos="5760"/>
+          <w:tab w:val="left" w:pos="6480"/>
+          <w:tab w:val="left" w:pos="7200"/>
+          <w:tab w:val="left" w:pos="7920"/>
+          <w:tab w:val="left" w:pos="8640"/>
+        </w:tabs>
+        <w:autoSpaceDE w:val="0"/>
+        <w:autoSpaceDN w:val="0"/>
+        <w:adjustRightInd w:val="0"/>
+        <w:rPr>
+          <w:rFonts w:ascii="Times New Roman" w:hAnsi="Times New Roman" w:cs="Times New Roman"/>
+        </w:rPr>
+      </w:pPr>
+    </w:p>
+    <w:p>
+      <w:pPr>
+        <w:widowControl w:val="0"/>
+        <w:tabs>
+          <w:tab w:val="left" w:pos="720"/>
+          <w:tab w:val="left" w:pos="1440"/>
+          <w:tab w:val="left" w:pos="2160"/>
+          <w:tab w:val="left" w:pos="2880"/>
+          <w:tab w:val="left" w:pos="3600"/>
+          <w:tab w:val="left" w:pos="4320"/>
+          <w:tab w:val="left" w:pos="5040"/>
+          <w:tab w:val="left" w:pos="5760"/>
+          <w:tab w:val="left" w:pos="6480"/>
+          <w:tab w:val="left" w:pos="7200"/>
+          <w:tab w:val="left" w:pos="7920"/>
+          <w:tab w:val="left" w:pos="8640"/>
+        </w:tabs>
+        <w:autoSpaceDE w:val="0"/>
+        <w:autoSpaceDN w:val="0"/>
+        <w:adjustRightInd w:val="0"/>
+        <w:rPr>
+          <w:rFonts w:ascii="Times New Roman" w:hAnsi="Times New Roman" w:cs="Times New Roman"/>
+        </w:rPr>
+      </w:pPr>
+      <w:r>
+        <w:rPr>
+          <w:rFonts w:ascii="Times New Roman" w:hAnsi="Times New Roman" w:cs="Times New Roman"/>
+        </w:rPr>
+        <w:t xml:space="preserve">The </w:t>
+      </w:r>
+      <w:r>
+        <w:rPr>
+          <w:rFonts w:ascii="Times New Roman" w:hAnsi="Times New Roman" w:cs="Times New Roman"/>
+        </w:rPr>
+        <w:t xml:space="preserve">original </w:t>
+      </w:r>
+      <w:r>
+        <w:rPr>
+          <w:rFonts w:ascii="Times New Roman" w:hAnsi="Times New Roman" w:cs="Times New Roman"/>
+        </w:rPr>
+        <w:t xml:space="preserve">purpose of weave convolution </w:t>
+      </w:r>
+      <w:r>
+        <w:rPr>
+          <w:rFonts w:ascii="Times New Roman" w:hAnsi="Times New Roman" w:cs="Times New Roman"/>
+        </w:rPr>
+        <w:t>was</w:t>
+      </w:r>
+      <w:r>
+        <w:rPr>
+          <w:rFonts w:ascii="Times New Roman" w:hAnsi="Times New Roman" w:cs="Times New Roman"/>
+        </w:rPr>
+        <w:t xml:space="preserve"> to</w:t>
+      </w:r>
+      <w:r>
+        <w:rPr>
+          <w:rFonts w:ascii="Times New Roman" w:hAnsi="Times New Roman" w:cs="Times New Roman"/>
+        </w:rPr>
+        <w:t xml:space="preserve"> increase contextual information </w:t>
+      </w:r>
+      <w:r>
+        <w:rPr>
+          <w:rFonts w:ascii="Times New Roman" w:hAnsi="Times New Roman" w:cs="Times New Roman"/>
+        </w:rPr>
+        <w:t>without increasing the size of the filters. Instead of increasing the size of the filters,</w:t>
+      </w:r>
+      <w:r>
+        <w:rPr>
+          <w:rFonts w:ascii="Times New Roman" w:hAnsi="Times New Roman" w:cs="Times New Roman"/>
+        </w:rPr>
+        <w:t xml:space="preserve"> the</w:t>
+      </w:r>
+      <w:r>
+        <w:rPr>
+          <w:rFonts w:ascii="Times New Roman" w:hAnsi="Times New Roman" w:cs="Times New Roman"/>
+        </w:rPr>
+        <w:t xml:space="preserve"> use </w:t>
+      </w:r>
+      <w:r>
+        <w:rPr>
+          <w:rFonts w:ascii="Times New Roman" w:hAnsi="Times New Roman" w:cs="Times New Roman"/>
+        </w:rPr>
+        <w:t xml:space="preserve">of </w:t>
+      </w:r>
+      <w:r>
+        <w:rPr>
+          <w:rFonts w:ascii="Times New Roman" w:hAnsi="Times New Roman" w:cs="Times New Roman"/>
+        </w:rPr>
+        <w:t>two separate passes of filters</w:t>
+      </w:r>
+      <w:r>
+        <w:rPr>
+          <w:rFonts w:ascii="Times New Roman" w:hAnsi="Times New Roman" w:cs="Times New Roman"/>
+        </w:rPr>
+        <w:t xml:space="preserve"> allows for a large decrease in the number of parameters. </w:t>
+      </w:r>
+    </w:p>
+    <w:p>
+      <w:pPr>
+        <w:widowControl w:val="0"/>
+        <w:tabs>
+          <w:tab w:val="left" w:pos="720"/>
+          <w:tab w:val="left" w:pos="1440"/>
+          <w:tab w:val="left" w:pos="2160"/>
+          <w:tab w:val="left" w:pos="2880"/>
+          <w:tab w:val="left" w:pos="3600"/>
+          <w:tab w:val="left" w:pos="4320"/>
+          <w:tab w:val="left" w:pos="5040"/>
+          <w:tab w:val="left" w:pos="5760"/>
+          <w:tab w:val="left" w:pos="6480"/>
+          <w:tab w:val="left" w:pos="7200"/>
+          <w:tab w:val="left" w:pos="7920"/>
+          <w:tab w:val="left" w:pos="8640"/>
+        </w:tabs>
+        <w:autoSpaceDE w:val="0"/>
+        <w:autoSpaceDN w:val="0"/>
+        <w:adjustRightInd w:val="0"/>
+        <w:rPr>
+          <w:rFonts w:ascii="Times New Roman" w:hAnsi="Times New Roman" w:cs="Times New Roman"/>
+        </w:rPr>
+      </w:pPr>
+    </w:p>
+    <w:p>
+      <w:pPr>
+        <w:widowControl w:val="0"/>
+        <w:tabs>
+          <w:tab w:val="left" w:pos="720"/>
+          <w:tab w:val="left" w:pos="1440"/>
+          <w:tab w:val="left" w:pos="2160"/>
+          <w:tab w:val="left" w:pos="2880"/>
+          <w:tab w:val="left" w:pos="3600"/>
+          <w:tab w:val="left" w:pos="4320"/>
+          <w:tab w:val="left" w:pos="5040"/>
+          <w:tab w:val="left" w:pos="5760"/>
+          <w:tab w:val="left" w:pos="6480"/>
+          <w:tab w:val="left" w:pos="7200"/>
+          <w:tab w:val="left" w:pos="7920"/>
+          <w:tab w:val="left" w:pos="8640"/>
+        </w:tabs>
+        <w:autoSpaceDE w:val="0"/>
+        <w:autoSpaceDN w:val="0"/>
+        <w:adjustRightInd w:val="0"/>
+        <w:rPr>
+          <w:rFonts w:ascii="Times New Roman" w:hAnsi="Times New Roman" w:cs="Times New Roman"/>
+        </w:rPr>
+      </w:pPr>
+      <w:r>
+        <w:rPr>
+          <w:rFonts w:ascii="Times New Roman" w:hAnsi="Times New Roman" w:cs="Times New Roman"/>
+        </w:rPr>
+        <w:t>For example, a 9 by 9 filter, with 81 parameters over an image would grant contextual information over that 9 by 9 space.</w:t>
+      </w:r>
+    </w:p>
+    <w:p>
+      <w:pPr>
+        <w:widowControl w:val="0"/>
+        <w:tabs>
+          <w:tab w:val="left" w:pos="720"/>
+          <w:tab w:val="left" w:pos="1440"/>
+          <w:tab w:val="left" w:pos="2160"/>
+          <w:tab w:val="left" w:pos="2880"/>
+          <w:tab w:val="left" w:pos="3600"/>
+          <w:tab w:val="left" w:pos="4320"/>
+          <w:tab w:val="left" w:pos="5040"/>
+          <w:tab w:val="left" w:pos="5760"/>
+          <w:tab w:val="left" w:pos="6480"/>
+          <w:tab w:val="left" w:pos="7200"/>
+          <w:tab w:val="left" w:pos="7920"/>
+          <w:tab w:val="left" w:pos="8640"/>
+        </w:tabs>
+        <w:autoSpaceDE w:val="0"/>
+        <w:autoSpaceDN w:val="0"/>
+        <w:adjustRightInd w:val="0"/>
+        <w:rPr>
+          <w:rFonts w:ascii="Times New Roman" w:hAnsi="Times New Roman" w:cs="Times New Roman"/>
+        </w:rPr>
+      </w:pPr>
     </w:p>
     <w:p>
       <w:pPr>
@@ -280,67 +267,16 @@
           <w:rFonts w:ascii="Times New Roman" w:hAnsi="Times New Roman" w:cs="Times New Roman"/>
         </w:rPr>
       </w:pPr>
-    </w:p>
-    <w:p>
-      <w:pPr>
-        <w:widowControl w:val="0"/>
-        <w:tabs>
-          <w:tab w:val="left" w:pos="720"/>
-          <w:tab w:val="left" w:pos="1440"/>
-          <w:tab w:val="left" w:pos="2160"/>
-          <w:tab w:val="left" w:pos="2880"/>
-          <w:tab w:val="left" w:pos="3600"/>
-          <w:tab w:val="left" w:pos="4320"/>
-          <w:tab w:val="left" w:pos="5040"/>
-          <w:tab w:val="left" w:pos="5760"/>
-          <w:tab w:val="left" w:pos="6480"/>
-          <w:tab w:val="left" w:pos="7200"/>
-          <w:tab w:val="left" w:pos="7920"/>
-          <w:tab w:val="left" w:pos="8640"/>
-        </w:tabs>
-        <w:autoSpaceDE w:val="0"/>
-        <w:autoSpaceDN w:val="0"/>
-        <w:adjustRightInd w:val="0"/>
-        <w:rPr>
-          <w:rFonts w:ascii="Times New Roman" w:hAnsi="Times New Roman" w:cs="Times New Roman"/>
-        </w:rPr>
-      </w:pPr>
-    </w:p>
-    <w:p>
-      <w:pPr>
-        <w:widowControl w:val="0"/>
-        <w:tabs>
-          <w:tab w:val="left" w:pos="720"/>
-          <w:tab w:val="left" w:pos="1440"/>
-          <w:tab w:val="left" w:pos="2160"/>
-          <w:tab w:val="left" w:pos="2880"/>
-          <w:tab w:val="left" w:pos="3600"/>
-          <w:tab w:val="left" w:pos="4320"/>
-          <w:tab w:val="left" w:pos="5040"/>
-          <w:tab w:val="left" w:pos="5760"/>
-          <w:tab w:val="left" w:pos="6480"/>
-          <w:tab w:val="left" w:pos="7200"/>
-          <w:tab w:val="left" w:pos="7920"/>
-          <w:tab w:val="left" w:pos="8640"/>
-        </w:tabs>
-        <w:autoSpaceDE w:val="0"/>
-        <w:autoSpaceDN w:val="0"/>
-        <w:adjustRightInd w:val="0"/>
-        <w:jc w:val="center"/>
-        <w:rPr>
-          <w:rFonts w:ascii="Times New Roman" w:hAnsi="Times New Roman" w:cs="Times New Roman"/>
-        </w:rPr>
-      </w:pPr>
       <w:r>
         <w:rPr>
           <w:rFonts w:ascii="Times New Roman" w:hAnsi="Times New Roman" w:cs="Times New Roman"/>
           <w:noProof/>
         </w:rPr>
         <w:drawing>
-          <wp:inline distT="0" distB="0" distL="0" distR="0" wp14:anchorId="01BA53A2" wp14:editId="2822D7C2">
-            <wp:extent cx="1778635" cy="1610995"/>
-            <wp:effectExtent l="0" t="0" r="0" b="0"/>
-            <wp:docPr id="1" name="Picture 1" descr="../../../Desktop/Screen%20Shot%202018-09-04%20at%203.32.28%"/>
+          <wp:inline distT="0" distB="0" distL="0" distR="0" wp14:anchorId="686BB173" wp14:editId="068379FF">
+            <wp:extent cx="2873692" cy="2864234"/>
+            <wp:effectExtent l="0" t="0" r="0" b="6350"/>
+            <wp:docPr id="5" name="Picture 5" descr="../../../../Desktop/Screen%20Shot%202018-10-03%20at%2010.22."/>
             <wp:cNvGraphicFramePr>
               <a:graphicFrameLocks xmlns:a="http://schemas.openxmlformats.org/drawingml/2006/main" noChangeAspect="1"/>
             </wp:cNvGraphicFramePr>
@@ -348,7 +284,7 @@
               <a:graphicData uri="http://schemas.openxmlformats.org/drawingml/2006/picture">
                 <pic:pic xmlns:pic="http://schemas.openxmlformats.org/drawingml/2006/picture">
                   <pic:nvPicPr>
-                    <pic:cNvPr id="0" name="Picture 1" descr="../../../Desktop/Screen%20Shot%202018-09-04%20at%203.32.28%"/>
+                    <pic:cNvPr id="0" name="Picture 1" descr="../../../../Desktop/Screen%20Shot%202018-10-03%20at%2010.22."/>
                     <pic:cNvPicPr>
                       <a:picLocks noChangeAspect="1" noChangeArrowheads="1"/>
                     </pic:cNvPicPr>
@@ -369,7 +305,7 @@
                   <pic:spPr bwMode="auto">
                     <a:xfrm>
                       <a:off x="0" y="0"/>
-                      <a:ext cx="1778635" cy="1610995"/>
+                      <a:ext cx="2890835" cy="2881320"/>
                     </a:xfrm>
                     <a:prstGeom prst="rect">
                       <a:avLst/>
@@ -406,102 +342,115 @@
         <w:autoSpaceDE w:val="0"/>
         <w:autoSpaceDN w:val="0"/>
         <w:adjustRightInd w:val="0"/>
-        <w:rPr>
-          <w:rFonts w:ascii="Times New Roman" w:hAnsi="Times New Roman" w:cs="Times New Roman"/>
-        </w:rPr>
-      </w:pPr>
-    </w:p>
-    <w:p>
-      <w:pPr>
-        <w:widowControl w:val="0"/>
-        <w:tabs>
-          <w:tab w:val="left" w:pos="720"/>
-          <w:tab w:val="left" w:pos="1440"/>
-          <w:tab w:val="left" w:pos="2160"/>
-          <w:tab w:val="left" w:pos="2880"/>
-          <w:tab w:val="left" w:pos="3600"/>
-          <w:tab w:val="left" w:pos="4320"/>
-          <w:tab w:val="left" w:pos="5040"/>
-          <w:tab w:val="left" w:pos="5760"/>
-          <w:tab w:val="left" w:pos="6480"/>
-          <w:tab w:val="left" w:pos="7200"/>
-          <w:tab w:val="left" w:pos="7920"/>
-          <w:tab w:val="left" w:pos="8640"/>
-        </w:tabs>
-        <w:autoSpaceDE w:val="0"/>
-        <w:autoSpaceDN w:val="0"/>
-        <w:adjustRightInd w:val="0"/>
-        <w:rPr>
-          <w:rFonts w:ascii="Times New Roman" w:hAnsi="Times New Roman" w:cs="Times New Roman"/>
-        </w:rPr>
-      </w:pPr>
-    </w:p>
-    <w:p>
-      <w:pPr>
-        <w:widowControl w:val="0"/>
-        <w:tabs>
-          <w:tab w:val="left" w:pos="720"/>
-          <w:tab w:val="left" w:pos="1440"/>
-          <w:tab w:val="left" w:pos="2160"/>
-          <w:tab w:val="left" w:pos="2880"/>
-          <w:tab w:val="left" w:pos="3600"/>
-          <w:tab w:val="left" w:pos="4320"/>
-          <w:tab w:val="left" w:pos="5040"/>
-          <w:tab w:val="left" w:pos="5760"/>
-          <w:tab w:val="left" w:pos="6480"/>
-          <w:tab w:val="left" w:pos="7200"/>
-          <w:tab w:val="left" w:pos="7920"/>
-          <w:tab w:val="left" w:pos="8640"/>
-        </w:tabs>
-        <w:autoSpaceDE w:val="0"/>
-        <w:autoSpaceDN w:val="0"/>
-        <w:adjustRightInd w:val="0"/>
-        <w:rPr>
-          <w:rFonts w:ascii="Times New Roman" w:hAnsi="Times New Roman" w:cs="Times New Roman"/>
-        </w:rPr>
-      </w:pPr>
-      <w:r>
-        <w:rPr>
-          <w:rFonts w:ascii="Times New Roman" w:hAnsi="Times New Roman" w:cs="Times New Roman"/>
-        </w:rPr>
-        <w:t>Passing a 3by3 convolution with stride 1 over the original image padded with a single layer of ones creates an image of the same size. These will be the local filters!</w:t>
-      </w:r>
-    </w:p>
-    <w:p>
-      <w:pPr>
-        <w:widowControl w:val="0"/>
-        <w:tabs>
-          <w:tab w:val="left" w:pos="720"/>
-          <w:tab w:val="left" w:pos="1440"/>
-          <w:tab w:val="left" w:pos="2160"/>
-          <w:tab w:val="left" w:pos="2880"/>
-          <w:tab w:val="left" w:pos="3600"/>
-          <w:tab w:val="left" w:pos="4320"/>
-          <w:tab w:val="left" w:pos="5040"/>
-          <w:tab w:val="left" w:pos="5760"/>
-          <w:tab w:val="left" w:pos="6480"/>
-          <w:tab w:val="left" w:pos="7200"/>
-          <w:tab w:val="left" w:pos="7920"/>
-          <w:tab w:val="left" w:pos="8640"/>
-        </w:tabs>
-        <w:autoSpaceDE w:val="0"/>
-        <w:autoSpaceDN w:val="0"/>
-        <w:adjustRightInd w:val="0"/>
         <w:jc w:val="center"/>
         <w:rPr>
           <w:rFonts w:ascii="Times New Roman" w:hAnsi="Times New Roman" w:cs="Times New Roman"/>
         </w:rPr>
       </w:pPr>
+    </w:p>
+    <w:p>
+      <w:pPr>
+        <w:widowControl w:val="0"/>
+        <w:tabs>
+          <w:tab w:val="left" w:pos="720"/>
+          <w:tab w:val="left" w:pos="1440"/>
+          <w:tab w:val="left" w:pos="2160"/>
+          <w:tab w:val="left" w:pos="2880"/>
+          <w:tab w:val="left" w:pos="3600"/>
+          <w:tab w:val="left" w:pos="4320"/>
+          <w:tab w:val="left" w:pos="5040"/>
+          <w:tab w:val="left" w:pos="5760"/>
+          <w:tab w:val="left" w:pos="6480"/>
+          <w:tab w:val="left" w:pos="7200"/>
+          <w:tab w:val="left" w:pos="7920"/>
+          <w:tab w:val="left" w:pos="8640"/>
+        </w:tabs>
+        <w:autoSpaceDE w:val="0"/>
+        <w:autoSpaceDN w:val="0"/>
+        <w:adjustRightInd w:val="0"/>
+        <w:rPr>
+          <w:rFonts w:ascii="Times New Roman" w:hAnsi="Times New Roman" w:cs="Times New Roman"/>
+        </w:rPr>
+      </w:pPr>
+      <w:r>
+        <w:rPr>
+          <w:rFonts w:ascii="Times New Roman" w:hAnsi="Times New Roman" w:cs="Times New Roman"/>
+        </w:rPr>
+        <w:t>Or we could use 2 sets of 3 by 3 filters, with 18 total parameters over an image</w:t>
+      </w:r>
+      <w:r>
+        <w:rPr>
+          <w:rFonts w:ascii="Times New Roman" w:hAnsi="Times New Roman" w:cs="Times New Roman"/>
+        </w:rPr>
+        <w:t xml:space="preserve"> in the following fashion all the way around the center pixel.</w:t>
+      </w:r>
+      <w:r>
+        <w:rPr>
+          <w:rFonts w:ascii="Times New Roman" w:hAnsi="Times New Roman" w:cs="Times New Roman"/>
+        </w:rPr>
+        <w:t xml:space="preserve"> The red representing one filter being applied in 8 locations and the yellow another filter being applied in the center.</w:t>
+      </w:r>
+    </w:p>
+    <w:p>
+      <w:pPr>
+        <w:widowControl w:val="0"/>
+        <w:tabs>
+          <w:tab w:val="left" w:pos="720"/>
+          <w:tab w:val="left" w:pos="1440"/>
+          <w:tab w:val="left" w:pos="2160"/>
+          <w:tab w:val="left" w:pos="2880"/>
+          <w:tab w:val="left" w:pos="3600"/>
+          <w:tab w:val="left" w:pos="4320"/>
+          <w:tab w:val="left" w:pos="5040"/>
+          <w:tab w:val="left" w:pos="5760"/>
+          <w:tab w:val="left" w:pos="6480"/>
+          <w:tab w:val="left" w:pos="7200"/>
+          <w:tab w:val="left" w:pos="7920"/>
+          <w:tab w:val="left" w:pos="8640"/>
+        </w:tabs>
+        <w:autoSpaceDE w:val="0"/>
+        <w:autoSpaceDN w:val="0"/>
+        <w:adjustRightInd w:val="0"/>
+        <w:rPr>
+          <w:rFonts w:ascii="Times New Roman" w:hAnsi="Times New Roman" w:cs="Times New Roman"/>
+        </w:rPr>
+      </w:pPr>
+    </w:p>
+    <w:p>
+      <w:pPr>
+        <w:widowControl w:val="0"/>
+        <w:tabs>
+          <w:tab w:val="left" w:pos="720"/>
+          <w:tab w:val="left" w:pos="1440"/>
+          <w:tab w:val="left" w:pos="2160"/>
+          <w:tab w:val="left" w:pos="2880"/>
+          <w:tab w:val="left" w:pos="3600"/>
+          <w:tab w:val="left" w:pos="4320"/>
+          <w:tab w:val="left" w:pos="5040"/>
+          <w:tab w:val="left" w:pos="5760"/>
+          <w:tab w:val="left" w:pos="6480"/>
+          <w:tab w:val="left" w:pos="7200"/>
+          <w:tab w:val="left" w:pos="7920"/>
+          <w:tab w:val="left" w:pos="8640"/>
+        </w:tabs>
+        <w:autoSpaceDE w:val="0"/>
+        <w:autoSpaceDN w:val="0"/>
+        <w:adjustRightInd w:val="0"/>
+        <w:jc w:val="center"/>
+        <w:rPr>
+          <w:rFonts w:ascii="Times New Roman" w:hAnsi="Times New Roman" w:cs="Times New Roman"/>
+        </w:rPr>
+      </w:pPr>
       <w:r>
         <w:rPr>
           <w:rFonts w:ascii="Times New Roman" w:hAnsi="Times New Roman" w:cs="Times New Roman"/>
           <w:noProof/>
         </w:rPr>
         <w:drawing>
-          <wp:inline distT="0" distB="0" distL="0" distR="0" wp14:anchorId="6FB1F9B9" wp14:editId="7F232780">
-            <wp:extent cx="1803400" cy="1635760"/>
-            <wp:effectExtent l="0" t="0" r="0" b="0"/>
-            <wp:docPr id="2" name="Picture 2" descr="../../../Desktop/Screen%20Shot%202018-09-04%20at%203.38.08%"/>
+          <wp:inline distT="0" distB="0" distL="0" distR="0" wp14:anchorId="2FC1AB63" wp14:editId="7213FECD">
+            <wp:extent cx="1308735" cy="1304428"/>
+            <wp:effectExtent l="0" t="0" r="12065" b="0"/>
+            <wp:docPr id="11" name="Picture 11" descr="../../../../Desktop/Screen%20Shot%202018-10-03%20at%2010.22."/>
             <wp:cNvGraphicFramePr>
               <a:graphicFrameLocks xmlns:a="http://schemas.openxmlformats.org/drawingml/2006/main" noChangeAspect="1"/>
             </wp:cNvGraphicFramePr>
@@ -509,13 +458,13 @@
               <a:graphicData uri="http://schemas.openxmlformats.org/drawingml/2006/picture">
                 <pic:pic xmlns:pic="http://schemas.openxmlformats.org/drawingml/2006/picture">
                   <pic:nvPicPr>
-                    <pic:cNvPr id="0" name="Picture 2" descr="../../../Desktop/Screen%20Shot%202018-09-04%20at%203.38.08%"/>
+                    <pic:cNvPr id="0" name="Picture 3" descr="../../../../Desktop/Screen%20Shot%202018-10-03%20at%2010.22."/>
                     <pic:cNvPicPr>
                       <a:picLocks noChangeAspect="1" noChangeArrowheads="1"/>
                     </pic:cNvPicPr>
                   </pic:nvPicPr>
                   <pic:blipFill>
-                    <a:blip r:embed="rId5">
+                    <a:blip r:embed="rId5" cstate="print">
                       <a:extLst>
                         <a:ext uri="{28A0092B-C50C-407E-A947-70E740481C1C}">
                           <a14:useLocalDpi xmlns:a14="http://schemas.microsoft.com/office/drawing/2010/main" val="0"/>
@@ -530,7 +479,7 @@
                   <pic:spPr bwMode="auto">
                     <a:xfrm>
                       <a:off x="0" y="0"/>
-                      <a:ext cx="1803400" cy="1635760"/>
+                      <a:ext cx="1328668" cy="1324295"/>
                     </a:xfrm>
                     <a:prstGeom prst="rect">
                       <a:avLst/>
@@ -546,126 +495,16 @@
           </wp:inline>
         </w:drawing>
       </w:r>
-    </w:p>
-    <w:p>
-      <w:pPr>
-        <w:widowControl w:val="0"/>
-        <w:tabs>
-          <w:tab w:val="left" w:pos="720"/>
-          <w:tab w:val="left" w:pos="1440"/>
-          <w:tab w:val="left" w:pos="2160"/>
-          <w:tab w:val="left" w:pos="2880"/>
-          <w:tab w:val="left" w:pos="3600"/>
-          <w:tab w:val="left" w:pos="4320"/>
-          <w:tab w:val="left" w:pos="5040"/>
-          <w:tab w:val="left" w:pos="5760"/>
-          <w:tab w:val="left" w:pos="6480"/>
-          <w:tab w:val="left" w:pos="7200"/>
-          <w:tab w:val="left" w:pos="7920"/>
-          <w:tab w:val="left" w:pos="8640"/>
-        </w:tabs>
-        <w:autoSpaceDE w:val="0"/>
-        <w:autoSpaceDN w:val="0"/>
-        <w:adjustRightInd w:val="0"/>
-        <w:jc w:val="center"/>
-        <w:rPr>
-          <w:rFonts w:ascii="Times New Roman" w:hAnsi="Times New Roman" w:cs="Times New Roman"/>
-        </w:rPr>
-      </w:pPr>
-    </w:p>
-    <w:p>
-      <w:pPr>
-        <w:widowControl w:val="0"/>
-        <w:tabs>
-          <w:tab w:val="left" w:pos="720"/>
-          <w:tab w:val="left" w:pos="1440"/>
-          <w:tab w:val="left" w:pos="2160"/>
-          <w:tab w:val="left" w:pos="2880"/>
-          <w:tab w:val="left" w:pos="3600"/>
-          <w:tab w:val="left" w:pos="4320"/>
-          <w:tab w:val="left" w:pos="5040"/>
-          <w:tab w:val="left" w:pos="5760"/>
-          <w:tab w:val="left" w:pos="6480"/>
-          <w:tab w:val="left" w:pos="7200"/>
-          <w:tab w:val="left" w:pos="7920"/>
-          <w:tab w:val="left" w:pos="8640"/>
-        </w:tabs>
-        <w:autoSpaceDE w:val="0"/>
-        <w:autoSpaceDN w:val="0"/>
-        <w:adjustRightInd w:val="0"/>
-        <w:rPr>
-          <w:rFonts w:ascii="Times New Roman" w:hAnsi="Times New Roman" w:cs="Times New Roman"/>
-        </w:rPr>
-      </w:pPr>
-      <w:r>
-        <w:rPr>
-          <w:rFonts w:ascii="Times New Roman" w:hAnsi="Times New Roman" w:cs="Times New Roman"/>
-        </w:rPr>
-        <w:t>Expanding this image by 3 times (2 zero rows between each row due to the filter size of 3 by 3)</w:t>
-      </w:r>
-      <w:r>
-        <w:rPr>
-          <w:rFonts w:ascii="Times New Roman" w:hAnsi="Times New Roman" w:cs="Times New Roman"/>
-        </w:rPr>
-        <w:t xml:space="preserve"> results in the base image. This operation is detailed in </w:t>
-      </w:r>
-      <w:r>
-        <w:rPr>
-          <w:rFonts w:ascii="Times New Roman" w:hAnsi="Times New Roman" w:cs="Times New Roman"/>
-          <w:b/>
-        </w:rPr>
-        <w:t>ZeroExplode</w:t>
-      </w:r>
-      <w:r>
-        <w:rPr>
-          <w:rFonts w:ascii="Times New Roman" w:hAnsi="Times New Roman" w:cs="Times New Roman"/>
-          <w:b/>
-        </w:rPr>
-        <w:t xml:space="preserve"> </w:t>
-      </w:r>
-      <w:r>
-        <w:rPr>
-          <w:rFonts w:ascii="Times New Roman" w:hAnsi="Times New Roman" w:cs="Times New Roman"/>
-        </w:rPr>
-        <w:t>below.</w:t>
-      </w:r>
-    </w:p>
-    <w:p>
-      <w:pPr>
-        <w:widowControl w:val="0"/>
-        <w:tabs>
-          <w:tab w:val="left" w:pos="720"/>
-          <w:tab w:val="left" w:pos="1440"/>
-          <w:tab w:val="left" w:pos="2160"/>
-          <w:tab w:val="left" w:pos="2880"/>
-          <w:tab w:val="left" w:pos="3600"/>
-          <w:tab w:val="left" w:pos="4320"/>
-          <w:tab w:val="left" w:pos="5040"/>
-          <w:tab w:val="left" w:pos="5760"/>
-          <w:tab w:val="left" w:pos="6480"/>
-          <w:tab w:val="left" w:pos="7200"/>
-          <w:tab w:val="left" w:pos="7920"/>
-          <w:tab w:val="left" w:pos="8640"/>
-        </w:tabs>
-        <w:autoSpaceDE w:val="0"/>
-        <w:autoSpaceDN w:val="0"/>
-        <w:adjustRightInd w:val="0"/>
-        <w:jc w:val="center"/>
-        <w:rPr>
-          <w:rFonts w:ascii="Times New Roman" w:hAnsi="Times New Roman" w:cs="Times New Roman"/>
-        </w:rPr>
-      </w:pPr>
       <w:r>
         <w:rPr>
           <w:rFonts w:ascii="Times New Roman" w:hAnsi="Times New Roman" w:cs="Times New Roman"/>
           <w:noProof/>
         </w:rPr>
-        <w:lastRenderedPageBreak/>
         <w:drawing>
-          <wp:inline distT="0" distB="0" distL="0" distR="0" wp14:anchorId="7CA6E107" wp14:editId="4E365381">
-            <wp:extent cx="4697730" cy="4144010"/>
-            <wp:effectExtent l="0" t="0" r="1270" b="0"/>
-            <wp:docPr id="3" name="Picture 3" descr="../../../Desktop/Screen%20Shot%202018-09-04%20at%203.40.56%"/>
+          <wp:inline distT="0" distB="0" distL="0" distR="0" wp14:anchorId="4A272BE9" wp14:editId="7AFF07AD">
+            <wp:extent cx="1285665" cy="1285665"/>
+            <wp:effectExtent l="0" t="0" r="10160" b="10160"/>
+            <wp:docPr id="13" name="Picture 13" descr="../../../../Desktop/Screen%20Shot%202018-10-03%20at%2010.23."/>
             <wp:cNvGraphicFramePr>
               <a:graphicFrameLocks xmlns:a="http://schemas.openxmlformats.org/drawingml/2006/main" noChangeAspect="1"/>
             </wp:cNvGraphicFramePr>
@@ -673,13 +512,13 @@
               <a:graphicData uri="http://schemas.openxmlformats.org/drawingml/2006/picture">
                 <pic:pic xmlns:pic="http://schemas.openxmlformats.org/drawingml/2006/picture">
                   <pic:nvPicPr>
-                    <pic:cNvPr id="0" name="Picture 3" descr="../../../Desktop/Screen%20Shot%202018-09-04%20at%203.40.56%"/>
+                    <pic:cNvPr id="0" name="Picture 5" descr="../../../../Desktop/Screen%20Shot%202018-10-03%20at%2010.23."/>
                     <pic:cNvPicPr>
                       <a:picLocks noChangeAspect="1" noChangeArrowheads="1"/>
                     </pic:cNvPicPr>
                   </pic:nvPicPr>
                   <pic:blipFill>
-                    <a:blip r:embed="rId6">
+                    <a:blip r:embed="rId6" cstate="print">
                       <a:extLst>
                         <a:ext uri="{28A0092B-C50C-407E-A947-70E740481C1C}">
                           <a14:useLocalDpi xmlns:a14="http://schemas.microsoft.com/office/drawing/2010/main" val="0"/>
@@ -694,7 +533,7 @@
                   <pic:spPr bwMode="auto">
                     <a:xfrm>
                       <a:off x="0" y="0"/>
-                      <a:ext cx="4697730" cy="4144010"/>
+                      <a:ext cx="1300810" cy="1300810"/>
                     </a:xfrm>
                     <a:prstGeom prst="rect">
                       <a:avLst/>
@@ -710,124 +549,16 @@
           </wp:inline>
         </w:drawing>
       </w:r>
-    </w:p>
-    <w:p>
-      <w:pPr>
-        <w:widowControl w:val="0"/>
-        <w:tabs>
-          <w:tab w:val="left" w:pos="720"/>
-          <w:tab w:val="left" w:pos="1440"/>
-          <w:tab w:val="left" w:pos="2160"/>
-          <w:tab w:val="left" w:pos="2880"/>
-          <w:tab w:val="left" w:pos="3600"/>
-          <w:tab w:val="left" w:pos="4320"/>
-          <w:tab w:val="left" w:pos="5040"/>
-          <w:tab w:val="left" w:pos="5760"/>
-          <w:tab w:val="left" w:pos="6480"/>
-          <w:tab w:val="left" w:pos="7200"/>
-          <w:tab w:val="left" w:pos="7920"/>
-          <w:tab w:val="left" w:pos="8640"/>
-        </w:tabs>
-        <w:autoSpaceDE w:val="0"/>
-        <w:autoSpaceDN w:val="0"/>
-        <w:adjustRightInd w:val="0"/>
-        <w:jc w:val="center"/>
-        <w:rPr>
-          <w:rFonts w:ascii="Times New Roman" w:hAnsi="Times New Roman" w:cs="Times New Roman"/>
-        </w:rPr>
-      </w:pPr>
-    </w:p>
-    <w:p>
-      <w:pPr>
-        <w:widowControl w:val="0"/>
-        <w:tabs>
-          <w:tab w:val="left" w:pos="720"/>
-          <w:tab w:val="left" w:pos="1440"/>
-          <w:tab w:val="left" w:pos="2160"/>
-          <w:tab w:val="left" w:pos="2880"/>
-          <w:tab w:val="left" w:pos="3600"/>
-          <w:tab w:val="left" w:pos="4320"/>
-          <w:tab w:val="left" w:pos="5040"/>
-          <w:tab w:val="left" w:pos="5760"/>
-          <w:tab w:val="left" w:pos="6480"/>
-          <w:tab w:val="left" w:pos="7200"/>
-          <w:tab w:val="left" w:pos="7920"/>
-          <w:tab w:val="left" w:pos="8640"/>
-        </w:tabs>
-        <w:autoSpaceDE w:val="0"/>
-        <w:autoSpaceDN w:val="0"/>
-        <w:adjustRightInd w:val="0"/>
-        <w:rPr>
-          <w:rFonts w:ascii="Times New Roman" w:hAnsi="Times New Roman" w:cs="Times New Roman"/>
-        </w:rPr>
-      </w:pPr>
-      <w:r>
-        <w:rPr>
-          <w:rFonts w:ascii="Times New Roman" w:hAnsi="Times New Roman" w:cs="Times New Roman"/>
-        </w:rPr>
-        <w:t>Passing a 3by3 convolution with stride 1 over the original image padded with a single layer of ones creates an image of the same size. These will be the peripheral filters!</w:t>
-      </w:r>
-    </w:p>
-    <w:p>
-      <w:pPr>
-        <w:widowControl w:val="0"/>
-        <w:tabs>
-          <w:tab w:val="left" w:pos="720"/>
-          <w:tab w:val="left" w:pos="1440"/>
-          <w:tab w:val="left" w:pos="2160"/>
-          <w:tab w:val="left" w:pos="2880"/>
-          <w:tab w:val="left" w:pos="3600"/>
-          <w:tab w:val="left" w:pos="4320"/>
-          <w:tab w:val="left" w:pos="5040"/>
-          <w:tab w:val="left" w:pos="5760"/>
-          <w:tab w:val="left" w:pos="6480"/>
-          <w:tab w:val="left" w:pos="7200"/>
-          <w:tab w:val="left" w:pos="7920"/>
-          <w:tab w:val="left" w:pos="8640"/>
-        </w:tabs>
-        <w:autoSpaceDE w:val="0"/>
-        <w:autoSpaceDN w:val="0"/>
-        <w:adjustRightInd w:val="0"/>
-        <w:rPr>
-          <w:rFonts w:ascii="Times New Roman" w:hAnsi="Times New Roman" w:cs="Times New Roman"/>
-        </w:rPr>
-      </w:pPr>
-    </w:p>
-    <w:p>
-      <w:pPr>
-        <w:widowControl w:val="0"/>
-        <w:tabs>
-          <w:tab w:val="left" w:pos="720"/>
-          <w:tab w:val="left" w:pos="1440"/>
-          <w:tab w:val="left" w:pos="2160"/>
-          <w:tab w:val="left" w:pos="2880"/>
-          <w:tab w:val="left" w:pos="3600"/>
-          <w:tab w:val="left" w:pos="4320"/>
-          <w:tab w:val="left" w:pos="5040"/>
-          <w:tab w:val="left" w:pos="5760"/>
-          <w:tab w:val="left" w:pos="6480"/>
-          <w:tab w:val="left" w:pos="7200"/>
-          <w:tab w:val="left" w:pos="7920"/>
-          <w:tab w:val="left" w:pos="8640"/>
-        </w:tabs>
-        <w:autoSpaceDE w:val="0"/>
-        <w:autoSpaceDN w:val="0"/>
-        <w:adjustRightInd w:val="0"/>
-        <w:jc w:val="center"/>
-        <w:rPr>
-          <w:rFonts w:ascii="Times New Roman" w:hAnsi="Times New Roman" w:cs="Times New Roman"/>
-        </w:rPr>
-      </w:pPr>
       <w:r>
         <w:rPr>
           <w:rFonts w:ascii="Times New Roman" w:hAnsi="Times New Roman" w:cs="Times New Roman"/>
           <w:noProof/>
         </w:rPr>
         <w:drawing>
-          <wp:inline distT="0" distB="0" distL="0" distR="0" wp14:anchorId="2ED01077" wp14:editId="42B2E5A9">
-            <wp:extent cx="1845310" cy="1652905"/>
-            <wp:effectExtent l="0" t="0" r="8890" b="0"/>
-            <wp:docPr id="4" name="Picture 4" descr="../../../Desktop/Screen%20Shot%202018-09-04%20at%203.38.11%"/>
+          <wp:inline distT="0" distB="0" distL="0" distR="0" wp14:anchorId="540A4DFC" wp14:editId="7842CE70">
+            <wp:extent cx="1284292" cy="1288532"/>
+            <wp:effectExtent l="0" t="0" r="11430" b="6985"/>
+            <wp:docPr id="14" name="Picture 14" descr="../../../../Desktop/Screen%20Shot%202018-10-03%20at%2010.23."/>
             <wp:cNvGraphicFramePr>
               <a:graphicFrameLocks xmlns:a="http://schemas.openxmlformats.org/drawingml/2006/main" noChangeAspect="1"/>
             </wp:cNvGraphicFramePr>
@@ -835,13 +566,13 @@
               <a:graphicData uri="http://schemas.openxmlformats.org/drawingml/2006/picture">
                 <pic:pic xmlns:pic="http://schemas.openxmlformats.org/drawingml/2006/picture">
                   <pic:nvPicPr>
-                    <pic:cNvPr id="0" name="Picture 4" descr="../../../Desktop/Screen%20Shot%202018-09-04%20at%203.38.11%"/>
+                    <pic:cNvPr id="0" name="Picture 6" descr="../../../../Desktop/Screen%20Shot%202018-10-03%20at%2010.23."/>
                     <pic:cNvPicPr>
                       <a:picLocks noChangeAspect="1" noChangeArrowheads="1"/>
                     </pic:cNvPicPr>
                   </pic:nvPicPr>
                   <pic:blipFill>
-                    <a:blip r:embed="rId7">
+                    <a:blip r:embed="rId7" cstate="print">
                       <a:extLst>
                         <a:ext uri="{28A0092B-C50C-407E-A947-70E740481C1C}">
                           <a14:useLocalDpi xmlns:a14="http://schemas.microsoft.com/office/drawing/2010/main" val="0"/>
@@ -856,7 +587,7 @@
                   <pic:spPr bwMode="auto">
                     <a:xfrm>
                       <a:off x="0" y="0"/>
-                      <a:ext cx="1845310" cy="1652905"/>
+                      <a:ext cx="1309165" cy="1313487"/>
                     </a:xfrm>
                     <a:prstGeom prst="rect">
                       <a:avLst/>
@@ -898,104 +629,16 @@
           <w:rFonts w:ascii="Times New Roman" w:hAnsi="Times New Roman" w:cs="Times New Roman"/>
         </w:rPr>
       </w:pPr>
-    </w:p>
-    <w:p>
-      <w:pPr>
-        <w:widowControl w:val="0"/>
-        <w:tabs>
-          <w:tab w:val="left" w:pos="720"/>
-          <w:tab w:val="left" w:pos="1440"/>
-          <w:tab w:val="left" w:pos="2160"/>
-          <w:tab w:val="left" w:pos="2880"/>
-          <w:tab w:val="left" w:pos="3600"/>
-          <w:tab w:val="left" w:pos="4320"/>
-          <w:tab w:val="left" w:pos="5040"/>
-          <w:tab w:val="left" w:pos="5760"/>
-          <w:tab w:val="left" w:pos="6480"/>
-          <w:tab w:val="left" w:pos="7200"/>
-          <w:tab w:val="left" w:pos="7920"/>
-          <w:tab w:val="left" w:pos="8640"/>
-        </w:tabs>
-        <w:autoSpaceDE w:val="0"/>
-        <w:autoSpaceDN w:val="0"/>
-        <w:adjustRightInd w:val="0"/>
-        <w:rPr>
-          <w:rFonts w:ascii="Times New Roman" w:hAnsi="Times New Roman" w:cs="Times New Roman"/>
-        </w:rPr>
-      </w:pPr>
-      <w:r>
-        <w:rPr>
-          <w:rFonts w:ascii="Times New Roman" w:hAnsi="Times New Roman" w:cs="Times New Roman"/>
-        </w:rPr>
-        <w:t xml:space="preserve">Now for the more complicated step which is described in </w:t>
-      </w:r>
-      <w:r>
-        <w:rPr>
-          <w:rFonts w:ascii="Times New Roman" w:hAnsi="Times New Roman" w:cs="Times New Roman"/>
-          <w:b/>
-        </w:rPr>
-        <w:t>ArrayWeave</w:t>
-      </w:r>
-      <w:r>
-        <w:rPr>
-          <w:rFonts w:ascii="Times New Roman" w:hAnsi="Times New Roman" w:cs="Times New Roman"/>
-        </w:rPr>
-        <w:t xml:space="preserve">, we must </w:t>
-      </w:r>
-      <w:r>
-        <w:rPr>
-          <w:rFonts w:ascii="Times New Roman" w:hAnsi="Times New Roman" w:cs="Times New Roman"/>
-        </w:rPr>
-        <w:t xml:space="preserve">arrange the following peripheral filters in fashion that surrounds each local filter with the neighboring peripheral filters. The next few images show this step for the center pixel. The white </w:t>
-      </w:r>
-      <w:r>
-        <w:rPr>
-          <w:rFonts w:ascii="Times New Roman" w:hAnsi="Times New Roman" w:cs="Times New Roman"/>
-        </w:rPr>
-        <w:t xml:space="preserve">3 by 3 </w:t>
-      </w:r>
-      <w:r>
-        <w:rPr>
-          <w:rFonts w:ascii="Times New Roman" w:hAnsi="Times New Roman" w:cs="Times New Roman"/>
-        </w:rPr>
-        <w:t>square would be the pixels that create the local pixel and the 8 colored squares that cover the neighboring pixels exist in the green image above and must be moved into the proper place.</w:t>
-      </w:r>
-    </w:p>
-    <w:p>
-      <w:pPr>
-        <w:widowControl w:val="0"/>
-        <w:tabs>
-          <w:tab w:val="left" w:pos="720"/>
-          <w:tab w:val="left" w:pos="1440"/>
-          <w:tab w:val="left" w:pos="2160"/>
-          <w:tab w:val="left" w:pos="2880"/>
-          <w:tab w:val="left" w:pos="3600"/>
-          <w:tab w:val="left" w:pos="4320"/>
-          <w:tab w:val="left" w:pos="5040"/>
-          <w:tab w:val="left" w:pos="5760"/>
-          <w:tab w:val="left" w:pos="6480"/>
-          <w:tab w:val="left" w:pos="7200"/>
-          <w:tab w:val="left" w:pos="7920"/>
-          <w:tab w:val="left" w:pos="8640"/>
-        </w:tabs>
-        <w:autoSpaceDE w:val="0"/>
-        <w:autoSpaceDN w:val="0"/>
-        <w:adjustRightInd w:val="0"/>
-        <w:jc w:val="center"/>
-        <w:rPr>
-          <w:rFonts w:ascii="Times New Roman" w:hAnsi="Times New Roman" w:cs="Times New Roman"/>
-        </w:rPr>
-      </w:pPr>
       <w:r>
         <w:rPr>
           <w:rFonts w:ascii="Times New Roman" w:hAnsi="Times New Roman" w:cs="Times New Roman"/>
           <w:noProof/>
         </w:rPr>
         <w:drawing>
-          <wp:inline distT="0" distB="0" distL="0" distR="0" wp14:anchorId="277FA733" wp14:editId="697A0B60">
-            <wp:extent cx="1845310" cy="1661160"/>
-            <wp:effectExtent l="0" t="0" r="8890" b="0"/>
-            <wp:docPr id="6" name="Picture 6" descr="../../../Desktop/Screen%20Shot%202018-09-04%20at%203.45.11%"/>
+          <wp:inline distT="0" distB="0" distL="0" distR="0" wp14:anchorId="166A6C1B" wp14:editId="0AE78FBA">
+            <wp:extent cx="1245818" cy="1279521"/>
+            <wp:effectExtent l="0" t="0" r="0" b="0"/>
+            <wp:docPr id="2" name="Picture 2" descr="../../../../Desktop/Screen%20Shot%202018-10-03%20at%204.55."/>
             <wp:cNvGraphicFramePr>
               <a:graphicFrameLocks xmlns:a="http://schemas.openxmlformats.org/drawingml/2006/main" noChangeAspect="1"/>
             </wp:cNvGraphicFramePr>
@@ -1003,13 +646,13 @@
               <a:graphicData uri="http://schemas.openxmlformats.org/drawingml/2006/picture">
                 <pic:pic xmlns:pic="http://schemas.openxmlformats.org/drawingml/2006/picture">
                   <pic:nvPicPr>
-                    <pic:cNvPr id="0" name="Picture 6" descr="../../../Desktop/Screen%20Shot%202018-09-04%20at%203.45.11%"/>
+                    <pic:cNvPr id="0" name="Picture 2" descr="../../../../Desktop/Screen%20Shot%202018-10-03%20at%204.55."/>
                     <pic:cNvPicPr>
                       <a:picLocks noChangeAspect="1" noChangeArrowheads="1"/>
                     </pic:cNvPicPr>
                   </pic:nvPicPr>
                   <pic:blipFill>
-                    <a:blip r:embed="rId8">
+                    <a:blip r:embed="rId8" cstate="print">
                       <a:extLst>
                         <a:ext uri="{28A0092B-C50C-407E-A947-70E740481C1C}">
                           <a14:useLocalDpi xmlns:a14="http://schemas.microsoft.com/office/drawing/2010/main" val="0"/>
@@ -1024,7 +667,7 @@
                   <pic:spPr bwMode="auto">
                     <a:xfrm>
                       <a:off x="0" y="0"/>
-                      <a:ext cx="1845310" cy="1661160"/>
+                      <a:ext cx="1281536" cy="1316205"/>
                     </a:xfrm>
                     <a:prstGeom prst="rect">
                       <a:avLst/>
@@ -1040,124 +683,16 @@
           </wp:inline>
         </w:drawing>
       </w:r>
-    </w:p>
-    <w:p>
-      <w:pPr>
-        <w:widowControl w:val="0"/>
-        <w:tabs>
-          <w:tab w:val="left" w:pos="720"/>
-          <w:tab w:val="left" w:pos="1440"/>
-          <w:tab w:val="left" w:pos="2160"/>
-          <w:tab w:val="left" w:pos="2880"/>
-          <w:tab w:val="left" w:pos="3600"/>
-          <w:tab w:val="left" w:pos="4320"/>
-          <w:tab w:val="left" w:pos="5040"/>
-          <w:tab w:val="left" w:pos="5760"/>
-          <w:tab w:val="left" w:pos="6480"/>
-          <w:tab w:val="left" w:pos="7200"/>
-          <w:tab w:val="left" w:pos="7920"/>
-          <w:tab w:val="left" w:pos="8640"/>
-        </w:tabs>
-        <w:autoSpaceDE w:val="0"/>
-        <w:autoSpaceDN w:val="0"/>
-        <w:adjustRightInd w:val="0"/>
-        <w:jc w:val="center"/>
-        <w:rPr>
-          <w:rFonts w:ascii="Times New Roman" w:hAnsi="Times New Roman" w:cs="Times New Roman"/>
-        </w:rPr>
-      </w:pPr>
-    </w:p>
-    <w:p>
-      <w:pPr>
-        <w:widowControl w:val="0"/>
-        <w:tabs>
-          <w:tab w:val="left" w:pos="720"/>
-          <w:tab w:val="left" w:pos="1440"/>
-          <w:tab w:val="left" w:pos="2160"/>
-          <w:tab w:val="left" w:pos="2880"/>
-          <w:tab w:val="left" w:pos="3600"/>
-          <w:tab w:val="left" w:pos="4320"/>
-          <w:tab w:val="left" w:pos="5040"/>
-          <w:tab w:val="left" w:pos="5760"/>
-          <w:tab w:val="left" w:pos="6480"/>
-          <w:tab w:val="left" w:pos="7200"/>
-          <w:tab w:val="left" w:pos="7920"/>
-          <w:tab w:val="left" w:pos="8640"/>
-        </w:tabs>
-        <w:autoSpaceDE w:val="0"/>
-        <w:autoSpaceDN w:val="0"/>
-        <w:adjustRightInd w:val="0"/>
-        <w:rPr>
-          <w:rFonts w:ascii="Times New Roman" w:hAnsi="Times New Roman" w:cs="Times New Roman"/>
-        </w:rPr>
-      </w:pPr>
-      <w:r>
-        <w:rPr>
-          <w:rFonts w:ascii="Times New Roman" w:hAnsi="Times New Roman" w:cs="Times New Roman"/>
-        </w:rPr>
-        <w:t>They would be located in these positions for the green image of peripheral filters.</w:t>
-      </w:r>
-    </w:p>
-    <w:p>
-      <w:pPr>
-        <w:widowControl w:val="0"/>
-        <w:tabs>
-          <w:tab w:val="left" w:pos="720"/>
-          <w:tab w:val="left" w:pos="1440"/>
-          <w:tab w:val="left" w:pos="2160"/>
-          <w:tab w:val="left" w:pos="2880"/>
-          <w:tab w:val="left" w:pos="3600"/>
-          <w:tab w:val="left" w:pos="4320"/>
-          <w:tab w:val="left" w:pos="5040"/>
-          <w:tab w:val="left" w:pos="5760"/>
-          <w:tab w:val="left" w:pos="6480"/>
-          <w:tab w:val="left" w:pos="7200"/>
-          <w:tab w:val="left" w:pos="7920"/>
-          <w:tab w:val="left" w:pos="8640"/>
-        </w:tabs>
-        <w:autoSpaceDE w:val="0"/>
-        <w:autoSpaceDN w:val="0"/>
-        <w:adjustRightInd w:val="0"/>
-        <w:rPr>
-          <w:rFonts w:ascii="Times New Roman" w:hAnsi="Times New Roman" w:cs="Times New Roman"/>
-        </w:rPr>
-      </w:pPr>
-    </w:p>
-    <w:p>
-      <w:pPr>
-        <w:widowControl w:val="0"/>
-        <w:tabs>
-          <w:tab w:val="left" w:pos="720"/>
-          <w:tab w:val="left" w:pos="1440"/>
-          <w:tab w:val="left" w:pos="2160"/>
-          <w:tab w:val="left" w:pos="2880"/>
-          <w:tab w:val="left" w:pos="3600"/>
-          <w:tab w:val="left" w:pos="4320"/>
-          <w:tab w:val="left" w:pos="5040"/>
-          <w:tab w:val="left" w:pos="5760"/>
-          <w:tab w:val="left" w:pos="6480"/>
-          <w:tab w:val="left" w:pos="7200"/>
-          <w:tab w:val="left" w:pos="7920"/>
-          <w:tab w:val="left" w:pos="8640"/>
-        </w:tabs>
-        <w:autoSpaceDE w:val="0"/>
-        <w:autoSpaceDN w:val="0"/>
-        <w:adjustRightInd w:val="0"/>
-        <w:jc w:val="center"/>
-        <w:rPr>
-          <w:rFonts w:ascii="Times New Roman" w:hAnsi="Times New Roman" w:cs="Times New Roman"/>
-        </w:rPr>
-      </w:pPr>
       <w:r>
         <w:rPr>
           <w:rFonts w:ascii="Times New Roman" w:hAnsi="Times New Roman" w:cs="Times New Roman"/>
           <w:noProof/>
         </w:rPr>
         <w:drawing>
-          <wp:inline distT="0" distB="0" distL="0" distR="0" wp14:anchorId="18A97E14" wp14:editId="79B0F7EB">
-            <wp:extent cx="1828800" cy="1610995"/>
+          <wp:inline distT="0" distB="0" distL="0" distR="0" wp14:anchorId="5A632242" wp14:editId="5F45995E">
+            <wp:extent cx="1246324" cy="1271016"/>
             <wp:effectExtent l="0" t="0" r="0" b="0"/>
-            <wp:docPr id="7" name="Picture 7" descr="../../../Desktop/Screen%20Shot%202018-09-04%20at%203.48.02%"/>
+            <wp:docPr id="1" name="Picture 1" descr="../../../../Desktop/Screen%20Shot%202018-10-03%20at%204.54."/>
             <wp:cNvGraphicFramePr>
               <a:graphicFrameLocks xmlns:a="http://schemas.openxmlformats.org/drawingml/2006/main" noChangeAspect="1"/>
             </wp:cNvGraphicFramePr>
@@ -1165,13 +700,13 @@
               <a:graphicData uri="http://schemas.openxmlformats.org/drawingml/2006/picture">
                 <pic:pic xmlns:pic="http://schemas.openxmlformats.org/drawingml/2006/picture">
                   <pic:nvPicPr>
-                    <pic:cNvPr id="0" name="Picture 7" descr="../../../Desktop/Screen%20Shot%202018-09-04%20at%203.48.02%"/>
+                    <pic:cNvPr id="0" name="Picture 1" descr="../../../../Desktop/Screen%20Shot%202018-10-03%20at%204.54."/>
                     <pic:cNvPicPr>
                       <a:picLocks noChangeAspect="1" noChangeArrowheads="1"/>
                     </pic:cNvPicPr>
                   </pic:nvPicPr>
                   <pic:blipFill>
-                    <a:blip r:embed="rId9">
+                    <a:blip r:embed="rId9" cstate="print">
                       <a:extLst>
                         <a:ext uri="{28A0092B-C50C-407E-A947-70E740481C1C}">
                           <a14:useLocalDpi xmlns:a14="http://schemas.microsoft.com/office/drawing/2010/main" val="0"/>
@@ -1186,7 +721,7 @@
                   <pic:spPr bwMode="auto">
                     <a:xfrm>
                       <a:off x="0" y="0"/>
-                      <a:ext cx="1828800" cy="1610995"/>
+                      <a:ext cx="1246324" cy="1271016"/>
                     </a:xfrm>
                     <a:prstGeom prst="rect">
                       <a:avLst/>
@@ -1228,79 +763,17 @@
           <w:rFonts w:ascii="Times New Roman" w:hAnsi="Times New Roman" w:cs="Times New Roman"/>
         </w:rPr>
       </w:pPr>
-    </w:p>
-    <w:p>
-      <w:pPr>
-        <w:widowControl w:val="0"/>
-        <w:tabs>
-          <w:tab w:val="left" w:pos="720"/>
-          <w:tab w:val="left" w:pos="1440"/>
-          <w:tab w:val="left" w:pos="2160"/>
-          <w:tab w:val="left" w:pos="2880"/>
-          <w:tab w:val="left" w:pos="3600"/>
-          <w:tab w:val="left" w:pos="4320"/>
-          <w:tab w:val="left" w:pos="5040"/>
-          <w:tab w:val="left" w:pos="5760"/>
-          <w:tab w:val="left" w:pos="6480"/>
-          <w:tab w:val="left" w:pos="7200"/>
-          <w:tab w:val="left" w:pos="7920"/>
-          <w:tab w:val="left" w:pos="8640"/>
-        </w:tabs>
-        <w:autoSpaceDE w:val="0"/>
-        <w:autoSpaceDN w:val="0"/>
-        <w:adjustRightInd w:val="0"/>
-        <w:rPr>
-          <w:rFonts w:ascii="Times New Roman" w:hAnsi="Times New Roman" w:cs="Times New Roman"/>
-        </w:rPr>
-      </w:pPr>
-      <w:r>
-        <w:rPr>
-          <w:rFonts w:ascii="Times New Roman" w:hAnsi="Times New Roman" w:cs="Times New Roman"/>
-        </w:rPr>
-        <w:t xml:space="preserve">Then </w:t>
-      </w:r>
-      <w:r>
-        <w:rPr>
-          <w:rFonts w:ascii="Times New Roman" w:hAnsi="Times New Roman" w:cs="Times New Roman"/>
-        </w:rPr>
-        <w:t>this “image” of peripheral filters are “woven” (hence the name Weave Convolution) in the following way for each pixel.</w:t>
-      </w:r>
-    </w:p>
-    <w:p>
-      <w:pPr>
-        <w:widowControl w:val="0"/>
-        <w:tabs>
-          <w:tab w:val="left" w:pos="720"/>
-          <w:tab w:val="left" w:pos="1440"/>
-          <w:tab w:val="left" w:pos="2160"/>
-          <w:tab w:val="left" w:pos="2880"/>
-          <w:tab w:val="left" w:pos="3600"/>
-          <w:tab w:val="left" w:pos="4320"/>
-          <w:tab w:val="left" w:pos="5040"/>
-          <w:tab w:val="left" w:pos="5760"/>
-          <w:tab w:val="left" w:pos="6480"/>
-          <w:tab w:val="left" w:pos="7200"/>
-          <w:tab w:val="left" w:pos="7920"/>
-          <w:tab w:val="left" w:pos="8640"/>
-        </w:tabs>
-        <w:autoSpaceDE w:val="0"/>
-        <w:autoSpaceDN w:val="0"/>
-        <w:adjustRightInd w:val="0"/>
-        <w:jc w:val="center"/>
-        <w:rPr>
-          <w:rFonts w:ascii="Times New Roman" w:hAnsi="Times New Roman" w:cs="Times New Roman"/>
-        </w:rPr>
-      </w:pPr>
       <w:r>
         <w:rPr>
           <w:rFonts w:ascii="Times New Roman" w:hAnsi="Times New Roman" w:cs="Times New Roman"/>
           <w:noProof/>
         </w:rPr>
+        <w:lastRenderedPageBreak/>
         <w:drawing>
-          <wp:inline distT="0" distB="0" distL="0" distR="0" wp14:anchorId="0FE19D37" wp14:editId="7C01CE5A">
-            <wp:extent cx="1828800" cy="1661160"/>
+          <wp:inline distT="0" distB="0" distL="0" distR="0" wp14:anchorId="1EBF228B" wp14:editId="12792B63">
+            <wp:extent cx="1246734" cy="1280160"/>
             <wp:effectExtent l="0" t="0" r="0" b="0"/>
-            <wp:docPr id="8" name="Picture 8" descr="../../../Desktop/Screen%20Shot%202018-09-04%20at%203.45.14%"/>
+            <wp:docPr id="6" name="Picture 6" descr="../../../../Desktop/Screen%20Shot%202018-10-03%20at%204.55."/>
             <wp:cNvGraphicFramePr>
               <a:graphicFrameLocks xmlns:a="http://schemas.openxmlformats.org/drawingml/2006/main" noChangeAspect="1"/>
             </wp:cNvGraphicFramePr>
@@ -1308,13 +781,13 @@
               <a:graphicData uri="http://schemas.openxmlformats.org/drawingml/2006/picture">
                 <pic:pic xmlns:pic="http://schemas.openxmlformats.org/drawingml/2006/picture">
                   <pic:nvPicPr>
-                    <pic:cNvPr id="0" name="Picture 8" descr="../../../Desktop/Screen%20Shot%202018-09-04%20at%203.45.14%"/>
+                    <pic:cNvPr id="0" name="Picture 5" descr="../../../../Desktop/Screen%20Shot%202018-10-03%20at%204.55."/>
                     <pic:cNvPicPr>
                       <a:picLocks noChangeAspect="1" noChangeArrowheads="1"/>
                     </pic:cNvPicPr>
                   </pic:nvPicPr>
                   <pic:blipFill>
-                    <a:blip r:embed="rId10">
+                    <a:blip r:embed="rId10" cstate="print">
                       <a:extLst>
                         <a:ext uri="{28A0092B-C50C-407E-A947-70E740481C1C}">
                           <a14:useLocalDpi xmlns:a14="http://schemas.microsoft.com/office/drawing/2010/main" val="0"/>
@@ -1329,7 +802,7 @@
                   <pic:spPr bwMode="auto">
                     <a:xfrm>
                       <a:off x="0" y="0"/>
-                      <a:ext cx="1828800" cy="1661160"/>
+                      <a:ext cx="1246734" cy="1280160"/>
                     </a:xfrm>
                     <a:prstGeom prst="rect">
                       <a:avLst/>
@@ -1345,131 +818,16 @@
           </wp:inline>
         </w:drawing>
       </w:r>
-    </w:p>
-    <w:p>
-      <w:pPr>
-        <w:widowControl w:val="0"/>
-        <w:tabs>
-          <w:tab w:val="left" w:pos="720"/>
-          <w:tab w:val="left" w:pos="1440"/>
-          <w:tab w:val="left" w:pos="2160"/>
-          <w:tab w:val="left" w:pos="2880"/>
-          <w:tab w:val="left" w:pos="3600"/>
-          <w:tab w:val="left" w:pos="4320"/>
-          <w:tab w:val="left" w:pos="5040"/>
-          <w:tab w:val="left" w:pos="5760"/>
-          <w:tab w:val="left" w:pos="6480"/>
-          <w:tab w:val="left" w:pos="7200"/>
-          <w:tab w:val="left" w:pos="7920"/>
-          <w:tab w:val="left" w:pos="8640"/>
-        </w:tabs>
-        <w:autoSpaceDE w:val="0"/>
-        <w:autoSpaceDN w:val="0"/>
-        <w:adjustRightInd w:val="0"/>
-        <w:jc w:val="center"/>
-        <w:rPr>
-          <w:rFonts w:ascii="Times New Roman" w:hAnsi="Times New Roman" w:cs="Times New Roman"/>
-        </w:rPr>
-      </w:pPr>
-    </w:p>
-    <w:p>
-      <w:pPr>
-        <w:widowControl w:val="0"/>
-        <w:tabs>
-          <w:tab w:val="left" w:pos="720"/>
-          <w:tab w:val="left" w:pos="1440"/>
-          <w:tab w:val="left" w:pos="2160"/>
-          <w:tab w:val="left" w:pos="2880"/>
-          <w:tab w:val="left" w:pos="3600"/>
-          <w:tab w:val="left" w:pos="4320"/>
-          <w:tab w:val="left" w:pos="5040"/>
-          <w:tab w:val="left" w:pos="5760"/>
-          <w:tab w:val="left" w:pos="6480"/>
-          <w:tab w:val="left" w:pos="7200"/>
-          <w:tab w:val="left" w:pos="7920"/>
-          <w:tab w:val="left" w:pos="8640"/>
-        </w:tabs>
-        <w:autoSpaceDE w:val="0"/>
-        <w:autoSpaceDN w:val="0"/>
-        <w:adjustRightInd w:val="0"/>
-        <w:rPr>
-          <w:rFonts w:ascii="Times New Roman" w:hAnsi="Times New Roman" w:cs="Times New Roman"/>
-        </w:rPr>
-      </w:pPr>
-      <w:r>
-        <w:rPr>
-          <w:rFonts w:ascii="Times New Roman" w:hAnsi="Times New Roman" w:cs="Times New Roman"/>
-        </w:rPr>
-        <w:t xml:space="preserve">This will then create an array as the same size as the </w:t>
-      </w:r>
-      <w:r>
-        <w:rPr>
-          <w:rFonts w:ascii="Times New Roman" w:hAnsi="Times New Roman" w:cs="Times New Roman"/>
-          <w:b/>
-        </w:rPr>
-        <w:t>ZeroExplod</w:t>
-      </w:r>
-      <w:r>
-        <w:rPr>
-          <w:rFonts w:ascii="Times New Roman" w:hAnsi="Times New Roman" w:cs="Times New Roman"/>
-          <w:b/>
-        </w:rPr>
-        <w:t>e</w:t>
-      </w:r>
-      <w:r>
-        <w:rPr>
-          <w:rFonts w:ascii="Times New Roman" w:hAnsi="Times New Roman" w:cs="Times New Roman"/>
-        </w:rPr>
-        <w:t xml:space="preserve"> array (Giant Sparse Yellow Array). They are then combined into</w:t>
-      </w:r>
-      <w:r>
-        <w:rPr>
-          <w:rFonts w:ascii="Times New Roman" w:hAnsi="Times New Roman" w:cs="Times New Roman"/>
-        </w:rPr>
-        <w:t xml:space="preserve"> the same image. Here for one center squ</w:t>
-      </w:r>
-      <w:r>
-        <w:rPr>
-          <w:rFonts w:ascii="Times New Roman" w:hAnsi="Times New Roman" w:cs="Times New Roman"/>
-        </w:rPr>
-        <w:t>are the operation was preformed, in addition it can be seen that these peripheral filters are also used in neighboring spots.</w:t>
-      </w:r>
-    </w:p>
-    <w:p>
-      <w:pPr>
-        <w:widowControl w:val="0"/>
-        <w:tabs>
-          <w:tab w:val="left" w:pos="720"/>
-          <w:tab w:val="left" w:pos="1440"/>
-          <w:tab w:val="left" w:pos="2160"/>
-          <w:tab w:val="left" w:pos="2880"/>
-          <w:tab w:val="left" w:pos="3600"/>
-          <w:tab w:val="left" w:pos="4320"/>
-          <w:tab w:val="left" w:pos="5040"/>
-          <w:tab w:val="left" w:pos="5760"/>
-          <w:tab w:val="left" w:pos="6480"/>
-          <w:tab w:val="left" w:pos="7200"/>
-          <w:tab w:val="left" w:pos="7920"/>
-          <w:tab w:val="left" w:pos="8640"/>
-        </w:tabs>
-        <w:autoSpaceDE w:val="0"/>
-        <w:autoSpaceDN w:val="0"/>
-        <w:adjustRightInd w:val="0"/>
-        <w:jc w:val="center"/>
-        <w:rPr>
-          <w:rFonts w:ascii="Times New Roman" w:hAnsi="Times New Roman" w:cs="Times New Roman"/>
-        </w:rPr>
-      </w:pPr>
       <w:r>
         <w:rPr>
           <w:rFonts w:ascii="Times New Roman" w:hAnsi="Times New Roman" w:cs="Times New Roman"/>
           <w:noProof/>
         </w:rPr>
         <w:drawing>
-          <wp:inline distT="0" distB="0" distL="0" distR="0" wp14:anchorId="455A4476" wp14:editId="5244D261">
-            <wp:extent cx="4697730" cy="4077335"/>
-            <wp:effectExtent l="0" t="0" r="1270" b="12065"/>
-            <wp:docPr id="9" name="Picture 9" descr="../../../Desktop/Screen%20Shot%202018-09-04%20at%204.01.35%"/>
+          <wp:inline distT="0" distB="0" distL="0" distR="0" wp14:anchorId="1D048DA5" wp14:editId="049BAADB">
+            <wp:extent cx="1250868" cy="1280160"/>
+            <wp:effectExtent l="0" t="0" r="0" b="0"/>
+            <wp:docPr id="4" name="Picture 4" descr="../../../../Desktop/Screen%20Shot%202018-10-03%20at%204.54."/>
             <wp:cNvGraphicFramePr>
               <a:graphicFrameLocks xmlns:a="http://schemas.openxmlformats.org/drawingml/2006/main" noChangeAspect="1"/>
             </wp:cNvGraphicFramePr>
@@ -1477,13 +835,13 @@
               <a:graphicData uri="http://schemas.openxmlformats.org/drawingml/2006/picture">
                 <pic:pic xmlns:pic="http://schemas.openxmlformats.org/drawingml/2006/picture">
                   <pic:nvPicPr>
-                    <pic:cNvPr id="0" name="Picture 9" descr="../../../Desktop/Screen%20Shot%202018-09-04%20at%204.01.35%"/>
+                    <pic:cNvPr id="0" name="Picture 4" descr="../../../../Desktop/Screen%20Shot%202018-10-03%20at%204.54."/>
                     <pic:cNvPicPr>
                       <a:picLocks noChangeAspect="1" noChangeArrowheads="1"/>
                     </pic:cNvPicPr>
                   </pic:nvPicPr>
                   <pic:blipFill>
-                    <a:blip r:embed="rId11">
+                    <a:blip r:embed="rId11" cstate="print">
                       <a:extLst>
                         <a:ext uri="{28A0092B-C50C-407E-A947-70E740481C1C}">
                           <a14:useLocalDpi xmlns:a14="http://schemas.microsoft.com/office/drawing/2010/main" val="0"/>
@@ -1498,7 +856,7 @@
                   <pic:spPr bwMode="auto">
                     <a:xfrm>
                       <a:off x="0" y="0"/>
-                      <a:ext cx="4697730" cy="4077335"/>
+                      <a:ext cx="1250868" cy="1280160"/>
                     </a:xfrm>
                     <a:prstGeom prst="rect">
                       <a:avLst/>
@@ -1514,6 +872,116 @@
           </wp:inline>
         </w:drawing>
       </w:r>
+      <w:r>
+        <w:rPr>
+          <w:rFonts w:ascii="Times New Roman" w:hAnsi="Times New Roman" w:cs="Times New Roman"/>
+          <w:noProof/>
+        </w:rPr>
+        <w:drawing>
+          <wp:inline distT="0" distB="0" distL="0" distR="0" wp14:anchorId="4BCD3B89" wp14:editId="33A1AB7D">
+            <wp:extent cx="1252794" cy="1280160"/>
+            <wp:effectExtent l="0" t="0" r="0" b="0"/>
+            <wp:docPr id="3" name="Picture 3" descr="../../../../Desktop/Screen%20Shot%202018-10-03%20at%204.54."/>
+            <wp:cNvGraphicFramePr>
+              <a:graphicFrameLocks xmlns:a="http://schemas.openxmlformats.org/drawingml/2006/main" noChangeAspect="1"/>
+            </wp:cNvGraphicFramePr>
+            <a:graphic xmlns:a="http://schemas.openxmlformats.org/drawingml/2006/main">
+              <a:graphicData uri="http://schemas.openxmlformats.org/drawingml/2006/picture">
+                <pic:pic xmlns:pic="http://schemas.openxmlformats.org/drawingml/2006/picture">
+                  <pic:nvPicPr>
+                    <pic:cNvPr id="0" name="Picture 3" descr="../../../../Desktop/Screen%20Shot%202018-10-03%20at%204.54."/>
+                    <pic:cNvPicPr>
+                      <a:picLocks noChangeAspect="1" noChangeArrowheads="1"/>
+                    </pic:cNvPicPr>
+                  </pic:nvPicPr>
+                  <pic:blipFill>
+                    <a:blip r:embed="rId12" cstate="print">
+                      <a:extLst>
+                        <a:ext uri="{28A0092B-C50C-407E-A947-70E740481C1C}">
+                          <a14:useLocalDpi xmlns:a14="http://schemas.microsoft.com/office/drawing/2010/main" val="0"/>
+                        </a:ext>
+                      </a:extLst>
+                    </a:blip>
+                    <a:srcRect/>
+                    <a:stretch>
+                      <a:fillRect/>
+                    </a:stretch>
+                  </pic:blipFill>
+                  <pic:spPr bwMode="auto">
+                    <a:xfrm>
+                      <a:off x="0" y="0"/>
+                      <a:ext cx="1252794" cy="1280160"/>
+                    </a:xfrm>
+                    <a:prstGeom prst="rect">
+                      <a:avLst/>
+                    </a:prstGeom>
+                    <a:noFill/>
+                    <a:ln>
+                      <a:noFill/>
+                    </a:ln>
+                  </pic:spPr>
+                </pic:pic>
+              </a:graphicData>
+            </a:graphic>
+          </wp:inline>
+        </w:drawing>
+      </w:r>
+    </w:p>
+    <w:p>
+      <w:pPr>
+        <w:widowControl w:val="0"/>
+        <w:tabs>
+          <w:tab w:val="left" w:pos="720"/>
+          <w:tab w:val="left" w:pos="1440"/>
+          <w:tab w:val="left" w:pos="2160"/>
+          <w:tab w:val="left" w:pos="2880"/>
+          <w:tab w:val="left" w:pos="3600"/>
+          <w:tab w:val="left" w:pos="4320"/>
+          <w:tab w:val="left" w:pos="5040"/>
+          <w:tab w:val="left" w:pos="5760"/>
+          <w:tab w:val="left" w:pos="6480"/>
+          <w:tab w:val="left" w:pos="7200"/>
+          <w:tab w:val="left" w:pos="7920"/>
+          <w:tab w:val="left" w:pos="8640"/>
+        </w:tabs>
+        <w:autoSpaceDE w:val="0"/>
+        <w:autoSpaceDN w:val="0"/>
+        <w:adjustRightInd w:val="0"/>
+        <w:rPr>
+          <w:rFonts w:ascii="Times New Roman" w:hAnsi="Times New Roman" w:cs="Times New Roman"/>
+        </w:rPr>
+      </w:pPr>
+    </w:p>
+    <w:p>
+      <w:pPr>
+        <w:widowControl w:val="0"/>
+        <w:tabs>
+          <w:tab w:val="left" w:pos="720"/>
+          <w:tab w:val="left" w:pos="1440"/>
+          <w:tab w:val="left" w:pos="2160"/>
+          <w:tab w:val="left" w:pos="2880"/>
+          <w:tab w:val="left" w:pos="3600"/>
+          <w:tab w:val="left" w:pos="4320"/>
+          <w:tab w:val="left" w:pos="5040"/>
+          <w:tab w:val="left" w:pos="5760"/>
+          <w:tab w:val="left" w:pos="6480"/>
+          <w:tab w:val="left" w:pos="7200"/>
+          <w:tab w:val="left" w:pos="7920"/>
+          <w:tab w:val="left" w:pos="8640"/>
+        </w:tabs>
+        <w:autoSpaceDE w:val="0"/>
+        <w:autoSpaceDN w:val="0"/>
+        <w:adjustRightInd w:val="0"/>
+        <w:rPr>
+          <w:rFonts w:ascii="Times New Roman" w:hAnsi="Times New Roman" w:cs="Times New Roman"/>
+        </w:rPr>
+      </w:pPr>
+      <w:r>
+        <w:rPr>
+          <w:rFonts w:ascii="Times New Roman" w:hAnsi="Times New Roman" w:cs="Times New Roman"/>
+        </w:rPr>
+        <w:t>This would look like this all together;</w:t>
+      </w:r>
     </w:p>
     <w:p>
       <w:pPr>
@@ -1540,66 +1008,484 @@
           <w:rFonts w:ascii="Times New Roman" w:hAnsi="Times New Roman" w:cs="Times New Roman"/>
         </w:rPr>
       </w:pPr>
-    </w:p>
-    <w:p>
-      <w:pPr>
-        <w:widowControl w:val="0"/>
-        <w:tabs>
-          <w:tab w:val="left" w:pos="720"/>
-          <w:tab w:val="left" w:pos="1440"/>
-          <w:tab w:val="left" w:pos="2160"/>
-          <w:tab w:val="left" w:pos="2880"/>
-          <w:tab w:val="left" w:pos="3600"/>
-          <w:tab w:val="left" w:pos="4320"/>
-          <w:tab w:val="left" w:pos="5040"/>
-          <w:tab w:val="left" w:pos="5760"/>
-          <w:tab w:val="left" w:pos="6480"/>
-          <w:tab w:val="left" w:pos="7200"/>
-          <w:tab w:val="left" w:pos="7920"/>
-          <w:tab w:val="left" w:pos="8640"/>
-        </w:tabs>
-        <w:autoSpaceDE w:val="0"/>
-        <w:autoSpaceDN w:val="0"/>
-        <w:adjustRightInd w:val="0"/>
-        <w:rPr>
-          <w:rFonts w:ascii="Times New Roman" w:hAnsi="Times New Roman" w:cs="Times New Roman"/>
-        </w:rPr>
-      </w:pPr>
-      <w:r>
-        <w:rPr>
-          <w:rFonts w:ascii="Times New Roman" w:hAnsi="Times New Roman" w:cs="Times New Roman"/>
-        </w:rPr>
-        <w:t xml:space="preserve">Then finally, a 3 by 3 convolution filter </w:t>
-      </w:r>
-      <w:r>
-        <w:rPr>
-          <w:rFonts w:ascii="Times New Roman" w:hAnsi="Times New Roman" w:cs="Times New Roman"/>
-        </w:rPr>
-        <w:t>is</w:t>
-      </w:r>
-      <w:r>
-        <w:rPr>
-          <w:rFonts w:ascii="Times New Roman" w:hAnsi="Times New Roman" w:cs="Times New Roman"/>
-        </w:rPr>
-        <w:t xml:space="preserve"> passed over this larger image</w:t>
-      </w:r>
-      <w:r>
-        <w:rPr>
-          <w:rFonts w:ascii="Times New Roman" w:hAnsi="Times New Roman" w:cs="Times New Roman"/>
-        </w:rPr>
-        <w:t>, padded again with a layer of ones)</w:t>
-      </w:r>
-      <w:r>
-        <w:rPr>
-          <w:rFonts w:ascii="Times New Roman" w:hAnsi="Times New Roman" w:cs="Times New Roman"/>
-        </w:rPr>
-        <w:t xml:space="preserve"> with a </w:t>
-      </w:r>
-      <w:r>
-        <w:rPr>
-          <w:rFonts w:ascii="Times New Roman" w:hAnsi="Times New Roman" w:cs="Times New Roman"/>
-        </w:rPr>
-        <w:t>(3,</w:t>
+      <w:r>
+        <w:rPr>
+          <w:rFonts w:ascii="Times New Roman" w:hAnsi="Times New Roman" w:cs="Times New Roman"/>
+          <w:noProof/>
+        </w:rPr>
+        <w:drawing>
+          <wp:inline distT="0" distB="0" distL="0" distR="0" wp14:anchorId="4913CCB5" wp14:editId="6DCA2D0A">
+            <wp:extent cx="1952064" cy="1945640"/>
+            <wp:effectExtent l="0" t="0" r="3810" b="10160"/>
+            <wp:docPr id="12" name="Picture 12" descr="../../../../Desktop/Screen%20Shot%202018-10-03%20at%2010.23."/>
+            <wp:cNvGraphicFramePr>
+              <a:graphicFrameLocks xmlns:a="http://schemas.openxmlformats.org/drawingml/2006/main" noChangeAspect="1"/>
+            </wp:cNvGraphicFramePr>
+            <a:graphic xmlns:a="http://schemas.openxmlformats.org/drawingml/2006/main">
+              <a:graphicData uri="http://schemas.openxmlformats.org/drawingml/2006/picture">
+                <pic:pic xmlns:pic="http://schemas.openxmlformats.org/drawingml/2006/picture">
+                  <pic:nvPicPr>
+                    <pic:cNvPr id="0" name="Picture 4" descr="../../../../Desktop/Screen%20Shot%202018-10-03%20at%2010.23."/>
+                    <pic:cNvPicPr>
+                      <a:picLocks noChangeAspect="1" noChangeArrowheads="1"/>
+                    </pic:cNvPicPr>
+                  </pic:nvPicPr>
+                  <pic:blipFill>
+                    <a:blip r:embed="rId13">
+                      <a:extLst>
+                        <a:ext uri="{28A0092B-C50C-407E-A947-70E740481C1C}">
+                          <a14:useLocalDpi xmlns:a14="http://schemas.microsoft.com/office/drawing/2010/main" val="0"/>
+                        </a:ext>
+                      </a:extLst>
+                    </a:blip>
+                    <a:srcRect/>
+                    <a:stretch>
+                      <a:fillRect/>
+                    </a:stretch>
+                  </pic:blipFill>
+                  <pic:spPr bwMode="auto">
+                    <a:xfrm>
+                      <a:off x="0" y="0"/>
+                      <a:ext cx="1966829" cy="1960356"/>
+                    </a:xfrm>
+                    <a:prstGeom prst="rect">
+                      <a:avLst/>
+                    </a:prstGeom>
+                    <a:noFill/>
+                    <a:ln>
+                      <a:noFill/>
+                    </a:ln>
+                  </pic:spPr>
+                </pic:pic>
+              </a:graphicData>
+            </a:graphic>
+          </wp:inline>
+        </w:drawing>
+      </w:r>
+    </w:p>
+    <w:p>
+      <w:pPr>
+        <w:widowControl w:val="0"/>
+        <w:tabs>
+          <w:tab w:val="left" w:pos="720"/>
+          <w:tab w:val="left" w:pos="1440"/>
+          <w:tab w:val="left" w:pos="2160"/>
+          <w:tab w:val="left" w:pos="2880"/>
+          <w:tab w:val="left" w:pos="3600"/>
+          <w:tab w:val="left" w:pos="4320"/>
+          <w:tab w:val="left" w:pos="5040"/>
+          <w:tab w:val="left" w:pos="5760"/>
+          <w:tab w:val="left" w:pos="6480"/>
+          <w:tab w:val="left" w:pos="7200"/>
+          <w:tab w:val="left" w:pos="7920"/>
+          <w:tab w:val="left" w:pos="8640"/>
+        </w:tabs>
+        <w:autoSpaceDE w:val="0"/>
+        <w:autoSpaceDN w:val="0"/>
+        <w:adjustRightInd w:val="0"/>
+        <w:jc w:val="center"/>
+        <w:rPr>
+          <w:rFonts w:ascii="Times New Roman" w:hAnsi="Times New Roman" w:cs="Times New Roman"/>
+        </w:rPr>
+      </w:pPr>
+    </w:p>
+    <w:p>
+      <w:pPr>
+        <w:widowControl w:val="0"/>
+        <w:tabs>
+          <w:tab w:val="left" w:pos="720"/>
+          <w:tab w:val="left" w:pos="1440"/>
+          <w:tab w:val="left" w:pos="2160"/>
+          <w:tab w:val="left" w:pos="2880"/>
+          <w:tab w:val="left" w:pos="3600"/>
+          <w:tab w:val="left" w:pos="4320"/>
+          <w:tab w:val="left" w:pos="5040"/>
+          <w:tab w:val="left" w:pos="5760"/>
+          <w:tab w:val="left" w:pos="6480"/>
+          <w:tab w:val="left" w:pos="7200"/>
+          <w:tab w:val="left" w:pos="7920"/>
+          <w:tab w:val="left" w:pos="8640"/>
+        </w:tabs>
+        <w:autoSpaceDE w:val="0"/>
+        <w:autoSpaceDN w:val="0"/>
+        <w:adjustRightInd w:val="0"/>
+        <w:rPr>
+          <w:rFonts w:ascii="Times New Roman" w:hAnsi="Times New Roman" w:cs="Times New Roman"/>
+        </w:rPr>
+      </w:pPr>
+      <w:r>
+        <w:rPr>
+          <w:rFonts w:ascii="Times New Roman" w:hAnsi="Times New Roman" w:cs="Times New Roman"/>
+        </w:rPr>
+        <w:t>Which results in a 3 by 3 grid which must be convolved on again to result in 1 pixel similar to the 9 by 9.</w:t>
+      </w:r>
+    </w:p>
+    <w:p>
+      <w:pPr>
+        <w:widowControl w:val="0"/>
+        <w:tabs>
+          <w:tab w:val="left" w:pos="720"/>
+          <w:tab w:val="left" w:pos="1440"/>
+          <w:tab w:val="left" w:pos="2160"/>
+          <w:tab w:val="left" w:pos="2880"/>
+          <w:tab w:val="left" w:pos="3600"/>
+          <w:tab w:val="left" w:pos="4320"/>
+          <w:tab w:val="left" w:pos="5040"/>
+          <w:tab w:val="left" w:pos="5760"/>
+          <w:tab w:val="left" w:pos="6480"/>
+          <w:tab w:val="left" w:pos="7200"/>
+          <w:tab w:val="left" w:pos="7920"/>
+          <w:tab w:val="left" w:pos="8640"/>
+        </w:tabs>
+        <w:autoSpaceDE w:val="0"/>
+        <w:autoSpaceDN w:val="0"/>
+        <w:adjustRightInd w:val="0"/>
+        <w:jc w:val="center"/>
+        <w:rPr>
+          <w:rFonts w:ascii="Times New Roman" w:hAnsi="Times New Roman" w:cs="Times New Roman"/>
+        </w:rPr>
+      </w:pPr>
+      <w:r>
+        <w:rPr>
+          <w:rFonts w:ascii="Times New Roman" w:hAnsi="Times New Roman" w:cs="Times New Roman"/>
+          <w:noProof/>
+        </w:rPr>
+        <w:drawing>
+          <wp:inline distT="0" distB="0" distL="0" distR="0" wp14:anchorId="158CF52A" wp14:editId="308DC612">
+            <wp:extent cx="1727835" cy="1727835"/>
+            <wp:effectExtent l="0" t="0" r="0" b="0"/>
+            <wp:docPr id="15" name="Picture 15" descr="../../../../Desktop/Screen%20Shot%202018-10-03%20at%2010.25."/>
+            <wp:cNvGraphicFramePr>
+              <a:graphicFrameLocks xmlns:a="http://schemas.openxmlformats.org/drawingml/2006/main" noChangeAspect="1"/>
+            </wp:cNvGraphicFramePr>
+            <a:graphic xmlns:a="http://schemas.openxmlformats.org/drawingml/2006/main">
+              <a:graphicData uri="http://schemas.openxmlformats.org/drawingml/2006/picture">
+                <pic:pic xmlns:pic="http://schemas.openxmlformats.org/drawingml/2006/picture">
+                  <pic:nvPicPr>
+                    <pic:cNvPr id="0" name="Picture 7" descr="../../../../Desktop/Screen%20Shot%202018-10-03%20at%2010.25."/>
+                    <pic:cNvPicPr>
+                      <a:picLocks noChangeAspect="1" noChangeArrowheads="1"/>
+                    </pic:cNvPicPr>
+                  </pic:nvPicPr>
+                  <pic:blipFill>
+                    <a:blip r:embed="rId14">
+                      <a:extLst>
+                        <a:ext uri="{28A0092B-C50C-407E-A947-70E740481C1C}">
+                          <a14:useLocalDpi xmlns:a14="http://schemas.microsoft.com/office/drawing/2010/main" val="0"/>
+                        </a:ext>
+                      </a:extLst>
+                    </a:blip>
+                    <a:srcRect/>
+                    <a:stretch>
+                      <a:fillRect/>
+                    </a:stretch>
+                  </pic:blipFill>
+                  <pic:spPr bwMode="auto">
+                    <a:xfrm>
+                      <a:off x="0" y="0"/>
+                      <a:ext cx="1727835" cy="1727835"/>
+                    </a:xfrm>
+                    <a:prstGeom prst="rect">
+                      <a:avLst/>
+                    </a:prstGeom>
+                    <a:noFill/>
+                    <a:ln>
+                      <a:noFill/>
+                    </a:ln>
+                  </pic:spPr>
+                </pic:pic>
+              </a:graphicData>
+            </a:graphic>
+          </wp:inline>
+        </w:drawing>
+      </w:r>
+    </w:p>
+    <w:p>
+      <w:pPr>
+        <w:widowControl w:val="0"/>
+        <w:tabs>
+          <w:tab w:val="left" w:pos="720"/>
+          <w:tab w:val="left" w:pos="1440"/>
+          <w:tab w:val="left" w:pos="2160"/>
+          <w:tab w:val="left" w:pos="2880"/>
+          <w:tab w:val="left" w:pos="3600"/>
+          <w:tab w:val="left" w:pos="4320"/>
+          <w:tab w:val="left" w:pos="5040"/>
+          <w:tab w:val="left" w:pos="5760"/>
+          <w:tab w:val="left" w:pos="6480"/>
+          <w:tab w:val="left" w:pos="7200"/>
+          <w:tab w:val="left" w:pos="7920"/>
+          <w:tab w:val="left" w:pos="8640"/>
+        </w:tabs>
+        <w:autoSpaceDE w:val="0"/>
+        <w:autoSpaceDN w:val="0"/>
+        <w:adjustRightInd w:val="0"/>
+        <w:rPr>
+          <w:rFonts w:ascii="Times New Roman" w:hAnsi="Times New Roman" w:cs="Times New Roman"/>
+        </w:rPr>
+      </w:pPr>
+    </w:p>
+    <w:p>
+      <w:pPr>
+        <w:widowControl w:val="0"/>
+        <w:tabs>
+          <w:tab w:val="left" w:pos="720"/>
+          <w:tab w:val="left" w:pos="1440"/>
+          <w:tab w:val="left" w:pos="2160"/>
+          <w:tab w:val="left" w:pos="2880"/>
+          <w:tab w:val="left" w:pos="3600"/>
+          <w:tab w:val="left" w:pos="4320"/>
+          <w:tab w:val="left" w:pos="5040"/>
+          <w:tab w:val="left" w:pos="5760"/>
+          <w:tab w:val="left" w:pos="6480"/>
+          <w:tab w:val="left" w:pos="7200"/>
+          <w:tab w:val="left" w:pos="7920"/>
+          <w:tab w:val="left" w:pos="8640"/>
+        </w:tabs>
+        <w:autoSpaceDE w:val="0"/>
+        <w:autoSpaceDN w:val="0"/>
+        <w:adjustRightInd w:val="0"/>
+        <w:rPr>
+          <w:rFonts w:ascii="Times New Roman" w:hAnsi="Times New Roman" w:cs="Times New Roman"/>
+        </w:rPr>
+      </w:pPr>
+      <w:r>
+        <w:rPr>
+          <w:rFonts w:ascii="Times New Roman" w:hAnsi="Times New Roman" w:cs="Times New Roman"/>
+        </w:rPr>
+        <w:t xml:space="preserve">Thus, </w:t>
+      </w:r>
+      <w:r>
+        <w:rPr>
+          <w:rFonts w:ascii="Times New Roman" w:hAnsi="Times New Roman" w:cs="Times New Roman"/>
+        </w:rPr>
+        <w:t xml:space="preserve">we can use 27 parameters to gain something similar to the 9 by 9 grid </w:t>
+      </w:r>
+      <w:r>
+        <w:rPr>
+          <w:rFonts w:ascii="Times New Roman" w:hAnsi="Times New Roman" w:cs="Times New Roman"/>
+        </w:rPr>
+        <w:t>using 81 parameters</w:t>
+      </w:r>
+      <w:r>
+        <w:rPr>
+          <w:rFonts w:ascii="Times New Roman" w:hAnsi="Times New Roman" w:cs="Times New Roman"/>
+        </w:rPr>
+        <w:t>.</w:t>
+      </w:r>
+    </w:p>
+    <w:p>
+      <w:pPr>
+        <w:widowControl w:val="0"/>
+        <w:tabs>
+          <w:tab w:val="left" w:pos="720"/>
+          <w:tab w:val="left" w:pos="1440"/>
+          <w:tab w:val="left" w:pos="2160"/>
+          <w:tab w:val="left" w:pos="2880"/>
+          <w:tab w:val="left" w:pos="3600"/>
+          <w:tab w:val="left" w:pos="4320"/>
+          <w:tab w:val="left" w:pos="5040"/>
+          <w:tab w:val="left" w:pos="5760"/>
+          <w:tab w:val="left" w:pos="6480"/>
+          <w:tab w:val="left" w:pos="7200"/>
+          <w:tab w:val="left" w:pos="7920"/>
+          <w:tab w:val="left" w:pos="8640"/>
+        </w:tabs>
+        <w:autoSpaceDE w:val="0"/>
+        <w:autoSpaceDN w:val="0"/>
+        <w:adjustRightInd w:val="0"/>
+        <w:rPr>
+          <w:rFonts w:ascii="Times New Roman" w:hAnsi="Times New Roman" w:cs="Times New Roman"/>
+        </w:rPr>
+      </w:pPr>
+    </w:p>
+    <w:p>
+      <w:pPr>
+        <w:widowControl w:val="0"/>
+        <w:tabs>
+          <w:tab w:val="left" w:pos="720"/>
+          <w:tab w:val="left" w:pos="1440"/>
+          <w:tab w:val="left" w:pos="2160"/>
+          <w:tab w:val="left" w:pos="2880"/>
+          <w:tab w:val="left" w:pos="3600"/>
+          <w:tab w:val="left" w:pos="4320"/>
+          <w:tab w:val="left" w:pos="5040"/>
+          <w:tab w:val="left" w:pos="5760"/>
+          <w:tab w:val="left" w:pos="6480"/>
+          <w:tab w:val="left" w:pos="7200"/>
+          <w:tab w:val="left" w:pos="7920"/>
+          <w:tab w:val="left" w:pos="8640"/>
+        </w:tabs>
+        <w:autoSpaceDE w:val="0"/>
+        <w:autoSpaceDN w:val="0"/>
+        <w:adjustRightInd w:val="0"/>
+        <w:rPr>
+          <w:rFonts w:ascii="Times New Roman" w:hAnsi="Times New Roman" w:cs="Times New Roman"/>
+        </w:rPr>
+      </w:pPr>
+      <w:r>
+        <w:rPr>
+          <w:rFonts w:ascii="Times New Roman" w:hAnsi="Times New Roman" w:cs="Times New Roman"/>
+        </w:rPr>
+        <w:t>I offer the interpretation that; t</w:t>
+      </w:r>
+      <w:r>
+        <w:rPr>
+          <w:rFonts w:ascii="Times New Roman" w:hAnsi="Times New Roman" w:cs="Times New Roman"/>
+        </w:rPr>
+        <w:t xml:space="preserve">he first </w:t>
+      </w:r>
+      <w:r>
+        <w:rPr>
+          <w:rFonts w:ascii="Times New Roman" w:hAnsi="Times New Roman" w:cs="Times New Roman"/>
+        </w:rPr>
+        <w:t xml:space="preserve">set of filters, the yellow, </w:t>
+      </w:r>
+      <w:r>
+        <w:rPr>
+          <w:rFonts w:ascii="Times New Roman" w:hAnsi="Times New Roman" w:cs="Times New Roman"/>
+        </w:rPr>
+        <w:t>will be used as local information, and the second</w:t>
+      </w:r>
+      <w:r>
+        <w:rPr>
+          <w:rFonts w:ascii="Times New Roman" w:hAnsi="Times New Roman" w:cs="Times New Roman"/>
+        </w:rPr>
+        <w:t>, the red filter being repeated 8 times,</w:t>
+      </w:r>
+      <w:r>
+        <w:rPr>
+          <w:rFonts w:ascii="Times New Roman" w:hAnsi="Times New Roman" w:cs="Times New Roman"/>
+        </w:rPr>
+        <w:t xml:space="preserve"> will be used as peripheral information</w:t>
+      </w:r>
+      <w:r>
+        <w:rPr>
+          <w:rFonts w:ascii="Times New Roman" w:hAnsi="Times New Roman" w:cs="Times New Roman"/>
+        </w:rPr>
+        <w:t>, or the contextual information</w:t>
+      </w:r>
+      <w:r>
+        <w:rPr>
+          <w:rFonts w:ascii="Times New Roman" w:hAnsi="Times New Roman" w:cs="Times New Roman"/>
+        </w:rPr>
+        <w:t xml:space="preserve">. </w:t>
+      </w:r>
+    </w:p>
+    <w:p>
+      <w:pPr>
+        <w:widowControl w:val="0"/>
+        <w:tabs>
+          <w:tab w:val="left" w:pos="720"/>
+          <w:tab w:val="left" w:pos="1440"/>
+          <w:tab w:val="left" w:pos="2160"/>
+          <w:tab w:val="left" w:pos="2880"/>
+          <w:tab w:val="left" w:pos="3600"/>
+          <w:tab w:val="left" w:pos="4320"/>
+          <w:tab w:val="left" w:pos="5040"/>
+          <w:tab w:val="left" w:pos="5760"/>
+          <w:tab w:val="left" w:pos="6480"/>
+          <w:tab w:val="left" w:pos="7200"/>
+          <w:tab w:val="left" w:pos="7920"/>
+          <w:tab w:val="left" w:pos="8640"/>
+        </w:tabs>
+        <w:autoSpaceDE w:val="0"/>
+        <w:autoSpaceDN w:val="0"/>
+        <w:adjustRightInd w:val="0"/>
+        <w:rPr>
+          <w:rFonts w:ascii="Times New Roman" w:hAnsi="Times New Roman" w:cs="Times New Roman"/>
+        </w:rPr>
+      </w:pPr>
+    </w:p>
+    <w:p>
+      <w:pPr>
+        <w:widowControl w:val="0"/>
+        <w:tabs>
+          <w:tab w:val="left" w:pos="720"/>
+          <w:tab w:val="left" w:pos="1440"/>
+          <w:tab w:val="left" w:pos="2160"/>
+          <w:tab w:val="left" w:pos="2880"/>
+          <w:tab w:val="left" w:pos="3600"/>
+          <w:tab w:val="left" w:pos="4320"/>
+          <w:tab w:val="left" w:pos="5040"/>
+          <w:tab w:val="left" w:pos="5760"/>
+          <w:tab w:val="left" w:pos="6480"/>
+          <w:tab w:val="left" w:pos="7200"/>
+          <w:tab w:val="left" w:pos="7920"/>
+          <w:tab w:val="left" w:pos="8640"/>
+        </w:tabs>
+        <w:autoSpaceDE w:val="0"/>
+        <w:autoSpaceDN w:val="0"/>
+        <w:adjustRightInd w:val="0"/>
+        <w:rPr>
+          <w:rFonts w:ascii="Times New Roman" w:hAnsi="Times New Roman" w:cs="Times New Roman"/>
+        </w:rPr>
+      </w:pPr>
+      <w:r>
+        <w:rPr>
+          <w:rFonts w:ascii="Times New Roman" w:hAnsi="Times New Roman" w:cs="Times New Roman"/>
+        </w:rPr>
+        <w:t>Unfortunately, it is difficult to preform this operation</w:t>
+      </w:r>
+      <w:r>
+        <w:rPr>
+          <w:rFonts w:ascii="Times New Roman" w:hAnsi="Times New Roman" w:cs="Times New Roman"/>
+        </w:rPr>
+        <w:t xml:space="preserve"> with prebuilt TensorFlow functions</w:t>
+      </w:r>
+      <w:r>
+        <w:rPr>
+          <w:rFonts w:ascii="Times New Roman" w:hAnsi="Times New Roman" w:cs="Times New Roman"/>
+        </w:rPr>
+        <w:t xml:space="preserve"> so instead we must pass two separate sets of filters which generates two separate arrays. </w:t>
+      </w:r>
+      <w:r>
+        <w:rPr>
+          <w:rFonts w:ascii="Times New Roman" w:hAnsi="Times New Roman" w:cs="Times New Roman"/>
+        </w:rPr>
+        <w:t xml:space="preserve">Then the </w:t>
+      </w:r>
+      <w:r>
+        <w:rPr>
+          <w:rFonts w:ascii="Times New Roman" w:hAnsi="Times New Roman" w:cs="Times New Roman"/>
+        </w:rPr>
+        <w:t>generated arrays</w:t>
+      </w:r>
+      <w:r>
+        <w:rPr>
+          <w:rFonts w:ascii="Times New Roman" w:hAnsi="Times New Roman" w:cs="Times New Roman"/>
+        </w:rPr>
+        <w:t xml:space="preserve"> will be “woven” together to create a larger image</w:t>
+      </w:r>
+      <w:r>
+        <w:rPr>
+          <w:rFonts w:ascii="Times New Roman" w:hAnsi="Times New Roman" w:cs="Times New Roman"/>
+        </w:rPr>
+        <w:t>,</w:t>
+      </w:r>
+      <w:r>
+        <w:rPr>
+          <w:rFonts w:ascii="Times New Roman" w:hAnsi="Times New Roman" w:cs="Times New Roman"/>
+        </w:rPr>
+        <w:t xml:space="preserve"> in a similar fashion as above for each pixel,</w:t>
+      </w:r>
+      <w:r>
+        <w:rPr>
+          <w:rFonts w:ascii="Times New Roman" w:hAnsi="Times New Roman" w:cs="Times New Roman"/>
+        </w:rPr>
+        <w:t xml:space="preserve"> which will then be convolved on</w:t>
+      </w:r>
+      <w:r>
+        <w:rPr>
+          <w:rFonts w:ascii="Times New Roman" w:hAnsi="Times New Roman" w:cs="Times New Roman"/>
+        </w:rPr>
+        <w:t xml:space="preserve"> once</w:t>
+      </w:r>
+      <w:r>
+        <w:rPr>
+          <w:rFonts w:ascii="Times New Roman" w:hAnsi="Times New Roman" w:cs="Times New Roman"/>
+        </w:rPr>
+        <w:t xml:space="preserve"> again.</w:t>
       </w:r>
       <w:r>
         <w:rPr>
@@ -1607,23 +1493,236 @@
         </w:rPr>
         <w:t xml:space="preserve"> </w:t>
       </w:r>
-      <w:r>
-        <w:rPr>
-          <w:rFonts w:ascii="Times New Roman" w:hAnsi="Times New Roman" w:cs="Times New Roman"/>
-        </w:rPr>
-        <w:t>3)</w:t>
-      </w:r>
-      <w:r>
-        <w:rPr>
-          <w:rFonts w:ascii="Times New Roman" w:hAnsi="Times New Roman" w:cs="Times New Roman"/>
-        </w:rPr>
-        <w:t xml:space="preserve"> stride to return </w:t>
-      </w:r>
-      <w:r>
-        <w:rPr>
-          <w:rFonts w:ascii="Times New Roman" w:hAnsi="Times New Roman" w:cs="Times New Roman"/>
-        </w:rPr>
-        <w:t>an image of the same size as the original</w:t>
+    </w:p>
+    <w:p>
+      <w:pPr>
+        <w:widowControl w:val="0"/>
+        <w:tabs>
+          <w:tab w:val="left" w:pos="720"/>
+          <w:tab w:val="left" w:pos="1440"/>
+          <w:tab w:val="left" w:pos="2160"/>
+          <w:tab w:val="left" w:pos="2880"/>
+          <w:tab w:val="left" w:pos="3600"/>
+          <w:tab w:val="left" w:pos="4320"/>
+          <w:tab w:val="left" w:pos="5040"/>
+          <w:tab w:val="left" w:pos="5760"/>
+          <w:tab w:val="left" w:pos="6480"/>
+          <w:tab w:val="left" w:pos="7200"/>
+          <w:tab w:val="left" w:pos="7920"/>
+          <w:tab w:val="left" w:pos="8640"/>
+        </w:tabs>
+        <w:autoSpaceDE w:val="0"/>
+        <w:autoSpaceDN w:val="0"/>
+        <w:adjustRightInd w:val="0"/>
+        <w:rPr>
+          <w:rFonts w:ascii="Times New Roman" w:hAnsi="Times New Roman" w:cs="Times New Roman"/>
+        </w:rPr>
+      </w:pPr>
+    </w:p>
+    <w:p>
+      <w:pPr>
+        <w:widowControl w:val="0"/>
+        <w:tabs>
+          <w:tab w:val="left" w:pos="720"/>
+          <w:tab w:val="left" w:pos="1440"/>
+          <w:tab w:val="left" w:pos="2160"/>
+          <w:tab w:val="left" w:pos="2880"/>
+          <w:tab w:val="left" w:pos="3600"/>
+          <w:tab w:val="left" w:pos="4320"/>
+          <w:tab w:val="left" w:pos="5040"/>
+          <w:tab w:val="left" w:pos="5760"/>
+          <w:tab w:val="left" w:pos="6480"/>
+          <w:tab w:val="left" w:pos="7200"/>
+          <w:tab w:val="left" w:pos="7920"/>
+          <w:tab w:val="left" w:pos="8640"/>
+        </w:tabs>
+        <w:autoSpaceDE w:val="0"/>
+        <w:autoSpaceDN w:val="0"/>
+        <w:adjustRightInd w:val="0"/>
+        <w:rPr>
+          <w:rFonts w:ascii="Times New Roman" w:hAnsi="Times New Roman" w:cs="Times New Roman"/>
+          <w:b/>
+        </w:rPr>
+      </w:pPr>
+      <w:r>
+        <w:rPr>
+          <w:rFonts w:ascii="Times New Roman" w:hAnsi="Times New Roman" w:cs="Times New Roman"/>
+          <w:b/>
+        </w:rPr>
+        <w:t xml:space="preserve">An example of this being preformed on a </w:t>
+      </w:r>
+      <w:r>
+        <w:rPr>
+          <w:rFonts w:ascii="Times New Roman" w:hAnsi="Times New Roman" w:cs="Times New Roman"/>
+          <w:b/>
+        </w:rPr>
+        <w:t>“</w:t>
+      </w:r>
+      <w:r>
+        <w:rPr>
+          <w:rFonts w:ascii="Times New Roman" w:hAnsi="Times New Roman" w:cs="Times New Roman"/>
+          <w:b/>
+        </w:rPr>
+        <w:t>full image</w:t>
+      </w:r>
+      <w:r>
+        <w:rPr>
+          <w:rFonts w:ascii="Times New Roman" w:hAnsi="Times New Roman" w:cs="Times New Roman"/>
+          <w:b/>
+        </w:rPr>
+        <w:t>”:</w:t>
+      </w:r>
+    </w:p>
+    <w:p>
+      <w:pPr>
+        <w:widowControl w:val="0"/>
+        <w:tabs>
+          <w:tab w:val="left" w:pos="720"/>
+          <w:tab w:val="left" w:pos="1440"/>
+          <w:tab w:val="left" w:pos="2160"/>
+          <w:tab w:val="left" w:pos="2880"/>
+          <w:tab w:val="left" w:pos="3600"/>
+          <w:tab w:val="left" w:pos="4320"/>
+          <w:tab w:val="left" w:pos="5040"/>
+          <w:tab w:val="left" w:pos="5760"/>
+          <w:tab w:val="left" w:pos="6480"/>
+          <w:tab w:val="left" w:pos="7200"/>
+          <w:tab w:val="left" w:pos="7920"/>
+          <w:tab w:val="left" w:pos="8640"/>
+        </w:tabs>
+        <w:autoSpaceDE w:val="0"/>
+        <w:autoSpaceDN w:val="0"/>
+        <w:adjustRightInd w:val="0"/>
+        <w:rPr>
+          <w:rFonts w:ascii="Times New Roman" w:hAnsi="Times New Roman" w:cs="Times New Roman"/>
+        </w:rPr>
+      </w:pPr>
+    </w:p>
+    <w:p>
+      <w:pPr>
+        <w:widowControl w:val="0"/>
+        <w:tabs>
+          <w:tab w:val="left" w:pos="720"/>
+          <w:tab w:val="left" w:pos="1440"/>
+          <w:tab w:val="left" w:pos="2160"/>
+          <w:tab w:val="left" w:pos="2880"/>
+          <w:tab w:val="left" w:pos="3600"/>
+          <w:tab w:val="left" w:pos="4320"/>
+          <w:tab w:val="left" w:pos="5040"/>
+          <w:tab w:val="left" w:pos="5760"/>
+          <w:tab w:val="left" w:pos="6480"/>
+          <w:tab w:val="left" w:pos="7200"/>
+          <w:tab w:val="left" w:pos="7920"/>
+          <w:tab w:val="left" w:pos="8640"/>
+        </w:tabs>
+        <w:autoSpaceDE w:val="0"/>
+        <w:autoSpaceDN w:val="0"/>
+        <w:adjustRightInd w:val="0"/>
+        <w:rPr>
+          <w:rFonts w:ascii="Times New Roman" w:hAnsi="Times New Roman" w:cs="Times New Roman"/>
+        </w:rPr>
+      </w:pPr>
+      <w:r>
+        <w:rPr>
+          <w:rFonts w:ascii="Times New Roman" w:hAnsi="Times New Roman" w:cs="Times New Roman"/>
+        </w:rPr>
+        <w:t xml:space="preserve">Let the image below be representing </w:t>
+      </w:r>
+      <w:r>
+        <w:rPr>
+          <w:rFonts w:ascii="Times New Roman" w:hAnsi="Times New Roman" w:cs="Times New Roman"/>
+        </w:rPr>
+        <w:t>the interior of an image (therefore</w:t>
+      </w:r>
+      <w:r>
+        <w:rPr>
+          <w:rFonts w:ascii="Times New Roman" w:hAnsi="Times New Roman" w:cs="Times New Roman"/>
+        </w:rPr>
+        <w:t xml:space="preserve"> all filters that extend of</w:t>
+      </w:r>
+      <w:r>
+        <w:rPr>
+          <w:rFonts w:ascii="Times New Roman" w:hAnsi="Times New Roman" w:cs="Times New Roman"/>
+        </w:rPr>
+        <w:t>f</w:t>
+      </w:r>
+      <w:r>
+        <w:rPr>
+          <w:rFonts w:ascii="Times New Roman" w:hAnsi="Times New Roman" w:cs="Times New Roman"/>
+        </w:rPr>
+        <w:t xml:space="preserve"> the </w:t>
+      </w:r>
+      <w:r>
+        <w:rPr>
+          <w:rFonts w:ascii="Times New Roman" w:hAnsi="Times New Roman" w:cs="Times New Roman"/>
+        </w:rPr>
+        <w:t xml:space="preserve">shown section </w:t>
+      </w:r>
+      <w:r>
+        <w:rPr>
+          <w:rFonts w:ascii="Times New Roman" w:hAnsi="Times New Roman" w:cs="Times New Roman"/>
+        </w:rPr>
+        <w:t xml:space="preserve">will by definition </w:t>
+      </w:r>
+      <w:r>
+        <w:rPr>
+          <w:rFonts w:ascii="Times New Roman" w:hAnsi="Times New Roman" w:cs="Times New Roman"/>
+        </w:rPr>
+        <w:t>still in the</w:t>
+      </w:r>
+      <w:r>
+        <w:rPr>
+          <w:rFonts w:ascii="Times New Roman" w:hAnsi="Times New Roman" w:cs="Times New Roman"/>
+        </w:rPr>
+        <w:t xml:space="preserve"> image to negate the need to </w:t>
+      </w:r>
+      <w:r>
+        <w:rPr>
+          <w:rFonts w:ascii="Times New Roman" w:hAnsi="Times New Roman" w:cs="Times New Roman"/>
+        </w:rPr>
+        <w:t>show any</w:t>
+      </w:r>
+      <w:r>
+        <w:rPr>
+          <w:rFonts w:ascii="Times New Roman" w:hAnsi="Times New Roman" w:cs="Times New Roman"/>
+        </w:rPr>
+        <w:t xml:space="preserve"> padding</w:t>
+      </w:r>
+      <w:r>
+        <w:rPr>
+          <w:rFonts w:ascii="Times New Roman" w:hAnsi="Times New Roman" w:cs="Times New Roman"/>
+        </w:rPr>
+        <w:t>).</w:t>
+      </w:r>
+      <w:r>
+        <w:rPr>
+          <w:rFonts w:ascii="Times New Roman" w:hAnsi="Times New Roman" w:cs="Times New Roman"/>
+        </w:rPr>
+        <w:t xml:space="preserve"> </w:t>
+      </w:r>
+      <w:r>
+        <w:rPr>
+          <w:rFonts w:ascii="Times New Roman" w:hAnsi="Times New Roman" w:cs="Times New Roman"/>
+        </w:rPr>
+        <w:t xml:space="preserve">Below is a </w:t>
+      </w:r>
+      <w:r>
+        <w:rPr>
+          <w:rFonts w:ascii="Times New Roman" w:hAnsi="Times New Roman" w:cs="Times New Roman"/>
+        </w:rPr>
+        <w:t>9 by 9</w:t>
+      </w:r>
+      <w:r>
+        <w:rPr>
+          <w:rFonts w:ascii="Times New Roman" w:hAnsi="Times New Roman" w:cs="Times New Roman"/>
+        </w:rPr>
+        <w:t xml:space="preserve"> section </w:t>
+      </w:r>
+      <w:r>
+        <w:rPr>
+          <w:rFonts w:ascii="Times New Roman" w:hAnsi="Times New Roman" w:cs="Times New Roman"/>
+        </w:rPr>
+        <w:t>of an</w:t>
       </w:r>
       <w:r>
         <w:rPr>
@@ -1631,8 +1730,2436 @@
         </w:rPr>
         <w:t xml:space="preserve"> image</w:t>
       </w:r>
+      <w:r>
+        <w:rPr>
+          <w:rFonts w:ascii="Times New Roman" w:hAnsi="Times New Roman" w:cs="Times New Roman"/>
+        </w:rPr>
+        <w:t>. (This operation has been detailed with odd size sections to simplify the examples, but is fully defined</w:t>
+      </w:r>
+      <w:r>
+        <w:rPr>
+          <w:rFonts w:ascii="Times New Roman" w:hAnsi="Times New Roman" w:cs="Times New Roman"/>
+        </w:rPr>
+        <w:t xml:space="preserve"> </w:t>
+      </w:r>
+      <w:r>
+        <w:rPr>
+          <w:rFonts w:ascii="Times New Roman" w:hAnsi="Times New Roman" w:cs="Times New Roman"/>
+        </w:rPr>
+        <w:t>for even size images.</w:t>
+      </w:r>
+    </w:p>
+    <w:p>
+      <w:pPr>
+        <w:widowControl w:val="0"/>
+        <w:tabs>
+          <w:tab w:val="left" w:pos="720"/>
+          <w:tab w:val="left" w:pos="1440"/>
+          <w:tab w:val="left" w:pos="2160"/>
+          <w:tab w:val="left" w:pos="2880"/>
+          <w:tab w:val="left" w:pos="3600"/>
+          <w:tab w:val="left" w:pos="4320"/>
+          <w:tab w:val="left" w:pos="5040"/>
+          <w:tab w:val="left" w:pos="5760"/>
+          <w:tab w:val="left" w:pos="6480"/>
+          <w:tab w:val="left" w:pos="7200"/>
+          <w:tab w:val="left" w:pos="7920"/>
+          <w:tab w:val="left" w:pos="8640"/>
+        </w:tabs>
+        <w:autoSpaceDE w:val="0"/>
+        <w:autoSpaceDN w:val="0"/>
+        <w:adjustRightInd w:val="0"/>
+        <w:rPr>
+          <w:rFonts w:ascii="Times New Roman" w:hAnsi="Times New Roman" w:cs="Times New Roman"/>
+        </w:rPr>
+      </w:pPr>
+    </w:p>
+    <w:p>
+      <w:pPr>
+        <w:widowControl w:val="0"/>
+        <w:tabs>
+          <w:tab w:val="left" w:pos="720"/>
+          <w:tab w:val="left" w:pos="1440"/>
+          <w:tab w:val="left" w:pos="2160"/>
+          <w:tab w:val="left" w:pos="2880"/>
+          <w:tab w:val="left" w:pos="3600"/>
+          <w:tab w:val="left" w:pos="4320"/>
+          <w:tab w:val="left" w:pos="5040"/>
+          <w:tab w:val="left" w:pos="5760"/>
+          <w:tab w:val="left" w:pos="6480"/>
+          <w:tab w:val="left" w:pos="7200"/>
+          <w:tab w:val="left" w:pos="7920"/>
+          <w:tab w:val="left" w:pos="8640"/>
+        </w:tabs>
+        <w:autoSpaceDE w:val="0"/>
+        <w:autoSpaceDN w:val="0"/>
+        <w:adjustRightInd w:val="0"/>
+        <w:jc w:val="center"/>
+        <w:rPr>
+          <w:rFonts w:ascii="Times New Roman" w:hAnsi="Times New Roman" w:cs="Times New Roman"/>
+        </w:rPr>
+      </w:pPr>
+    </w:p>
+    <w:p>
+      <w:pPr>
+        <w:widowControl w:val="0"/>
+        <w:tabs>
+          <w:tab w:val="left" w:pos="720"/>
+          <w:tab w:val="left" w:pos="1440"/>
+          <w:tab w:val="left" w:pos="2160"/>
+          <w:tab w:val="left" w:pos="2880"/>
+          <w:tab w:val="left" w:pos="3600"/>
+          <w:tab w:val="left" w:pos="4320"/>
+          <w:tab w:val="left" w:pos="5040"/>
+          <w:tab w:val="left" w:pos="5760"/>
+          <w:tab w:val="left" w:pos="6480"/>
+          <w:tab w:val="left" w:pos="7200"/>
+          <w:tab w:val="left" w:pos="7920"/>
+          <w:tab w:val="left" w:pos="8640"/>
+        </w:tabs>
+        <w:autoSpaceDE w:val="0"/>
+        <w:autoSpaceDN w:val="0"/>
+        <w:adjustRightInd w:val="0"/>
+        <w:jc w:val="center"/>
+        <w:rPr>
+          <w:rFonts w:ascii="Times New Roman" w:hAnsi="Times New Roman" w:cs="Times New Roman"/>
+        </w:rPr>
+      </w:pPr>
+      <w:r>
+        <w:rPr>
+          <w:rFonts w:ascii="Times New Roman" w:hAnsi="Times New Roman" w:cs="Times New Roman"/>
+          <w:noProof/>
+        </w:rPr>
+        <w:drawing>
+          <wp:inline distT="0" distB="0" distL="0" distR="0" wp14:anchorId="5A6D3B64" wp14:editId="456C8B46">
+            <wp:extent cx="2480048" cy="2467804"/>
+            <wp:effectExtent l="0" t="0" r="9525" b="0"/>
+            <wp:docPr id="16" name="Picture 16" descr="../../../../Desktop/Screen%20Shot%202018-10-03%20at%2010.44."/>
+            <wp:cNvGraphicFramePr>
+              <a:graphicFrameLocks xmlns:a="http://schemas.openxmlformats.org/drawingml/2006/main" noChangeAspect="1"/>
+            </wp:cNvGraphicFramePr>
+            <a:graphic xmlns:a="http://schemas.openxmlformats.org/drawingml/2006/main">
+              <a:graphicData uri="http://schemas.openxmlformats.org/drawingml/2006/picture">
+                <pic:pic xmlns:pic="http://schemas.openxmlformats.org/drawingml/2006/picture">
+                  <pic:nvPicPr>
+                    <pic:cNvPr id="0" name="Picture 8" descr="../../../../Desktop/Screen%20Shot%202018-10-03%20at%2010.44."/>
+                    <pic:cNvPicPr>
+                      <a:picLocks noChangeAspect="1" noChangeArrowheads="1"/>
+                    </pic:cNvPicPr>
+                  </pic:nvPicPr>
+                  <pic:blipFill>
+                    <a:blip r:embed="rId15">
+                      <a:extLst>
+                        <a:ext uri="{28A0092B-C50C-407E-A947-70E740481C1C}">
+                          <a14:useLocalDpi xmlns:a14="http://schemas.microsoft.com/office/drawing/2010/main" val="0"/>
+                        </a:ext>
+                      </a:extLst>
+                    </a:blip>
+                    <a:srcRect/>
+                    <a:stretch>
+                      <a:fillRect/>
+                    </a:stretch>
+                  </pic:blipFill>
+                  <pic:spPr bwMode="auto">
+                    <a:xfrm>
+                      <a:off x="0" y="0"/>
+                      <a:ext cx="2506715" cy="2494339"/>
+                    </a:xfrm>
+                    <a:prstGeom prst="rect">
+                      <a:avLst/>
+                    </a:prstGeom>
+                    <a:noFill/>
+                    <a:ln>
+                      <a:noFill/>
+                    </a:ln>
+                  </pic:spPr>
+                </pic:pic>
+              </a:graphicData>
+            </a:graphic>
+          </wp:inline>
+        </w:drawing>
+      </w:r>
+    </w:p>
+    <w:p>
+      <w:pPr>
+        <w:widowControl w:val="0"/>
+        <w:tabs>
+          <w:tab w:val="left" w:pos="720"/>
+          <w:tab w:val="left" w:pos="1440"/>
+          <w:tab w:val="left" w:pos="2160"/>
+          <w:tab w:val="left" w:pos="2880"/>
+          <w:tab w:val="left" w:pos="3600"/>
+          <w:tab w:val="left" w:pos="4320"/>
+          <w:tab w:val="left" w:pos="5040"/>
+          <w:tab w:val="left" w:pos="5760"/>
+          <w:tab w:val="left" w:pos="6480"/>
+          <w:tab w:val="left" w:pos="7200"/>
+          <w:tab w:val="left" w:pos="7920"/>
+          <w:tab w:val="left" w:pos="8640"/>
+        </w:tabs>
+        <w:autoSpaceDE w:val="0"/>
+        <w:autoSpaceDN w:val="0"/>
+        <w:adjustRightInd w:val="0"/>
+        <w:rPr>
+          <w:rFonts w:ascii="Times New Roman" w:hAnsi="Times New Roman" w:cs="Times New Roman"/>
+        </w:rPr>
+      </w:pPr>
+    </w:p>
+    <w:p>
+      <w:pPr>
+        <w:widowControl w:val="0"/>
+        <w:tabs>
+          <w:tab w:val="left" w:pos="720"/>
+          <w:tab w:val="left" w:pos="1440"/>
+          <w:tab w:val="left" w:pos="2160"/>
+          <w:tab w:val="left" w:pos="2880"/>
+          <w:tab w:val="left" w:pos="3600"/>
+          <w:tab w:val="left" w:pos="4320"/>
+          <w:tab w:val="left" w:pos="5040"/>
+          <w:tab w:val="left" w:pos="5760"/>
+          <w:tab w:val="left" w:pos="6480"/>
+          <w:tab w:val="left" w:pos="7200"/>
+          <w:tab w:val="left" w:pos="7920"/>
+          <w:tab w:val="left" w:pos="8640"/>
+        </w:tabs>
+        <w:autoSpaceDE w:val="0"/>
+        <w:autoSpaceDN w:val="0"/>
+        <w:adjustRightInd w:val="0"/>
+        <w:rPr>
+          <w:rFonts w:ascii="Times New Roman" w:hAnsi="Times New Roman" w:cs="Times New Roman"/>
+        </w:rPr>
+      </w:pPr>
+    </w:p>
+    <w:p>
+      <w:pPr>
+        <w:widowControl w:val="0"/>
+        <w:tabs>
+          <w:tab w:val="left" w:pos="720"/>
+          <w:tab w:val="left" w:pos="1440"/>
+          <w:tab w:val="left" w:pos="2160"/>
+          <w:tab w:val="left" w:pos="2880"/>
+          <w:tab w:val="left" w:pos="3600"/>
+          <w:tab w:val="left" w:pos="4320"/>
+          <w:tab w:val="left" w:pos="5040"/>
+          <w:tab w:val="left" w:pos="5760"/>
+          <w:tab w:val="left" w:pos="6480"/>
+          <w:tab w:val="left" w:pos="7200"/>
+          <w:tab w:val="left" w:pos="7920"/>
+          <w:tab w:val="left" w:pos="8640"/>
+        </w:tabs>
+        <w:autoSpaceDE w:val="0"/>
+        <w:autoSpaceDN w:val="0"/>
+        <w:adjustRightInd w:val="0"/>
+        <w:rPr>
+          <w:rFonts w:ascii="Times New Roman" w:hAnsi="Times New Roman" w:cs="Times New Roman"/>
+        </w:rPr>
+      </w:pPr>
+      <w:r>
+        <w:rPr>
+          <w:rFonts w:ascii="Times New Roman" w:hAnsi="Times New Roman" w:cs="Times New Roman"/>
+        </w:rPr>
+        <w:t xml:space="preserve">Passing two sets of </w:t>
+      </w:r>
+      <w:r>
+        <w:rPr>
+          <w:rFonts w:ascii="Times New Roman" w:hAnsi="Times New Roman" w:cs="Times New Roman"/>
+        </w:rPr>
+        <w:t>3</w:t>
+      </w:r>
+      <w:r>
+        <w:rPr>
+          <w:rFonts w:ascii="Times New Roman" w:hAnsi="Times New Roman" w:cs="Times New Roman"/>
+        </w:rPr>
+        <w:t xml:space="preserve"> </w:t>
+      </w:r>
+      <w:r>
+        <w:rPr>
+          <w:rFonts w:ascii="Times New Roman" w:hAnsi="Times New Roman" w:cs="Times New Roman"/>
+        </w:rPr>
+        <w:t>by</w:t>
+      </w:r>
+      <w:r>
+        <w:rPr>
+          <w:rFonts w:ascii="Times New Roman" w:hAnsi="Times New Roman" w:cs="Times New Roman"/>
+        </w:rPr>
+        <w:t xml:space="preserve"> </w:t>
+      </w:r>
+      <w:r>
+        <w:rPr>
+          <w:rFonts w:ascii="Times New Roman" w:hAnsi="Times New Roman" w:cs="Times New Roman"/>
+        </w:rPr>
+        <w:t>3 convolution</w:t>
+      </w:r>
+      <w:r>
+        <w:rPr>
+          <w:rFonts w:ascii="Times New Roman" w:hAnsi="Times New Roman" w:cs="Times New Roman"/>
+        </w:rPr>
+        <w:t xml:space="preserve"> filters</w:t>
+      </w:r>
+      <w:r>
+        <w:rPr>
+          <w:rFonts w:ascii="Times New Roman" w:hAnsi="Times New Roman" w:cs="Times New Roman"/>
+        </w:rPr>
+        <w:t xml:space="preserve"> with stride 1 over the original image </w:t>
+      </w:r>
+      <w:r>
+        <w:rPr>
+          <w:rFonts w:ascii="Times New Roman" w:hAnsi="Times New Roman" w:cs="Times New Roman"/>
+        </w:rPr>
+        <w:t xml:space="preserve">section results in two separate </w:t>
+      </w:r>
+      <w:r>
+        <w:rPr>
+          <w:rFonts w:ascii="Times New Roman" w:hAnsi="Times New Roman" w:cs="Times New Roman"/>
+        </w:rPr>
+        <w:t>arrays</w:t>
+      </w:r>
+      <w:r>
+        <w:rPr>
+          <w:rFonts w:ascii="Times New Roman" w:hAnsi="Times New Roman" w:cs="Times New Roman"/>
+        </w:rPr>
+        <w:t xml:space="preserve"> of the same size (ignoring the edge of the image which </w:t>
+      </w:r>
+      <w:r>
+        <w:rPr>
+          <w:rFonts w:ascii="Times New Roman" w:hAnsi="Times New Roman" w:cs="Times New Roman"/>
+        </w:rPr>
+        <w:t>were</w:t>
+      </w:r>
+      <w:r>
+        <w:rPr>
+          <w:rFonts w:ascii="Times New Roman" w:hAnsi="Times New Roman" w:cs="Times New Roman"/>
+        </w:rPr>
+        <w:t xml:space="preserve"> padded with the appropriate number of zeroes</w:t>
+      </w:r>
+      <w:r>
+        <w:rPr>
+          <w:rFonts w:ascii="Times New Roman" w:hAnsi="Times New Roman" w:cs="Times New Roman"/>
+        </w:rPr>
+        <w:t>);</w:t>
+      </w:r>
+    </w:p>
+    <w:p>
+      <w:pPr>
+        <w:widowControl w:val="0"/>
+        <w:tabs>
+          <w:tab w:val="left" w:pos="720"/>
+          <w:tab w:val="left" w:pos="1440"/>
+          <w:tab w:val="left" w:pos="2160"/>
+          <w:tab w:val="left" w:pos="2880"/>
+          <w:tab w:val="left" w:pos="3600"/>
+          <w:tab w:val="left" w:pos="4320"/>
+          <w:tab w:val="left" w:pos="5040"/>
+          <w:tab w:val="left" w:pos="5760"/>
+          <w:tab w:val="left" w:pos="6480"/>
+          <w:tab w:val="left" w:pos="7200"/>
+          <w:tab w:val="left" w:pos="7920"/>
+          <w:tab w:val="left" w:pos="8640"/>
+        </w:tabs>
+        <w:autoSpaceDE w:val="0"/>
+        <w:autoSpaceDN w:val="0"/>
+        <w:adjustRightInd w:val="0"/>
+        <w:rPr>
+          <w:rFonts w:ascii="Times New Roman" w:hAnsi="Times New Roman" w:cs="Times New Roman"/>
+        </w:rPr>
+      </w:pPr>
+    </w:p>
+    <w:p>
+      <w:pPr>
+        <w:widowControl w:val="0"/>
+        <w:tabs>
+          <w:tab w:val="left" w:pos="720"/>
+          <w:tab w:val="left" w:pos="1440"/>
+          <w:tab w:val="left" w:pos="2160"/>
+          <w:tab w:val="left" w:pos="2880"/>
+          <w:tab w:val="left" w:pos="3600"/>
+          <w:tab w:val="left" w:pos="4320"/>
+          <w:tab w:val="left" w:pos="5040"/>
+          <w:tab w:val="left" w:pos="5760"/>
+          <w:tab w:val="left" w:pos="6480"/>
+          <w:tab w:val="left" w:pos="7200"/>
+          <w:tab w:val="left" w:pos="7920"/>
+          <w:tab w:val="left" w:pos="8640"/>
+        </w:tabs>
+        <w:autoSpaceDE w:val="0"/>
+        <w:autoSpaceDN w:val="0"/>
+        <w:adjustRightInd w:val="0"/>
+        <w:jc w:val="center"/>
+        <w:rPr>
+          <w:rFonts w:ascii="Times New Roman" w:hAnsi="Times New Roman" w:cs="Times New Roman"/>
+        </w:rPr>
+      </w:pPr>
+      <w:r>
+        <w:rPr>
+          <w:rFonts w:ascii="Times New Roman" w:hAnsi="Times New Roman" w:cs="Times New Roman"/>
+          <w:noProof/>
+        </w:rPr>
+        <w:drawing>
+          <wp:inline distT="0" distB="0" distL="0" distR="0" wp14:anchorId="6FA3284B" wp14:editId="6AAAF161">
+            <wp:extent cx="2185342" cy="2174240"/>
+            <wp:effectExtent l="0" t="0" r="0" b="10160"/>
+            <wp:docPr id="17" name="Picture 17" descr="../../../../Desktop/Screen%20Shot%202018-10-03%20at%2010.47."/>
+            <wp:cNvGraphicFramePr>
+              <a:graphicFrameLocks xmlns:a="http://schemas.openxmlformats.org/drawingml/2006/main" noChangeAspect="1"/>
+            </wp:cNvGraphicFramePr>
+            <a:graphic xmlns:a="http://schemas.openxmlformats.org/drawingml/2006/main">
+              <a:graphicData uri="http://schemas.openxmlformats.org/drawingml/2006/picture">
+                <pic:pic xmlns:pic="http://schemas.openxmlformats.org/drawingml/2006/picture">
+                  <pic:nvPicPr>
+                    <pic:cNvPr id="0" name="Picture 9" descr="../../../../Desktop/Screen%20Shot%202018-10-03%20at%2010.47."/>
+                    <pic:cNvPicPr>
+                      <a:picLocks noChangeAspect="1" noChangeArrowheads="1"/>
+                    </pic:cNvPicPr>
+                  </pic:nvPicPr>
+                  <pic:blipFill>
+                    <a:blip r:embed="rId16">
+                      <a:extLst>
+                        <a:ext uri="{28A0092B-C50C-407E-A947-70E740481C1C}">
+                          <a14:useLocalDpi xmlns:a14="http://schemas.microsoft.com/office/drawing/2010/main" val="0"/>
+                        </a:ext>
+                      </a:extLst>
+                    </a:blip>
+                    <a:srcRect/>
+                    <a:stretch>
+                      <a:fillRect/>
+                    </a:stretch>
+                  </pic:blipFill>
+                  <pic:spPr bwMode="auto">
+                    <a:xfrm>
+                      <a:off x="0" y="0"/>
+                      <a:ext cx="2192882" cy="2181742"/>
+                    </a:xfrm>
+                    <a:prstGeom prst="rect">
+                      <a:avLst/>
+                    </a:prstGeom>
+                    <a:noFill/>
+                    <a:ln>
+                      <a:noFill/>
+                    </a:ln>
+                  </pic:spPr>
+                </pic:pic>
+              </a:graphicData>
+            </a:graphic>
+          </wp:inline>
+        </w:drawing>
+      </w:r>
+      <w:r>
+        <w:rPr>
+          <w:rFonts w:ascii="Times New Roman" w:hAnsi="Times New Roman" w:cs="Times New Roman"/>
+          <w:noProof/>
+        </w:rPr>
+        <w:drawing>
+          <wp:inline distT="0" distB="0" distL="0" distR="0" wp14:anchorId="4B9ED57C" wp14:editId="611F30A5">
+            <wp:extent cx="2192558" cy="2174240"/>
+            <wp:effectExtent l="0" t="0" r="0" b="10160"/>
+            <wp:docPr id="18" name="Picture 18" descr="../../../../Desktop/Screen%20Shot%202018-10-03%20at%2010.47."/>
+            <wp:cNvGraphicFramePr>
+              <a:graphicFrameLocks xmlns:a="http://schemas.openxmlformats.org/drawingml/2006/main" noChangeAspect="1"/>
+            </wp:cNvGraphicFramePr>
+            <a:graphic xmlns:a="http://schemas.openxmlformats.org/drawingml/2006/main">
+              <a:graphicData uri="http://schemas.openxmlformats.org/drawingml/2006/picture">
+                <pic:pic xmlns:pic="http://schemas.openxmlformats.org/drawingml/2006/picture">
+                  <pic:nvPicPr>
+                    <pic:cNvPr id="0" name="Picture 10" descr="../../../../Desktop/Screen%20Shot%202018-10-03%20at%2010.47."/>
+                    <pic:cNvPicPr>
+                      <a:picLocks noChangeAspect="1" noChangeArrowheads="1"/>
+                    </pic:cNvPicPr>
+                  </pic:nvPicPr>
+                  <pic:blipFill>
+                    <a:blip r:embed="rId17">
+                      <a:extLst>
+                        <a:ext uri="{28A0092B-C50C-407E-A947-70E740481C1C}">
+                          <a14:useLocalDpi xmlns:a14="http://schemas.microsoft.com/office/drawing/2010/main" val="0"/>
+                        </a:ext>
+                      </a:extLst>
+                    </a:blip>
+                    <a:srcRect/>
+                    <a:stretch>
+                      <a:fillRect/>
+                    </a:stretch>
+                  </pic:blipFill>
+                  <pic:spPr bwMode="auto">
+                    <a:xfrm>
+                      <a:off x="0" y="0"/>
+                      <a:ext cx="2218360" cy="2199827"/>
+                    </a:xfrm>
+                    <a:prstGeom prst="rect">
+                      <a:avLst/>
+                    </a:prstGeom>
+                    <a:noFill/>
+                    <a:ln>
+                      <a:noFill/>
+                    </a:ln>
+                  </pic:spPr>
+                </pic:pic>
+              </a:graphicData>
+            </a:graphic>
+          </wp:inline>
+        </w:drawing>
+      </w:r>
+    </w:p>
+    <w:p>
+      <w:pPr>
+        <w:widowControl w:val="0"/>
+        <w:tabs>
+          <w:tab w:val="left" w:pos="720"/>
+          <w:tab w:val="left" w:pos="1440"/>
+          <w:tab w:val="left" w:pos="2160"/>
+          <w:tab w:val="left" w:pos="2880"/>
+          <w:tab w:val="left" w:pos="3600"/>
+          <w:tab w:val="left" w:pos="4320"/>
+          <w:tab w:val="left" w:pos="5040"/>
+          <w:tab w:val="left" w:pos="5760"/>
+          <w:tab w:val="left" w:pos="6480"/>
+          <w:tab w:val="left" w:pos="7200"/>
+          <w:tab w:val="left" w:pos="7920"/>
+          <w:tab w:val="left" w:pos="8640"/>
+        </w:tabs>
+        <w:autoSpaceDE w:val="0"/>
+        <w:autoSpaceDN w:val="0"/>
+        <w:adjustRightInd w:val="0"/>
+        <w:jc w:val="center"/>
+        <w:rPr>
+          <w:rFonts w:ascii="Times New Roman" w:hAnsi="Times New Roman" w:cs="Times New Roman"/>
+        </w:rPr>
+      </w:pPr>
+    </w:p>
+    <w:p>
+      <w:pPr>
+        <w:widowControl w:val="0"/>
+        <w:tabs>
+          <w:tab w:val="left" w:pos="720"/>
+          <w:tab w:val="left" w:pos="1440"/>
+          <w:tab w:val="left" w:pos="2160"/>
+          <w:tab w:val="left" w:pos="2880"/>
+          <w:tab w:val="left" w:pos="3600"/>
+          <w:tab w:val="left" w:pos="4320"/>
+          <w:tab w:val="left" w:pos="5040"/>
+          <w:tab w:val="left" w:pos="5760"/>
+          <w:tab w:val="left" w:pos="6480"/>
+          <w:tab w:val="left" w:pos="7200"/>
+          <w:tab w:val="left" w:pos="7920"/>
+          <w:tab w:val="left" w:pos="8640"/>
+        </w:tabs>
+        <w:autoSpaceDE w:val="0"/>
+        <w:autoSpaceDN w:val="0"/>
+        <w:adjustRightInd w:val="0"/>
+        <w:rPr>
+          <w:rFonts w:ascii="Times New Roman" w:hAnsi="Times New Roman" w:cs="Times New Roman"/>
+        </w:rPr>
+      </w:pPr>
+      <w:r>
+        <w:rPr>
+          <w:rFonts w:ascii="Times New Roman" w:hAnsi="Times New Roman" w:cs="Times New Roman"/>
+        </w:rPr>
+        <w:t>Since one of the arrays represents the local filters and the other represents the contextual or peripheral filters the arrays must be operated on differently.</w:t>
+      </w:r>
+      <w:r>
+        <w:rPr>
+          <w:rFonts w:ascii="Times New Roman" w:hAnsi="Times New Roman" w:cs="Times New Roman"/>
+        </w:rPr>
+        <w:t xml:space="preserve"> </w:t>
+      </w:r>
+      <w:r>
+        <w:rPr>
+          <w:rFonts w:ascii="Times New Roman" w:hAnsi="Times New Roman" w:cs="Times New Roman"/>
+        </w:rPr>
+        <w:t>For the blue array, representing, the local filters, we must expand this image by 3 times, in</w:t>
+      </w:r>
+      <w:r>
+        <w:rPr>
+          <w:rFonts w:ascii="Times New Roman" w:hAnsi="Times New Roman" w:cs="Times New Roman"/>
+        </w:rPr>
+        <w:t>s</w:t>
+      </w:r>
+      <w:r>
+        <w:rPr>
+          <w:rFonts w:ascii="Times New Roman" w:hAnsi="Times New Roman" w:cs="Times New Roman"/>
+        </w:rPr>
+        <w:t xml:space="preserve">erting </w:t>
+      </w:r>
+      <w:r>
+        <w:rPr>
+          <w:rFonts w:ascii="Times New Roman" w:hAnsi="Times New Roman" w:cs="Times New Roman"/>
+        </w:rPr>
+        <w:t xml:space="preserve">2 zero rows </w:t>
+      </w:r>
+      <w:r>
+        <w:rPr>
+          <w:rFonts w:ascii="Times New Roman" w:hAnsi="Times New Roman" w:cs="Times New Roman"/>
+        </w:rPr>
+        <w:t>between each row and 2 zero columns between each column (</w:t>
+      </w:r>
+      <w:r>
+        <w:rPr>
+          <w:rFonts w:ascii="Times New Roman" w:hAnsi="Times New Roman" w:cs="Times New Roman"/>
+        </w:rPr>
+        <w:t>d</w:t>
+      </w:r>
+      <w:r>
+        <w:rPr>
+          <w:rFonts w:ascii="Times New Roman" w:hAnsi="Times New Roman" w:cs="Times New Roman"/>
+        </w:rPr>
+        <w:t>ue to the filter size of 3 by 3</w:t>
+      </w:r>
+      <w:r>
+        <w:rPr>
+          <w:rFonts w:ascii="Times New Roman" w:hAnsi="Times New Roman" w:cs="Times New Roman"/>
+        </w:rPr>
+        <w:t xml:space="preserve">). </w:t>
+      </w:r>
+      <w:r>
+        <w:rPr>
+          <w:rFonts w:ascii="Times New Roman" w:hAnsi="Times New Roman" w:cs="Times New Roman"/>
+        </w:rPr>
+        <w:t>This operation is detailed in</w:t>
+      </w:r>
+      <w:r>
+        <w:rPr>
+          <w:rFonts w:ascii="Times New Roman" w:hAnsi="Times New Roman" w:cs="Times New Roman"/>
+        </w:rPr>
+        <w:t xml:space="preserve"> a naïve way (not how it </w:t>
+      </w:r>
+      <w:r>
+        <w:rPr>
+          <w:rFonts w:ascii="Times New Roman" w:hAnsi="Times New Roman" w:cs="Times New Roman"/>
+        </w:rPr>
+        <w:t xml:space="preserve">is implemented in TensorFlow) at the end of this document in </w:t>
+      </w:r>
+      <w:r>
+        <w:rPr>
+          <w:rFonts w:ascii="Times New Roman" w:hAnsi="Times New Roman" w:cs="Times New Roman"/>
+          <w:b/>
+        </w:rPr>
+        <w:t>ZeroExplode</w:t>
+      </w:r>
+      <w:r>
+        <w:rPr>
+          <w:rFonts w:ascii="Times New Roman" w:hAnsi="Times New Roman" w:cs="Times New Roman"/>
+        </w:rPr>
+        <w:t>.</w:t>
+      </w:r>
+    </w:p>
+    <w:p>
+      <w:pPr>
+        <w:widowControl w:val="0"/>
+        <w:tabs>
+          <w:tab w:val="left" w:pos="720"/>
+          <w:tab w:val="left" w:pos="1440"/>
+          <w:tab w:val="left" w:pos="2160"/>
+          <w:tab w:val="left" w:pos="2880"/>
+          <w:tab w:val="left" w:pos="3600"/>
+          <w:tab w:val="left" w:pos="4320"/>
+          <w:tab w:val="left" w:pos="5040"/>
+          <w:tab w:val="left" w:pos="5760"/>
+          <w:tab w:val="left" w:pos="6480"/>
+          <w:tab w:val="left" w:pos="7200"/>
+          <w:tab w:val="left" w:pos="7920"/>
+          <w:tab w:val="left" w:pos="8640"/>
+        </w:tabs>
+        <w:autoSpaceDE w:val="0"/>
+        <w:autoSpaceDN w:val="0"/>
+        <w:adjustRightInd w:val="0"/>
+        <w:rPr>
+          <w:rFonts w:ascii="Times New Roman" w:hAnsi="Times New Roman" w:cs="Times New Roman"/>
+        </w:rPr>
+      </w:pPr>
+    </w:p>
+    <w:p>
+      <w:pPr>
+        <w:widowControl w:val="0"/>
+        <w:tabs>
+          <w:tab w:val="left" w:pos="720"/>
+          <w:tab w:val="left" w:pos="1440"/>
+          <w:tab w:val="left" w:pos="2160"/>
+          <w:tab w:val="left" w:pos="2880"/>
+          <w:tab w:val="left" w:pos="3600"/>
+          <w:tab w:val="left" w:pos="4320"/>
+          <w:tab w:val="left" w:pos="5040"/>
+          <w:tab w:val="left" w:pos="5760"/>
+          <w:tab w:val="left" w:pos="6480"/>
+          <w:tab w:val="left" w:pos="7200"/>
+          <w:tab w:val="left" w:pos="7920"/>
+          <w:tab w:val="left" w:pos="8640"/>
+        </w:tabs>
+        <w:autoSpaceDE w:val="0"/>
+        <w:autoSpaceDN w:val="0"/>
+        <w:adjustRightInd w:val="0"/>
+        <w:rPr>
+          <w:rFonts w:ascii="Times New Roman" w:hAnsi="Times New Roman" w:cs="Times New Roman"/>
+        </w:rPr>
+      </w:pPr>
+      <w:r>
+        <w:rPr>
+          <w:rFonts w:ascii="Times New Roman" w:hAnsi="Times New Roman" w:cs="Times New Roman"/>
+        </w:rPr>
+        <w:t>This operation results in an image that looks like this;</w:t>
+      </w:r>
+    </w:p>
+    <w:p>
+      <w:pPr>
+        <w:widowControl w:val="0"/>
+        <w:tabs>
+          <w:tab w:val="left" w:pos="720"/>
+          <w:tab w:val="left" w:pos="1440"/>
+          <w:tab w:val="left" w:pos="2160"/>
+          <w:tab w:val="left" w:pos="2880"/>
+          <w:tab w:val="left" w:pos="3600"/>
+          <w:tab w:val="left" w:pos="4320"/>
+          <w:tab w:val="left" w:pos="5040"/>
+          <w:tab w:val="left" w:pos="5760"/>
+          <w:tab w:val="left" w:pos="6480"/>
+          <w:tab w:val="left" w:pos="7200"/>
+          <w:tab w:val="left" w:pos="7920"/>
+          <w:tab w:val="left" w:pos="8640"/>
+        </w:tabs>
+        <w:autoSpaceDE w:val="0"/>
+        <w:autoSpaceDN w:val="0"/>
+        <w:adjustRightInd w:val="0"/>
+        <w:jc w:val="center"/>
+        <w:rPr>
+          <w:rFonts w:ascii="Times New Roman" w:hAnsi="Times New Roman" w:cs="Times New Roman"/>
+        </w:rPr>
+      </w:pPr>
+      <w:r>
+        <w:rPr>
+          <w:rFonts w:ascii="Times New Roman" w:hAnsi="Times New Roman" w:cs="Times New Roman"/>
+          <w:noProof/>
+        </w:rPr>
+        <w:drawing>
+          <wp:inline distT="0" distB="0" distL="0" distR="0" wp14:anchorId="4EE35A8E" wp14:editId="038C837B">
+            <wp:extent cx="2729620" cy="2776022"/>
+            <wp:effectExtent l="0" t="0" r="0" b="0"/>
+            <wp:docPr id="19" name="Picture 19" descr="../../../../Desktop/Screen%20Shot%202018-10-03%20at%2011.02."/>
+            <wp:cNvGraphicFramePr>
+              <a:graphicFrameLocks xmlns:a="http://schemas.openxmlformats.org/drawingml/2006/main" noChangeAspect="1"/>
+            </wp:cNvGraphicFramePr>
+            <a:graphic xmlns:a="http://schemas.openxmlformats.org/drawingml/2006/main">
+              <a:graphicData uri="http://schemas.openxmlformats.org/drawingml/2006/picture">
+                <pic:pic xmlns:pic="http://schemas.openxmlformats.org/drawingml/2006/picture">
+                  <pic:nvPicPr>
+                    <pic:cNvPr id="0" name="Picture 11" descr="../../../../Desktop/Screen%20Shot%202018-10-03%20at%2011.02."/>
+                    <pic:cNvPicPr>
+                      <a:picLocks noChangeAspect="1" noChangeArrowheads="1"/>
+                    </pic:cNvPicPr>
+                  </pic:nvPicPr>
+                  <pic:blipFill>
+                    <a:blip r:embed="rId18" cstate="print">
+                      <a:extLst>
+                        <a:ext uri="{28A0092B-C50C-407E-A947-70E740481C1C}">
+                          <a14:useLocalDpi xmlns:a14="http://schemas.microsoft.com/office/drawing/2010/main" val="0"/>
+                        </a:ext>
+                      </a:extLst>
+                    </a:blip>
+                    <a:srcRect/>
+                    <a:stretch>
+                      <a:fillRect/>
+                    </a:stretch>
+                  </pic:blipFill>
+                  <pic:spPr bwMode="auto">
+                    <a:xfrm>
+                      <a:off x="0" y="0"/>
+                      <a:ext cx="2797126" cy="2844676"/>
+                    </a:xfrm>
+                    <a:prstGeom prst="rect">
+                      <a:avLst/>
+                    </a:prstGeom>
+                    <a:noFill/>
+                    <a:ln>
+                      <a:noFill/>
+                    </a:ln>
+                  </pic:spPr>
+                </pic:pic>
+              </a:graphicData>
+            </a:graphic>
+          </wp:inline>
+        </w:drawing>
+      </w:r>
+    </w:p>
+    <w:p>
+      <w:pPr>
+        <w:widowControl w:val="0"/>
+        <w:tabs>
+          <w:tab w:val="left" w:pos="720"/>
+          <w:tab w:val="left" w:pos="1440"/>
+          <w:tab w:val="left" w:pos="2160"/>
+          <w:tab w:val="left" w:pos="2880"/>
+          <w:tab w:val="left" w:pos="3600"/>
+          <w:tab w:val="left" w:pos="4320"/>
+          <w:tab w:val="left" w:pos="5040"/>
+          <w:tab w:val="left" w:pos="5760"/>
+          <w:tab w:val="left" w:pos="6480"/>
+          <w:tab w:val="left" w:pos="7200"/>
+          <w:tab w:val="left" w:pos="7920"/>
+          <w:tab w:val="left" w:pos="8640"/>
+        </w:tabs>
+        <w:autoSpaceDE w:val="0"/>
+        <w:autoSpaceDN w:val="0"/>
+        <w:adjustRightInd w:val="0"/>
+        <w:jc w:val="center"/>
+        <w:rPr>
+          <w:rFonts w:ascii="Times New Roman" w:hAnsi="Times New Roman" w:cs="Times New Roman"/>
+        </w:rPr>
+      </w:pPr>
+    </w:p>
+    <w:p>
+      <w:pPr>
+        <w:widowControl w:val="0"/>
+        <w:tabs>
+          <w:tab w:val="left" w:pos="720"/>
+          <w:tab w:val="left" w:pos="1440"/>
+          <w:tab w:val="left" w:pos="2160"/>
+          <w:tab w:val="left" w:pos="2880"/>
+          <w:tab w:val="left" w:pos="3600"/>
+          <w:tab w:val="left" w:pos="4320"/>
+          <w:tab w:val="left" w:pos="5040"/>
+          <w:tab w:val="left" w:pos="5760"/>
+          <w:tab w:val="left" w:pos="6480"/>
+          <w:tab w:val="left" w:pos="7200"/>
+          <w:tab w:val="left" w:pos="7920"/>
+          <w:tab w:val="left" w:pos="8640"/>
+        </w:tabs>
+        <w:autoSpaceDE w:val="0"/>
+        <w:autoSpaceDN w:val="0"/>
+        <w:adjustRightInd w:val="0"/>
+        <w:rPr>
+          <w:rFonts w:ascii="Times New Roman" w:hAnsi="Times New Roman" w:cs="Times New Roman"/>
+        </w:rPr>
+      </w:pPr>
+      <w:r>
+        <w:rPr>
+          <w:rFonts w:ascii="Times New Roman" w:hAnsi="Times New Roman" w:cs="Times New Roman"/>
+        </w:rPr>
+        <w:t>This operati</w:t>
+      </w:r>
+      <w:r>
+        <w:rPr>
+          <w:rFonts w:ascii="Times New Roman" w:hAnsi="Times New Roman" w:cs="Times New Roman"/>
+        </w:rPr>
+        <w:t>on properly spaces each local filter so that there is room for the peripheral filters to be inserted in the proper space.</w:t>
+      </w:r>
+    </w:p>
+    <w:p>
+      <w:pPr>
+        <w:widowControl w:val="0"/>
+        <w:tabs>
+          <w:tab w:val="left" w:pos="720"/>
+          <w:tab w:val="left" w:pos="1440"/>
+          <w:tab w:val="left" w:pos="2160"/>
+          <w:tab w:val="left" w:pos="2880"/>
+          <w:tab w:val="left" w:pos="3600"/>
+          <w:tab w:val="left" w:pos="4320"/>
+          <w:tab w:val="left" w:pos="5040"/>
+          <w:tab w:val="left" w:pos="5760"/>
+          <w:tab w:val="left" w:pos="6480"/>
+          <w:tab w:val="left" w:pos="7200"/>
+          <w:tab w:val="left" w:pos="7920"/>
+          <w:tab w:val="left" w:pos="8640"/>
+        </w:tabs>
+        <w:autoSpaceDE w:val="0"/>
+        <w:autoSpaceDN w:val="0"/>
+        <w:adjustRightInd w:val="0"/>
+        <w:jc w:val="center"/>
+        <w:rPr>
+          <w:rFonts w:ascii="Times New Roman" w:hAnsi="Times New Roman" w:cs="Times New Roman"/>
+        </w:rPr>
+      </w:pPr>
+    </w:p>
+    <w:p>
+      <w:pPr>
+        <w:widowControl w:val="0"/>
+        <w:tabs>
+          <w:tab w:val="left" w:pos="720"/>
+          <w:tab w:val="left" w:pos="1440"/>
+          <w:tab w:val="left" w:pos="2160"/>
+          <w:tab w:val="left" w:pos="2880"/>
+          <w:tab w:val="left" w:pos="3600"/>
+          <w:tab w:val="left" w:pos="4320"/>
+          <w:tab w:val="left" w:pos="5040"/>
+          <w:tab w:val="left" w:pos="5760"/>
+          <w:tab w:val="left" w:pos="6480"/>
+          <w:tab w:val="left" w:pos="7200"/>
+          <w:tab w:val="left" w:pos="7920"/>
+          <w:tab w:val="left" w:pos="8640"/>
+        </w:tabs>
+        <w:autoSpaceDE w:val="0"/>
+        <w:autoSpaceDN w:val="0"/>
+        <w:adjustRightInd w:val="0"/>
+        <w:rPr>
+          <w:rFonts w:ascii="Times New Roman" w:hAnsi="Times New Roman" w:cs="Times New Roman"/>
+        </w:rPr>
+      </w:pPr>
+      <w:r>
+        <w:rPr>
+          <w:rFonts w:ascii="Times New Roman" w:hAnsi="Times New Roman" w:cs="Times New Roman"/>
+        </w:rPr>
+        <w:t xml:space="preserve">Now for </w:t>
+      </w:r>
+      <w:r>
+        <w:rPr>
+          <w:rFonts w:ascii="Times New Roman" w:hAnsi="Times New Roman" w:cs="Times New Roman"/>
+        </w:rPr>
+        <w:t>the more complicated step which</w:t>
+      </w:r>
+      <w:r>
+        <w:rPr>
+          <w:rFonts w:ascii="Times New Roman" w:hAnsi="Times New Roman" w:cs="Times New Roman"/>
+        </w:rPr>
+        <w:t xml:space="preserve"> again</w:t>
+      </w:r>
+      <w:r>
+        <w:rPr>
+          <w:rFonts w:ascii="Times New Roman" w:hAnsi="Times New Roman" w:cs="Times New Roman"/>
+        </w:rPr>
+        <w:t xml:space="preserve"> is </w:t>
+      </w:r>
+      <w:r>
+        <w:rPr>
+          <w:rFonts w:ascii="Times New Roman" w:hAnsi="Times New Roman" w:cs="Times New Roman"/>
+        </w:rPr>
+        <w:t xml:space="preserve">detailed in a naïve way in </w:t>
+      </w:r>
+      <w:r>
+        <w:rPr>
+          <w:rFonts w:ascii="Times New Roman" w:hAnsi="Times New Roman" w:cs="Times New Roman"/>
+          <w:b/>
+        </w:rPr>
+        <w:t>ArrayWeave</w:t>
+      </w:r>
+      <w:r>
+        <w:rPr>
+          <w:rFonts w:ascii="Times New Roman" w:hAnsi="Times New Roman" w:cs="Times New Roman"/>
+        </w:rPr>
+        <w:t xml:space="preserve"> at the end of this document</w:t>
+      </w:r>
+      <w:r>
+        <w:rPr>
+          <w:rFonts w:ascii="Times New Roman" w:hAnsi="Times New Roman" w:cs="Times New Roman"/>
+        </w:rPr>
+        <w:t>. W</w:t>
+      </w:r>
+      <w:r>
+        <w:rPr>
+          <w:rFonts w:ascii="Times New Roman" w:hAnsi="Times New Roman" w:cs="Times New Roman"/>
+        </w:rPr>
+        <w:t xml:space="preserve">e must </w:t>
+      </w:r>
+      <w:r>
+        <w:rPr>
+          <w:rFonts w:ascii="Times New Roman" w:hAnsi="Times New Roman" w:cs="Times New Roman"/>
+        </w:rPr>
+        <w:t xml:space="preserve">arrange the following peripheral filters in fashion that surrounds each local filter with the neighboring peripheral filters. </w:t>
+      </w:r>
+    </w:p>
+    <w:p>
+      <w:pPr>
+        <w:widowControl w:val="0"/>
+        <w:tabs>
+          <w:tab w:val="left" w:pos="720"/>
+          <w:tab w:val="left" w:pos="1440"/>
+          <w:tab w:val="left" w:pos="2160"/>
+          <w:tab w:val="left" w:pos="2880"/>
+          <w:tab w:val="left" w:pos="3600"/>
+          <w:tab w:val="left" w:pos="4320"/>
+          <w:tab w:val="left" w:pos="5040"/>
+          <w:tab w:val="left" w:pos="5760"/>
+          <w:tab w:val="left" w:pos="6480"/>
+          <w:tab w:val="left" w:pos="7200"/>
+          <w:tab w:val="left" w:pos="7920"/>
+          <w:tab w:val="left" w:pos="8640"/>
+        </w:tabs>
+        <w:autoSpaceDE w:val="0"/>
+        <w:autoSpaceDN w:val="0"/>
+        <w:adjustRightInd w:val="0"/>
+        <w:rPr>
+          <w:rFonts w:ascii="Times New Roman" w:hAnsi="Times New Roman" w:cs="Times New Roman"/>
+        </w:rPr>
+      </w:pPr>
+    </w:p>
+    <w:p>
+      <w:pPr>
+        <w:widowControl w:val="0"/>
+        <w:tabs>
+          <w:tab w:val="left" w:pos="720"/>
+          <w:tab w:val="left" w:pos="1440"/>
+          <w:tab w:val="left" w:pos="2160"/>
+          <w:tab w:val="left" w:pos="2880"/>
+          <w:tab w:val="left" w:pos="3600"/>
+          <w:tab w:val="left" w:pos="4320"/>
+          <w:tab w:val="left" w:pos="5040"/>
+          <w:tab w:val="left" w:pos="5760"/>
+          <w:tab w:val="left" w:pos="6480"/>
+          <w:tab w:val="left" w:pos="7200"/>
+          <w:tab w:val="left" w:pos="7920"/>
+          <w:tab w:val="left" w:pos="8640"/>
+        </w:tabs>
+        <w:autoSpaceDE w:val="0"/>
+        <w:autoSpaceDN w:val="0"/>
+        <w:adjustRightInd w:val="0"/>
+        <w:rPr>
+          <w:rFonts w:ascii="Times New Roman" w:hAnsi="Times New Roman" w:cs="Times New Roman"/>
+        </w:rPr>
+      </w:pPr>
+      <w:r>
+        <w:rPr>
+          <w:rFonts w:ascii="Times New Roman" w:hAnsi="Times New Roman" w:cs="Times New Roman"/>
+        </w:rPr>
+        <w:t xml:space="preserve">This will be </w:t>
+      </w:r>
+      <w:r>
+        <w:rPr>
+          <w:rFonts w:ascii="Times New Roman" w:hAnsi="Times New Roman" w:cs="Times New Roman"/>
+        </w:rPr>
+        <w:t>shown</w:t>
+      </w:r>
+      <w:r>
+        <w:rPr>
+          <w:rFonts w:ascii="Times New Roman" w:hAnsi="Times New Roman" w:cs="Times New Roman"/>
+        </w:rPr>
+        <w:t xml:space="preserve"> for the center pixel, and, in addition, it can be seen</w:t>
+      </w:r>
+      <w:r>
+        <w:rPr>
+          <w:rFonts w:ascii="Times New Roman" w:hAnsi="Times New Roman" w:cs="Times New Roman"/>
+        </w:rPr>
+        <w:t xml:space="preserve"> </w:t>
+      </w:r>
+      <w:r>
+        <w:rPr>
+          <w:rFonts w:ascii="Times New Roman" w:hAnsi="Times New Roman" w:cs="Times New Roman"/>
+        </w:rPr>
+        <w:t>that the neighboring peripheral filters are often shared for many local filters.</w:t>
+      </w:r>
+    </w:p>
+    <w:p>
+      <w:pPr>
+        <w:widowControl w:val="0"/>
+        <w:tabs>
+          <w:tab w:val="left" w:pos="720"/>
+          <w:tab w:val="left" w:pos="1440"/>
+          <w:tab w:val="left" w:pos="2160"/>
+          <w:tab w:val="left" w:pos="2880"/>
+          <w:tab w:val="left" w:pos="3600"/>
+          <w:tab w:val="left" w:pos="4320"/>
+          <w:tab w:val="left" w:pos="5040"/>
+          <w:tab w:val="left" w:pos="5760"/>
+          <w:tab w:val="left" w:pos="6480"/>
+          <w:tab w:val="left" w:pos="7200"/>
+          <w:tab w:val="left" w:pos="7920"/>
+          <w:tab w:val="left" w:pos="8640"/>
+        </w:tabs>
+        <w:autoSpaceDE w:val="0"/>
+        <w:autoSpaceDN w:val="0"/>
+        <w:adjustRightInd w:val="0"/>
+        <w:rPr>
+          <w:rFonts w:ascii="Times New Roman" w:hAnsi="Times New Roman" w:cs="Times New Roman"/>
+        </w:rPr>
+      </w:pPr>
+    </w:p>
+    <w:p>
+      <w:pPr>
+        <w:widowControl w:val="0"/>
+        <w:tabs>
+          <w:tab w:val="left" w:pos="720"/>
+          <w:tab w:val="left" w:pos="1440"/>
+          <w:tab w:val="left" w:pos="2160"/>
+          <w:tab w:val="left" w:pos="2880"/>
+          <w:tab w:val="left" w:pos="3600"/>
+          <w:tab w:val="left" w:pos="4320"/>
+          <w:tab w:val="left" w:pos="5040"/>
+          <w:tab w:val="left" w:pos="5760"/>
+          <w:tab w:val="left" w:pos="6480"/>
+          <w:tab w:val="left" w:pos="7200"/>
+          <w:tab w:val="left" w:pos="7920"/>
+          <w:tab w:val="left" w:pos="8640"/>
+        </w:tabs>
+        <w:autoSpaceDE w:val="0"/>
+        <w:autoSpaceDN w:val="0"/>
+        <w:adjustRightInd w:val="0"/>
+        <w:rPr>
+          <w:rFonts w:ascii="Times New Roman" w:hAnsi="Times New Roman" w:cs="Times New Roman"/>
+        </w:rPr>
+      </w:pPr>
+      <w:r>
+        <w:rPr>
+          <w:rFonts w:ascii="Times New Roman" w:hAnsi="Times New Roman" w:cs="Times New Roman"/>
+        </w:rPr>
+        <w:t>For this center pixel the red square highlights which white pixels must be filled in with the necessary orange filters.</w:t>
+      </w:r>
+    </w:p>
+    <w:p>
+      <w:pPr>
+        <w:widowControl w:val="0"/>
+        <w:tabs>
+          <w:tab w:val="left" w:pos="720"/>
+          <w:tab w:val="left" w:pos="1440"/>
+          <w:tab w:val="left" w:pos="2160"/>
+          <w:tab w:val="left" w:pos="2880"/>
+          <w:tab w:val="left" w:pos="3600"/>
+          <w:tab w:val="left" w:pos="4320"/>
+          <w:tab w:val="left" w:pos="5040"/>
+          <w:tab w:val="left" w:pos="5760"/>
+          <w:tab w:val="left" w:pos="6480"/>
+          <w:tab w:val="left" w:pos="7200"/>
+          <w:tab w:val="left" w:pos="7920"/>
+          <w:tab w:val="left" w:pos="8640"/>
+        </w:tabs>
+        <w:autoSpaceDE w:val="0"/>
+        <w:autoSpaceDN w:val="0"/>
+        <w:adjustRightInd w:val="0"/>
+        <w:rPr>
+          <w:rFonts w:ascii="Times New Roman" w:hAnsi="Times New Roman" w:cs="Times New Roman"/>
+        </w:rPr>
+      </w:pPr>
+    </w:p>
+    <w:p>
+      <w:pPr>
+        <w:widowControl w:val="0"/>
+        <w:tabs>
+          <w:tab w:val="left" w:pos="720"/>
+          <w:tab w:val="left" w:pos="1440"/>
+          <w:tab w:val="left" w:pos="2160"/>
+          <w:tab w:val="left" w:pos="2880"/>
+          <w:tab w:val="left" w:pos="3600"/>
+          <w:tab w:val="left" w:pos="4320"/>
+          <w:tab w:val="left" w:pos="5040"/>
+          <w:tab w:val="left" w:pos="5760"/>
+          <w:tab w:val="left" w:pos="6480"/>
+          <w:tab w:val="left" w:pos="7200"/>
+          <w:tab w:val="left" w:pos="7920"/>
+          <w:tab w:val="left" w:pos="8640"/>
+        </w:tabs>
+        <w:autoSpaceDE w:val="0"/>
+        <w:autoSpaceDN w:val="0"/>
+        <w:adjustRightInd w:val="0"/>
+        <w:jc w:val="center"/>
+        <w:rPr>
+          <w:rFonts w:ascii="Times New Roman" w:hAnsi="Times New Roman" w:cs="Times New Roman"/>
+        </w:rPr>
+      </w:pPr>
+      <w:r>
+        <w:rPr>
+          <w:rFonts w:ascii="Times New Roman" w:hAnsi="Times New Roman" w:cs="Times New Roman"/>
+          <w:noProof/>
+        </w:rPr>
+        <w:drawing>
+          <wp:inline distT="0" distB="0" distL="0" distR="0" wp14:anchorId="61569EAA" wp14:editId="39B5F522">
+            <wp:extent cx="1739892" cy="1769471"/>
+            <wp:effectExtent l="0" t="0" r="0" b="8890"/>
+            <wp:docPr id="20" name="Picture 20" descr="../../../../Desktop/Screen%20Shot%202018-10-03%20at%2011.20."/>
+            <wp:cNvGraphicFramePr>
+              <a:graphicFrameLocks xmlns:a="http://schemas.openxmlformats.org/drawingml/2006/main" noChangeAspect="1"/>
+            </wp:cNvGraphicFramePr>
+            <a:graphic xmlns:a="http://schemas.openxmlformats.org/drawingml/2006/main">
+              <a:graphicData uri="http://schemas.openxmlformats.org/drawingml/2006/picture">
+                <pic:pic xmlns:pic="http://schemas.openxmlformats.org/drawingml/2006/picture">
+                  <pic:nvPicPr>
+                    <pic:cNvPr id="0" name="Picture 12" descr="../../../../Desktop/Screen%20Shot%202018-10-03%20at%2011.20."/>
+                    <pic:cNvPicPr>
+                      <a:picLocks noChangeAspect="1" noChangeArrowheads="1"/>
+                    </pic:cNvPicPr>
+                  </pic:nvPicPr>
+                  <pic:blipFill>
+                    <a:blip r:embed="rId19" cstate="print">
+                      <a:extLst>
+                        <a:ext uri="{28A0092B-C50C-407E-A947-70E740481C1C}">
+                          <a14:useLocalDpi xmlns:a14="http://schemas.microsoft.com/office/drawing/2010/main" val="0"/>
+                        </a:ext>
+                      </a:extLst>
+                    </a:blip>
+                    <a:srcRect/>
+                    <a:stretch>
+                      <a:fillRect/>
+                    </a:stretch>
+                  </pic:blipFill>
+                  <pic:spPr bwMode="auto">
+                    <a:xfrm>
+                      <a:off x="0" y="0"/>
+                      <a:ext cx="1753216" cy="1783021"/>
+                    </a:xfrm>
+                    <a:prstGeom prst="rect">
+                      <a:avLst/>
+                    </a:prstGeom>
+                    <a:noFill/>
+                    <a:ln>
+                      <a:noFill/>
+                    </a:ln>
+                  </pic:spPr>
+                </pic:pic>
+              </a:graphicData>
+            </a:graphic>
+          </wp:inline>
+        </w:drawing>
+      </w:r>
+    </w:p>
+    <w:p>
+      <w:pPr>
+        <w:widowControl w:val="0"/>
+        <w:tabs>
+          <w:tab w:val="left" w:pos="720"/>
+          <w:tab w:val="left" w:pos="1440"/>
+          <w:tab w:val="left" w:pos="2160"/>
+          <w:tab w:val="left" w:pos="2880"/>
+          <w:tab w:val="left" w:pos="3600"/>
+          <w:tab w:val="left" w:pos="4320"/>
+          <w:tab w:val="left" w:pos="5040"/>
+          <w:tab w:val="left" w:pos="5760"/>
+          <w:tab w:val="left" w:pos="6480"/>
+          <w:tab w:val="left" w:pos="7200"/>
+          <w:tab w:val="left" w:pos="7920"/>
+          <w:tab w:val="left" w:pos="8640"/>
+        </w:tabs>
+        <w:autoSpaceDE w:val="0"/>
+        <w:autoSpaceDN w:val="0"/>
+        <w:adjustRightInd w:val="0"/>
+        <w:jc w:val="center"/>
+        <w:rPr>
+          <w:rFonts w:ascii="Times New Roman" w:hAnsi="Times New Roman" w:cs="Times New Roman"/>
+        </w:rPr>
+      </w:pPr>
+    </w:p>
+    <w:p>
+      <w:pPr>
+        <w:widowControl w:val="0"/>
+        <w:tabs>
+          <w:tab w:val="left" w:pos="720"/>
+          <w:tab w:val="left" w:pos="1440"/>
+          <w:tab w:val="left" w:pos="2160"/>
+          <w:tab w:val="left" w:pos="2880"/>
+          <w:tab w:val="left" w:pos="3600"/>
+          <w:tab w:val="left" w:pos="4320"/>
+          <w:tab w:val="left" w:pos="5040"/>
+          <w:tab w:val="left" w:pos="5760"/>
+          <w:tab w:val="left" w:pos="6480"/>
+          <w:tab w:val="left" w:pos="7200"/>
+          <w:tab w:val="left" w:pos="7920"/>
+          <w:tab w:val="left" w:pos="8640"/>
+        </w:tabs>
+        <w:autoSpaceDE w:val="0"/>
+        <w:autoSpaceDN w:val="0"/>
+        <w:adjustRightInd w:val="0"/>
+        <w:rPr>
+          <w:rFonts w:ascii="Times New Roman" w:hAnsi="Times New Roman" w:cs="Times New Roman"/>
+        </w:rPr>
+      </w:pPr>
+      <w:r>
+        <w:rPr>
+          <w:rFonts w:ascii="Times New Roman" w:hAnsi="Times New Roman" w:cs="Times New Roman"/>
+        </w:rPr>
+        <w:t xml:space="preserve">If we look at where this </w:t>
+      </w:r>
+      <w:r>
+        <w:rPr>
+          <w:rFonts w:ascii="Times New Roman" w:hAnsi="Times New Roman" w:cs="Times New Roman"/>
+        </w:rPr>
+        <w:t>pixel</w:t>
+      </w:r>
+      <w:r>
+        <w:rPr>
+          <w:rFonts w:ascii="Times New Roman" w:hAnsi="Times New Roman" w:cs="Times New Roman"/>
+        </w:rPr>
+        <w:t xml:space="preserve"> came from we can easily make sense of where the neighboring peripheral filters should come from.</w:t>
+      </w:r>
+      <w:r>
+        <w:rPr>
+          <w:rFonts w:ascii="Times New Roman" w:hAnsi="Times New Roman" w:cs="Times New Roman"/>
+        </w:rPr>
+        <w:t xml:space="preserve"> The local filter in this red square is shown below.</w:t>
+      </w:r>
+    </w:p>
+    <w:p>
+      <w:pPr>
+        <w:widowControl w:val="0"/>
+        <w:tabs>
+          <w:tab w:val="left" w:pos="720"/>
+          <w:tab w:val="left" w:pos="1440"/>
+          <w:tab w:val="left" w:pos="2160"/>
+          <w:tab w:val="left" w:pos="2880"/>
+          <w:tab w:val="left" w:pos="3600"/>
+          <w:tab w:val="left" w:pos="4320"/>
+          <w:tab w:val="left" w:pos="5040"/>
+          <w:tab w:val="left" w:pos="5760"/>
+          <w:tab w:val="left" w:pos="6480"/>
+          <w:tab w:val="left" w:pos="7200"/>
+          <w:tab w:val="left" w:pos="7920"/>
+          <w:tab w:val="left" w:pos="8640"/>
+        </w:tabs>
+        <w:autoSpaceDE w:val="0"/>
+        <w:autoSpaceDN w:val="0"/>
+        <w:adjustRightInd w:val="0"/>
+        <w:jc w:val="center"/>
+        <w:rPr>
+          <w:rFonts w:ascii="Times New Roman" w:hAnsi="Times New Roman" w:cs="Times New Roman"/>
+        </w:rPr>
+      </w:pPr>
+      <w:r>
+        <w:rPr>
+          <w:rFonts w:ascii="Times New Roman" w:hAnsi="Times New Roman" w:cs="Times New Roman"/>
+          <w:noProof/>
+        </w:rPr>
+        <w:drawing>
+          <wp:inline distT="0" distB="0" distL="0" distR="0" wp14:anchorId="4227FAF4" wp14:editId="6C8A38CA">
+            <wp:extent cx="2366048" cy="2402840"/>
+            <wp:effectExtent l="0" t="0" r="0" b="10160"/>
+            <wp:docPr id="22" name="Picture 22" descr="../../../../Desktop/Screen%20Shot%202018-10-03%20at%2011.22."/>
+            <wp:cNvGraphicFramePr>
+              <a:graphicFrameLocks xmlns:a="http://schemas.openxmlformats.org/drawingml/2006/main" noChangeAspect="1"/>
+            </wp:cNvGraphicFramePr>
+            <a:graphic xmlns:a="http://schemas.openxmlformats.org/drawingml/2006/main">
+              <a:graphicData uri="http://schemas.openxmlformats.org/drawingml/2006/picture">
+                <pic:pic xmlns:pic="http://schemas.openxmlformats.org/drawingml/2006/picture">
+                  <pic:nvPicPr>
+                    <pic:cNvPr id="0" name="Picture 14" descr="../../../../Desktop/Screen%20Shot%202018-10-03%20at%2011.22."/>
+                    <pic:cNvPicPr>
+                      <a:picLocks noChangeAspect="1" noChangeArrowheads="1"/>
+                    </pic:cNvPicPr>
+                  </pic:nvPicPr>
+                  <pic:blipFill>
+                    <a:blip r:embed="rId20">
+                      <a:extLst>
+                        <a:ext uri="{28A0092B-C50C-407E-A947-70E740481C1C}">
+                          <a14:useLocalDpi xmlns:a14="http://schemas.microsoft.com/office/drawing/2010/main" val="0"/>
+                        </a:ext>
+                      </a:extLst>
+                    </a:blip>
+                    <a:srcRect/>
+                    <a:stretch>
+                      <a:fillRect/>
+                    </a:stretch>
+                  </pic:blipFill>
+                  <pic:spPr bwMode="auto">
+                    <a:xfrm>
+                      <a:off x="0" y="0"/>
+                      <a:ext cx="2371719" cy="2408599"/>
+                    </a:xfrm>
+                    <a:prstGeom prst="rect">
+                      <a:avLst/>
+                    </a:prstGeom>
+                    <a:noFill/>
+                    <a:ln>
+                      <a:noFill/>
+                    </a:ln>
+                  </pic:spPr>
+                </pic:pic>
+              </a:graphicData>
+            </a:graphic>
+          </wp:inline>
+        </w:drawing>
+      </w:r>
+    </w:p>
+    <w:p>
+      <w:pPr>
+        <w:widowControl w:val="0"/>
+        <w:tabs>
+          <w:tab w:val="left" w:pos="720"/>
+          <w:tab w:val="left" w:pos="1440"/>
+          <w:tab w:val="left" w:pos="2160"/>
+          <w:tab w:val="left" w:pos="2880"/>
+          <w:tab w:val="left" w:pos="3600"/>
+          <w:tab w:val="left" w:pos="4320"/>
+          <w:tab w:val="left" w:pos="5040"/>
+          <w:tab w:val="left" w:pos="5760"/>
+          <w:tab w:val="left" w:pos="6480"/>
+          <w:tab w:val="left" w:pos="7200"/>
+          <w:tab w:val="left" w:pos="7920"/>
+          <w:tab w:val="left" w:pos="8640"/>
+        </w:tabs>
+        <w:autoSpaceDE w:val="0"/>
+        <w:autoSpaceDN w:val="0"/>
+        <w:adjustRightInd w:val="0"/>
+        <w:rPr>
+          <w:rFonts w:ascii="Times New Roman" w:hAnsi="Times New Roman" w:cs="Times New Roman"/>
+        </w:rPr>
+      </w:pPr>
+      <w:r>
+        <w:rPr>
+          <w:rFonts w:ascii="Times New Roman" w:hAnsi="Times New Roman" w:cs="Times New Roman"/>
+        </w:rPr>
+        <w:t>Which comes from the first convolution step:</w:t>
+      </w:r>
+    </w:p>
+    <w:p>
+      <w:pPr>
+        <w:widowControl w:val="0"/>
+        <w:tabs>
+          <w:tab w:val="left" w:pos="720"/>
+          <w:tab w:val="left" w:pos="1440"/>
+          <w:tab w:val="left" w:pos="2160"/>
+          <w:tab w:val="left" w:pos="2880"/>
+          <w:tab w:val="left" w:pos="3600"/>
+          <w:tab w:val="left" w:pos="4320"/>
+          <w:tab w:val="left" w:pos="5040"/>
+          <w:tab w:val="left" w:pos="5760"/>
+          <w:tab w:val="left" w:pos="6480"/>
+          <w:tab w:val="left" w:pos="7200"/>
+          <w:tab w:val="left" w:pos="7920"/>
+          <w:tab w:val="left" w:pos="8640"/>
+        </w:tabs>
+        <w:autoSpaceDE w:val="0"/>
+        <w:autoSpaceDN w:val="0"/>
+        <w:adjustRightInd w:val="0"/>
+        <w:rPr>
+          <w:rFonts w:ascii="Times New Roman" w:hAnsi="Times New Roman" w:cs="Times New Roman"/>
+        </w:rPr>
+      </w:pPr>
+    </w:p>
+    <w:p>
+      <w:pPr>
+        <w:widowControl w:val="0"/>
+        <w:tabs>
+          <w:tab w:val="left" w:pos="720"/>
+          <w:tab w:val="left" w:pos="1440"/>
+          <w:tab w:val="left" w:pos="2160"/>
+          <w:tab w:val="left" w:pos="2880"/>
+          <w:tab w:val="left" w:pos="3600"/>
+          <w:tab w:val="left" w:pos="4320"/>
+          <w:tab w:val="left" w:pos="5040"/>
+          <w:tab w:val="left" w:pos="5760"/>
+          <w:tab w:val="left" w:pos="6480"/>
+          <w:tab w:val="left" w:pos="7200"/>
+          <w:tab w:val="left" w:pos="7920"/>
+          <w:tab w:val="left" w:pos="8640"/>
+        </w:tabs>
+        <w:autoSpaceDE w:val="0"/>
+        <w:autoSpaceDN w:val="0"/>
+        <w:adjustRightInd w:val="0"/>
+        <w:jc w:val="center"/>
+        <w:rPr>
+          <w:rFonts w:ascii="Times New Roman" w:hAnsi="Times New Roman" w:cs="Times New Roman"/>
+        </w:rPr>
+      </w:pPr>
+      <w:r>
+        <w:rPr>
+          <w:rFonts w:ascii="Times New Roman" w:hAnsi="Times New Roman" w:cs="Times New Roman"/>
+          <w:noProof/>
+        </w:rPr>
+        <w:drawing>
+          <wp:inline distT="0" distB="0" distL="0" distR="0" wp14:anchorId="462E642E" wp14:editId="156F68EE">
+            <wp:extent cx="2241681" cy="2261363"/>
+            <wp:effectExtent l="0" t="0" r="0" b="0"/>
+            <wp:docPr id="23" name="Picture 23" descr="../../../../Desktop/Screen%20Shot%202018-10-03%20at%2011.28."/>
+            <wp:cNvGraphicFramePr>
+              <a:graphicFrameLocks xmlns:a="http://schemas.openxmlformats.org/drawingml/2006/main" noChangeAspect="1"/>
+            </wp:cNvGraphicFramePr>
+            <a:graphic xmlns:a="http://schemas.openxmlformats.org/drawingml/2006/main">
+              <a:graphicData uri="http://schemas.openxmlformats.org/drawingml/2006/picture">
+                <pic:pic xmlns:pic="http://schemas.openxmlformats.org/drawingml/2006/picture">
+                  <pic:nvPicPr>
+                    <pic:cNvPr id="0" name="Picture 15" descr="../../../../Desktop/Screen%20Shot%202018-10-03%20at%2011.28."/>
+                    <pic:cNvPicPr>
+                      <a:picLocks noChangeAspect="1" noChangeArrowheads="1"/>
+                    </pic:cNvPicPr>
+                  </pic:nvPicPr>
+                  <pic:blipFill>
+                    <a:blip r:embed="rId21">
+                      <a:extLst>
+                        <a:ext uri="{28A0092B-C50C-407E-A947-70E740481C1C}">
+                          <a14:useLocalDpi xmlns:a14="http://schemas.microsoft.com/office/drawing/2010/main" val="0"/>
+                        </a:ext>
+                      </a:extLst>
+                    </a:blip>
+                    <a:srcRect/>
+                    <a:stretch>
+                      <a:fillRect/>
+                    </a:stretch>
+                  </pic:blipFill>
+                  <pic:spPr bwMode="auto">
+                    <a:xfrm>
+                      <a:off x="0" y="0"/>
+                      <a:ext cx="2257380" cy="2277200"/>
+                    </a:xfrm>
+                    <a:prstGeom prst="rect">
+                      <a:avLst/>
+                    </a:prstGeom>
+                    <a:noFill/>
+                    <a:ln>
+                      <a:noFill/>
+                    </a:ln>
+                  </pic:spPr>
+                </pic:pic>
+              </a:graphicData>
+            </a:graphic>
+          </wp:inline>
+        </w:drawing>
+      </w:r>
+    </w:p>
+    <w:p>
+      <w:pPr>
+        <w:widowControl w:val="0"/>
+        <w:tabs>
+          <w:tab w:val="left" w:pos="720"/>
+          <w:tab w:val="left" w:pos="1440"/>
+          <w:tab w:val="left" w:pos="2160"/>
+          <w:tab w:val="left" w:pos="2880"/>
+          <w:tab w:val="left" w:pos="3600"/>
+          <w:tab w:val="left" w:pos="4320"/>
+          <w:tab w:val="left" w:pos="5040"/>
+          <w:tab w:val="left" w:pos="5760"/>
+          <w:tab w:val="left" w:pos="6480"/>
+          <w:tab w:val="left" w:pos="7200"/>
+          <w:tab w:val="left" w:pos="7920"/>
+          <w:tab w:val="left" w:pos="8640"/>
+        </w:tabs>
+        <w:autoSpaceDE w:val="0"/>
+        <w:autoSpaceDN w:val="0"/>
+        <w:adjustRightInd w:val="0"/>
+        <w:rPr>
+          <w:rFonts w:ascii="Times New Roman" w:hAnsi="Times New Roman" w:cs="Times New Roman"/>
+        </w:rPr>
+      </w:pPr>
+      <w:r>
+        <w:rPr>
+          <w:rFonts w:ascii="Times New Roman" w:hAnsi="Times New Roman" w:cs="Times New Roman"/>
+        </w:rPr>
+        <w:t>Now we can see where we want the peripheral layers to come from shown in purple:</w:t>
+      </w:r>
+    </w:p>
+    <w:p>
+      <w:pPr>
+        <w:widowControl w:val="0"/>
+        <w:tabs>
+          <w:tab w:val="left" w:pos="720"/>
+          <w:tab w:val="left" w:pos="1440"/>
+          <w:tab w:val="left" w:pos="2160"/>
+          <w:tab w:val="left" w:pos="2880"/>
+          <w:tab w:val="left" w:pos="3600"/>
+          <w:tab w:val="left" w:pos="4320"/>
+          <w:tab w:val="left" w:pos="5040"/>
+          <w:tab w:val="left" w:pos="5760"/>
+          <w:tab w:val="left" w:pos="6480"/>
+          <w:tab w:val="left" w:pos="7200"/>
+          <w:tab w:val="left" w:pos="7920"/>
+          <w:tab w:val="left" w:pos="8640"/>
+        </w:tabs>
+        <w:autoSpaceDE w:val="0"/>
+        <w:autoSpaceDN w:val="0"/>
+        <w:adjustRightInd w:val="0"/>
+        <w:rPr>
+          <w:rFonts w:ascii="Times New Roman" w:hAnsi="Times New Roman" w:cs="Times New Roman"/>
+        </w:rPr>
+      </w:pPr>
+    </w:p>
+    <w:p>
+      <w:pPr>
+        <w:widowControl w:val="0"/>
+        <w:tabs>
+          <w:tab w:val="left" w:pos="720"/>
+          <w:tab w:val="left" w:pos="1440"/>
+          <w:tab w:val="left" w:pos="2160"/>
+          <w:tab w:val="left" w:pos="2880"/>
+          <w:tab w:val="left" w:pos="3600"/>
+          <w:tab w:val="left" w:pos="4320"/>
+          <w:tab w:val="left" w:pos="5040"/>
+          <w:tab w:val="left" w:pos="5760"/>
+          <w:tab w:val="left" w:pos="6480"/>
+          <w:tab w:val="left" w:pos="7200"/>
+          <w:tab w:val="left" w:pos="7920"/>
+          <w:tab w:val="left" w:pos="8640"/>
+        </w:tabs>
+        <w:autoSpaceDE w:val="0"/>
+        <w:autoSpaceDN w:val="0"/>
+        <w:adjustRightInd w:val="0"/>
+        <w:jc w:val="center"/>
+        <w:rPr>
+          <w:rFonts w:ascii="Times New Roman" w:hAnsi="Times New Roman" w:cs="Times New Roman"/>
+        </w:rPr>
+      </w:pPr>
+      <w:r>
+        <w:rPr>
+          <w:rFonts w:ascii="Times New Roman" w:hAnsi="Times New Roman" w:cs="Times New Roman"/>
+          <w:noProof/>
+        </w:rPr>
+        <w:drawing>
+          <wp:inline distT="0" distB="0" distL="0" distR="0" wp14:anchorId="2F01805D" wp14:editId="49130D82">
+            <wp:extent cx="2229806" cy="2288540"/>
+            <wp:effectExtent l="0" t="0" r="5715" b="0"/>
+            <wp:docPr id="24" name="Picture 24" descr="../../../../Desktop/Screen%20Shot%202018-10-03%20at%2011.32."/>
+            <wp:cNvGraphicFramePr>
+              <a:graphicFrameLocks xmlns:a="http://schemas.openxmlformats.org/drawingml/2006/main" noChangeAspect="1"/>
+            </wp:cNvGraphicFramePr>
+            <a:graphic xmlns:a="http://schemas.openxmlformats.org/drawingml/2006/main">
+              <a:graphicData uri="http://schemas.openxmlformats.org/drawingml/2006/picture">
+                <pic:pic xmlns:pic="http://schemas.openxmlformats.org/drawingml/2006/picture">
+                  <pic:nvPicPr>
+                    <pic:cNvPr id="0" name="Picture 16" descr="../../../../Desktop/Screen%20Shot%202018-10-03%20at%2011.32."/>
+                    <pic:cNvPicPr>
+                      <a:picLocks noChangeAspect="1" noChangeArrowheads="1"/>
+                    </pic:cNvPicPr>
+                  </pic:nvPicPr>
+                  <pic:blipFill>
+                    <a:blip r:embed="rId22">
+                      <a:extLst>
+                        <a:ext uri="{28A0092B-C50C-407E-A947-70E740481C1C}">
+                          <a14:useLocalDpi xmlns:a14="http://schemas.microsoft.com/office/drawing/2010/main" val="0"/>
+                        </a:ext>
+                      </a:extLst>
+                    </a:blip>
+                    <a:srcRect/>
+                    <a:stretch>
+                      <a:fillRect/>
+                    </a:stretch>
+                  </pic:blipFill>
+                  <pic:spPr bwMode="auto">
+                    <a:xfrm>
+                      <a:off x="0" y="0"/>
+                      <a:ext cx="2233019" cy="2291838"/>
+                    </a:xfrm>
+                    <a:prstGeom prst="rect">
+                      <a:avLst/>
+                    </a:prstGeom>
+                    <a:noFill/>
+                    <a:ln>
+                      <a:noFill/>
+                    </a:ln>
+                  </pic:spPr>
+                </pic:pic>
+              </a:graphicData>
+            </a:graphic>
+          </wp:inline>
+        </w:drawing>
+      </w:r>
+    </w:p>
+    <w:p>
+      <w:pPr>
+        <w:widowControl w:val="0"/>
+        <w:tabs>
+          <w:tab w:val="left" w:pos="720"/>
+          <w:tab w:val="left" w:pos="1440"/>
+          <w:tab w:val="left" w:pos="2160"/>
+          <w:tab w:val="left" w:pos="2880"/>
+          <w:tab w:val="left" w:pos="3600"/>
+          <w:tab w:val="left" w:pos="4320"/>
+          <w:tab w:val="left" w:pos="5040"/>
+          <w:tab w:val="left" w:pos="5760"/>
+          <w:tab w:val="left" w:pos="6480"/>
+          <w:tab w:val="left" w:pos="7200"/>
+          <w:tab w:val="left" w:pos="7920"/>
+          <w:tab w:val="left" w:pos="8640"/>
+        </w:tabs>
+        <w:autoSpaceDE w:val="0"/>
+        <w:autoSpaceDN w:val="0"/>
+        <w:adjustRightInd w:val="0"/>
+        <w:jc w:val="center"/>
+        <w:rPr>
+          <w:rFonts w:ascii="Times New Roman" w:hAnsi="Times New Roman" w:cs="Times New Roman"/>
+        </w:rPr>
+      </w:pPr>
+    </w:p>
+    <w:p>
+      <w:pPr>
+        <w:widowControl w:val="0"/>
+        <w:tabs>
+          <w:tab w:val="left" w:pos="720"/>
+          <w:tab w:val="left" w:pos="1440"/>
+          <w:tab w:val="left" w:pos="2160"/>
+          <w:tab w:val="left" w:pos="2880"/>
+          <w:tab w:val="left" w:pos="3600"/>
+          <w:tab w:val="left" w:pos="4320"/>
+          <w:tab w:val="left" w:pos="5040"/>
+          <w:tab w:val="left" w:pos="5760"/>
+          <w:tab w:val="left" w:pos="6480"/>
+          <w:tab w:val="left" w:pos="7200"/>
+          <w:tab w:val="left" w:pos="7920"/>
+          <w:tab w:val="left" w:pos="8640"/>
+        </w:tabs>
+        <w:autoSpaceDE w:val="0"/>
+        <w:autoSpaceDN w:val="0"/>
+        <w:adjustRightInd w:val="0"/>
+        <w:rPr>
+          <w:rFonts w:ascii="Times New Roman" w:hAnsi="Times New Roman" w:cs="Times New Roman"/>
+        </w:rPr>
+      </w:pPr>
+      <w:r>
+        <w:rPr>
+          <w:rFonts w:ascii="Times New Roman" w:hAnsi="Times New Roman" w:cs="Times New Roman"/>
+        </w:rPr>
+        <w:t>These purple filters correspond to the following spots in the peripheral filter array:</w:t>
+      </w:r>
+    </w:p>
+    <w:p>
+      <w:pPr>
+        <w:widowControl w:val="0"/>
+        <w:tabs>
+          <w:tab w:val="left" w:pos="720"/>
+          <w:tab w:val="left" w:pos="1440"/>
+          <w:tab w:val="left" w:pos="2160"/>
+          <w:tab w:val="left" w:pos="2880"/>
+          <w:tab w:val="left" w:pos="3600"/>
+          <w:tab w:val="left" w:pos="4320"/>
+          <w:tab w:val="left" w:pos="5040"/>
+          <w:tab w:val="left" w:pos="5760"/>
+          <w:tab w:val="left" w:pos="6480"/>
+          <w:tab w:val="left" w:pos="7200"/>
+          <w:tab w:val="left" w:pos="7920"/>
+          <w:tab w:val="left" w:pos="8640"/>
+        </w:tabs>
+        <w:autoSpaceDE w:val="0"/>
+        <w:autoSpaceDN w:val="0"/>
+        <w:adjustRightInd w:val="0"/>
+        <w:jc w:val="center"/>
+        <w:rPr>
+          <w:rFonts w:ascii="Times New Roman" w:hAnsi="Times New Roman" w:cs="Times New Roman"/>
+        </w:rPr>
+      </w:pPr>
+      <w:r>
+        <w:rPr>
+          <w:rFonts w:ascii="Times New Roman" w:hAnsi="Times New Roman" w:cs="Times New Roman"/>
+          <w:noProof/>
+        </w:rPr>
+        <w:drawing>
+          <wp:inline distT="0" distB="0" distL="0" distR="0" wp14:anchorId="3371CE47" wp14:editId="4AE007C7">
+            <wp:extent cx="2410979" cy="2402840"/>
+            <wp:effectExtent l="0" t="0" r="2540" b="10160"/>
+            <wp:docPr id="25" name="Picture 25" descr="../../../../Desktop/Screen%20Shot%202018-10-03%20at%2011.38."/>
+            <wp:cNvGraphicFramePr>
+              <a:graphicFrameLocks xmlns:a="http://schemas.openxmlformats.org/drawingml/2006/main" noChangeAspect="1"/>
+            </wp:cNvGraphicFramePr>
+            <a:graphic xmlns:a="http://schemas.openxmlformats.org/drawingml/2006/main">
+              <a:graphicData uri="http://schemas.openxmlformats.org/drawingml/2006/picture">
+                <pic:pic xmlns:pic="http://schemas.openxmlformats.org/drawingml/2006/picture">
+                  <pic:nvPicPr>
+                    <pic:cNvPr id="0" name="Picture 17" descr="../../../../Desktop/Screen%20Shot%202018-10-03%20at%2011.38."/>
+                    <pic:cNvPicPr>
+                      <a:picLocks noChangeAspect="1" noChangeArrowheads="1"/>
+                    </pic:cNvPicPr>
+                  </pic:nvPicPr>
+                  <pic:blipFill>
+                    <a:blip r:embed="rId23">
+                      <a:extLst>
+                        <a:ext uri="{28A0092B-C50C-407E-A947-70E740481C1C}">
+                          <a14:useLocalDpi xmlns:a14="http://schemas.microsoft.com/office/drawing/2010/main" val="0"/>
+                        </a:ext>
+                      </a:extLst>
+                    </a:blip>
+                    <a:srcRect/>
+                    <a:stretch>
+                      <a:fillRect/>
+                    </a:stretch>
+                  </pic:blipFill>
+                  <pic:spPr bwMode="auto">
+                    <a:xfrm>
+                      <a:off x="0" y="0"/>
+                      <a:ext cx="2435422" cy="2427201"/>
+                    </a:xfrm>
+                    <a:prstGeom prst="rect">
+                      <a:avLst/>
+                    </a:prstGeom>
+                    <a:noFill/>
+                    <a:ln>
+                      <a:noFill/>
+                    </a:ln>
+                  </pic:spPr>
+                </pic:pic>
+              </a:graphicData>
+            </a:graphic>
+          </wp:inline>
+        </w:drawing>
+      </w:r>
+    </w:p>
+    <w:p>
+      <w:pPr>
+        <w:widowControl w:val="0"/>
+        <w:tabs>
+          <w:tab w:val="left" w:pos="720"/>
+          <w:tab w:val="left" w:pos="1440"/>
+          <w:tab w:val="left" w:pos="2160"/>
+          <w:tab w:val="left" w:pos="2880"/>
+          <w:tab w:val="left" w:pos="3600"/>
+          <w:tab w:val="left" w:pos="4320"/>
+          <w:tab w:val="left" w:pos="5040"/>
+          <w:tab w:val="left" w:pos="5760"/>
+          <w:tab w:val="left" w:pos="6480"/>
+          <w:tab w:val="left" w:pos="7200"/>
+          <w:tab w:val="left" w:pos="7920"/>
+          <w:tab w:val="left" w:pos="8640"/>
+        </w:tabs>
+        <w:autoSpaceDE w:val="0"/>
+        <w:autoSpaceDN w:val="0"/>
+        <w:adjustRightInd w:val="0"/>
+        <w:jc w:val="center"/>
+        <w:rPr>
+          <w:rFonts w:ascii="Times New Roman" w:hAnsi="Times New Roman" w:cs="Times New Roman"/>
+        </w:rPr>
+      </w:pPr>
+    </w:p>
+    <w:p>
+      <w:pPr>
+        <w:widowControl w:val="0"/>
+        <w:tabs>
+          <w:tab w:val="left" w:pos="720"/>
+          <w:tab w:val="left" w:pos="1440"/>
+          <w:tab w:val="left" w:pos="2160"/>
+          <w:tab w:val="left" w:pos="2880"/>
+          <w:tab w:val="left" w:pos="3600"/>
+          <w:tab w:val="left" w:pos="4320"/>
+          <w:tab w:val="left" w:pos="5040"/>
+          <w:tab w:val="left" w:pos="5760"/>
+          <w:tab w:val="left" w:pos="6480"/>
+          <w:tab w:val="left" w:pos="7200"/>
+          <w:tab w:val="left" w:pos="7920"/>
+          <w:tab w:val="left" w:pos="8640"/>
+        </w:tabs>
+        <w:autoSpaceDE w:val="0"/>
+        <w:autoSpaceDN w:val="0"/>
+        <w:adjustRightInd w:val="0"/>
+        <w:rPr>
+          <w:rFonts w:ascii="Times New Roman" w:hAnsi="Times New Roman" w:cs="Times New Roman"/>
+        </w:rPr>
+      </w:pPr>
+      <w:r>
+        <w:rPr>
+          <w:rFonts w:ascii="Times New Roman" w:hAnsi="Times New Roman" w:cs="Times New Roman"/>
+        </w:rPr>
+        <w:t>Therefore, it can be seen that we can’t simply add our two arrays together. We must arrange this array in the correct format!</w:t>
+      </w:r>
+      <w:r>
+        <w:rPr>
+          <w:rFonts w:ascii="Times New Roman" w:hAnsi="Times New Roman" w:cs="Times New Roman"/>
+        </w:rPr>
+        <w:t xml:space="preserve"> </w:t>
+      </w:r>
+      <w:r>
+        <w:rPr>
+          <w:rFonts w:ascii="Times New Roman" w:hAnsi="Times New Roman" w:cs="Times New Roman"/>
+        </w:rPr>
+        <w:t xml:space="preserve">Which would eventually result in an </w:t>
+      </w:r>
+      <w:r>
+        <w:rPr>
+          <w:rFonts w:ascii="Times New Roman" w:hAnsi="Times New Roman" w:cs="Times New Roman"/>
+        </w:rPr>
+        <w:t>array</w:t>
+      </w:r>
+      <w:r>
+        <w:rPr>
+          <w:rFonts w:ascii="Times New Roman" w:hAnsi="Times New Roman" w:cs="Times New Roman"/>
+        </w:rPr>
+        <w:t xml:space="preserve"> that </w:t>
+      </w:r>
+      <w:r>
+        <w:rPr>
+          <w:rFonts w:ascii="Times New Roman" w:hAnsi="Times New Roman" w:cs="Times New Roman"/>
+        </w:rPr>
+        <w:t xml:space="preserve">includes both peripheral filters and local filters woven together. Here we color the </w:t>
+      </w:r>
+      <w:r>
+        <w:rPr>
+          <w:rFonts w:ascii="Times New Roman" w:hAnsi="Times New Roman" w:cs="Times New Roman"/>
+        </w:rPr>
+        <w:t xml:space="preserve">peripheral </w:t>
+      </w:r>
+      <w:r>
+        <w:rPr>
+          <w:rFonts w:ascii="Times New Roman" w:hAnsi="Times New Roman" w:cs="Times New Roman"/>
+        </w:rPr>
+        <w:t>filters from above to help show where they move</w:t>
+      </w:r>
+      <w:r>
+        <w:rPr>
+          <w:rFonts w:ascii="Times New Roman" w:hAnsi="Times New Roman" w:cs="Times New Roman"/>
+        </w:rPr>
+        <w:t>d</w:t>
+      </w:r>
+      <w:r>
+        <w:rPr>
+          <w:rFonts w:ascii="Times New Roman" w:hAnsi="Times New Roman" w:cs="Times New Roman"/>
+        </w:rPr>
+        <w:t xml:space="preserve"> and were they are duplicated.  E</w:t>
+      </w:r>
+      <w:r>
+        <w:rPr>
+          <w:rFonts w:ascii="Times New Roman" w:hAnsi="Times New Roman" w:cs="Times New Roman"/>
+        </w:rPr>
+        <w:t>ach new color represents a peripheral filter</w:t>
+      </w:r>
+      <w:r>
+        <w:rPr>
+          <w:rFonts w:ascii="Times New Roman" w:hAnsi="Times New Roman" w:cs="Times New Roman"/>
+        </w:rPr>
+        <w:t xml:space="preserve"> generated from the 3 by 3 filter being moved to the designated locations.</w:t>
+      </w:r>
+      <w:r>
+        <w:rPr>
+          <w:rFonts w:ascii="Times New Roman" w:hAnsi="Times New Roman" w:cs="Times New Roman"/>
+        </w:rPr>
+        <w:t xml:space="preserve"> </w:t>
+      </w:r>
+    </w:p>
+    <w:p>
+      <w:pPr>
+        <w:widowControl w:val="0"/>
+        <w:tabs>
+          <w:tab w:val="left" w:pos="720"/>
+          <w:tab w:val="left" w:pos="1440"/>
+          <w:tab w:val="left" w:pos="2160"/>
+          <w:tab w:val="left" w:pos="2880"/>
+          <w:tab w:val="left" w:pos="3600"/>
+          <w:tab w:val="left" w:pos="4320"/>
+          <w:tab w:val="left" w:pos="5040"/>
+          <w:tab w:val="left" w:pos="5760"/>
+          <w:tab w:val="left" w:pos="6480"/>
+          <w:tab w:val="left" w:pos="7200"/>
+          <w:tab w:val="left" w:pos="7920"/>
+          <w:tab w:val="left" w:pos="8640"/>
+        </w:tabs>
+        <w:autoSpaceDE w:val="0"/>
+        <w:autoSpaceDN w:val="0"/>
+        <w:adjustRightInd w:val="0"/>
+        <w:rPr>
+          <w:rFonts w:ascii="Times New Roman" w:hAnsi="Times New Roman" w:cs="Times New Roman"/>
+        </w:rPr>
+      </w:pPr>
+    </w:p>
+    <w:p>
+      <w:pPr>
+        <w:widowControl w:val="0"/>
+        <w:tabs>
+          <w:tab w:val="left" w:pos="720"/>
+          <w:tab w:val="left" w:pos="1440"/>
+          <w:tab w:val="left" w:pos="2160"/>
+          <w:tab w:val="left" w:pos="2880"/>
+          <w:tab w:val="left" w:pos="3600"/>
+          <w:tab w:val="left" w:pos="4320"/>
+          <w:tab w:val="left" w:pos="5040"/>
+          <w:tab w:val="left" w:pos="5760"/>
+          <w:tab w:val="left" w:pos="6480"/>
+          <w:tab w:val="left" w:pos="7200"/>
+          <w:tab w:val="left" w:pos="7920"/>
+          <w:tab w:val="left" w:pos="8640"/>
+        </w:tabs>
+        <w:autoSpaceDE w:val="0"/>
+        <w:autoSpaceDN w:val="0"/>
+        <w:adjustRightInd w:val="0"/>
+        <w:rPr>
+          <w:rFonts w:ascii="Times New Roman" w:hAnsi="Times New Roman" w:cs="Times New Roman"/>
+        </w:rPr>
+      </w:pPr>
+      <w:r>
+        <w:rPr>
+          <w:rFonts w:ascii="Times New Roman" w:hAnsi="Times New Roman" w:cs="Times New Roman"/>
+        </w:rPr>
+        <w:t xml:space="preserve">These 8 colored squares represent the </w:t>
+      </w:r>
+      <w:r>
+        <w:rPr>
+          <w:rFonts w:ascii="Times New Roman" w:hAnsi="Times New Roman" w:cs="Times New Roman"/>
+        </w:rPr>
+        <w:t xml:space="preserve">regions the original 8 regions that are considered peripheral to the center white square which is a local filter. </w:t>
+      </w:r>
+    </w:p>
+    <w:p>
+      <w:pPr>
+        <w:widowControl w:val="0"/>
+        <w:tabs>
+          <w:tab w:val="left" w:pos="720"/>
+          <w:tab w:val="left" w:pos="1440"/>
+          <w:tab w:val="left" w:pos="2160"/>
+          <w:tab w:val="left" w:pos="2880"/>
+          <w:tab w:val="left" w:pos="3600"/>
+          <w:tab w:val="left" w:pos="4320"/>
+          <w:tab w:val="left" w:pos="5040"/>
+          <w:tab w:val="left" w:pos="5760"/>
+          <w:tab w:val="left" w:pos="6480"/>
+          <w:tab w:val="left" w:pos="7200"/>
+          <w:tab w:val="left" w:pos="7920"/>
+          <w:tab w:val="left" w:pos="8640"/>
+        </w:tabs>
+        <w:autoSpaceDE w:val="0"/>
+        <w:autoSpaceDN w:val="0"/>
+        <w:adjustRightInd w:val="0"/>
+        <w:jc w:val="center"/>
+        <w:rPr>
+          <w:rFonts w:ascii="Times New Roman" w:hAnsi="Times New Roman" w:cs="Times New Roman"/>
+        </w:rPr>
+      </w:pPr>
+      <w:r>
+        <w:rPr>
+          <w:rFonts w:ascii="Times New Roman" w:hAnsi="Times New Roman" w:cs="Times New Roman"/>
+          <w:noProof/>
+        </w:rPr>
+        <w:drawing>
+          <wp:inline distT="0" distB="0" distL="0" distR="0" wp14:anchorId="062C8A09" wp14:editId="179752CD">
+            <wp:extent cx="1726815" cy="1733818"/>
+            <wp:effectExtent l="0" t="0" r="635" b="0"/>
+            <wp:docPr id="26" name="Picture 26" descr="../../../../Desktop/Screen%20Shot%202018-10-03%20at%203.02."/>
+            <wp:cNvGraphicFramePr>
+              <a:graphicFrameLocks xmlns:a="http://schemas.openxmlformats.org/drawingml/2006/main" noChangeAspect="1"/>
+            </wp:cNvGraphicFramePr>
+            <a:graphic xmlns:a="http://schemas.openxmlformats.org/drawingml/2006/main">
+              <a:graphicData uri="http://schemas.openxmlformats.org/drawingml/2006/picture">
+                <pic:pic xmlns:pic="http://schemas.openxmlformats.org/drawingml/2006/picture">
+                  <pic:nvPicPr>
+                    <pic:cNvPr id="0" name="Picture 18" descr="../../../../Desktop/Screen%20Shot%202018-10-03%20at%203.02."/>
+                    <pic:cNvPicPr>
+                      <a:picLocks noChangeAspect="1" noChangeArrowheads="1"/>
+                    </pic:cNvPicPr>
+                  </pic:nvPicPr>
+                  <pic:blipFill>
+                    <a:blip r:embed="rId24">
+                      <a:extLst>
+                        <a:ext uri="{28A0092B-C50C-407E-A947-70E740481C1C}">
+                          <a14:useLocalDpi xmlns:a14="http://schemas.microsoft.com/office/drawing/2010/main" val="0"/>
+                        </a:ext>
+                      </a:extLst>
+                    </a:blip>
+                    <a:srcRect/>
+                    <a:stretch>
+                      <a:fillRect/>
+                    </a:stretch>
+                  </pic:blipFill>
+                  <pic:spPr bwMode="auto">
+                    <a:xfrm>
+                      <a:off x="0" y="0"/>
+                      <a:ext cx="1736969" cy="1744014"/>
+                    </a:xfrm>
+                    <a:prstGeom prst="rect">
+                      <a:avLst/>
+                    </a:prstGeom>
+                    <a:noFill/>
+                    <a:ln>
+                      <a:noFill/>
+                    </a:ln>
+                  </pic:spPr>
+                </pic:pic>
+              </a:graphicData>
+            </a:graphic>
+          </wp:inline>
+        </w:drawing>
+      </w:r>
+    </w:p>
+    <w:p>
+      <w:pPr>
+        <w:widowControl w:val="0"/>
+        <w:tabs>
+          <w:tab w:val="left" w:pos="720"/>
+          <w:tab w:val="left" w:pos="1440"/>
+          <w:tab w:val="left" w:pos="2160"/>
+          <w:tab w:val="left" w:pos="2880"/>
+          <w:tab w:val="left" w:pos="3600"/>
+          <w:tab w:val="left" w:pos="4320"/>
+          <w:tab w:val="left" w:pos="5040"/>
+          <w:tab w:val="left" w:pos="5760"/>
+          <w:tab w:val="left" w:pos="6480"/>
+          <w:tab w:val="left" w:pos="7200"/>
+          <w:tab w:val="left" w:pos="7920"/>
+          <w:tab w:val="left" w:pos="8640"/>
+        </w:tabs>
+        <w:autoSpaceDE w:val="0"/>
+        <w:autoSpaceDN w:val="0"/>
+        <w:adjustRightInd w:val="0"/>
+        <w:rPr>
+          <w:rFonts w:ascii="Times New Roman" w:hAnsi="Times New Roman" w:cs="Times New Roman"/>
+          <w:noProof/>
+        </w:rPr>
+      </w:pPr>
+      <w:r>
+        <w:rPr>
+          <w:rFonts w:ascii="Times New Roman" w:hAnsi="Times New Roman" w:cs="Times New Roman"/>
+        </w:rPr>
+        <w:t>These collapse and are placed into the peripheral array at these positions.</w:t>
+      </w:r>
+      <w:r>
+        <w:rPr>
+          <w:rFonts w:ascii="Times New Roman" w:hAnsi="Times New Roman" w:cs="Times New Roman"/>
+          <w:noProof/>
+        </w:rPr>
+        <w:t xml:space="preserve"> </w:t>
+      </w:r>
+    </w:p>
+    <w:p>
+      <w:pPr>
+        <w:widowControl w:val="0"/>
+        <w:tabs>
+          <w:tab w:val="left" w:pos="720"/>
+          <w:tab w:val="left" w:pos="1440"/>
+          <w:tab w:val="left" w:pos="2160"/>
+          <w:tab w:val="left" w:pos="2880"/>
+          <w:tab w:val="left" w:pos="3600"/>
+          <w:tab w:val="left" w:pos="4320"/>
+          <w:tab w:val="left" w:pos="5040"/>
+          <w:tab w:val="left" w:pos="5760"/>
+          <w:tab w:val="left" w:pos="6480"/>
+          <w:tab w:val="left" w:pos="7200"/>
+          <w:tab w:val="left" w:pos="7920"/>
+          <w:tab w:val="left" w:pos="8640"/>
+        </w:tabs>
+        <w:autoSpaceDE w:val="0"/>
+        <w:autoSpaceDN w:val="0"/>
+        <w:adjustRightInd w:val="0"/>
+        <w:jc w:val="center"/>
+        <w:rPr>
+          <w:rFonts w:ascii="Times New Roman" w:hAnsi="Times New Roman" w:cs="Times New Roman"/>
+          <w:noProof/>
+        </w:rPr>
+      </w:pPr>
+    </w:p>
+    <w:p>
+      <w:pPr>
+        <w:widowControl w:val="0"/>
+        <w:tabs>
+          <w:tab w:val="left" w:pos="720"/>
+          <w:tab w:val="left" w:pos="1440"/>
+          <w:tab w:val="left" w:pos="2160"/>
+          <w:tab w:val="left" w:pos="2880"/>
+          <w:tab w:val="left" w:pos="3600"/>
+          <w:tab w:val="left" w:pos="4320"/>
+          <w:tab w:val="left" w:pos="5040"/>
+          <w:tab w:val="left" w:pos="5760"/>
+          <w:tab w:val="left" w:pos="6480"/>
+          <w:tab w:val="left" w:pos="7200"/>
+          <w:tab w:val="left" w:pos="7920"/>
+          <w:tab w:val="left" w:pos="8640"/>
+        </w:tabs>
+        <w:autoSpaceDE w:val="0"/>
+        <w:autoSpaceDN w:val="0"/>
+        <w:adjustRightInd w:val="0"/>
+        <w:jc w:val="center"/>
+        <w:rPr>
+          <w:rFonts w:ascii="Times New Roman" w:hAnsi="Times New Roman" w:cs="Times New Roman"/>
+        </w:rPr>
+      </w:pPr>
+      <w:r>
+        <w:rPr>
+          <w:rFonts w:ascii="Times New Roman" w:hAnsi="Times New Roman" w:cs="Times New Roman"/>
+          <w:noProof/>
+        </w:rPr>
+        <w:drawing>
+          <wp:inline distT="0" distB="0" distL="0" distR="0" wp14:anchorId="660830D0" wp14:editId="6345824A">
+            <wp:extent cx="1759643" cy="1718677"/>
+            <wp:effectExtent l="0" t="0" r="0" b="8890"/>
+            <wp:docPr id="27" name="Picture 27" descr="../../../../Desktop/Screen%20Shot%202018-10-03%20at%203.05."/>
+            <wp:cNvGraphicFramePr>
+              <a:graphicFrameLocks xmlns:a="http://schemas.openxmlformats.org/drawingml/2006/main" noChangeAspect="1"/>
+            </wp:cNvGraphicFramePr>
+            <a:graphic xmlns:a="http://schemas.openxmlformats.org/drawingml/2006/main">
+              <a:graphicData uri="http://schemas.openxmlformats.org/drawingml/2006/picture">
+                <pic:pic xmlns:pic="http://schemas.openxmlformats.org/drawingml/2006/picture">
+                  <pic:nvPicPr>
+                    <pic:cNvPr id="0" name="Picture 19" descr="../../../../Desktop/Screen%20Shot%202018-10-03%20at%203.05."/>
+                    <pic:cNvPicPr>
+                      <a:picLocks noChangeAspect="1" noChangeArrowheads="1"/>
+                    </pic:cNvPicPr>
+                  </pic:nvPicPr>
+                  <pic:blipFill>
+                    <a:blip r:embed="rId25">
+                      <a:extLst>
+                        <a:ext uri="{28A0092B-C50C-407E-A947-70E740481C1C}">
+                          <a14:useLocalDpi xmlns:a14="http://schemas.microsoft.com/office/drawing/2010/main" val="0"/>
+                        </a:ext>
+                      </a:extLst>
+                    </a:blip>
+                    <a:srcRect/>
+                    <a:stretch>
+                      <a:fillRect/>
+                    </a:stretch>
+                  </pic:blipFill>
+                  <pic:spPr bwMode="auto">
+                    <a:xfrm>
+                      <a:off x="0" y="0"/>
+                      <a:ext cx="1804106" cy="1762105"/>
+                    </a:xfrm>
+                    <a:prstGeom prst="rect">
+                      <a:avLst/>
+                    </a:prstGeom>
+                    <a:noFill/>
+                    <a:ln>
+                      <a:noFill/>
+                    </a:ln>
+                  </pic:spPr>
+                </pic:pic>
+              </a:graphicData>
+            </a:graphic>
+          </wp:inline>
+        </w:drawing>
+      </w:r>
+    </w:p>
+    <w:p>
+      <w:pPr>
+        <w:widowControl w:val="0"/>
+        <w:tabs>
+          <w:tab w:val="left" w:pos="720"/>
+          <w:tab w:val="left" w:pos="1440"/>
+          <w:tab w:val="left" w:pos="2160"/>
+          <w:tab w:val="left" w:pos="2880"/>
+          <w:tab w:val="left" w:pos="3600"/>
+          <w:tab w:val="left" w:pos="4320"/>
+          <w:tab w:val="left" w:pos="5040"/>
+          <w:tab w:val="left" w:pos="5760"/>
+          <w:tab w:val="left" w:pos="6480"/>
+          <w:tab w:val="left" w:pos="7200"/>
+          <w:tab w:val="left" w:pos="7920"/>
+          <w:tab w:val="left" w:pos="8640"/>
+        </w:tabs>
+        <w:autoSpaceDE w:val="0"/>
+        <w:autoSpaceDN w:val="0"/>
+        <w:adjustRightInd w:val="0"/>
+        <w:rPr>
+          <w:rFonts w:ascii="Times New Roman" w:hAnsi="Times New Roman" w:cs="Times New Roman"/>
+        </w:rPr>
+      </w:pPr>
+      <w:r>
+        <w:rPr>
+          <w:rFonts w:ascii="Times New Roman" w:hAnsi="Times New Roman" w:cs="Times New Roman"/>
+        </w:rPr>
+        <w:t xml:space="preserve">These filters would be placed in </w:t>
+      </w:r>
+      <w:r>
+        <w:rPr>
+          <w:rFonts w:ascii="Times New Roman" w:hAnsi="Times New Roman" w:cs="Times New Roman"/>
+        </w:rPr>
+        <w:t>the following positons in the local filters. This shows how the operation is being preformed for the center local filter and its 8 neighbors. This operation is preformed for each local filter as if it was the center.</w:t>
+      </w:r>
+      <w:r>
+        <w:rPr>
+          <w:rFonts w:ascii="Times New Roman" w:hAnsi="Times New Roman" w:cs="Times New Roman"/>
+        </w:rPr>
+        <w:t xml:space="preserve"> S</w:t>
+      </w:r>
+      <w:r>
+        <w:rPr>
+          <w:rFonts w:ascii="Times New Roman" w:hAnsi="Times New Roman" w:cs="Times New Roman"/>
+        </w:rPr>
+        <w:t>quares of the same color represent the same filter being placed in multiple places.</w:t>
+      </w:r>
+    </w:p>
+    <w:p>
+      <w:pPr>
+        <w:widowControl w:val="0"/>
+        <w:tabs>
+          <w:tab w:val="left" w:pos="720"/>
+          <w:tab w:val="left" w:pos="1440"/>
+          <w:tab w:val="left" w:pos="2160"/>
+          <w:tab w:val="left" w:pos="2880"/>
+          <w:tab w:val="left" w:pos="3600"/>
+          <w:tab w:val="left" w:pos="4320"/>
+          <w:tab w:val="left" w:pos="5040"/>
+          <w:tab w:val="left" w:pos="5760"/>
+          <w:tab w:val="left" w:pos="6480"/>
+          <w:tab w:val="left" w:pos="7200"/>
+          <w:tab w:val="left" w:pos="7920"/>
+          <w:tab w:val="left" w:pos="8640"/>
+        </w:tabs>
+        <w:autoSpaceDE w:val="0"/>
+        <w:autoSpaceDN w:val="0"/>
+        <w:adjustRightInd w:val="0"/>
+        <w:rPr>
+          <w:rFonts w:ascii="Times New Roman" w:hAnsi="Times New Roman" w:cs="Times New Roman"/>
+        </w:rPr>
+      </w:pPr>
       <w:bookmarkStart w:id="0" w:name="_GoBack"/>
       <w:bookmarkEnd w:id="0"/>
+    </w:p>
+    <w:p>
+      <w:pPr>
+        <w:widowControl w:val="0"/>
+        <w:tabs>
+          <w:tab w:val="left" w:pos="720"/>
+          <w:tab w:val="left" w:pos="1440"/>
+          <w:tab w:val="left" w:pos="2160"/>
+          <w:tab w:val="left" w:pos="2880"/>
+          <w:tab w:val="left" w:pos="3600"/>
+          <w:tab w:val="left" w:pos="4320"/>
+          <w:tab w:val="left" w:pos="5040"/>
+          <w:tab w:val="left" w:pos="5760"/>
+          <w:tab w:val="left" w:pos="6480"/>
+          <w:tab w:val="left" w:pos="7200"/>
+          <w:tab w:val="left" w:pos="7920"/>
+          <w:tab w:val="left" w:pos="8640"/>
+        </w:tabs>
+        <w:autoSpaceDE w:val="0"/>
+        <w:autoSpaceDN w:val="0"/>
+        <w:adjustRightInd w:val="0"/>
+        <w:rPr>
+          <w:rFonts w:ascii="Times New Roman" w:hAnsi="Times New Roman" w:cs="Times New Roman"/>
+        </w:rPr>
+      </w:pPr>
+      <w:r>
+        <w:rPr>
+          <w:rFonts w:ascii="Times New Roman" w:hAnsi="Times New Roman" w:cs="Times New Roman"/>
+        </w:rPr>
+        <w:t>If a pixel is near the edge of the image and does not have peripheral filters those spots are left blank. Otherwise, every spot is filled with a filter.</w:t>
+      </w:r>
+    </w:p>
+    <w:p>
+      <w:pPr>
+        <w:widowControl w:val="0"/>
+        <w:tabs>
+          <w:tab w:val="left" w:pos="720"/>
+          <w:tab w:val="left" w:pos="1440"/>
+          <w:tab w:val="left" w:pos="2160"/>
+          <w:tab w:val="left" w:pos="2880"/>
+          <w:tab w:val="left" w:pos="3600"/>
+          <w:tab w:val="left" w:pos="4320"/>
+          <w:tab w:val="left" w:pos="5040"/>
+          <w:tab w:val="left" w:pos="5760"/>
+          <w:tab w:val="left" w:pos="6480"/>
+          <w:tab w:val="left" w:pos="7200"/>
+          <w:tab w:val="left" w:pos="7920"/>
+          <w:tab w:val="left" w:pos="8640"/>
+        </w:tabs>
+        <w:autoSpaceDE w:val="0"/>
+        <w:autoSpaceDN w:val="0"/>
+        <w:adjustRightInd w:val="0"/>
+        <w:jc w:val="center"/>
+        <w:rPr>
+          <w:rFonts w:ascii="Times New Roman" w:hAnsi="Times New Roman" w:cs="Times New Roman"/>
+        </w:rPr>
+      </w:pPr>
+      <w:r>
+        <w:rPr>
+          <w:rFonts w:ascii="Times New Roman" w:hAnsi="Times New Roman" w:cs="Times New Roman"/>
+          <w:noProof/>
+        </w:rPr>
+        <w:drawing>
+          <wp:inline distT="0" distB="0" distL="0" distR="0" wp14:anchorId="035BB5A4" wp14:editId="6F1FB48A">
+            <wp:extent cx="3845161" cy="3888740"/>
+            <wp:effectExtent l="0" t="0" r="0" b="0"/>
+            <wp:docPr id="28" name="Picture 28" descr="../../../../Desktop/Screen%20Shot%202018-10-03%20at%203.03."/>
+            <wp:cNvGraphicFramePr>
+              <a:graphicFrameLocks xmlns:a="http://schemas.openxmlformats.org/drawingml/2006/main" noChangeAspect="1"/>
+            </wp:cNvGraphicFramePr>
+            <a:graphic xmlns:a="http://schemas.openxmlformats.org/drawingml/2006/main">
+              <a:graphicData uri="http://schemas.openxmlformats.org/drawingml/2006/picture">
+                <pic:pic xmlns:pic="http://schemas.openxmlformats.org/drawingml/2006/picture">
+                  <pic:nvPicPr>
+                    <pic:cNvPr id="0" name="Picture 20" descr="../../../../Desktop/Screen%20Shot%202018-10-03%20at%203.03."/>
+                    <pic:cNvPicPr>
+                      <a:picLocks noChangeAspect="1" noChangeArrowheads="1"/>
+                    </pic:cNvPicPr>
+                  </pic:nvPicPr>
+                  <pic:blipFill>
+                    <a:blip r:embed="rId26">
+                      <a:extLst>
+                        <a:ext uri="{28A0092B-C50C-407E-A947-70E740481C1C}">
+                          <a14:useLocalDpi xmlns:a14="http://schemas.microsoft.com/office/drawing/2010/main" val="0"/>
+                        </a:ext>
+                      </a:extLst>
+                    </a:blip>
+                    <a:srcRect/>
+                    <a:stretch>
+                      <a:fillRect/>
+                    </a:stretch>
+                  </pic:blipFill>
+                  <pic:spPr bwMode="auto">
+                    <a:xfrm>
+                      <a:off x="0" y="0"/>
+                      <a:ext cx="3855302" cy="3898996"/>
+                    </a:xfrm>
+                    <a:prstGeom prst="rect">
+                      <a:avLst/>
+                    </a:prstGeom>
+                    <a:noFill/>
+                    <a:ln>
+                      <a:noFill/>
+                    </a:ln>
+                  </pic:spPr>
+                </pic:pic>
+              </a:graphicData>
+            </a:graphic>
+          </wp:inline>
+        </w:drawing>
+      </w:r>
+    </w:p>
+    <w:p>
+      <w:pPr>
+        <w:widowControl w:val="0"/>
+        <w:tabs>
+          <w:tab w:val="left" w:pos="720"/>
+          <w:tab w:val="left" w:pos="1440"/>
+          <w:tab w:val="left" w:pos="2160"/>
+          <w:tab w:val="left" w:pos="2880"/>
+          <w:tab w:val="left" w:pos="3600"/>
+          <w:tab w:val="left" w:pos="4320"/>
+          <w:tab w:val="left" w:pos="5040"/>
+          <w:tab w:val="left" w:pos="5760"/>
+          <w:tab w:val="left" w:pos="6480"/>
+          <w:tab w:val="left" w:pos="7200"/>
+          <w:tab w:val="left" w:pos="7920"/>
+          <w:tab w:val="left" w:pos="8640"/>
+        </w:tabs>
+        <w:autoSpaceDE w:val="0"/>
+        <w:autoSpaceDN w:val="0"/>
+        <w:adjustRightInd w:val="0"/>
+        <w:jc w:val="center"/>
+        <w:rPr>
+          <w:rFonts w:ascii="Times New Roman" w:hAnsi="Times New Roman" w:cs="Times New Roman"/>
+        </w:rPr>
+      </w:pPr>
+    </w:p>
+    <w:p>
+      <w:pPr>
+        <w:widowControl w:val="0"/>
+        <w:tabs>
+          <w:tab w:val="left" w:pos="720"/>
+          <w:tab w:val="left" w:pos="1440"/>
+          <w:tab w:val="left" w:pos="2160"/>
+          <w:tab w:val="left" w:pos="2880"/>
+          <w:tab w:val="left" w:pos="3600"/>
+          <w:tab w:val="left" w:pos="4320"/>
+          <w:tab w:val="left" w:pos="5040"/>
+          <w:tab w:val="left" w:pos="5760"/>
+          <w:tab w:val="left" w:pos="6480"/>
+          <w:tab w:val="left" w:pos="7200"/>
+          <w:tab w:val="left" w:pos="7920"/>
+          <w:tab w:val="left" w:pos="8640"/>
+        </w:tabs>
+        <w:autoSpaceDE w:val="0"/>
+        <w:autoSpaceDN w:val="0"/>
+        <w:adjustRightInd w:val="0"/>
+        <w:jc w:val="center"/>
+        <w:rPr>
+          <w:rFonts w:ascii="Times New Roman" w:hAnsi="Times New Roman" w:cs="Times New Roman"/>
+        </w:rPr>
+      </w:pPr>
+    </w:p>
+    <w:p>
+      <w:pPr>
+        <w:widowControl w:val="0"/>
+        <w:tabs>
+          <w:tab w:val="left" w:pos="720"/>
+          <w:tab w:val="left" w:pos="1440"/>
+          <w:tab w:val="left" w:pos="2160"/>
+          <w:tab w:val="left" w:pos="2880"/>
+          <w:tab w:val="left" w:pos="3600"/>
+          <w:tab w:val="left" w:pos="4320"/>
+          <w:tab w:val="left" w:pos="5040"/>
+          <w:tab w:val="left" w:pos="5760"/>
+          <w:tab w:val="left" w:pos="6480"/>
+          <w:tab w:val="left" w:pos="7200"/>
+          <w:tab w:val="left" w:pos="7920"/>
+          <w:tab w:val="left" w:pos="8640"/>
+        </w:tabs>
+        <w:autoSpaceDE w:val="0"/>
+        <w:autoSpaceDN w:val="0"/>
+        <w:adjustRightInd w:val="0"/>
+        <w:rPr>
+          <w:rFonts w:ascii="Times New Roman" w:hAnsi="Times New Roman" w:cs="Times New Roman"/>
+        </w:rPr>
+      </w:pPr>
+      <w:r>
+        <w:rPr>
+          <w:rFonts w:ascii="Times New Roman" w:hAnsi="Times New Roman" w:cs="Times New Roman"/>
+        </w:rPr>
+        <w:t xml:space="preserve">This image is then convolved over again with a 3 by 3 filter with stride 3. Here we will show the zero padding to help show where the filters preform their operation. This will result in an </w:t>
+      </w:r>
+      <w:r>
+        <w:rPr>
+          <w:rFonts w:ascii="Times New Roman" w:hAnsi="Times New Roman" w:cs="Times New Roman"/>
+        </w:rPr>
+        <w:t>array</w:t>
+      </w:r>
+      <w:r>
+        <w:rPr>
+          <w:rFonts w:ascii="Times New Roman" w:hAnsi="Times New Roman" w:cs="Times New Roman"/>
+        </w:rPr>
+        <w:t xml:space="preserve"> of the same size as the </w:t>
+      </w:r>
+      <w:r>
+        <w:rPr>
+          <w:rFonts w:ascii="Times New Roman" w:hAnsi="Times New Roman" w:cs="Times New Roman"/>
+        </w:rPr>
+        <w:t>original image</w:t>
+      </w:r>
       <w:r>
         <w:rPr>
           <w:rFonts w:ascii="Times New Roman" w:hAnsi="Times New Roman" w:cs="Times New Roman"/>
@@ -1660,114 +4187,181 @@
         <w:autoSpaceDE w:val="0"/>
         <w:autoSpaceDN w:val="0"/>
         <w:adjustRightInd w:val="0"/>
-        <w:rPr>
-          <w:rFonts w:ascii="Times New Roman" w:hAnsi="Times New Roman" w:cs="Times New Roman"/>
-        </w:rPr>
-      </w:pPr>
-    </w:p>
-    <w:p>
-      <w:pPr>
-        <w:widowControl w:val="0"/>
-        <w:tabs>
-          <w:tab w:val="left" w:pos="720"/>
-          <w:tab w:val="left" w:pos="1440"/>
-          <w:tab w:val="left" w:pos="2160"/>
-          <w:tab w:val="left" w:pos="2880"/>
-          <w:tab w:val="left" w:pos="3600"/>
-          <w:tab w:val="left" w:pos="4320"/>
-          <w:tab w:val="left" w:pos="5040"/>
-          <w:tab w:val="left" w:pos="5760"/>
-          <w:tab w:val="left" w:pos="6480"/>
-          <w:tab w:val="left" w:pos="7200"/>
-          <w:tab w:val="left" w:pos="7920"/>
-          <w:tab w:val="left" w:pos="8640"/>
-        </w:tabs>
-        <w:autoSpaceDE w:val="0"/>
-        <w:autoSpaceDN w:val="0"/>
-        <w:adjustRightInd w:val="0"/>
-        <w:rPr>
-          <w:rFonts w:ascii="Times New Roman" w:hAnsi="Times New Roman" w:cs="Times New Roman"/>
-        </w:rPr>
-      </w:pPr>
-      <w:r>
-        <w:rPr>
-          <w:rFonts w:ascii="Times New Roman" w:hAnsi="Times New Roman" w:cs="Times New Roman"/>
-        </w:rPr>
-        <w:t>The i</w:t>
-      </w:r>
-      <w:r>
-        <w:rPr>
-          <w:rFonts w:ascii="Times New Roman" w:hAnsi="Times New Roman" w:cs="Times New Roman"/>
-        </w:rPr>
-        <w:t>ntuition is now that each local convolution filter</w:t>
+        <w:jc w:val="center"/>
+        <w:rPr>
+          <w:rFonts w:ascii="Times New Roman" w:hAnsi="Times New Roman" w:cs="Times New Roman"/>
+        </w:rPr>
+      </w:pPr>
+      <w:r>
+        <w:rPr>
+          <w:rFonts w:ascii="Times New Roman" w:hAnsi="Times New Roman" w:cs="Times New Roman"/>
+          <w:noProof/>
+        </w:rPr>
+        <w:drawing>
+          <wp:inline distT="0" distB="0" distL="0" distR="0" wp14:anchorId="5EEB8A38" wp14:editId="7F12D0E2">
+            <wp:extent cx="4195243" cy="4231640"/>
+            <wp:effectExtent l="0" t="0" r="0" b="10160"/>
+            <wp:docPr id="29" name="Picture 29" descr="../../../../Desktop/Screen%20Shot%202018-10-03%20at%203.07."/>
+            <wp:cNvGraphicFramePr>
+              <a:graphicFrameLocks xmlns:a="http://schemas.openxmlformats.org/drawingml/2006/main" noChangeAspect="1"/>
+            </wp:cNvGraphicFramePr>
+            <a:graphic xmlns:a="http://schemas.openxmlformats.org/drawingml/2006/main">
+              <a:graphicData uri="http://schemas.openxmlformats.org/drawingml/2006/picture">
+                <pic:pic xmlns:pic="http://schemas.openxmlformats.org/drawingml/2006/picture">
+                  <pic:nvPicPr>
+                    <pic:cNvPr id="0" name="Picture 21" descr="../../../../Desktop/Screen%20Shot%202018-10-03%20at%203.07."/>
+                    <pic:cNvPicPr>
+                      <a:picLocks noChangeAspect="1" noChangeArrowheads="1"/>
+                    </pic:cNvPicPr>
+                  </pic:nvPicPr>
+                  <pic:blipFill>
+                    <a:blip r:embed="rId27">
+                      <a:extLst>
+                        <a:ext uri="{28A0092B-C50C-407E-A947-70E740481C1C}">
+                          <a14:useLocalDpi xmlns:a14="http://schemas.microsoft.com/office/drawing/2010/main" val="0"/>
+                        </a:ext>
+                      </a:extLst>
+                    </a:blip>
+                    <a:srcRect/>
+                    <a:stretch>
+                      <a:fillRect/>
+                    </a:stretch>
+                  </pic:blipFill>
+                  <pic:spPr bwMode="auto">
+                    <a:xfrm>
+                      <a:off x="0" y="0"/>
+                      <a:ext cx="4232360" cy="4269079"/>
+                    </a:xfrm>
+                    <a:prstGeom prst="rect">
+                      <a:avLst/>
+                    </a:prstGeom>
+                    <a:noFill/>
+                    <a:ln>
+                      <a:noFill/>
+                    </a:ln>
+                  </pic:spPr>
+                </pic:pic>
+              </a:graphicData>
+            </a:graphic>
+          </wp:inline>
+        </w:drawing>
+      </w:r>
+    </w:p>
+    <w:p>
+      <w:pPr>
+        <w:widowControl w:val="0"/>
+        <w:tabs>
+          <w:tab w:val="left" w:pos="720"/>
+          <w:tab w:val="left" w:pos="1440"/>
+          <w:tab w:val="left" w:pos="2160"/>
+          <w:tab w:val="left" w:pos="2880"/>
+          <w:tab w:val="left" w:pos="3600"/>
+          <w:tab w:val="left" w:pos="4320"/>
+          <w:tab w:val="left" w:pos="5040"/>
+          <w:tab w:val="left" w:pos="5760"/>
+          <w:tab w:val="left" w:pos="6480"/>
+          <w:tab w:val="left" w:pos="7200"/>
+          <w:tab w:val="left" w:pos="7920"/>
+          <w:tab w:val="left" w:pos="8640"/>
+        </w:tabs>
+        <w:autoSpaceDE w:val="0"/>
+        <w:autoSpaceDN w:val="0"/>
+        <w:adjustRightInd w:val="0"/>
+        <w:rPr>
+          <w:rFonts w:ascii="Times New Roman" w:hAnsi="Times New Roman" w:cs="Times New Roman"/>
+        </w:rPr>
+      </w:pPr>
+    </w:p>
+    <w:p>
+      <w:pPr>
+        <w:rPr>
+          <w:rFonts w:ascii="Times New Roman" w:hAnsi="Times New Roman" w:cs="Times New Roman"/>
+        </w:rPr>
+      </w:pPr>
+      <w:r>
+        <w:rPr>
+          <w:rFonts w:ascii="Times New Roman" w:hAnsi="Times New Roman" w:cs="Times New Roman"/>
+        </w:rPr>
+        <w:br w:type="page"/>
+      </w:r>
+    </w:p>
+    <w:p>
+      <w:pPr>
+        <w:widowControl w:val="0"/>
+        <w:tabs>
+          <w:tab w:val="left" w:pos="720"/>
+          <w:tab w:val="left" w:pos="1440"/>
+          <w:tab w:val="left" w:pos="2160"/>
+          <w:tab w:val="left" w:pos="2880"/>
+          <w:tab w:val="left" w:pos="3600"/>
+          <w:tab w:val="left" w:pos="4320"/>
+          <w:tab w:val="left" w:pos="5040"/>
+          <w:tab w:val="left" w:pos="5760"/>
+          <w:tab w:val="left" w:pos="6480"/>
+          <w:tab w:val="left" w:pos="7200"/>
+          <w:tab w:val="left" w:pos="7920"/>
+          <w:tab w:val="left" w:pos="8640"/>
+        </w:tabs>
+        <w:autoSpaceDE w:val="0"/>
+        <w:autoSpaceDN w:val="0"/>
+        <w:adjustRightInd w:val="0"/>
+        <w:rPr>
+          <w:rFonts w:ascii="Times New Roman" w:hAnsi="Times New Roman" w:cs="Times New Roman"/>
+        </w:rPr>
+      </w:pPr>
+      <w:r>
+        <w:rPr>
+          <w:rFonts w:ascii="Times New Roman" w:hAnsi="Times New Roman" w:cs="Times New Roman"/>
+        </w:rPr>
+        <w:t xml:space="preserve">Below </w:t>
+      </w:r>
+      <w:r>
+        <w:rPr>
+          <w:rFonts w:ascii="Times New Roman" w:hAnsi="Times New Roman" w:cs="Times New Roman"/>
+        </w:rPr>
+        <w:t>are the a</w:t>
+      </w:r>
+      <w:r>
+        <w:rPr>
+          <w:rFonts w:ascii="Times New Roman" w:hAnsi="Times New Roman" w:cs="Times New Roman"/>
+        </w:rPr>
+        <w:t>lgorithm</w:t>
+      </w:r>
+      <w:r>
+        <w:rPr>
+          <w:rFonts w:ascii="Times New Roman" w:hAnsi="Times New Roman" w:cs="Times New Roman"/>
+        </w:rPr>
+        <w:t>s necessary</w:t>
+      </w:r>
+      <w:r>
+        <w:rPr>
+          <w:rFonts w:ascii="Times New Roman" w:hAnsi="Times New Roman" w:cs="Times New Roman"/>
+        </w:rPr>
+        <w:t xml:space="preserve"> for Weave Convolution. Naïve versions of ZeroExplode and ArrayWeave are presented. </w:t>
+      </w:r>
+      <w:r>
+        <w:rPr>
+          <w:rFonts w:ascii="Times New Roman" w:hAnsi="Times New Roman" w:cs="Times New Roman"/>
+        </w:rPr>
+        <w:t>F</w:t>
+      </w:r>
+      <w:r>
+        <w:rPr>
+          <w:rFonts w:ascii="Times New Roman" w:hAnsi="Times New Roman" w:cs="Times New Roman"/>
+        </w:rPr>
+        <w:t xml:space="preserve">aster versions in TensorFlow </w:t>
+      </w:r>
+      <w:r>
+        <w:rPr>
+          <w:rFonts w:ascii="Times New Roman" w:hAnsi="Times New Roman" w:cs="Times New Roman"/>
+        </w:rPr>
+        <w:t>exist and in general require creating a dummy array in this fashion and creating a general mapping function that quickly preforms Array and Zero Weave instead of requiring slow loops.</w:t>
       </w:r>
       <w:r>
         <w:rPr>
           <w:rFonts w:ascii="Times New Roman" w:hAnsi="Times New Roman" w:cs="Times New Roman"/>
         </w:rPr>
         <w:t xml:space="preserve"> </w:t>
-      </w:r>
-      <w:r>
-        <w:rPr>
-          <w:rFonts w:ascii="Times New Roman" w:hAnsi="Times New Roman" w:cs="Times New Roman"/>
-        </w:rPr>
-        <w:t>will be surrounded by 8 peripheral 3 by 3 filters that can give help supply larger contextual information which can then be joined with the final filters.</w:t>
-      </w:r>
-    </w:p>
-    <w:p>
-      <w:pPr>
-        <w:widowControl w:val="0"/>
-        <w:tabs>
-          <w:tab w:val="left" w:pos="720"/>
-          <w:tab w:val="left" w:pos="1440"/>
-          <w:tab w:val="left" w:pos="2160"/>
-          <w:tab w:val="left" w:pos="2880"/>
-          <w:tab w:val="left" w:pos="3600"/>
-          <w:tab w:val="left" w:pos="4320"/>
-          <w:tab w:val="left" w:pos="5040"/>
-          <w:tab w:val="left" w:pos="5760"/>
-          <w:tab w:val="left" w:pos="6480"/>
-          <w:tab w:val="left" w:pos="7200"/>
-          <w:tab w:val="left" w:pos="7920"/>
-          <w:tab w:val="left" w:pos="8640"/>
-        </w:tabs>
-        <w:autoSpaceDE w:val="0"/>
-        <w:autoSpaceDN w:val="0"/>
-        <w:adjustRightInd w:val="0"/>
-        <w:rPr>
-          <w:rFonts w:ascii="Times New Roman" w:hAnsi="Times New Roman" w:cs="Times New Roman"/>
-        </w:rPr>
-      </w:pPr>
-    </w:p>
-    <w:p>
-      <w:pPr>
-        <w:widowControl w:val="0"/>
-        <w:tabs>
-          <w:tab w:val="left" w:pos="720"/>
-          <w:tab w:val="left" w:pos="1440"/>
-          <w:tab w:val="left" w:pos="2160"/>
-          <w:tab w:val="left" w:pos="2880"/>
-          <w:tab w:val="left" w:pos="3600"/>
-          <w:tab w:val="left" w:pos="4320"/>
-          <w:tab w:val="left" w:pos="5040"/>
-          <w:tab w:val="left" w:pos="5760"/>
-          <w:tab w:val="left" w:pos="6480"/>
-          <w:tab w:val="left" w:pos="7200"/>
-          <w:tab w:val="left" w:pos="7920"/>
-          <w:tab w:val="left" w:pos="8640"/>
-        </w:tabs>
-        <w:autoSpaceDE w:val="0"/>
-        <w:autoSpaceDN w:val="0"/>
-        <w:adjustRightInd w:val="0"/>
-        <w:rPr>
-          <w:rFonts w:ascii="Times New Roman" w:hAnsi="Times New Roman" w:cs="Times New Roman"/>
-        </w:rPr>
-      </w:pPr>
-      <w:r>
-        <w:rPr>
-          <w:rFonts w:ascii="Times New Roman" w:hAnsi="Times New Roman" w:cs="Times New Roman"/>
-        </w:rPr>
-        <w:t xml:space="preserve">Below is the Algorithm for Weave Convolution. In addition, Naïve versions of ZeroExplode and ArrayWeave are presented. I have faster versions in TensorFlow but I am still working on optimizing them. </w:t>
       </w:r>
     </w:p>
     <w:p>
@@ -2669,6 +5263,7 @@
         <w:adjustRightInd w:val="0"/>
         <w:rPr>
           <w:rFonts w:ascii="Times New Roman" w:hAnsi="Times New Roman" w:cs="Times New Roman"/>
+          <w:i/>
         </w:rPr>
       </w:pPr>
       <w:r>
@@ -2758,6 +5353,150 @@
         <w:adjustRightInd w:val="0"/>
         <w:rPr>
           <w:rFonts w:ascii="Times New Roman" w:hAnsi="Times New Roman" w:cs="Times New Roman"/>
+        </w:rPr>
+      </w:pPr>
+      <w:r>
+        <w:rPr>
+          <w:rFonts w:ascii="Times New Roman" w:hAnsi="Times New Roman" w:cs="Times New Roman"/>
+          <w:i/>
+        </w:rPr>
+        <w:tab/>
+      </w:r>
+      <w:r>
+        <w:rPr>
+          <w:rFonts w:ascii="Times New Roman" w:hAnsi="Times New Roman" w:cs="Times New Roman"/>
+        </w:rPr>
+        <w:t>e_conv_loc</w:t>
+      </w:r>
+      <w:r>
+        <w:rPr>
+          <w:rFonts w:ascii="Times New Roman" w:hAnsi="Times New Roman" w:cs="Times New Roman"/>
+          <w:i/>
+        </w:rPr>
+        <w:t xml:space="preserve"> </w:t>
+      </w:r>
+      <w:r>
+        <w:rPr>
+          <w:rFonts w:ascii="Times New Roman" w:hAnsi="Times New Roman" w:cs="Times New Roman"/>
+        </w:rPr>
+        <w:t>of size (</w:t>
+      </w:r>
+      <w:r>
+        <w:rPr>
+          <w:rFonts w:ascii="Times New Roman" w:hAnsi="Times New Roman" w:cs="Times New Roman"/>
+          <w:i/>
+        </w:rPr>
+        <w:t>n</w:t>
+      </w:r>
+      <w:r>
+        <w:rPr>
+          <w:rFonts w:ascii="Times New Roman" w:hAnsi="Times New Roman" w:cs="Times New Roman"/>
+          <w:i/>
+        </w:rPr>
+        <w:t xml:space="preserve">_filters, </w:t>
+      </w:r>
+      <w:r>
+        <w:rPr>
+          <w:rFonts w:ascii="Times New Roman" w:hAnsi="Times New Roman" w:cs="Times New Roman"/>
+          <w:i/>
+        </w:rPr>
+        <w:t>2*pad*</w:t>
+      </w:r>
+      <w:r>
+        <w:rPr>
+          <w:rFonts w:ascii="Times New Roman" w:hAnsi="Times New Roman" w:cs="Times New Roman"/>
+        </w:rPr>
+        <w:t>(</w:t>
+      </w:r>
+      <w:r>
+        <w:rPr>
+          <w:rFonts w:ascii="Times New Roman" w:hAnsi="Times New Roman" w:cs="Times New Roman"/>
+          <w:i/>
+        </w:rPr>
+        <w:t>N-1) –</w:t>
+      </w:r>
+      <w:r>
+        <w:rPr>
+          <w:rFonts w:ascii="Times New Roman" w:hAnsi="Times New Roman" w:cs="Times New Roman"/>
+        </w:rPr>
+        <w:t xml:space="preserve"> 2 * </w:t>
+      </w:r>
+      <w:r>
+        <w:rPr>
+          <w:rFonts w:ascii="Times New Roman" w:hAnsi="Times New Roman" w:cs="Times New Roman"/>
+          <w:i/>
+        </w:rPr>
+        <w:t>pad</w:t>
+      </w:r>
+      <w:r>
+        <w:rPr>
+          <w:rFonts w:ascii="Times New Roman" w:hAnsi="Times New Roman" w:cs="Times New Roman"/>
+          <w:i/>
+        </w:rPr>
+        <w:t xml:space="preserve">, </w:t>
+      </w:r>
+      <w:r>
+        <w:rPr>
+          <w:rFonts w:ascii="Times New Roman" w:hAnsi="Times New Roman" w:cs="Times New Roman"/>
+          <w:i/>
+        </w:rPr>
+        <w:t>2*pad*</w:t>
+      </w:r>
+      <w:r>
+        <w:rPr>
+          <w:rFonts w:ascii="Times New Roman" w:hAnsi="Times New Roman" w:cs="Times New Roman"/>
+        </w:rPr>
+        <w:t>(</w:t>
+      </w:r>
+      <w:r>
+        <w:rPr>
+          <w:rFonts w:ascii="Times New Roman" w:hAnsi="Times New Roman" w:cs="Times New Roman"/>
+          <w:i/>
+        </w:rPr>
+        <w:t>N-1) –</w:t>
+      </w:r>
+      <w:r>
+        <w:rPr>
+          <w:rFonts w:ascii="Times New Roman" w:hAnsi="Times New Roman" w:cs="Times New Roman"/>
+        </w:rPr>
+        <w:t xml:space="preserve"> 2 * </w:t>
+      </w:r>
+      <w:r>
+        <w:rPr>
+          <w:rFonts w:ascii="Times New Roman" w:hAnsi="Times New Roman" w:cs="Times New Roman"/>
+          <w:i/>
+        </w:rPr>
+        <w:t>pad</w:t>
+      </w:r>
+      <w:r>
+        <w:rPr>
+          <w:rFonts w:ascii="Times New Roman" w:hAnsi="Times New Roman" w:cs="Times New Roman"/>
+        </w:rPr>
+        <w:t>)</w:t>
+      </w:r>
+    </w:p>
+    <w:p>
+      <w:pPr>
+        <w:widowControl w:val="0"/>
+        <w:tabs>
+          <w:tab w:val="left" w:pos="720"/>
+          <w:tab w:val="left" w:pos="1440"/>
+          <w:tab w:val="left" w:pos="2160"/>
+          <w:tab w:val="left" w:pos="2880"/>
+          <w:tab w:val="left" w:pos="3600"/>
+          <w:tab w:val="left" w:pos="4320"/>
+          <w:tab w:val="left" w:pos="5040"/>
+          <w:tab w:val="left" w:pos="5760"/>
+          <w:tab w:val="left" w:pos="6480"/>
+          <w:tab w:val="left" w:pos="7200"/>
+          <w:tab w:val="left" w:pos="7920"/>
+          <w:tab w:val="left" w:pos="8640"/>
+        </w:tabs>
+        <w:autoSpaceDE w:val="0"/>
+        <w:autoSpaceDN w:val="0"/>
+        <w:adjustRightInd w:val="0"/>
+        <w:rPr>
+          <w:rFonts w:ascii="Times New Roman" w:hAnsi="Times New Roman" w:cs="Times New Roman"/>
           <w:i/>
         </w:rPr>
       </w:pPr>
@@ -2818,6 +5557,144 @@
           <w:i/>
         </w:rPr>
         <w:t xml:space="preserve"> pad</w:t>
+      </w:r>
+    </w:p>
+    <w:p>
+      <w:pPr>
+        <w:widowControl w:val="0"/>
+        <w:tabs>
+          <w:tab w:val="left" w:pos="720"/>
+          <w:tab w:val="left" w:pos="1440"/>
+          <w:tab w:val="left" w:pos="2160"/>
+          <w:tab w:val="left" w:pos="2880"/>
+          <w:tab w:val="left" w:pos="3600"/>
+          <w:tab w:val="left" w:pos="4320"/>
+          <w:tab w:val="left" w:pos="5040"/>
+          <w:tab w:val="left" w:pos="5760"/>
+          <w:tab w:val="left" w:pos="6480"/>
+          <w:tab w:val="left" w:pos="7200"/>
+          <w:tab w:val="left" w:pos="7920"/>
+          <w:tab w:val="left" w:pos="8640"/>
+        </w:tabs>
+        <w:autoSpaceDE w:val="0"/>
+        <w:autoSpaceDN w:val="0"/>
+        <w:adjustRightInd w:val="0"/>
+        <w:rPr>
+          <w:rFonts w:ascii="Times New Roman" w:hAnsi="Times New Roman" w:cs="Times New Roman"/>
+        </w:rPr>
+      </w:pPr>
+      <w:r>
+        <w:rPr>
+          <w:rFonts w:ascii="Times New Roman" w:hAnsi="Times New Roman" w:cs="Times New Roman"/>
+        </w:rPr>
+        <w:tab/>
+        <w:t>w_conv_per</w:t>
+      </w:r>
+      <w:r>
+        <w:rPr>
+          <w:rFonts w:ascii="Times New Roman" w:hAnsi="Times New Roman" w:cs="Times New Roman"/>
+          <w:i/>
+        </w:rPr>
+        <w:t xml:space="preserve"> </w:t>
+      </w:r>
+      <w:r>
+        <w:rPr>
+          <w:rFonts w:ascii="Times New Roman" w:hAnsi="Times New Roman" w:cs="Times New Roman"/>
+        </w:rPr>
+        <w:t>of size (</w:t>
+      </w:r>
+      <w:r>
+        <w:rPr>
+          <w:rFonts w:ascii="Times New Roman" w:hAnsi="Times New Roman" w:cs="Times New Roman"/>
+          <w:i/>
+        </w:rPr>
+        <w:t>n</w:t>
+      </w:r>
+      <w:r>
+        <w:rPr>
+          <w:rFonts w:ascii="Times New Roman" w:hAnsi="Times New Roman" w:cs="Times New Roman"/>
+          <w:i/>
+        </w:rPr>
+        <w:t xml:space="preserve">_filters, </w:t>
+      </w:r>
+      <w:r>
+        <w:rPr>
+          <w:rFonts w:ascii="Times New Roman" w:hAnsi="Times New Roman" w:cs="Times New Roman"/>
+          <w:i/>
+        </w:rPr>
+        <w:t>2*pad*</w:t>
+      </w:r>
+      <w:r>
+        <w:rPr>
+          <w:rFonts w:ascii="Times New Roman" w:hAnsi="Times New Roman" w:cs="Times New Roman"/>
+        </w:rPr>
+        <w:t>(</w:t>
+      </w:r>
+      <w:r>
+        <w:rPr>
+          <w:rFonts w:ascii="Times New Roman" w:hAnsi="Times New Roman" w:cs="Times New Roman"/>
+          <w:i/>
+        </w:rPr>
+        <w:t>N-1) –</w:t>
+      </w:r>
+      <w:r>
+        <w:rPr>
+          <w:rFonts w:ascii="Times New Roman" w:hAnsi="Times New Roman" w:cs="Times New Roman"/>
+        </w:rPr>
+        <w:t xml:space="preserve"> 2 * </w:t>
+      </w:r>
+      <w:r>
+        <w:rPr>
+          <w:rFonts w:ascii="Times New Roman" w:hAnsi="Times New Roman" w:cs="Times New Roman"/>
+          <w:i/>
+        </w:rPr>
+        <w:t>pad</w:t>
+      </w:r>
+      <w:r>
+        <w:rPr>
+          <w:rFonts w:ascii="Times New Roman" w:hAnsi="Times New Roman" w:cs="Times New Roman"/>
+          <w:i/>
+        </w:rPr>
+        <w:t xml:space="preserve">, </w:t>
+      </w:r>
+      <w:r>
+        <w:rPr>
+          <w:rFonts w:ascii="Times New Roman" w:hAnsi="Times New Roman" w:cs="Times New Roman"/>
+          <w:i/>
+        </w:rPr>
+        <w:t>2*pad*</w:t>
+      </w:r>
+      <w:r>
+        <w:rPr>
+          <w:rFonts w:ascii="Times New Roman" w:hAnsi="Times New Roman" w:cs="Times New Roman"/>
+        </w:rPr>
+        <w:t>(</w:t>
+      </w:r>
+      <w:r>
+        <w:rPr>
+          <w:rFonts w:ascii="Times New Roman" w:hAnsi="Times New Roman" w:cs="Times New Roman"/>
+          <w:i/>
+        </w:rPr>
+        <w:t>N-1) –</w:t>
+      </w:r>
+      <w:r>
+        <w:rPr>
+          <w:rFonts w:ascii="Times New Roman" w:hAnsi="Times New Roman" w:cs="Times New Roman"/>
+        </w:rPr>
+        <w:t xml:space="preserve"> 2 * </w:t>
+      </w:r>
+      <w:r>
+        <w:rPr>
+          <w:rFonts w:ascii="Times New Roman" w:hAnsi="Times New Roman" w:cs="Times New Roman"/>
+          <w:i/>
+        </w:rPr>
+        <w:t>pad</w:t>
+      </w:r>
+      <w:r>
+        <w:rPr>
+          <w:rFonts w:ascii="Times New Roman" w:hAnsi="Times New Roman" w:cs="Times New Roman"/>
+        </w:rPr>
+        <w:t>)</w:t>
       </w:r>
     </w:p>
     <w:p>
